--- a/Doc/Diseño de Compoentes - Proyecto Fint.docx
+++ b/Doc/Diseño de Compoentes - Proyecto Fint.docx
@@ -5171,13 +5171,6 @@
     <w:p>
       <w:pPr>
         <w:widowControl/>
-        <w:ind w:firstLine="567"/>
-        <w:jc w:val="both"/>
-      </w:pPr>
-    </w:p>
-    <w:p>
-      <w:pPr>
-        <w:widowControl/>
         <w:jc w:val="center"/>
       </w:pPr>
       <w:r>
@@ -5187,9 +5180,9 @@
         </w:rPr>
         <w:drawing>
           <wp:inline distT="0" distB="0" distL="0" distR="0">
-            <wp:extent cx="5730875" cy="3054632"/>
-            <wp:effectExtent l="19050" t="0" r="3175" b="0"/>
-            <wp:docPr id="14" name="Picture 14"/>
+            <wp:extent cx="5716270" cy="3904615"/>
+            <wp:effectExtent l="19050" t="0" r="0" b="0"/>
+            <wp:docPr id="4" name="Picture 2" descr="D:\Users\migueldiab.lorien\Documents\Ort\DisComp\Fint\Doc\Fint_Arq.png"/>
             <wp:cNvGraphicFramePr>
               <a:graphicFrameLocks xmlns:a="http://schemas.openxmlformats.org/drawingml/2006/main" noChangeAspect="1"/>
             </wp:cNvGraphicFramePr>
@@ -5197,7 +5190,7 @@
               <a:graphicData uri="http://schemas.openxmlformats.org/drawingml/2006/picture">
                 <pic:pic xmlns:pic="http://schemas.openxmlformats.org/drawingml/2006/picture">
                   <pic:nvPicPr>
-                    <pic:cNvPr id="0" name="Picture 14"/>
+                    <pic:cNvPr id="0" name="Picture 2" descr="D:\Users\migueldiab.lorien\Documents\Ort\DisComp\Fint\Doc\Fint_Arq.png"/>
                     <pic:cNvPicPr>
                       <a:picLocks noChangeAspect="1" noChangeArrowheads="1"/>
                     </pic:cNvPicPr>
@@ -5212,7 +5205,7 @@
                   <pic:spPr bwMode="auto">
                     <a:xfrm>
                       <a:off x="0" y="0"/>
-                      <a:ext cx="5730875" cy="3054632"/>
+                      <a:ext cx="5716270" cy="3904615"/>
                     </a:xfrm>
                     <a:prstGeom prst="rect">
                       <a:avLst/>
@@ -5324,9 +5317,37 @@
       </w:r>
       <w:proofErr w:type="spellEnd"/>
       <w:r>
-        <w:t xml:space="preserve"> WEB</w:t>
+        <w:t xml:space="preserve"> </w:t>
       </w:r>
       <w:bookmarkEnd w:id="33"/>
+      <w:r>
+        <w:t>Web</w:t>
+      </w:r>
+    </w:p>
+    <w:p>
+      <w:pPr>
+        <w:widowControl/>
+        <w:ind w:firstLine="567"/>
+      </w:pPr>
+    </w:p>
+    <w:p>
+      <w:pPr>
+        <w:widowControl/>
+        <w:ind w:firstLine="567"/>
+        <w:jc w:val="both"/>
+      </w:pPr>
+      <w:r>
+        <w:t>Dentro de casa central se encuentra el groso de dispositivos de red. Entre ellos los servidores principales, junto con la mayor cantidad de estaciones de trabajo. también es mediante esta que las diferentes sucursales acceden a internet y al resto de la plataforma de la empresa.</w:t>
+      </w:r>
+    </w:p>
+    <w:p>
+      <w:pPr>
+        <w:pStyle w:val="Heading3"/>
+        <w:widowControl/>
+      </w:pPr>
+      <w:r>
+        <w:t>Administrador Web</w:t>
+      </w:r>
     </w:p>
     <w:p>
       <w:pPr>
@@ -6413,6 +6434,7 @@
         <w:ind w:firstLine="567"/>
       </w:pPr>
       <w:r>
+        <w:lastRenderedPageBreak/>
         <w:t>El resto de la configuración es similar, teniendo una subred propia, separada según sus dispositivos e interconectada con Casa Central mediante la conexión MPLS.</w:t>
       </w:r>
     </w:p>
@@ -6685,7 +6707,6 @@
                 <w:color w:val="FFFFFF" w:themeColor="background1"/>
                 <w:lang w:val="en-US"/>
               </w:rPr>
-              <w:lastRenderedPageBreak/>
               <w:t>Tipo</w:t>
             </w:r>
             <w:proofErr w:type="spellEnd"/>
@@ -7528,6 +7549,7 @@
         <w:jc w:val="both"/>
       </w:pPr>
       <w:r>
+        <w:lastRenderedPageBreak/>
         <w:t>La sucursal 1 tiene como diferencia al resto de las sucursales, que aparte del sistema de comunicación con casa central, tiene una réplica de los Servidores Web y de correo IMAP junto con un Firewall y su propio enlace a internet. Estos dispositivos se encuentran inactivos en</w:t>
       </w:r>
     </w:p>

--- a/Doc/Diseño de Compoentes - Proyecto Fint.docx
+++ b/Doc/Diseño de Compoentes - Proyecto Fint.docx
@@ -2234,23 +2234,7 @@
             <w:noProof/>
             <w:lang w:eastAsia="en-US"/>
           </w:rPr>
-          <w:t>Acces</w:t>
-        </w:r>
-        <w:r>
-          <w:rPr>
-            <w:rStyle w:val="Hyperlink"/>
-            <w:noProof/>
-            <w:lang w:eastAsia="en-US"/>
-          </w:rPr>
-          <w:t>o</w:t>
-        </w:r>
-        <w:r>
-          <w:rPr>
-            <w:rStyle w:val="Hyperlink"/>
-            <w:noProof/>
-            <w:lang w:eastAsia="en-US"/>
-          </w:rPr>
-          <w:t xml:space="preserve"> a Datos</w:t>
+          <w:t>Acceso a Datos</w:t>
         </w:r>
         <w:r>
           <w:rPr>
@@ -4771,7 +4755,7 @@
       <w:r>
         <w:rPr>
           <w:noProof/>
-          <w:lang w:eastAsia="en-US"/>
+          <w:lang w:val="en-US" w:eastAsia="en-US"/>
         </w:rPr>
         <w:drawing>
           <wp:inline distT="0" distB="0" distL="0" distR="0">
@@ -5075,11 +5059,9 @@
       <w:r>
         <w:t xml:space="preserve">Dada la compleja infraestructura de </w:t>
       </w:r>
-      <w:proofErr w:type="spellStart"/>
-      <w:r>
-        <w:t>componetes</w:t>
-      </w:r>
-      <w:proofErr w:type="spellEnd"/>
+      <w:r>
+        <w:t>componentes</w:t>
+      </w:r>
       <w:r>
         <w:t xml:space="preserve"> que maneja </w:t>
       </w:r>
@@ -5134,7 +5116,7 @@
       <w:r>
         <w:rPr>
           <w:noProof/>
-          <w:lang w:eastAsia="en-US"/>
+          <w:lang w:val="en-US" w:eastAsia="en-US"/>
         </w:rPr>
         <w:drawing>
           <wp:inline distT="0" distB="0" distL="0" distR="0">
@@ -5261,6 +5243,10 @@
         <w:jc w:val="center"/>
       </w:pPr>
       <w:r>
+        <w:rPr>
+          <w:noProof/>
+          <w:lang w:val="en-US" w:eastAsia="en-US"/>
+        </w:rPr>
         <w:drawing>
           <wp:inline distT="0" distB="0" distL="0" distR="0">
             <wp:extent cx="5405642" cy="3735807"/>
@@ -5370,7 +5356,34 @@
         <w:jc w:val="both"/>
       </w:pPr>
       <w:r>
-        <w:t xml:space="preserve">El portal principal del sitio corre sobre una plataforma Java EE Web. El mismo utiliza las tecnologías de Java Server Faces para dar un Look &amp; </w:t>
+        <w:t xml:space="preserve">El portal principal del sitio corre sobre una plataforma </w:t>
+      </w:r>
+      <w:r>
+        <w:rPr>
+          <w:b/>
+        </w:rPr>
+        <w:t>Java EE Web</w:t>
+      </w:r>
+      <w:r>
+        <w:t xml:space="preserve">. El mismo utiliza las tecnologías de </w:t>
+      </w:r>
+      <w:r>
+        <w:rPr>
+          <w:b/>
+        </w:rPr>
+        <w:t xml:space="preserve">Java Server Faces </w:t>
+      </w:r>
+      <w:r>
+        <w:rPr>
+          <w:b/>
+        </w:rPr>
+        <w:t>(JSF)</w:t>
+      </w:r>
+      <w:r>
+        <w:t xml:space="preserve"> </w:t>
+      </w:r>
+      <w:r>
+        <w:t xml:space="preserve">para dar un Look &amp; </w:t>
       </w:r>
       <w:proofErr w:type="spellStart"/>
       <w:r>
@@ -5400,19 +5413,48 @@
       </w:r>
       <w:proofErr w:type="spellStart"/>
       <w:r>
+        <w:rPr>
+          <w:b/>
+        </w:rPr>
         <w:t>Managed</w:t>
       </w:r>
       <w:proofErr w:type="spellEnd"/>
       <w:r>
+        <w:rPr>
+          <w:b/>
+        </w:rPr>
         <w:t xml:space="preserve"> </w:t>
       </w:r>
       <w:proofErr w:type="spellStart"/>
       <w:r>
+        <w:rPr>
+          <w:b/>
+        </w:rPr>
         <w:t>Beans</w:t>
       </w:r>
       <w:proofErr w:type="spellEnd"/>
       <w:r>
         <w:t xml:space="preserve"> que despachan los pedidos de alta carga operacional al componente de lógica de negocios.</w:t>
+      </w:r>
+      <w:r>
+        <w:t xml:space="preserve"> Entre ellos cabe destacar el sistema de envío de correo electrónico deforma asincrónica haciendo uso de la </w:t>
+      </w:r>
+      <w:proofErr w:type="spellStart"/>
+      <w:r>
+        <w:rPr>
+          <w:b/>
+        </w:rPr>
+        <w:t>JavaMail</w:t>
+      </w:r>
+      <w:proofErr w:type="spellEnd"/>
+      <w:r>
+        <w:rPr>
+          <w:b/>
+        </w:rPr>
+        <w:t xml:space="preserve"> API</w:t>
+      </w:r>
+      <w:r>
+        <w:t>, junto con el sistema de grabación de bitácora asincrónica con una implementación en base de datos de la misma.</w:t>
       </w:r>
     </w:p>
     <w:p>
@@ -5443,7 +5485,7 @@
       <w:r>
         <w:rPr>
           <w:noProof/>
-          <w:lang w:eastAsia="en-US"/>
+          <w:lang w:val="en-US" w:eastAsia="en-US"/>
         </w:rPr>
         <w:drawing>
           <wp:inline distT="0" distB="0" distL="0" distR="0">
@@ -5571,7 +5613,7 @@
       <w:r>
         <w:rPr>
           <w:noProof/>
-          <w:lang w:eastAsia="en-US"/>
+          <w:lang w:val="en-US" w:eastAsia="en-US"/>
         </w:rPr>
         <w:drawing>
           <wp:anchor distT="0" distB="0" distL="114300" distR="114300" simplePos="0" relativeHeight="251660288" behindDoc="0" locked="0" layoutInCell="1" allowOverlap="1">
@@ -5634,11 +5676,20 @@
       </w:r>
       <w:proofErr w:type="spellStart"/>
       <w:r>
+        <w:rPr>
+          <w:b/>
+        </w:rPr>
         <w:t>Fint</w:t>
       </w:r>
       <w:proofErr w:type="spellEnd"/>
       <w:r>
-        <w:t xml:space="preserve"> EJB es el alma del sistema, el mismo brinda acceso a los </w:t>
+        <w:rPr>
+          <w:b/>
+        </w:rPr>
+        <w:t xml:space="preserve"> EJB</w:t>
+      </w:r>
+      <w:r>
+        <w:t xml:space="preserve"> es el alma del sistema, el mismo brinda acceso a los </w:t>
       </w:r>
       <w:r>
         <w:t>.</w:t>
@@ -5648,14 +5699,23 @@
       </w:r>
       <w:proofErr w:type="spellStart"/>
       <w:r>
+        <w:rPr>
+          <w:b/>
+        </w:rPr>
         <w:t>Entity</w:t>
       </w:r>
       <w:proofErr w:type="spellEnd"/>
       <w:r>
+        <w:rPr>
+          <w:b/>
+        </w:rPr>
         <w:t xml:space="preserve"> </w:t>
       </w:r>
       <w:proofErr w:type="spellStart"/>
       <w:r>
+        <w:rPr>
+          <w:b/>
+        </w:rPr>
         <w:t>Beans</w:t>
       </w:r>
       <w:proofErr w:type="spellEnd"/>
@@ -5678,15 +5738,54 @@
       </w:r>
       <w:proofErr w:type="spellEnd"/>
       <w:r>
-        <w:t xml:space="preserve"> Manager definido en la JPA, mediante la </w:t>
+        <w:t xml:space="preserve"> Manager definido en la </w:t>
+      </w:r>
+      <w:r>
+        <w:rPr>
+          <w:b/>
+        </w:rPr>
+        <w:t>J</w:t>
+      </w:r>
+      <w:r>
+        <w:rPr>
+          <w:b/>
+        </w:rPr>
+        <w:t xml:space="preserve">ava </w:t>
       </w:r>
       <w:proofErr w:type="spellStart"/>
       <w:r>
-        <w:t>implemementación</w:t>
+        <w:rPr>
+          <w:b/>
+        </w:rPr>
+        <w:t>Persistence</w:t>
       </w:r>
       <w:proofErr w:type="spellEnd"/>
       <w:r>
-        <w:t xml:space="preserve"> de </w:t>
+        <w:rPr>
+          <w:b/>
+        </w:rPr>
+        <w:t xml:space="preserve"> API (J</w:t>
+      </w:r>
+      <w:r>
+        <w:rPr>
+          <w:b/>
+        </w:rPr>
+        <w:t>PA</w:t>
+      </w:r>
+      <w:r>
+        <w:rPr>
+          <w:b/>
+        </w:rPr>
+        <w:t>)</w:t>
+      </w:r>
+      <w:r>
+        <w:t xml:space="preserve">, </w:t>
+      </w:r>
+      <w:r>
+        <w:t>utilizando el ORM</w:t>
+      </w:r>
+      <w:r>
+        <w:t xml:space="preserve"> </w:t>
       </w:r>
       <w:proofErr w:type="spellStart"/>
       <w:r>
@@ -5786,6 +5885,10 @@
         <w:spacing w:after="0"/>
       </w:pPr>
       <w:r>
+        <w:rPr>
+          <w:noProof/>
+          <w:lang w:val="en-US" w:eastAsia="en-US"/>
+        </w:rPr>
         <w:drawing>
           <wp:inline distT="0" distB="0" distL="0" distR="0">
             <wp:extent cx="5730875" cy="2027204"/>
@@ -5910,10 +6013,19 @@
         <w:jc w:val="both"/>
       </w:pPr>
       <w:r>
-        <w:t xml:space="preserve">Resulta crítico para el sistema tener los datos actualizados de las entidades y los proveedores del sistema a los cuales los clientes están subscriptos. Para eso se ha elaborado un sistema que se interconecta con los diferentes Web </w:t>
+        <w:t xml:space="preserve">Resulta crítico para el sistema tener los datos actualizados de las entidades y los proveedores del sistema a los cuales los clientes están subscriptos. Para eso se ha elaborado un sistema que se interconecta con los diferentes </w:t>
+      </w:r>
+      <w:r>
+        <w:rPr>
+          <w:b/>
+        </w:rPr>
+        <w:t xml:space="preserve">Web </w:t>
       </w:r>
       <w:proofErr w:type="spellStart"/>
       <w:r>
+        <w:rPr>
+          <w:b/>
+        </w:rPr>
         <w:t>Services</w:t>
       </w:r>
       <w:proofErr w:type="spellEnd"/>
@@ -5930,7 +6042,7 @@
       <w:r>
         <w:rPr>
           <w:noProof/>
-          <w:lang w:eastAsia="en-US"/>
+          <w:lang w:val="en-US" w:eastAsia="en-US"/>
         </w:rPr>
         <w:drawing>
           <wp:anchor distT="0" distB="0" distL="114300" distR="114300" simplePos="0" relativeHeight="251661312" behindDoc="0" locked="0" layoutInCell="1" allowOverlap="1">
@@ -5991,6 +6103,9 @@
       </w:r>
       <w:proofErr w:type="spellStart"/>
       <w:r>
+        <w:rPr>
+          <w:b/>
+        </w:rPr>
         <w:t>Timers</w:t>
       </w:r>
       <w:proofErr w:type="spellEnd"/>
@@ -6020,6 +6135,9 @@
       </w:r>
       <w:proofErr w:type="spellStart"/>
       <w:r>
+        <w:rPr>
+          <w:b/>
+        </w:rPr>
         <w:t>GenericProveedorParser</w:t>
       </w:r>
       <w:proofErr w:type="spellEnd"/>
@@ -6145,7 +6263,7 @@
       <w:r>
         <w:rPr>
           <w:noProof/>
-          <w:lang w:eastAsia="en-US"/>
+          <w:lang w:val="en-US" w:eastAsia="en-US"/>
         </w:rPr>
         <w:drawing>
           <wp:inline distT="0" distB="0" distL="0" distR="0">
@@ -6220,7 +6338,7 @@
       <w:r>
         <w:rPr>
           <w:noProof/>
-          <w:lang w:eastAsia="en-US"/>
+          <w:lang w:val="en-US" w:eastAsia="en-US"/>
         </w:rPr>
         <w:lastRenderedPageBreak/>
         <w:drawing>
@@ -6890,7 +7008,7 @@
       <w:r>
         <w:rPr>
           <w:noProof/>
-          <w:lang w:eastAsia="en-US"/>
+          <w:lang w:val="en-US" w:eastAsia="en-US"/>
         </w:rPr>
         <w:drawing>
           <wp:inline distT="0" distB="0" distL="0" distR="0">
@@ -6976,7 +7094,7 @@
       <w:r>
         <w:rPr>
           <w:noProof/>
-          <w:lang w:eastAsia="en-US"/>
+          <w:lang w:val="en-US" w:eastAsia="en-US"/>
         </w:rPr>
         <w:drawing>
           <wp:inline distT="0" distB="0" distL="0" distR="0">
@@ -7034,7 +7152,7 @@
       <w:r>
         <w:rPr>
           <w:noProof/>
-          <w:lang w:eastAsia="en-US"/>
+          <w:lang w:val="en-US" w:eastAsia="en-US"/>
         </w:rPr>
         <w:drawing>
           <wp:inline distT="0" distB="0" distL="0" distR="0">

--- a/Doc/Diseño de Compoentes - Proyecto Fint.docx
+++ b/Doc/Diseño de Compoentes - Proyecto Fint.docx
@@ -5120,9 +5120,9 @@
         </w:rPr>
         <w:drawing>
           <wp:inline distT="0" distB="0" distL="0" distR="0">
-            <wp:extent cx="5716270" cy="3904615"/>
-            <wp:effectExtent l="19050" t="0" r="0" b="0"/>
-            <wp:docPr id="4" name="Picture 2" descr="D:\Users\migueldiab.lorien\Documents\Ort\DisComp\Fint\Doc\Fint_Arq.png"/>
+            <wp:extent cx="5730875" cy="4232990"/>
+            <wp:effectExtent l="19050" t="0" r="3175" b="0"/>
+            <wp:docPr id="1" name="Picture 1"/>
             <wp:cNvGraphicFramePr>
               <a:graphicFrameLocks xmlns:a="http://schemas.openxmlformats.org/drawingml/2006/main" noChangeAspect="1"/>
             </wp:cNvGraphicFramePr>
@@ -5130,7 +5130,7 @@
               <a:graphicData uri="http://schemas.openxmlformats.org/drawingml/2006/picture">
                 <pic:pic xmlns:pic="http://schemas.openxmlformats.org/drawingml/2006/picture">
                   <pic:nvPicPr>
-                    <pic:cNvPr id="0" name="Picture 2" descr="D:\Users\migueldiab.lorien\Documents\Ort\DisComp\Fint\Doc\Fint_Arq.png"/>
+                    <pic:cNvPr id="0" name="Picture 1"/>
                     <pic:cNvPicPr>
                       <a:picLocks noChangeAspect="1" noChangeArrowheads="1"/>
                     </pic:cNvPicPr>
@@ -5145,7 +5145,7 @@
                   <pic:spPr bwMode="auto">
                     <a:xfrm>
                       <a:off x="0" y="0"/>
-                      <a:ext cx="5716270" cy="3904615"/>
+                      <a:ext cx="5730875" cy="4232990"/>
                     </a:xfrm>
                     <a:prstGeom prst="rect">
                       <a:avLst/>

--- a/Doc/Diseño de Compoentes - Proyecto Fint.docx
+++ b/Doc/Diseño de Compoentes - Proyecto Fint.docx
@@ -4585,443 +4585,6 @@
       <w:r>
         <w:br w:type="page"/>
       </w:r>
-      <w:bookmarkStart w:id="11" w:name="_Toc296892310"/>
-      <w:r>
-        <w:lastRenderedPageBreak/>
-        <w:t>Política de seguridad</w:t>
-      </w:r>
-      <w:bookmarkEnd w:id="11"/>
-    </w:p>
-    <w:p>
-      <w:pPr>
-        <w:widowControl/>
-        <w:spacing w:after="0"/>
-        <w:ind w:firstLine="567"/>
-        <w:jc w:val="both"/>
-      </w:pPr>
-      <w:r>
-        <w:t>La política de seguridad intentará definir los estándares y las líneas base sobre las cuales se regirá la empresa</w:t>
-      </w:r>
-      <w:r>
-        <w:t xml:space="preserve"> para brindar los servicios a sus usuarios.</w:t>
-      </w:r>
-      <w:r>
-        <w:t xml:space="preserve"> </w:t>
-      </w:r>
-      <w:r>
-        <w:t xml:space="preserve">Una serie de políticas de seguridad consistentes son </w:t>
-      </w:r>
-      <w:r>
-        <w:t>críticas</w:t>
-      </w:r>
-      <w:r>
-        <w:t xml:space="preserve"> para el manejo de la información y requeridas por reglamentaciones legales y acuerdos con clientes y terceros.</w:t>
-      </w:r>
-      <w:bookmarkStart w:id="12" w:name="h.bmwf6jt1838u"/>
-      <w:bookmarkEnd w:id="12"/>
-    </w:p>
-    <w:p>
-      <w:pPr>
-        <w:pStyle w:val="Heading2"/>
-        <w:widowControl/>
-        <w:spacing w:before="360" w:after="80"/>
-        <w:jc w:val="both"/>
-      </w:pPr>
-      <w:bookmarkStart w:id="13" w:name="h.y2cjlol8u7za"/>
-      <w:bookmarkStart w:id="14" w:name="_Toc296892311"/>
-      <w:bookmarkEnd w:id="13"/>
-      <w:r>
-        <w:t>Políticas</w:t>
-      </w:r>
-      <w:bookmarkEnd w:id="14"/>
-    </w:p>
-    <w:p>
-      <w:pPr>
-        <w:pStyle w:val="Heading3"/>
-        <w:widowControl/>
-        <w:spacing w:before="280" w:after="80"/>
-        <w:jc w:val="both"/>
-      </w:pPr>
-      <w:bookmarkStart w:id="15" w:name="h.b93rseouorf2"/>
-      <w:bookmarkStart w:id="16" w:name="_Toc296892312"/>
-      <w:bookmarkEnd w:id="15"/>
-      <w:r>
-        <w:t>Creación de Cuentas</w:t>
-      </w:r>
-      <w:bookmarkEnd w:id="16"/>
-    </w:p>
-    <w:p>
-      <w:pPr>
-        <w:widowControl/>
-        <w:spacing w:after="0"/>
-        <w:ind w:firstLine="567"/>
-        <w:jc w:val="both"/>
-        <w:rPr>
-          <w:b/>
-          <w:bCs/>
-          <w:sz w:val="28"/>
-          <w:szCs w:val="28"/>
-        </w:rPr>
-      </w:pPr>
-    </w:p>
-    <w:p>
-      <w:pPr>
-        <w:widowControl/>
-        <w:spacing w:after="0"/>
-        <w:ind w:firstLine="567"/>
-        <w:jc w:val="both"/>
-      </w:pPr>
-      <w:r>
-        <w:t>Durante la configuración inicial de una cuenta, se requieren ciertos chequeos para asegurar la integridad del proceso. Las siguientes políticas aplican a la configuración de una nueva cuenta :</w:t>
-      </w:r>
-    </w:p>
-    <w:p>
-      <w:pPr>
-        <w:widowControl/>
-        <w:spacing w:after="0"/>
-        <w:ind w:firstLine="567"/>
-        <w:jc w:val="both"/>
-      </w:pPr>
-    </w:p>
-    <w:p>
-      <w:pPr>
-        <w:widowControl/>
-        <w:numPr>
-          <w:ilvl w:val="0"/>
-          <w:numId w:val="1"/>
-        </w:numPr>
-        <w:tabs>
-          <w:tab w:val="left" w:pos="360"/>
-        </w:tabs>
-        <w:spacing w:after="0"/>
-        <w:ind w:left="1418" w:hanging="567"/>
-        <w:jc w:val="both"/>
-      </w:pPr>
-      <w:r>
-        <w:t xml:space="preserve">Se publicarán los </w:t>
-      </w:r>
-      <w:proofErr w:type="spellStart"/>
-      <w:r>
-        <w:t>Terminos</w:t>
-      </w:r>
-      <w:proofErr w:type="spellEnd"/>
-      <w:r>
-        <w:t xml:space="preserve"> &amp; Condiciones bajo los cuales se subscribe al usuario.</w:t>
-      </w:r>
-    </w:p>
-    <w:p>
-      <w:pPr>
-        <w:widowControl/>
-        <w:numPr>
-          <w:ilvl w:val="0"/>
-          <w:numId w:val="1"/>
-        </w:numPr>
-        <w:tabs>
-          <w:tab w:val="left" w:pos="360"/>
-        </w:tabs>
-        <w:spacing w:after="0"/>
-        <w:ind w:left="1418" w:hanging="567"/>
-        <w:jc w:val="both"/>
-      </w:pPr>
-      <w:r>
-        <w:t>Se activará la cuenta mediante confirmación de la identidad del usuario y su correo electrónico.</w:t>
-      </w:r>
-    </w:p>
-    <w:p>
-      <w:pPr>
-        <w:widowControl/>
-        <w:numPr>
-          <w:ilvl w:val="0"/>
-          <w:numId w:val="1"/>
-        </w:numPr>
-        <w:tabs>
-          <w:tab w:val="left" w:pos="360"/>
-        </w:tabs>
-        <w:spacing w:after="0"/>
-        <w:ind w:left="1418" w:hanging="567"/>
-        <w:jc w:val="both"/>
-      </w:pPr>
-      <w:r>
-        <w:t>Se validará el documento de identidad</w:t>
-      </w:r>
-    </w:p>
-    <w:p>
-      <w:pPr>
-        <w:widowControl/>
-        <w:spacing w:after="0"/>
-        <w:ind w:firstLine="567"/>
-        <w:jc w:val="both"/>
-      </w:pPr>
-      <w:r>
-        <w:rPr>
-          <w:noProof/>
-          <w:lang w:val="en-US" w:eastAsia="en-US"/>
-        </w:rPr>
-        <w:drawing>
-          <wp:inline distT="0" distB="0" distL="0" distR="0">
-            <wp:extent cx="4931923" cy="3444427"/>
-            <wp:effectExtent l="19050" t="0" r="2027" b="0"/>
-            <wp:docPr id="6" name="Picture 3"/>
-            <wp:cNvGraphicFramePr>
-              <a:graphicFrameLocks xmlns:a="http://schemas.openxmlformats.org/drawingml/2006/main" noChangeAspect="1"/>
-            </wp:cNvGraphicFramePr>
-            <a:graphic xmlns:a="http://schemas.openxmlformats.org/drawingml/2006/main">
-              <a:graphicData uri="http://schemas.openxmlformats.org/drawingml/2006/picture">
-                <pic:pic xmlns:pic="http://schemas.openxmlformats.org/drawingml/2006/picture">
-                  <pic:nvPicPr>
-                    <pic:cNvPr id="0" name="Picture 3"/>
-                    <pic:cNvPicPr>
-                      <a:picLocks noChangeAspect="1" noChangeArrowheads="1"/>
-                    </pic:cNvPicPr>
-                  </pic:nvPicPr>
-                  <pic:blipFill>
-                    <a:blip r:embed="rId5"/>
-                    <a:srcRect/>
-                    <a:stretch>
-                      <a:fillRect/>
-                    </a:stretch>
-                  </pic:blipFill>
-                  <pic:spPr bwMode="auto">
-                    <a:xfrm>
-                      <a:off x="0" y="0"/>
-                      <a:ext cx="4937190" cy="3448106"/>
-                    </a:xfrm>
-                    <a:prstGeom prst="rect">
-                      <a:avLst/>
-                    </a:prstGeom>
-                    <a:noFill/>
-                    <a:ln w="9525">
-                      <a:noFill/>
-                      <a:miter lim="800000"/>
-                      <a:headEnd/>
-                      <a:tailEnd/>
-                    </a:ln>
-                  </pic:spPr>
-                </pic:pic>
-              </a:graphicData>
-            </a:graphic>
-          </wp:inline>
-        </w:drawing>
-      </w:r>
-    </w:p>
-    <w:p>
-      <w:pPr>
-        <w:widowControl/>
-        <w:autoSpaceDE/>
-        <w:autoSpaceDN/>
-        <w:adjustRightInd/>
-        <w:spacing w:after="0" w:line="240" w:lineRule="auto"/>
-        <w:rPr>
-          <w:b/>
-          <w:bCs/>
-          <w:sz w:val="28"/>
-          <w:szCs w:val="28"/>
-        </w:rPr>
-      </w:pPr>
-      <w:bookmarkStart w:id="17" w:name="h.ub9hs9i5uviu"/>
-      <w:bookmarkEnd w:id="17"/>
-      <w:r>
-        <w:br w:type="page"/>
-      </w:r>
-    </w:p>
-    <w:p>
-      <w:pPr>
-        <w:pStyle w:val="Heading3"/>
-        <w:widowControl/>
-        <w:spacing w:before="280" w:after="80"/>
-        <w:jc w:val="both"/>
-      </w:pPr>
-      <w:bookmarkStart w:id="18" w:name="_Toc296892313"/>
-      <w:r>
-        <w:lastRenderedPageBreak/>
-        <w:t>Uso de Cuentas</w:t>
-      </w:r>
-      <w:bookmarkEnd w:id="18"/>
-    </w:p>
-    <w:p>
-      <w:pPr>
-        <w:widowControl/>
-        <w:spacing w:after="0"/>
-        <w:ind w:firstLine="567"/>
-        <w:jc w:val="both"/>
-        <w:rPr>
-          <w:b/>
-          <w:bCs/>
-          <w:sz w:val="28"/>
-          <w:szCs w:val="28"/>
-        </w:rPr>
-      </w:pPr>
-    </w:p>
-    <w:p>
-      <w:pPr>
-        <w:widowControl/>
-        <w:spacing w:after="0"/>
-        <w:ind w:firstLine="567"/>
-        <w:jc w:val="both"/>
-      </w:pPr>
-      <w:r>
-        <w:t>Las siguientes políticas aplican al uso de cuentas :</w:t>
-      </w:r>
-    </w:p>
-    <w:p>
-      <w:pPr>
-        <w:widowControl/>
-        <w:spacing w:after="0"/>
-        <w:ind w:firstLine="567"/>
-        <w:jc w:val="both"/>
-      </w:pPr>
-    </w:p>
-    <w:p>
-      <w:pPr>
-        <w:widowControl/>
-        <w:numPr>
-          <w:ilvl w:val="0"/>
-          <w:numId w:val="1"/>
-        </w:numPr>
-        <w:tabs>
-          <w:tab w:val="left" w:pos="360"/>
-        </w:tabs>
-        <w:spacing w:after="0"/>
-        <w:ind w:left="1418" w:hanging="567"/>
-        <w:jc w:val="both"/>
-      </w:pPr>
-      <w:r>
-        <w:t>Las cuentas serán creada</w:t>
-      </w:r>
-      <w:r>
-        <w:t>s</w:t>
-      </w:r>
-      <w:r>
-        <w:t xml:space="preserve"> utilizando el </w:t>
-      </w:r>
-      <w:r>
-        <w:t>usuario único provisto por el usuario, no permitiendo el sistema duplicados</w:t>
-      </w:r>
-    </w:p>
-    <w:p>
-      <w:pPr>
-        <w:widowControl/>
-        <w:numPr>
-          <w:ilvl w:val="0"/>
-          <w:numId w:val="1"/>
-        </w:numPr>
-        <w:tabs>
-          <w:tab w:val="left" w:pos="360"/>
-        </w:tabs>
-        <w:spacing w:after="0"/>
-        <w:ind w:left="1418" w:hanging="567"/>
-        <w:jc w:val="both"/>
-      </w:pPr>
-      <w:r>
-        <w:t>Las cuentas deberán estar p</w:t>
-      </w:r>
-      <w:r>
-        <w:t>rotegidas por clave segura</w:t>
-      </w:r>
-    </w:p>
-    <w:p>
-      <w:pPr>
-        <w:widowControl/>
-        <w:numPr>
-          <w:ilvl w:val="0"/>
-          <w:numId w:val="1"/>
-        </w:numPr>
-        <w:tabs>
-          <w:tab w:val="left" w:pos="360"/>
-        </w:tabs>
-        <w:spacing w:after="0"/>
-        <w:ind w:left="1418" w:hanging="567"/>
-        <w:jc w:val="both"/>
-      </w:pPr>
-      <w:r>
-        <w:t>Las cuentas son individuales por usuario. El uso compartido de cuentas o cuentas grupales está prohibido.</w:t>
-      </w:r>
-    </w:p>
-    <w:p>
-      <w:pPr>
-        <w:widowControl/>
-        <w:numPr>
-          <w:ilvl w:val="0"/>
-          <w:numId w:val="1"/>
-        </w:numPr>
-        <w:tabs>
-          <w:tab w:val="left" w:pos="360"/>
-        </w:tabs>
-        <w:spacing w:after="0"/>
-        <w:ind w:left="1418" w:hanging="567"/>
-        <w:jc w:val="both"/>
-      </w:pPr>
-      <w:r>
-        <w:t>La información de las cuentas es confidencial, bajo ningún motivo FINT hará públicos o dará a conocer a terceros la información de los usuarios.</w:t>
-      </w:r>
-    </w:p>
-    <w:p>
-      <w:pPr>
-        <w:widowControl/>
-        <w:spacing w:after="0"/>
-        <w:jc w:val="both"/>
-      </w:pPr>
-    </w:p>
-    <w:p>
-      <w:pPr>
-        <w:pStyle w:val="Heading3"/>
-        <w:widowControl/>
-        <w:spacing w:before="280" w:after="80"/>
-        <w:jc w:val="both"/>
-      </w:pPr>
-      <w:bookmarkStart w:id="19" w:name="h.h77078wtfj9e"/>
-      <w:bookmarkStart w:id="20" w:name="_Toc296892314"/>
-      <w:bookmarkEnd w:id="19"/>
-      <w:r>
-        <w:t>Terminación de Cuentas</w:t>
-      </w:r>
-      <w:bookmarkEnd w:id="20"/>
-    </w:p>
-    <w:p>
-      <w:pPr>
-        <w:widowControl/>
-        <w:spacing w:after="0"/>
-        <w:ind w:firstLine="567"/>
-        <w:jc w:val="both"/>
-        <w:rPr>
-          <w:b/>
-          <w:bCs/>
-          <w:sz w:val="28"/>
-          <w:szCs w:val="28"/>
-        </w:rPr>
-      </w:pPr>
-    </w:p>
-    <w:p>
-      <w:pPr>
-        <w:widowControl/>
-        <w:spacing w:after="0"/>
-        <w:ind w:firstLine="567"/>
-        <w:jc w:val="both"/>
-      </w:pPr>
-      <w:r>
-        <w:t>La terminación de una cuenta por el usuario implica la destrucción de toda información sensible provista por el mismo. Una vez terminada una cuenta, es imposible recuperar la información de la misma, por motivos de seguridad y auditoría.</w:t>
-      </w:r>
-    </w:p>
-    <w:p>
-      <w:pPr>
-        <w:widowControl/>
-        <w:spacing w:after="0"/>
-        <w:ind w:firstLine="567"/>
-        <w:jc w:val="both"/>
-      </w:pPr>
-    </w:p>
-    <w:p>
-      <w:pPr>
-        <w:widowControl/>
-        <w:spacing w:after="0"/>
-        <w:ind w:firstLine="567"/>
-        <w:jc w:val="center"/>
-      </w:pPr>
-      <w:bookmarkStart w:id="21" w:name="h.f5uzfoffwxrn"/>
-      <w:bookmarkEnd w:id="21"/>
-      <w:r>
-        <w:br w:type="page"/>
-      </w:r>
     </w:p>
     <w:p>
       <w:pPr>
@@ -5030,24 +4593,24 @@
         <w:spacing w:before="480" w:after="120"/>
         <w:jc w:val="both"/>
       </w:pPr>
-      <w:bookmarkStart w:id="22" w:name="h.yfynu1tewa44"/>
-      <w:bookmarkStart w:id="23" w:name="h.ic0hp38khg0"/>
-      <w:bookmarkStart w:id="24" w:name="h.fu84c3moa304"/>
-      <w:bookmarkStart w:id="25" w:name="h.uf4g7wno9xix"/>
-      <w:bookmarkStart w:id="26" w:name="h.xv2lhzkwevov"/>
-      <w:bookmarkStart w:id="27" w:name="h.9l769rys4hvh"/>
-      <w:bookmarkStart w:id="28" w:name="_Toc296892315"/>
-      <w:bookmarkEnd w:id="22"/>
-      <w:bookmarkEnd w:id="23"/>
-      <w:bookmarkEnd w:id="24"/>
-      <w:bookmarkEnd w:id="25"/>
-      <w:bookmarkEnd w:id="26"/>
-      <w:bookmarkEnd w:id="27"/>
+      <w:bookmarkStart w:id="11" w:name="h.yfynu1tewa44"/>
+      <w:bookmarkStart w:id="12" w:name="h.ic0hp38khg0"/>
+      <w:bookmarkStart w:id="13" w:name="h.fu84c3moa304"/>
+      <w:bookmarkStart w:id="14" w:name="h.uf4g7wno9xix"/>
+      <w:bookmarkStart w:id="15" w:name="h.xv2lhzkwevov"/>
+      <w:bookmarkStart w:id="16" w:name="h.9l769rys4hvh"/>
+      <w:bookmarkStart w:id="17" w:name="_Toc296892315"/>
+      <w:bookmarkEnd w:id="11"/>
+      <w:bookmarkEnd w:id="12"/>
+      <w:bookmarkEnd w:id="13"/>
+      <w:bookmarkEnd w:id="14"/>
+      <w:bookmarkEnd w:id="15"/>
+      <w:bookmarkEnd w:id="16"/>
       <w:r>
         <w:lastRenderedPageBreak/>
         <w:t>Arquitectura del Sistema</w:t>
       </w:r>
-      <w:bookmarkEnd w:id="28"/>
+      <w:bookmarkEnd w:id="17"/>
     </w:p>
     <w:p/>
     <w:p>
@@ -5136,7 +4699,7 @@
                     </pic:cNvPicPr>
                   </pic:nvPicPr>
                   <pic:blipFill>
-                    <a:blip r:embed="rId6"/>
+                    <a:blip r:embed="rId5"/>
                     <a:srcRect/>
                     <a:stretch>
                       <a:fillRect/>
@@ -5178,17 +4741,17 @@
         <w:spacing w:before="360" w:after="80"/>
         <w:jc w:val="both"/>
       </w:pPr>
-      <w:bookmarkStart w:id="29" w:name="h.11z2sbr9rg5v"/>
-      <w:bookmarkEnd w:id="29"/>
+      <w:bookmarkStart w:id="18" w:name="h.11z2sbr9rg5v"/>
+      <w:bookmarkEnd w:id="18"/>
       <w:r>
         <w:br w:type="page"/>
       </w:r>
-      <w:bookmarkStart w:id="30" w:name="_Toc296892316"/>
+      <w:bookmarkStart w:id="19" w:name="_Toc296892316"/>
       <w:r>
         <w:lastRenderedPageBreak/>
         <w:t>Detalle de Componentes</w:t>
       </w:r>
-      <w:bookmarkEnd w:id="30"/>
+      <w:bookmarkEnd w:id="19"/>
     </w:p>
     <w:p>
       <w:pPr>
@@ -5265,7 +4828,7 @@
                     </pic:cNvPicPr>
                   </pic:nvPicPr>
                   <pic:blipFill>
-                    <a:blip r:embed="rId7"/>
+                    <a:blip r:embed="rId6"/>
                     <a:srcRect/>
                     <a:stretch>
                       <a:fillRect/>
@@ -5315,10 +4878,10 @@
           <w:szCs w:val="28"/>
         </w:rPr>
       </w:pPr>
-      <w:bookmarkStart w:id="31" w:name="h.j1a3ojvgzus2"/>
-      <w:bookmarkStart w:id="32" w:name="h.4vggllg60142"/>
-      <w:bookmarkEnd w:id="31"/>
-      <w:bookmarkEnd w:id="32"/>
+      <w:bookmarkStart w:id="20" w:name="h.j1a3ojvgzus2"/>
+      <w:bookmarkStart w:id="21" w:name="h.4vggllg60142"/>
+      <w:bookmarkEnd w:id="20"/>
+      <w:bookmarkEnd w:id="21"/>
       <w:r>
         <w:br w:type="page"/>
       </w:r>
@@ -5328,7 +4891,7 @@
         <w:pStyle w:val="Heading3"/>
         <w:widowControl/>
       </w:pPr>
-      <w:bookmarkStart w:id="33" w:name="_Toc296892317"/>
+      <w:bookmarkStart w:id="22" w:name="_Toc296892317"/>
       <w:proofErr w:type="spellStart"/>
       <w:r>
         <w:lastRenderedPageBreak/>
@@ -5341,7 +4904,7 @@
       <w:r>
         <w:t>Web</w:t>
       </w:r>
-      <w:bookmarkEnd w:id="33"/>
+      <w:bookmarkEnd w:id="22"/>
     </w:p>
     <w:p>
       <w:pPr>
@@ -5409,13 +4972,132 @@
         <w:jc w:val="both"/>
       </w:pPr>
       <w:r>
+        <w:t xml:space="preserve">La seguridad es manejada por el sistema </w:t>
+      </w:r>
+      <w:r>
+        <w:rPr>
+          <w:b/>
+        </w:rPr>
+        <w:t xml:space="preserve">JAAS (Java </w:t>
+      </w:r>
+      <w:proofErr w:type="spellStart"/>
+      <w:r>
+        <w:rPr>
+          <w:b/>
+        </w:rPr>
+        <w:t>Authentication</w:t>
+      </w:r>
+      <w:proofErr w:type="spellEnd"/>
+      <w:r>
+        <w:rPr>
+          <w:b/>
+        </w:rPr>
+        <w:t xml:space="preserve"> and </w:t>
+      </w:r>
+      <w:proofErr w:type="spellStart"/>
+      <w:r>
+        <w:rPr>
+          <w:b/>
+        </w:rPr>
+        <w:t>Authorization</w:t>
+      </w:r>
+      <w:proofErr w:type="spellEnd"/>
+      <w:r>
+        <w:rPr>
+          <w:b/>
+        </w:rPr>
+        <w:t xml:space="preserve"> </w:t>
+      </w:r>
+      <w:proofErr w:type="spellStart"/>
+      <w:r>
+        <w:rPr>
+          <w:b/>
+        </w:rPr>
+        <w:t>Service</w:t>
+      </w:r>
+      <w:proofErr w:type="spellEnd"/>
+      <w:r>
+        <w:rPr>
+          <w:b/>
+        </w:rPr>
+        <w:t>)</w:t>
+      </w:r>
+      <w:r>
+        <w:rPr>
+          <w:b/>
+        </w:rPr>
+        <w:t xml:space="preserve"> </w:t>
+      </w:r>
+      <w:r>
+        <w:t>que verifica</w:t>
+      </w:r>
+      <w:r>
+        <w:rPr>
+          <w:b/>
+        </w:rPr>
+        <w:t xml:space="preserve"> </w:t>
+      </w:r>
+      <w:r>
+        <w:t>las credenciales de</w:t>
+      </w:r>
+      <w:r>
+        <w:t>l usuario y mantiene la sesión del mismo.</w:t>
+      </w:r>
+    </w:p>
+    <w:p>
+      <w:pPr>
+        <w:widowControl/>
+        <w:ind w:firstLine="567"/>
+        <w:jc w:val="both"/>
+      </w:pPr>
+      <w:r>
         <w:t xml:space="preserve">Las acciones del usuario están respaldadas por </w:t>
       </w:r>
+      <w:r>
+        <w:t xml:space="preserve">el motor del sitio </w:t>
+      </w:r>
+      <w:r>
+        <w:rPr>
+          <w:b/>
+        </w:rPr>
+        <w:t>(</w:t>
+      </w:r>
       <w:proofErr w:type="spellStart"/>
       <w:r>
         <w:rPr>
           <w:b/>
         </w:rPr>
+        <w:t>Fint</w:t>
+      </w:r>
+      <w:proofErr w:type="spellEnd"/>
+      <w:r>
+        <w:rPr>
+          <w:b/>
+        </w:rPr>
+        <w:t xml:space="preserve"> </w:t>
+      </w:r>
+      <w:proofErr w:type="spellStart"/>
+      <w:r>
+        <w:rPr>
+          <w:b/>
+        </w:rPr>
+        <w:t>Engine</w:t>
+      </w:r>
+      <w:proofErr w:type="spellEnd"/>
+      <w:r>
+        <w:rPr>
+          <w:b/>
+        </w:rPr>
+        <w:t xml:space="preserve"> EJB)</w:t>
+      </w:r>
+      <w:r>
+        <w:t xml:space="preserve"> en donde corren los </w:t>
+      </w:r>
+      <w:proofErr w:type="spellStart"/>
+      <w:r>
+        <w:rPr>
+          <w:b/>
+        </w:rPr>
         <w:t>Managed</w:t>
       </w:r>
       <w:proofErr w:type="spellEnd"/>
@@ -5434,27 +5116,10 @@
       </w:r>
       <w:proofErr w:type="spellEnd"/>
       <w:r>
-        <w:t xml:space="preserve"> que despachan los pedidos de alta carga operacional al componente de lógica de negocios.</w:t>
-      </w:r>
-      <w:r>
-        <w:t xml:space="preserve"> Entre ellos cabe destacar el sistema de envío de correo electrónico deforma asincrónica haciendo uso de la </w:t>
-      </w:r>
-      <w:proofErr w:type="spellStart"/>
-      <w:r>
-        <w:rPr>
-          <w:b/>
-        </w:rPr>
-        <w:t>JavaMail</w:t>
-      </w:r>
-      <w:proofErr w:type="spellEnd"/>
-      <w:r>
-        <w:rPr>
-          <w:b/>
-        </w:rPr>
-        <w:t xml:space="preserve"> API</w:t>
-      </w:r>
-      <w:r>
-        <w:t>, junto con el sistema de grabación de bitácora asincrónica con una implementación en base de datos de la misma.</w:t>
+        <w:t xml:space="preserve"> que despachan los pedidos de alta carga operacional.</w:t>
+      </w:r>
+      <w:r>
+        <w:t xml:space="preserve"> </w:t>
       </w:r>
     </w:p>
     <w:p>
@@ -5505,7 +5170,7 @@
                     </pic:cNvPicPr>
                   </pic:nvPicPr>
                   <pic:blipFill>
-                    <a:blip r:embed="rId8"/>
+                    <a:blip r:embed="rId7"/>
                     <a:srcRect/>
                     <a:stretch>
                       <a:fillRect/>
@@ -5582,20 +5247,23 @@
         <w:pStyle w:val="Heading3"/>
         <w:widowControl/>
       </w:pPr>
-      <w:bookmarkStart w:id="34" w:name="_Toc296892318"/>
+      <w:bookmarkStart w:id="23" w:name="_Toc296892318"/>
       <w:proofErr w:type="spellStart"/>
       <w:r>
         <w:lastRenderedPageBreak/>
-        <w:t>Fint</w:t>
+        <w:t>Fint-</w:t>
+      </w:r>
+      <w:r>
+        <w:t>Engine</w:t>
       </w:r>
       <w:proofErr w:type="spellEnd"/>
       <w:r>
-        <w:t>-</w:t>
+        <w:t xml:space="preserve"> </w:t>
       </w:r>
       <w:r>
         <w:t>EJB</w:t>
       </w:r>
-      <w:bookmarkEnd w:id="34"/>
+      <w:bookmarkEnd w:id="23"/>
     </w:p>
     <w:p>
       <w:pPr>
@@ -5616,18 +5284,18 @@
           <w:lang w:val="en-US" w:eastAsia="en-US"/>
         </w:rPr>
         <w:drawing>
-          <wp:anchor distT="0" distB="0" distL="114300" distR="114300" simplePos="0" relativeHeight="251660288" behindDoc="0" locked="0" layoutInCell="1" allowOverlap="1">
+          <wp:anchor distT="0" distB="0" distL="114300" distR="114300" simplePos="0" relativeHeight="251662336" behindDoc="0" locked="0" layoutInCell="1" allowOverlap="1">
             <wp:simplePos x="0" y="0"/>
             <wp:positionH relativeFrom="column">
-              <wp:posOffset>3782695</wp:posOffset>
+              <wp:posOffset>3816590</wp:posOffset>
             </wp:positionH>
             <wp:positionV relativeFrom="paragraph">
-              <wp:posOffset>624840</wp:posOffset>
+              <wp:posOffset>860905</wp:posOffset>
             </wp:positionV>
-            <wp:extent cx="1901190" cy="2226945"/>
-            <wp:effectExtent l="19050" t="19050" r="22860" b="20955"/>
+            <wp:extent cx="1937299" cy="4309612"/>
+            <wp:effectExtent l="38100" t="19050" r="24851" b="14738"/>
             <wp:wrapNone/>
-            <wp:docPr id="9" name="Picture 9"/>
+            <wp:docPr id="7" name="Picture 7"/>
             <wp:cNvGraphicFramePr>
               <a:graphicFrameLocks xmlns:a="http://schemas.openxmlformats.org/drawingml/2006/main" noChangeAspect="1"/>
             </wp:cNvGraphicFramePr>
@@ -5635,14 +5303,14 @@
               <a:graphicData uri="http://schemas.openxmlformats.org/drawingml/2006/picture">
                 <pic:pic xmlns:pic="http://schemas.openxmlformats.org/drawingml/2006/picture">
                   <pic:nvPicPr>
-                    <pic:cNvPr id="0" name="Picture 9"/>
+                    <pic:cNvPr id="0" name="Picture 7"/>
                     <pic:cNvPicPr>
                       <a:picLocks noChangeAspect="1" noChangeArrowheads="1"/>
                     </pic:cNvPicPr>
                   </pic:nvPicPr>
                   <pic:blipFill>
-                    <a:blip r:embed="rId9"/>
-                    <a:srcRect b="2934"/>
+                    <a:blip r:embed="rId8"/>
+                    <a:srcRect/>
                     <a:stretch>
                       <a:fillRect/>
                     </a:stretch>
@@ -5650,7 +5318,7 @@
                   <pic:spPr bwMode="auto">
                     <a:xfrm>
                       <a:off x="0" y="0"/>
-                      <a:ext cx="1901190" cy="2226945"/>
+                      <a:ext cx="1937299" cy="4309612"/>
                     </a:xfrm>
                     <a:prstGeom prst="rect">
                       <a:avLst/>
@@ -5686,41 +5354,104 @@
         <w:rPr>
           <w:b/>
         </w:rPr>
+        <w:t xml:space="preserve"> </w:t>
+      </w:r>
+      <w:proofErr w:type="spellStart"/>
+      <w:r>
+        <w:rPr>
+          <w:b/>
+        </w:rPr>
+        <w:t>Engine</w:t>
+      </w:r>
+      <w:proofErr w:type="spellEnd"/>
+      <w:r>
+        <w:rPr>
+          <w:b/>
+        </w:rPr>
+        <w:t xml:space="preserve"> </w:t>
+      </w:r>
+      <w:r>
+        <w:rPr>
+          <w:b/>
+        </w:rPr>
+        <w:t>EJB</w:t>
+      </w:r>
+      <w:r>
+        <w:t xml:space="preserve"> es el alma del sistema,</w:t>
+      </w:r>
+      <w:r>
+        <w:t xml:space="preserve"> éste se interconecta con los diferentes componentes, por ejemplo el </w:t>
+      </w:r>
+      <w:proofErr w:type="spellStart"/>
+      <w:r>
+        <w:rPr>
+          <w:b/>
+        </w:rPr>
+        <w:t>Common</w:t>
+      </w:r>
+      <w:proofErr w:type="spellEnd"/>
+      <w:r>
+        <w:rPr>
+          <w:b/>
+        </w:rPr>
         <w:t xml:space="preserve"> EJB</w:t>
       </w:r>
       <w:r>
-        <w:t xml:space="preserve"> es el alma del sistema, el mismo brinda acceso a los </w:t>
-      </w:r>
-      <w:r>
-        <w:t>.</w:t>
-      </w:r>
-      <w:r>
-        <w:t xml:space="preserve">componentes de acceso a datos o Managers, que utilizan los </w:t>
+        <w:t>, donde corre el sistema de envío de correo electrónico (</w:t>
+      </w:r>
+      <w:r>
+        <w:rPr>
+          <w:b/>
+        </w:rPr>
+        <w:t>Mailer</w:t>
+      </w:r>
+      <w:r>
+        <w:t xml:space="preserve">) haciendo uso de la </w:t>
       </w:r>
       <w:proofErr w:type="spellStart"/>
       <w:r>
         <w:rPr>
           <w:b/>
         </w:rPr>
-        <w:t>Entity</w:t>
+        <w:t>JavaMail</w:t>
       </w:r>
       <w:proofErr w:type="spellEnd"/>
       <w:r>
         <w:rPr>
           <w:b/>
         </w:rPr>
-        <w:t xml:space="preserve"> </w:t>
+        <w:t xml:space="preserve"> API</w:t>
+      </w:r>
+      <w:r>
+        <w:rPr>
+          <w:b/>
+        </w:rPr>
+        <w:t xml:space="preserve"> y</w:t>
+      </w:r>
+      <w:r>
+        <w:t xml:space="preserve"> el sistema de grabación de bitácora asincrónica con una implementación en base de datos (</w:t>
       </w:r>
       <w:proofErr w:type="spellStart"/>
       <w:r>
         <w:rPr>
           <w:b/>
         </w:rPr>
-        <w:t>Beans</w:t>
+        <w:t>DBLogger</w:t>
       </w:r>
       <w:proofErr w:type="spellEnd"/>
       <w:r>
-        <w:t xml:space="preserve"> definidos en el modelo para almacenar los objetos relacionales del sistema.</w:t>
+        <w:t xml:space="preserve"> &amp; </w:t>
+      </w:r>
+      <w:proofErr w:type="spellStart"/>
+      <w:r>
+        <w:rPr>
+          <w:b/>
+        </w:rPr>
+        <w:t>LogEntryFacade</w:t>
+      </w:r>
+      <w:proofErr w:type="spellEnd"/>
+      <w:r>
+        <w:t>).</w:t>
       </w:r>
     </w:p>
     <w:p>
@@ -5730,14 +5461,278 @@
         <w:jc w:val="both"/>
       </w:pPr>
       <w:r>
-        <w:t xml:space="preserve">Las entidades definidas utilizan los métodos estándar del </w:t>
+        <w:t xml:space="preserve">También se interconecta con </w:t>
+      </w:r>
+      <w:r>
+        <w:rPr>
+          <w:b/>
+        </w:rPr>
+        <w:t xml:space="preserve">Monitor </w:t>
+      </w:r>
+      <w:r>
+        <w:rPr>
+          <w:b/>
+        </w:rPr>
+        <w:t>EJB</w:t>
+      </w:r>
+      <w:r>
+        <w:t xml:space="preserve">, componente que provee acceso a los Web </w:t>
       </w:r>
       <w:proofErr w:type="spellStart"/>
       <w:r>
+        <w:t>Services</w:t>
+      </w:r>
+      <w:proofErr w:type="spellEnd"/>
+      <w:r>
+        <w:t xml:space="preserve"> de los terceros que se interconectan con la aplicación, tanto Entidades Financieras (</w:t>
+      </w:r>
+      <w:proofErr w:type="spellStart"/>
+      <w:r>
+        <w:rPr>
+          <w:b/>
+        </w:rPr>
+        <w:t>BROUParser</w:t>
+      </w:r>
+      <w:proofErr w:type="spellEnd"/>
+      <w:r>
+        <w:t xml:space="preserve"> por </w:t>
+      </w:r>
+      <w:proofErr w:type="spellStart"/>
+      <w:r>
+        <w:t>ej</w:t>
+      </w:r>
+      <w:proofErr w:type="spellEnd"/>
+      <w:r>
+        <w:t>) como proveedores de servicios (</w:t>
+      </w:r>
+      <w:proofErr w:type="spellStart"/>
+      <w:r>
+        <w:rPr>
+          <w:b/>
+        </w:rPr>
+        <w:t>UTEParser</w:t>
+      </w:r>
+      <w:proofErr w:type="spellEnd"/>
+      <w:r>
+        <w:t xml:space="preserve"> por ej.). Estos </w:t>
+      </w:r>
+      <w:r>
+        <w:t>sistemas hacen uso extensivo de las facilidades de JMS (</w:t>
+      </w:r>
+      <w:r>
+        <w:rPr>
+          <w:b/>
+        </w:rPr>
+        <w:t xml:space="preserve">Java </w:t>
+      </w:r>
+      <w:proofErr w:type="spellStart"/>
+      <w:r>
+        <w:rPr>
+          <w:b/>
+        </w:rPr>
+        <w:t>Message</w:t>
+      </w:r>
+      <w:proofErr w:type="spellEnd"/>
+      <w:r>
+        <w:rPr>
+          <w:b/>
+        </w:rPr>
+        <w:t xml:space="preserve"> </w:t>
+      </w:r>
+      <w:proofErr w:type="spellStart"/>
+      <w:r>
+        <w:rPr>
+          <w:b/>
+        </w:rPr>
+        <w:t>Service</w:t>
+      </w:r>
+      <w:proofErr w:type="spellEnd"/>
+      <w:r>
+        <w:t>)</w:t>
+      </w:r>
+      <w:r>
+        <w:t xml:space="preserve"> mediante colas de </w:t>
+      </w:r>
+      <w:r>
+        <w:rPr>
+          <w:b/>
+        </w:rPr>
+        <w:t>MDB (</w:t>
+      </w:r>
+      <w:proofErr w:type="spellStart"/>
+      <w:r>
+        <w:rPr>
+          <w:b/>
+        </w:rPr>
+        <w:t>Message</w:t>
+      </w:r>
+      <w:proofErr w:type="spellEnd"/>
+      <w:r>
+        <w:rPr>
+          <w:b/>
+        </w:rPr>
+        <w:t xml:space="preserve"> </w:t>
+      </w:r>
+      <w:proofErr w:type="spellStart"/>
+      <w:r>
+        <w:rPr>
+          <w:b/>
+        </w:rPr>
+        <w:t>Driven</w:t>
+      </w:r>
+      <w:proofErr w:type="spellEnd"/>
+      <w:r>
+        <w:rPr>
+          <w:b/>
+        </w:rPr>
+        <w:t xml:space="preserve"> </w:t>
+      </w:r>
+      <w:proofErr w:type="spellStart"/>
+      <w:r>
+        <w:rPr>
+          <w:b/>
+        </w:rPr>
+        <w:t>Beans</w:t>
+      </w:r>
+      <w:proofErr w:type="spellEnd"/>
+      <w:r>
+        <w:rPr>
+          <w:b/>
+        </w:rPr>
+        <w:t>)</w:t>
+      </w:r>
+      <w:r>
+        <w:rPr>
+          <w:b/>
+        </w:rPr>
+        <w:t xml:space="preserve"> (</w:t>
+      </w:r>
+      <w:proofErr w:type="spellStart"/>
+      <w:r>
+        <w:rPr>
+          <w:b/>
+        </w:rPr>
+        <w:t>ColaAgenda</w:t>
+      </w:r>
+      <w:proofErr w:type="spellEnd"/>
+      <w:r>
+        <w:rPr>
+          <w:b/>
+        </w:rPr>
+        <w:t>)</w:t>
+      </w:r>
+      <w:r>
+        <w:t xml:space="preserve">y cuyas funcionalidades son </w:t>
+      </w:r>
+      <w:proofErr w:type="spellStart"/>
+      <w:r>
+        <w:t>agendadas</w:t>
+      </w:r>
+      <w:proofErr w:type="spellEnd"/>
+      <w:r>
+        <w:t xml:space="preserve"> y ejecutadas de forma periódica haciendo uso de los servicios de </w:t>
+      </w:r>
+      <w:proofErr w:type="spellStart"/>
+      <w:r>
+        <w:rPr>
+          <w:b/>
+        </w:rPr>
+        <w:t>Timer</w:t>
+      </w:r>
+      <w:proofErr w:type="spellEnd"/>
+      <w:r>
+        <w:t xml:space="preserve"> (</w:t>
+      </w:r>
+      <w:proofErr w:type="spellStart"/>
+      <w:r>
+        <w:rPr>
+          <w:b/>
+        </w:rPr>
+        <w:t>ProveedorMon</w:t>
+      </w:r>
+      <w:proofErr w:type="spellEnd"/>
+      <w:r>
+        <w:t>)</w:t>
+      </w:r>
+    </w:p>
+    <w:p>
+      <w:pPr>
+        <w:widowControl/>
+        <w:ind w:right="3496" w:firstLine="567"/>
+        <w:jc w:val="both"/>
+      </w:pPr>
+      <w:r>
+        <w:t>Por último, el acceso a datos mediante</w:t>
+      </w:r>
+      <w:r>
+        <w:t xml:space="preserve"> los Managers de</w:t>
+      </w:r>
+      <w:r>
+        <w:t xml:space="preserve"> </w:t>
+      </w:r>
+      <w:proofErr w:type="spellStart"/>
+      <w:r>
+        <w:rPr>
+          <w:b/>
+        </w:rPr>
+        <w:t>Fint</w:t>
+      </w:r>
+      <w:proofErr w:type="spellEnd"/>
+      <w:r>
+        <w:rPr>
+          <w:b/>
+        </w:rPr>
+        <w:t xml:space="preserve"> EJB</w:t>
+      </w:r>
+      <w:r>
+        <w:rPr>
+          <w:b/>
+        </w:rPr>
+        <w:t xml:space="preserve"> </w:t>
+      </w:r>
+      <w:r>
+        <w:t xml:space="preserve">haciendo uso de </w:t>
+      </w:r>
+      <w:proofErr w:type="spellStart"/>
+      <w:r>
+        <w:rPr>
+          <w:b/>
+        </w:rPr>
         <w:t>Entity</w:t>
       </w:r>
       <w:proofErr w:type="spellEnd"/>
       <w:r>
+        <w:rPr>
+          <w:b/>
+        </w:rPr>
+        <w:t xml:space="preserve"> </w:t>
+      </w:r>
+      <w:proofErr w:type="spellStart"/>
+      <w:r>
+        <w:rPr>
+          <w:b/>
+        </w:rPr>
+        <w:t>Bean</w:t>
+      </w:r>
+      <w:r>
+        <w:rPr>
+          <w:b/>
+        </w:rPr>
+        <w:t>s</w:t>
+      </w:r>
+      <w:proofErr w:type="spellEnd"/>
+      <w:r>
+        <w:t xml:space="preserve">. Éstas </w:t>
+      </w:r>
+      <w:r>
+        <w:t xml:space="preserve">entidades utilizan los métodos estándar del </w:t>
+      </w:r>
+      <w:proofErr w:type="spellStart"/>
+      <w:r>
+        <w:t>Entity</w:t>
+      </w:r>
+      <w:proofErr w:type="spellEnd"/>
+      <w:r>
         <w:t xml:space="preserve"> Manager definido en la </w:t>
       </w:r>
       <w:r>
@@ -5782,7 +5777,10 @@
         <w:t xml:space="preserve">, </w:t>
       </w:r>
       <w:r>
-        <w:t>utilizando el ORM</w:t>
+        <w:t xml:space="preserve">sobre </w:t>
+      </w:r>
+      <w:r>
+        <w:t>el ORM</w:t>
       </w:r>
       <w:r>
         <w:t xml:space="preserve"> </w:t>
@@ -5796,20 +5794,14 @@
       </w:r>
       <w:proofErr w:type="spellEnd"/>
       <w:r>
-        <w:t>. El mismo utiliza el pool de conexiones definida por el servidor de aplicaciones, para enviarle los datos al controlador JDBC de Java DB (Derby), que finalmente emitirá las sentencias SQL al motor de base de datos.</w:t>
-      </w:r>
-    </w:p>
-    <w:p>
-      <w:pPr>
-        <w:widowControl/>
-        <w:spacing w:after="0"/>
-      </w:pPr>
-    </w:p>
-    <w:p>
-      <w:pPr>
-        <w:widowControl/>
-        <w:spacing w:after="0"/>
-      </w:pPr>
+        <w:t xml:space="preserve">. El mismo utiliza el pool de conexiones definida </w:t>
+      </w:r>
+      <w:r>
+        <w:t xml:space="preserve">en </w:t>
+      </w:r>
+      <w:r>
+        <w:t>el servidor de aplicaciones, para enviarle los datos al controlador JDBC de Java DB (Derby), que finalmente emitirá las sentencias SQL al motor de base de datos.</w:t>
+      </w:r>
     </w:p>
     <w:p>
       <w:pPr>
@@ -5850,7 +5842,13 @@
         <w:rPr>
           <w:i/>
         </w:rPr>
-        <w:t xml:space="preserve"> provistos por </w:t>
+        <w:t xml:space="preserve"> </w:t>
+      </w:r>
+      <w:r>
+        <w:rPr>
+          <w:i/>
+        </w:rPr>
+        <w:t xml:space="preserve">en </w:t>
       </w:r>
       <w:proofErr w:type="spellStart"/>
       <w:r>
@@ -5859,6 +5857,12 @@
         </w:rPr>
         <w:t>Fint</w:t>
       </w:r>
+      <w:r>
+        <w:rPr>
+          <w:i/>
+        </w:rPr>
+        <w:t>Engine</w:t>
+      </w:r>
       <w:proofErr w:type="spellEnd"/>
       <w:r>
         <w:rPr>
@@ -5877,12 +5881,7 @@
       <w:pPr>
         <w:widowControl/>
         <w:spacing w:after="0"/>
-      </w:pPr>
-    </w:p>
-    <w:p>
-      <w:pPr>
-        <w:widowControl/>
-        <w:spacing w:after="0"/>
+        <w:jc w:val="center"/>
       </w:pPr>
       <w:r>
         <w:rPr>
@@ -5891,9 +5890,9 @@
         </w:rPr>
         <w:drawing>
           <wp:inline distT="0" distB="0" distL="0" distR="0">
-            <wp:extent cx="5730875" cy="2027204"/>
-            <wp:effectExtent l="19050" t="19050" r="22225" b="11146"/>
-            <wp:docPr id="11" name="Picture 18"/>
+            <wp:extent cx="4486347" cy="2309945"/>
+            <wp:effectExtent l="19050" t="19050" r="28503" b="14155"/>
+            <wp:docPr id="12" name="Picture 10"/>
             <wp:cNvGraphicFramePr>
               <a:graphicFrameLocks xmlns:a="http://schemas.openxmlformats.org/drawingml/2006/main" noChangeAspect="1"/>
             </wp:cNvGraphicFramePr>
@@ -5901,13 +5900,13 @@
               <a:graphicData uri="http://schemas.openxmlformats.org/drawingml/2006/picture">
                 <pic:pic xmlns:pic="http://schemas.openxmlformats.org/drawingml/2006/picture">
                   <pic:nvPicPr>
-                    <pic:cNvPr id="0" name="Picture 18"/>
+                    <pic:cNvPr id="0" name="Picture 10"/>
                     <pic:cNvPicPr>
                       <a:picLocks noChangeAspect="1" noChangeArrowheads="1"/>
                     </pic:cNvPicPr>
                   </pic:nvPicPr>
                   <pic:blipFill>
-                    <a:blip r:embed="rId10"/>
+                    <a:blip r:embed="rId9"/>
                     <a:srcRect/>
                     <a:stretch>
                       <a:fillRect/>
@@ -5916,7 +5915,7 @@
                   <pic:spPr bwMode="auto">
                     <a:xfrm>
                       <a:off x="0" y="0"/>
-                      <a:ext cx="5730875" cy="2027204"/>
+                      <a:ext cx="4487419" cy="2310497"/>
                     </a:xfrm>
                     <a:prstGeom prst="rect">
                       <a:avLst/>
@@ -5941,36 +5940,6 @@
     <w:p>
       <w:pPr>
         <w:widowControl/>
-        <w:spacing w:after="0"/>
-        <w:jc w:val="right"/>
-        <w:rPr>
-          <w:i/>
-        </w:rPr>
-      </w:pPr>
-      <w:r>
-        <w:rPr>
-          <w:i/>
-        </w:rPr>
-        <w:t xml:space="preserve">Interacción de </w:t>
-      </w:r>
-      <w:proofErr w:type="spellStart"/>
-      <w:r>
-        <w:rPr>
-          <w:i/>
-        </w:rPr>
-        <w:t>Fint</w:t>
-      </w:r>
-      <w:proofErr w:type="spellEnd"/>
-      <w:r>
-        <w:rPr>
-          <w:i/>
-        </w:rPr>
-        <w:t>-EJB con diferentes componentes del sistema</w:t>
-      </w:r>
-    </w:p>
-    <w:p>
-      <w:pPr>
-        <w:widowControl/>
         <w:autoSpaceDE/>
         <w:autoSpaceDN/>
         <w:adjustRightInd/>
@@ -5982,8 +5951,8 @@
           <w:szCs w:val="28"/>
         </w:rPr>
       </w:pPr>
-      <w:bookmarkStart w:id="35" w:name="h.r47qgcm9dqd1"/>
-      <w:bookmarkEnd w:id="35"/>
+      <w:bookmarkStart w:id="24" w:name="h.r47qgcm9dqd1"/>
+      <w:bookmarkEnd w:id="24"/>
       <w:r>
         <w:br w:type="page"/>
       </w:r>
@@ -5993,12 +5962,17 @@
         <w:pStyle w:val="Heading3"/>
         <w:widowControl/>
       </w:pPr>
-      <w:bookmarkStart w:id="36" w:name="_Toc296892319"/>
+      <w:bookmarkStart w:id="25" w:name="_Toc296892319"/>
+      <w:proofErr w:type="spellStart"/>
       <w:r>
         <w:lastRenderedPageBreak/>
-        <w:t>Monitor-EJB</w:t>
-      </w:r>
-      <w:bookmarkEnd w:id="36"/>
+        <w:t>Fint</w:t>
+      </w:r>
+      <w:proofErr w:type="spellEnd"/>
+      <w:r>
+        <w:t>-EJB</w:t>
+      </w:r>
+      <w:bookmarkEnd w:id="25"/>
     </w:p>
     <w:p>
       <w:pPr>
@@ -6009,34 +5983,7 @@
     <w:p>
       <w:pPr>
         <w:widowControl/>
-        <w:ind w:firstLine="567"/>
-        <w:jc w:val="both"/>
-      </w:pPr>
-      <w:r>
-        <w:t xml:space="preserve">Resulta crítico para el sistema tener los datos actualizados de las entidades y los proveedores del sistema a los cuales los clientes están subscriptos. Para eso se ha elaborado un sistema que se interconecta con los diferentes </w:t>
-      </w:r>
-      <w:r>
-        <w:rPr>
-          <w:b/>
-        </w:rPr>
-        <w:t xml:space="preserve">Web </w:t>
-      </w:r>
-      <w:proofErr w:type="spellStart"/>
-      <w:r>
-        <w:rPr>
-          <w:b/>
-        </w:rPr>
-        <w:t>Services</w:t>
-      </w:r>
-      <w:proofErr w:type="spellEnd"/>
-      <w:r>
-        <w:t xml:space="preserve"> provistos por las diferentes empresas, y en forma periódica, se conecta a los mismos para obtener la información más actualizada de los clientes.</w:t>
-      </w:r>
-    </w:p>
-    <w:p>
-      <w:pPr>
-        <w:widowControl/>
-        <w:ind w:firstLine="567"/>
+        <w:ind w:right="3638" w:firstLine="567"/>
         <w:jc w:val="both"/>
       </w:pPr>
       <w:r>
@@ -6045,18 +5992,18 @@
           <w:lang w:val="en-US" w:eastAsia="en-US"/>
         </w:rPr>
         <w:drawing>
-          <wp:anchor distT="0" distB="0" distL="114300" distR="114300" simplePos="0" relativeHeight="251661312" behindDoc="0" locked="0" layoutInCell="1" allowOverlap="1">
+          <wp:anchor distT="0" distB="0" distL="114300" distR="114300" simplePos="0" relativeHeight="251664384" behindDoc="0" locked="0" layoutInCell="1" allowOverlap="1">
             <wp:simplePos x="0" y="0"/>
             <wp:positionH relativeFrom="column">
-              <wp:posOffset>4226412</wp:posOffset>
+              <wp:posOffset>3659505</wp:posOffset>
             </wp:positionH>
             <wp:positionV relativeFrom="paragraph">
-              <wp:posOffset>681939</wp:posOffset>
+              <wp:posOffset>24765</wp:posOffset>
             </wp:positionV>
-            <wp:extent cx="1529259" cy="1380015"/>
-            <wp:effectExtent l="19050" t="0" r="0" b="0"/>
+            <wp:extent cx="2134235" cy="4648835"/>
+            <wp:effectExtent l="19050" t="19050" r="18415" b="18415"/>
             <wp:wrapNone/>
-            <wp:docPr id="21" name="Picture 21"/>
+            <wp:docPr id="14" name="Picture 12"/>
             <wp:cNvGraphicFramePr>
               <a:graphicFrameLocks xmlns:a="http://schemas.openxmlformats.org/drawingml/2006/main" noChangeAspect="1"/>
             </wp:cNvGraphicFramePr>
@@ -6064,13 +6011,13 @@
               <a:graphicData uri="http://schemas.openxmlformats.org/drawingml/2006/picture">
                 <pic:pic xmlns:pic="http://schemas.openxmlformats.org/drawingml/2006/picture">
                   <pic:nvPicPr>
-                    <pic:cNvPr id="0" name="Picture 21"/>
+                    <pic:cNvPr id="0" name="Picture 12"/>
                     <pic:cNvPicPr>
                       <a:picLocks noChangeAspect="1" noChangeArrowheads="1"/>
                     </pic:cNvPicPr>
                   </pic:nvPicPr>
                   <pic:blipFill>
-                    <a:blip r:embed="rId11"/>
+                    <a:blip r:embed="rId10"/>
                     <a:srcRect/>
                     <a:stretch>
                       <a:fillRect/>
@@ -6079,14 +6026,16 @@
                   <pic:spPr bwMode="auto">
                     <a:xfrm>
                       <a:off x="0" y="0"/>
-                      <a:ext cx="1529259" cy="1380015"/>
+                      <a:ext cx="2134235" cy="4648835"/>
                     </a:xfrm>
                     <a:prstGeom prst="rect">
                       <a:avLst/>
                     </a:prstGeom>
                     <a:noFill/>
                     <a:ln w="9525">
-                      <a:noFill/>
+                      <a:solidFill>
+                        <a:schemeClr val="accent1"/>
+                      </a:solidFill>
                       <a:miter lim="800000"/>
                       <a:headEnd/>
                       <a:tailEnd/>
@@ -6099,63 +6048,147 @@
         </w:drawing>
       </w:r>
       <w:r>
-        <w:t xml:space="preserve">Para ello se utiliza el sistema de </w:t>
+        <w:t xml:space="preserve">El componente </w:t>
       </w:r>
       <w:proofErr w:type="spellStart"/>
       <w:r>
+        <w:t>Fint</w:t>
+      </w:r>
+      <w:proofErr w:type="spellEnd"/>
+      <w:r>
+        <w:t xml:space="preserve"> EJB provee a los demás componentes del sistema del modelo básico de datos y de la persistencia de los mismos. Mediante el uso de la</w:t>
+      </w:r>
+      <w:r>
+        <w:t>s facilidades de Java EE</w:t>
+      </w:r>
+      <w:r>
+        <w:t>, queda ajeno al programador el definir las transacciones, explicitar la persistencia de datos, la recuperación de los mismos, etc. Ya que estos quedan sujetos a la configuración de los recursos definidos en el Servidor de Aplicaciones.</w:t>
+      </w:r>
+    </w:p>
+    <w:p>
+      <w:pPr>
+        <w:widowControl/>
+        <w:ind w:right="3638" w:firstLine="567"/>
+        <w:jc w:val="both"/>
+      </w:pPr>
+      <w:r>
+        <w:t xml:space="preserve">El acceso a datos es realizado mediante la </w:t>
+      </w:r>
+      <w:r>
         <w:rPr>
           <w:b/>
         </w:rPr>
-        <w:t>Timers</w:t>
+        <w:t xml:space="preserve">Java </w:t>
+      </w:r>
+      <w:proofErr w:type="spellStart"/>
+      <w:r>
+        <w:rPr>
+          <w:b/>
+        </w:rPr>
+        <w:t>Persistence</w:t>
       </w:r>
       <w:proofErr w:type="spellEnd"/>
       <w:r>
-        <w:t xml:space="preserve"> de Java EE, que según la configuración de cada proveedor o entidad, </w:t>
-      </w:r>
-      <w:r>
-        <w:t xml:space="preserve">se conecta en un tiempo dado y dispara controladores asíncronos que se conectan los diferentes web </w:t>
+        <w:rPr>
+          <w:b/>
+        </w:rPr>
+        <w:t xml:space="preserve"> API (JPA)</w:t>
+      </w:r>
+      <w:r>
+        <w:t xml:space="preserve"> y las facilidades de manejo de conexiones y transacciones del servidor de aplicaciones.</w:t>
+      </w:r>
+    </w:p>
+    <w:p>
+      <w:pPr>
+        <w:widowControl/>
+        <w:ind w:right="3638" w:firstLine="567"/>
+        <w:jc w:val="both"/>
+      </w:pPr>
+      <w:r>
+        <w:t xml:space="preserve">El pool de conexiones se configura en el momento de implementación, y se puede ajustar la cantidad de accesos simultáneos, tiempo de vida de conexiones, </w:t>
       </w:r>
       <w:proofErr w:type="spellStart"/>
       <w:r>
-        <w:t>services</w:t>
+        <w:t>etc</w:t>
       </w:r>
       <w:proofErr w:type="spellEnd"/>
       <w:r>
-        <w:t xml:space="preserve"> y procesan los datos nuevos para cada usuario.</w:t>
-      </w:r>
-    </w:p>
-    <w:p>
-      <w:pPr>
-        <w:widowControl/>
-        <w:ind w:right="2646" w:firstLine="567"/>
+        <w:t>, según las necesidades y la carga del sistema, así como el equipo en donde se corra la persistencia.</w:t>
+      </w:r>
+    </w:p>
+    <w:p>
+      <w:pPr>
+        <w:widowControl/>
+        <w:ind w:right="3638" w:firstLine="567"/>
         <w:jc w:val="both"/>
       </w:pPr>
       <w:r>
-        <w:t xml:space="preserve">La interfaz </w:t>
+        <w:t xml:space="preserve">Mediante el uso de la JPA, se accede a los métodos estándar de la misma, provistos por la clase </w:t>
       </w:r>
       <w:proofErr w:type="spellStart"/>
       <w:r>
         <w:rPr>
           <w:b/>
         </w:rPr>
-        <w:t>GenericProveedorParser</w:t>
+        <w:t>Entity</w:t>
       </w:r>
       <w:proofErr w:type="spellEnd"/>
       <w:r>
-        <w:t xml:space="preserve"> muestra los métodos que debería implementarse sobre un proveedor, para poder obtener las Facturas pendientes de pago, así como aquellas facturas pasadas según un rango de fecha definido por el contrato con el proveedor y el Web </w:t>
+        <w:rPr>
+          <w:b/>
+        </w:rPr>
+        <w:t xml:space="preserve"> Manager</w:t>
+      </w:r>
+      <w:r>
+        <w:t xml:space="preserve">. Entre ella y el conector </w:t>
+      </w:r>
+      <w:r>
+        <w:rPr>
+          <w:b/>
+        </w:rPr>
+        <w:t>JDBC</w:t>
+      </w:r>
+      <w:r>
+        <w:t xml:space="preserve">, haciendo de </w:t>
+      </w:r>
+      <w:r>
+        <w:rPr>
+          <w:b/>
+        </w:rPr>
+        <w:t>ORM</w:t>
+      </w:r>
+      <w:r>
+        <w:t xml:space="preserve">, se encuentra la implementación de </w:t>
       </w:r>
       <w:proofErr w:type="spellStart"/>
       <w:r>
-        <w:t>Service</w:t>
+        <w:rPr>
+          <w:b/>
+        </w:rPr>
+        <w:t>EclipseLink</w:t>
       </w:r>
       <w:proofErr w:type="spellEnd"/>
       <w:r>
-        <w:t>.</w:t>
-      </w:r>
-    </w:p>
-    <w:p>
-      <w:pPr>
-        <w:widowControl/>
+        <w:rPr>
+          <w:b/>
+        </w:rPr>
+        <w:t xml:space="preserve"> 2.0.</w:t>
+      </w:r>
+    </w:p>
+    <w:p>
+      <w:pPr>
+        <w:widowControl/>
+        <w:ind w:right="3638" w:firstLine="567"/>
+        <w:jc w:val="both"/>
+      </w:pPr>
+      <w:r>
+        <w:t>La misma envía los comandos al controlador Derby, que se conecta mediante socket con el motor de base de datos, y envía las sentencias SQL estándar</w:t>
+      </w:r>
+    </w:p>
+    <w:p>
+      <w:pPr>
+        <w:widowControl/>
+        <w:ind w:firstLine="567"/>
         <w:jc w:val="both"/>
       </w:pPr>
     </w:p>
@@ -6173,8 +6206,6 @@
           <w:szCs w:val="28"/>
         </w:rPr>
       </w:pPr>
-      <w:bookmarkStart w:id="37" w:name="h.rz19xy281ht"/>
-      <w:bookmarkEnd w:id="37"/>
       <w:r>
         <w:br w:type="page"/>
       </w:r>
@@ -6184,12 +6215,275 @@
         <w:pStyle w:val="Heading3"/>
         <w:widowControl/>
       </w:pPr>
-      <w:bookmarkStart w:id="38" w:name="_Toc296892320"/>
+      <w:r>
+        <w:lastRenderedPageBreak/>
+        <w:t>Monitor-EJB</w:t>
+      </w:r>
+    </w:p>
+    <w:p>
+      <w:pPr>
+        <w:widowControl/>
+        <w:ind w:firstLine="567"/>
+        <w:jc w:val="both"/>
+      </w:pPr>
+    </w:p>
+    <w:p>
+      <w:pPr>
+        <w:widowControl/>
+        <w:ind w:firstLine="567"/>
+        <w:jc w:val="both"/>
+      </w:pPr>
+      <w:r>
+        <w:t>Resulta críti</w:t>
+      </w:r>
+      <w:r>
+        <w:t xml:space="preserve">co para el sistema tener los datos actualizados de las entidades y los proveedores del sistema a los cuales los clientes están subscriptos. Para eso se ha elaborado un sistema que se interconecta con los diferentes </w:t>
+      </w:r>
+      <w:r>
+        <w:rPr>
+          <w:b/>
+        </w:rPr>
+        <w:t xml:space="preserve">Web </w:t>
+      </w:r>
+      <w:proofErr w:type="spellStart"/>
+      <w:r>
+        <w:rPr>
+          <w:b/>
+        </w:rPr>
+        <w:t>Services</w:t>
+      </w:r>
+      <w:proofErr w:type="spellEnd"/>
+      <w:r>
+        <w:t xml:space="preserve"> provist</w:t>
+      </w:r>
+      <w:r>
+        <w:t xml:space="preserve">os por las diferentes empresas de manera de poder </w:t>
+      </w:r>
+      <w:r>
+        <w:t>obtener la información más actualizada de los clientes.</w:t>
+      </w:r>
+    </w:p>
+    <w:p>
+      <w:pPr>
+        <w:widowControl/>
+        <w:ind w:firstLine="567"/>
+        <w:jc w:val="both"/>
+      </w:pPr>
+      <w:r>
+        <w:t xml:space="preserve">Para ello se </w:t>
+      </w:r>
+      <w:r>
+        <w:t>definen d</w:t>
+      </w:r>
+      <w:r>
+        <w:t>os tipos de llamada</w:t>
+      </w:r>
+      <w:r>
+        <w:t>, por un lado el proceso puede ser dispara</w:t>
+      </w:r>
+      <w:r>
+        <w:t xml:space="preserve">do a pedido del cliente, mientras que </w:t>
+      </w:r>
+      <w:r>
+        <w:t>por otro, el sistema automáticamente</w:t>
+      </w:r>
+      <w:r>
+        <w:t>,</w:t>
+      </w:r>
+      <w:r>
+        <w:t xml:space="preserve"> mediante el uso de </w:t>
+      </w:r>
+      <w:proofErr w:type="spellStart"/>
+      <w:r>
+        <w:rPr>
+          <w:b/>
+        </w:rPr>
+        <w:t>Timers</w:t>
+      </w:r>
+      <w:proofErr w:type="spellEnd"/>
+      <w:r>
+        <w:t xml:space="preserve"> de Java EE,</w:t>
+      </w:r>
+      <w:r>
+        <w:t xml:space="preserve"> disparan </w:t>
+      </w:r>
+      <w:r>
+        <w:t xml:space="preserve">en </w:t>
+      </w:r>
+      <w:r>
+        <w:t xml:space="preserve">forma periódica </w:t>
+      </w:r>
+      <w:r>
+        <w:t xml:space="preserve">llamadas de actualización de </w:t>
+      </w:r>
+      <w:r>
+        <w:t xml:space="preserve">los procesos </w:t>
+      </w:r>
+      <w:proofErr w:type="spellStart"/>
+      <w:r>
+        <w:t>agendados</w:t>
+      </w:r>
+      <w:proofErr w:type="spellEnd"/>
+      <w:r>
+        <w:t xml:space="preserve">. Éstos </w:t>
+      </w:r>
+      <w:r>
+        <w:t xml:space="preserve">son encolados para ser procesados según la disponibilidad de los recursos del sistema y los tiempos de respuesta de los diferentes Web </w:t>
+      </w:r>
+      <w:proofErr w:type="spellStart"/>
+      <w:r>
+        <w:t>Services</w:t>
+      </w:r>
+      <w:proofErr w:type="spellEnd"/>
+      <w:r>
+        <w:t xml:space="preserve"> a los que se conectan.</w:t>
+      </w:r>
+    </w:p>
+    <w:p>
+      <w:pPr>
+        <w:widowControl/>
+        <w:ind w:right="-4" w:firstLine="567"/>
+        <w:jc w:val="both"/>
+      </w:pPr>
+      <w:r>
+        <w:t xml:space="preserve">Se definen dos interfaces que los </w:t>
+      </w:r>
+      <w:r>
+        <w:t>terceros</w:t>
+      </w:r>
+      <w:r>
+        <w:t xml:space="preserve"> deben respetar al momento de proveer interconectividad con el sistema </w:t>
+      </w:r>
+      <w:proofErr w:type="spellStart"/>
+      <w:r>
+        <w:t>Fint</w:t>
+      </w:r>
+      <w:proofErr w:type="spellEnd"/>
+      <w:r>
+        <w:t xml:space="preserve">. Por un lado los Proveedores deberán adherirse al contrato definido en </w:t>
+      </w:r>
+      <w:proofErr w:type="spellStart"/>
+      <w:r>
+        <w:rPr>
+          <w:b/>
+        </w:rPr>
+        <w:t>GenericProveedorParser</w:t>
+      </w:r>
+      <w:proofErr w:type="spellEnd"/>
+      <w:r>
+        <w:t>, mientr</w:t>
+      </w:r>
+      <w:r>
+        <w:t xml:space="preserve">as que las Entidades Financieras deberán hacer su contrato en base a </w:t>
+      </w:r>
+      <w:proofErr w:type="spellStart"/>
+      <w:r>
+        <w:rPr>
+          <w:b/>
+        </w:rPr>
+        <w:t>GenericEntidadParser</w:t>
+      </w:r>
+      <w:proofErr w:type="spellEnd"/>
+      <w:r>
+        <w:t>.</w:t>
+      </w:r>
+    </w:p>
+    <w:p>
+      <w:pPr>
+        <w:widowControl/>
+        <w:ind w:right="-4" w:firstLine="567"/>
+        <w:jc w:val="both"/>
+      </w:pPr>
+      <w:proofErr w:type="spellStart"/>
+      <w:r>
+        <w:rPr>
+          <w:b/>
+        </w:rPr>
+        <w:t>GenericProveedorParser</w:t>
+      </w:r>
+      <w:proofErr w:type="spellEnd"/>
+      <w:r>
+        <w:t xml:space="preserve"> </w:t>
+      </w:r>
+      <w:r>
+        <w:t xml:space="preserve">define </w:t>
+      </w:r>
+      <w:r>
+        <w:t xml:space="preserve">los métodos que debería implementarse sobre un proveedor, para poder obtener las Facturas pendientes de pago, así como aquellas facturas pasadas según un rango de fecha definido por el contrato con el proveedor y el Web </w:t>
+      </w:r>
+      <w:proofErr w:type="spellStart"/>
+      <w:r>
+        <w:t>Service</w:t>
+      </w:r>
+      <w:proofErr w:type="spellEnd"/>
+      <w:r>
+        <w:t>.</w:t>
+      </w:r>
+      <w:r>
+        <w:t xml:space="preserve"> Por último, si el proveedor soporta la funcionalidad, las facturas podrán ser pagas mediante el uso de una cuenta del cliente (que también deberá prestar la funcionalidad).</w:t>
+      </w:r>
+    </w:p>
+    <w:p>
+      <w:pPr>
+        <w:widowControl/>
+        <w:ind w:right="-4" w:firstLine="567"/>
+        <w:jc w:val="both"/>
+      </w:pPr>
+      <w:proofErr w:type="spellStart"/>
+      <w:r>
+        <w:rPr>
+          <w:b/>
+        </w:rPr>
+        <w:t>GenericEntidadParser</w:t>
+      </w:r>
+      <w:proofErr w:type="spellEnd"/>
+      <w:r>
+        <w:rPr>
+          <w:b/>
+        </w:rPr>
+        <w:t xml:space="preserve"> </w:t>
+      </w:r>
+      <w:r>
+        <w:t>define los métodos que debería implementarse sobre una entidad financiera, para poder obtener el Saldo actual de las cuentas del cliente, así como hacer retiros de la misma para efectuar el pago de los servicios especificados.</w:t>
+      </w:r>
+    </w:p>
+    <w:p>
+      <w:pPr>
+        <w:widowControl/>
+        <w:jc w:val="both"/>
+      </w:pPr>
+    </w:p>
+    <w:p>
+      <w:pPr>
+        <w:widowControl/>
+        <w:autoSpaceDE/>
+        <w:autoSpaceDN/>
+        <w:adjustRightInd/>
+        <w:spacing w:after="0" w:line="240" w:lineRule="auto"/>
+        <w:rPr>
+          <w:b/>
+          <w:bCs/>
+          <w:sz w:val="28"/>
+          <w:szCs w:val="28"/>
+        </w:rPr>
+      </w:pPr>
+      <w:bookmarkStart w:id="26" w:name="h.rz19xy281ht"/>
+      <w:bookmarkEnd w:id="26"/>
+      <w:r>
+        <w:br w:type="page"/>
+      </w:r>
+    </w:p>
+    <w:p>
+      <w:pPr>
+        <w:pStyle w:val="Heading3"/>
+        <w:widowControl/>
+      </w:pPr>
+      <w:bookmarkStart w:id="27" w:name="_Toc296892320"/>
       <w:r>
         <w:lastRenderedPageBreak/>
         <w:t>Administrador Web</w:t>
       </w:r>
-      <w:bookmarkEnd w:id="38"/>
+      <w:bookmarkEnd w:id="27"/>
     </w:p>
     <w:p>
       <w:pPr>
@@ -6216,11 +6510,9 @@
       <w:r>
         <w:t xml:space="preserve">El mismo </w:t>
       </w:r>
-      <w:proofErr w:type="spellStart"/>
-      <w:r>
-        <w:t>interactua</w:t>
-      </w:r>
-      <w:proofErr w:type="spellEnd"/>
+      <w:r>
+        <w:t>interactúa</w:t>
+      </w:r>
       <w:r>
         <w:t xml:space="preserve"> directamente con los datos de </w:t>
       </w:r>
@@ -6283,7 +6575,7 @@
                     </pic:cNvPicPr>
                   </pic:nvPicPr>
                   <pic:blipFill>
-                    <a:blip r:embed="rId12"/>
+                    <a:blip r:embed="rId11"/>
                     <a:srcRect/>
                     <a:stretch>
                       <a:fillRect/>
@@ -6335,25 +6627,51 @@
         <w:pStyle w:val="Heading3"/>
         <w:widowControl/>
       </w:pPr>
+      <w:bookmarkStart w:id="28" w:name="_Toc296892322"/>
+      <w:r>
+        <w:lastRenderedPageBreak/>
+        <w:t>Entidades</w:t>
+      </w:r>
+      <w:bookmarkEnd w:id="28"/>
+      <w:r>
+        <w:t xml:space="preserve"> Financieras</w:t>
+      </w:r>
+    </w:p>
+    <w:p>
+      <w:pPr>
+        <w:widowControl/>
+        <w:ind w:firstLine="567"/>
+      </w:pPr>
+    </w:p>
+    <w:p>
+      <w:pPr>
+        <w:widowControl/>
+        <w:ind w:firstLine="567"/>
+      </w:pPr>
+      <w:r>
+        <w:t>Las Entidades Financieras deben prestar una interfaz</w:t>
+      </w:r>
+      <w:r>
+        <w:t xml:space="preserve"> según el contrato descri</w:t>
+      </w:r>
+      <w:r>
+        <w:t>to anteriormente. Debajo se muestra una implementación estándar de la misma a modo ilustrativo.</w:t>
+      </w:r>
+    </w:p>
+    <w:p>
+      <w:pPr>
+        <w:widowControl/>
+      </w:pPr>
       <w:r>
         <w:rPr>
           <w:noProof/>
           <w:lang w:val="en-US" w:eastAsia="en-US"/>
         </w:rPr>
-        <w:lastRenderedPageBreak/>
         <w:drawing>
-          <wp:anchor distT="0" distB="0" distL="114300" distR="114300" simplePos="0" relativeHeight="251659264" behindDoc="0" locked="0" layoutInCell="1" allowOverlap="1">
-            <wp:simplePos x="0" y="0"/>
-            <wp:positionH relativeFrom="column">
-              <wp:posOffset>3542014</wp:posOffset>
-            </wp:positionH>
-            <wp:positionV relativeFrom="paragraph">
-              <wp:posOffset>1068086</wp:posOffset>
-            </wp:positionV>
-            <wp:extent cx="2135439" cy="4651176"/>
-            <wp:effectExtent l="19050" t="19050" r="17211" b="16074"/>
-            <wp:wrapNone/>
-            <wp:docPr id="13" name="Picture 12"/>
+          <wp:inline distT="0" distB="0" distL="0" distR="0">
+            <wp:extent cx="5730875" cy="2196596"/>
+            <wp:effectExtent l="19050" t="0" r="3175" b="0"/>
+            <wp:docPr id="16" name="Picture 13"/>
             <wp:cNvGraphicFramePr>
               <a:graphicFrameLocks xmlns:a="http://schemas.openxmlformats.org/drawingml/2006/main" noChangeAspect="1"/>
             </wp:cNvGraphicFramePr>
@@ -6361,13 +6679,13 @@
               <a:graphicData uri="http://schemas.openxmlformats.org/drawingml/2006/picture">
                 <pic:pic xmlns:pic="http://schemas.openxmlformats.org/drawingml/2006/picture">
                   <pic:nvPicPr>
-                    <pic:cNvPr id="0" name="Picture 12"/>
+                    <pic:cNvPr id="0" name="Picture 13"/>
                     <pic:cNvPicPr>
                       <a:picLocks noChangeAspect="1" noChangeArrowheads="1"/>
                     </pic:cNvPicPr>
                   </pic:nvPicPr>
                   <pic:blipFill>
-                    <a:blip r:embed="rId13"/>
+                    <a:blip r:embed="rId12"/>
                     <a:srcRect/>
                     <a:stretch>
                       <a:fillRect/>
@@ -6376,279 +6694,7 @@
                   <pic:spPr bwMode="auto">
                     <a:xfrm>
                       <a:off x="0" y="0"/>
-                      <a:ext cx="2135439" cy="4651176"/>
-                    </a:xfrm>
-                    <a:prstGeom prst="rect">
-                      <a:avLst/>
-                    </a:prstGeom>
-                    <a:noFill/>
-                    <a:ln w="9525">
-                      <a:solidFill>
-                        <a:schemeClr val="accent1"/>
-                      </a:solidFill>
-                      <a:miter lim="800000"/>
-                      <a:headEnd/>
-                      <a:tailEnd/>
-                    </a:ln>
-                  </pic:spPr>
-                </pic:pic>
-              </a:graphicData>
-            </a:graphic>
-          </wp:anchor>
-        </w:drawing>
-      </w:r>
-      <w:bookmarkStart w:id="39" w:name="_Toc296892321"/>
-      <w:r>
-        <w:rPr>
-          <w:noProof/>
-          <w:lang w:eastAsia="en-US"/>
-        </w:rPr>
-        <w:t>Acceso a Datos</w:t>
-      </w:r>
-      <w:bookmarkEnd w:id="39"/>
-    </w:p>
-    <w:p>
-      <w:pPr>
-        <w:widowControl/>
-        <w:ind w:firstLine="567"/>
-      </w:pPr>
-    </w:p>
-    <w:p>
-      <w:pPr>
-        <w:widowControl/>
-        <w:ind w:right="-18" w:firstLine="567"/>
-        <w:jc w:val="both"/>
-      </w:pPr>
-      <w:r>
-        <w:t xml:space="preserve">El acceso a datos es realizado mediante la Java </w:t>
-      </w:r>
-      <w:proofErr w:type="spellStart"/>
-      <w:r>
-        <w:t>Persistence</w:t>
-      </w:r>
-      <w:proofErr w:type="spellEnd"/>
-      <w:r>
-        <w:t xml:space="preserve"> API (JPA) y las facilidades de manejo de conexiones y transacciones del servidor de aplicaciones.</w:t>
-      </w:r>
-    </w:p>
-    <w:p>
-      <w:pPr>
-        <w:widowControl/>
-        <w:ind w:right="3780" w:firstLine="567"/>
-        <w:jc w:val="both"/>
-      </w:pPr>
-      <w:r>
-        <w:t xml:space="preserve">El pool de conexiones se configura en el momento de implementación, y se puede ajustar la cantidad de accesos simultáneos, tiempo de vida de conexiones, </w:t>
-      </w:r>
-      <w:proofErr w:type="spellStart"/>
-      <w:r>
-        <w:t>etc</w:t>
-      </w:r>
-      <w:proofErr w:type="spellEnd"/>
-      <w:r>
-        <w:t>, según las necesidades y la carga del sistema, así como el equipo en donde se corra la persistencia.</w:t>
-      </w:r>
-    </w:p>
-    <w:p>
-      <w:pPr>
-        <w:widowControl/>
-        <w:ind w:right="3780" w:firstLine="567"/>
-        <w:jc w:val="both"/>
-      </w:pPr>
-      <w:r>
-        <w:t xml:space="preserve">Mediante el uso de la JPA, se accede a los métodos estándar de la misma, provistos por la clase </w:t>
-      </w:r>
-      <w:proofErr w:type="spellStart"/>
-      <w:r>
-        <w:t>Entity</w:t>
-      </w:r>
-      <w:proofErr w:type="spellEnd"/>
-      <w:r>
-        <w:t xml:space="preserve"> Manager. Entre ella y el conector JDBC, se encuentra la implementación de </w:t>
-      </w:r>
-      <w:proofErr w:type="spellStart"/>
-      <w:r>
-        <w:t>EclipseLink</w:t>
-      </w:r>
-      <w:proofErr w:type="spellEnd"/>
-      <w:r>
-        <w:t xml:space="preserve"> 2.0</w:t>
-      </w:r>
-      <w:r>
-        <w:t>.</w:t>
-      </w:r>
-    </w:p>
-    <w:p>
-      <w:pPr>
-        <w:widowControl/>
-        <w:ind w:right="3780" w:firstLine="567"/>
-        <w:jc w:val="both"/>
-      </w:pPr>
-      <w:r>
-        <w:t>La misma envía los comandos al controlador Derby, que se conecta mediante socke</w:t>
-      </w:r>
-      <w:r>
-        <w:t>t con el motor de base de datos, en SQL estándar.</w:t>
-      </w:r>
-    </w:p>
-    <w:p>
-      <w:pPr>
-        <w:widowControl/>
-        <w:jc w:val="both"/>
-      </w:pPr>
-    </w:p>
-    <w:p>
-      <w:pPr>
-        <w:widowControl/>
-        <w:autoSpaceDE/>
-        <w:autoSpaceDN/>
-        <w:adjustRightInd/>
-        <w:spacing w:after="0" w:line="240" w:lineRule="auto"/>
-        <w:rPr>
-          <w:b/>
-          <w:bCs/>
-          <w:sz w:val="28"/>
-          <w:szCs w:val="28"/>
-        </w:rPr>
-      </w:pPr>
-      <w:bookmarkStart w:id="40" w:name="_Toc296892322"/>
-      <w:r>
-        <w:br w:type="page"/>
-      </w:r>
-    </w:p>
-    <w:p>
-      <w:pPr>
-        <w:pStyle w:val="Heading3"/>
-        <w:widowControl/>
-      </w:pPr>
-      <w:r>
-        <w:lastRenderedPageBreak/>
-        <w:t>WS Entidades</w:t>
-      </w:r>
-      <w:bookmarkEnd w:id="40"/>
-    </w:p>
-    <w:p>
-      <w:pPr>
-        <w:widowControl/>
-        <w:ind w:firstLine="567"/>
-      </w:pPr>
-    </w:p>
-    <w:p>
-      <w:pPr>
-        <w:widowControl/>
-        <w:jc w:val="both"/>
-      </w:pPr>
-      <w:r>
-        <w:t>La sucursal 1 tiene como diferencia al resto de las sucursales, que aparte del sistema de comunicación con casa central, tiene una réplica de los Servidores Web y de correo IMAP junto con un Firewall y su propio enlace a internet. Estos dispositivos se encuentran inactivos en</w:t>
-      </w:r>
-    </w:p>
-    <w:p>
-      <w:pPr>
-        <w:widowControl/>
-        <w:autoSpaceDE/>
-        <w:autoSpaceDN/>
-        <w:adjustRightInd/>
-        <w:spacing w:after="0" w:line="240" w:lineRule="auto"/>
-        <w:rPr>
-          <w:b/>
-          <w:bCs/>
-          <w:sz w:val="28"/>
-          <w:szCs w:val="28"/>
-        </w:rPr>
-      </w:pPr>
-      <w:bookmarkStart w:id="41" w:name="_Toc296892323"/>
-      <w:r>
-        <w:br w:type="page"/>
-      </w:r>
-    </w:p>
-    <w:p>
-      <w:pPr>
-        <w:pStyle w:val="Heading3"/>
-        <w:widowControl/>
-      </w:pPr>
-      <w:r>
-        <w:lastRenderedPageBreak/>
-        <w:t>WS Proveedores</w:t>
-      </w:r>
-      <w:bookmarkEnd w:id="41"/>
-    </w:p>
-    <w:p>
-      <w:pPr>
-        <w:widowControl/>
-        <w:ind w:firstLine="567"/>
-      </w:pPr>
-    </w:p>
-    <w:p>
-      <w:pPr>
-        <w:widowControl/>
-        <w:ind w:firstLine="567"/>
-        <w:jc w:val="both"/>
-      </w:pPr>
-      <w:r>
-        <w:t xml:space="preserve">Para poder interconectarse con el sistema los proveedores deben brindar acceso a un Web </w:t>
-      </w:r>
-      <w:proofErr w:type="spellStart"/>
-      <w:r>
-        <w:t>Service</w:t>
-      </w:r>
-      <w:proofErr w:type="spellEnd"/>
-      <w:r>
-        <w:t xml:space="preserve"> XML público. Sobre el mismo se creará una tarea </w:t>
-      </w:r>
-      <w:proofErr w:type="spellStart"/>
-      <w:r>
-        <w:t>agendada</w:t>
-      </w:r>
-      <w:proofErr w:type="spellEnd"/>
-      <w:r>
-        <w:t>, que periódicamente levantará los datos actualizados de los clientes y los mostrará en pantalla o enviará las alertas configuradas por el mismo cuando sea necesario.</w:t>
-      </w:r>
-    </w:p>
-    <w:p>
-      <w:pPr>
-        <w:widowControl/>
-        <w:ind w:firstLine="567"/>
-        <w:jc w:val="both"/>
-      </w:pPr>
-    </w:p>
-    <w:p>
-      <w:pPr>
-        <w:widowControl/>
-        <w:jc w:val="center"/>
-      </w:pPr>
-      <w:r>
-        <w:rPr>
-          <w:noProof/>
-          <w:lang w:val="en-US" w:eastAsia="en-US"/>
-        </w:rPr>
-        <w:drawing>
-          <wp:inline distT="0" distB="0" distL="0" distR="0">
-            <wp:extent cx="4496852" cy="2106591"/>
-            <wp:effectExtent l="19050" t="0" r="0" b="0"/>
-            <wp:docPr id="27" name="Picture 27"/>
-            <wp:cNvGraphicFramePr>
-              <a:graphicFrameLocks xmlns:a="http://schemas.openxmlformats.org/drawingml/2006/main" noChangeAspect="1"/>
-            </wp:cNvGraphicFramePr>
-            <a:graphic xmlns:a="http://schemas.openxmlformats.org/drawingml/2006/main">
-              <a:graphicData uri="http://schemas.openxmlformats.org/drawingml/2006/picture">
-                <pic:pic xmlns:pic="http://schemas.openxmlformats.org/drawingml/2006/picture">
-                  <pic:nvPicPr>
-                    <pic:cNvPr id="0" name="Picture 27"/>
-                    <pic:cNvPicPr>
-                      <a:picLocks noChangeAspect="1" noChangeArrowheads="1"/>
-                    </pic:cNvPicPr>
-                  </pic:nvPicPr>
-                  <pic:blipFill>
-                    <a:blip r:embed="rId14"/>
-                    <a:srcRect/>
-                    <a:stretch>
-                      <a:fillRect/>
-                    </a:stretch>
-                  </pic:blipFill>
-                  <pic:spPr bwMode="auto">
-                    <a:xfrm>
-                      <a:off x="0" y="0"/>
-                      <a:ext cx="4494836" cy="2105646"/>
+                      <a:ext cx="5730875" cy="2196596"/>
                     </a:xfrm>
                     <a:prstGeom prst="rect">
                       <a:avLst/>
@@ -6671,6 +6717,101 @@
     <w:p>
       <w:pPr>
         <w:widowControl/>
+        <w:ind w:firstLine="567"/>
+      </w:pPr>
+      <w:r>
+        <w:t>Ésta provee las funcionalidades básicas para la creación y mantenimiento de Cuentas y sus respectivos Usuarios. Sobre la misma se ingresan movimientos que ajustan el saldo de la cuenta.</w:t>
+      </w:r>
+    </w:p>
+    <w:p>
+      <w:pPr>
+        <w:widowControl/>
+        <w:ind w:firstLine="567"/>
+      </w:pPr>
+      <w:r>
+        <w:t xml:space="preserve">Sobre esta interfaz se </w:t>
+      </w:r>
+      <w:r>
+        <w:t xml:space="preserve">expone el Web </w:t>
+      </w:r>
+      <w:proofErr w:type="spellStart"/>
+      <w:r>
+        <w:t>Service</w:t>
+      </w:r>
+      <w:proofErr w:type="spellEnd"/>
+      <w:r>
+        <w:t xml:space="preserve"> según la especificación del contrato, que dará acceso a la integración con el sistema.</w:t>
+      </w:r>
+    </w:p>
+    <w:p>
+      <w:pPr>
+        <w:widowControl/>
+        <w:ind w:firstLine="567"/>
+        <w:jc w:val="both"/>
+      </w:pPr>
+      <w:r>
+        <w:t xml:space="preserve">Para poder interconectarse con el sistema las entidades financieras deben brindar acceso a un Web </w:t>
+      </w:r>
+      <w:proofErr w:type="spellStart"/>
+      <w:r>
+        <w:t>Service</w:t>
+      </w:r>
+      <w:proofErr w:type="spellEnd"/>
+      <w:r>
+        <w:t xml:space="preserve"> XML público siguiendo la norma descrita.</w:t>
+      </w:r>
+    </w:p>
+    <w:p>
+      <w:pPr>
+        <w:widowControl/>
+        <w:ind w:firstLine="567"/>
+        <w:jc w:val="both"/>
+      </w:pPr>
+      <w:r>
+        <w:t xml:space="preserve">Sobre el mismo, el usuario tendrá la opción de crear tareas </w:t>
+      </w:r>
+      <w:proofErr w:type="spellStart"/>
+      <w:r>
+        <w:t>agendadas</w:t>
+      </w:r>
+      <w:proofErr w:type="spellEnd"/>
+      <w:r>
+        <w:t>, que periódicamente consultará los datos actualizados de los clientes y los mostrará en pantalla o enviará las alertas configuradas por el mismo cuando sea necesario.</w:t>
+      </w:r>
+    </w:p>
+    <w:p>
+      <w:pPr>
+        <w:widowControl/>
+        <w:ind w:firstLine="567"/>
+        <w:jc w:val="both"/>
+      </w:pPr>
+      <w:r>
+        <w:t xml:space="preserve">De estar configurado para ello, el sistema podrá emitir la </w:t>
+      </w:r>
+      <w:proofErr w:type="spellStart"/>
+      <w:r>
+        <w:t>órden</w:t>
+      </w:r>
+      <w:proofErr w:type="spellEnd"/>
+      <w:r>
+        <w:t xml:space="preserve"> de pago de los servicios que el cliente especifique, de forma automática.</w:t>
+      </w:r>
+    </w:p>
+    <w:p>
+      <w:pPr>
+        <w:widowControl/>
+        <w:ind w:firstLine="567"/>
+      </w:pPr>
+    </w:p>
+    <w:p>
+      <w:pPr>
+        <w:widowControl/>
+        <w:jc w:val="both"/>
+      </w:pPr>
+    </w:p>
+    <w:p>
+      <w:pPr>
+        <w:widowControl/>
         <w:autoSpaceDE/>
         <w:autoSpaceDN/>
         <w:adjustRightInd/>
@@ -6682,7 +6823,7 @@
           <w:szCs w:val="28"/>
         </w:rPr>
       </w:pPr>
-      <w:bookmarkStart w:id="42" w:name="_Toc296892324"/>
+      <w:bookmarkStart w:id="29" w:name="_Toc296892323"/>
       <w:r>
         <w:br w:type="page"/>
       </w:r>
@@ -6694,9 +6835,12 @@
       </w:pPr>
       <w:r>
         <w:lastRenderedPageBreak/>
-        <w:t>Java DB</w:t>
-      </w:r>
-      <w:bookmarkEnd w:id="42"/>
+        <w:t>Proveedores</w:t>
+      </w:r>
+      <w:bookmarkEnd w:id="29"/>
+      <w:r>
+        <w:t xml:space="preserve"> de Servicios</w:t>
+      </w:r>
     </w:p>
     <w:p>
       <w:pPr>
@@ -6707,222 +6851,11 @@
     <w:p>
       <w:pPr>
         <w:widowControl/>
-        <w:jc w:val="both"/>
-      </w:pPr>
-      <w:r>
-        <w:t>La sucursal 1 tiene como diferencia al resto de las sucursales, que aparte del sistema de comunicación con casa central, tiene una réplica de los Servidores Web y de correo IMAP junto con un Firewall y su propio enlace a internet. Estos dispositivos se encuentran inactivos en</w:t>
-      </w:r>
-    </w:p>
-    <w:p>
-      <w:pPr>
-        <w:widowControl/>
-        <w:autoSpaceDE/>
-        <w:autoSpaceDN/>
-        <w:adjustRightInd/>
-        <w:spacing w:after="0" w:line="240" w:lineRule="auto"/>
-        <w:rPr>
-          <w:b/>
-          <w:bCs/>
-          <w:sz w:val="28"/>
-          <w:szCs w:val="28"/>
-        </w:rPr>
-      </w:pPr>
-      <w:bookmarkStart w:id="43" w:name="_Toc296892325"/>
-      <w:r>
-        <w:br w:type="page"/>
-      </w:r>
-    </w:p>
-    <w:p>
-      <w:pPr>
-        <w:pStyle w:val="Heading3"/>
-        <w:widowControl/>
-      </w:pPr>
-      <w:r>
-        <w:lastRenderedPageBreak/>
-        <w:t>Java DB (</w:t>
-      </w:r>
-      <w:proofErr w:type="spellStart"/>
-      <w:r>
-        <w:t>Logs</w:t>
-      </w:r>
-      <w:proofErr w:type="spellEnd"/>
-      <w:r>
-        <w:t>)</w:t>
-      </w:r>
-      <w:bookmarkEnd w:id="43"/>
-    </w:p>
-    <w:p>
-      <w:pPr>
-        <w:widowControl/>
         <w:ind w:firstLine="567"/>
       </w:pPr>
-    </w:p>
-    <w:p>
-      <w:pPr>
-        <w:widowControl/>
-        <w:jc w:val="both"/>
-      </w:pPr>
-      <w:r>
-        <w:t>La sucursal 1 tiene como diferencia al resto de las sucursales, que aparte del sistema de comunicación con casa central, tiene una réplica de los Servidores Web y de correo IMAP junto con un Firewall y su propio enlace a internet. Estos dispositivos se encuentran inactivos en</w:t>
-      </w:r>
-    </w:p>
-    <w:p>
-      <w:pPr>
-        <w:pStyle w:val="Heading1"/>
-        <w:widowControl/>
-        <w:spacing w:before="480" w:after="120"/>
-        <w:jc w:val="both"/>
-      </w:pPr>
-      <w:r>
-        <w:br w:type="page"/>
-      </w:r>
-      <w:bookmarkStart w:id="44" w:name="_Toc296892326"/>
-      <w:r>
-        <w:lastRenderedPageBreak/>
-        <w:t>Sistema FINT</w:t>
-      </w:r>
-      <w:bookmarkEnd w:id="44"/>
-    </w:p>
-    <w:p>
-      <w:pPr>
-        <w:widowControl/>
-        <w:jc w:val="both"/>
-        <w:rPr>
-          <w:b/>
-          <w:bCs/>
-          <w:sz w:val="28"/>
-          <w:szCs w:val="28"/>
-        </w:rPr>
-      </w:pPr>
-    </w:p>
-    <w:p>
-      <w:pPr>
-        <w:widowControl/>
-        <w:rPr>
-          <w:i/>
-          <w:iCs/>
-        </w:rPr>
-      </w:pPr>
-      <w:r>
-        <w:rPr>
-          <w:i/>
-          <w:iCs/>
-        </w:rPr>
-        <w:t xml:space="preserve">En seguridad informática, </w:t>
-      </w:r>
-      <w:r>
-        <w:rPr>
-          <w:b/>
-          <w:bCs/>
-          <w:i/>
-          <w:iCs/>
-        </w:rPr>
-        <w:t xml:space="preserve">Ingeniería Social </w:t>
-      </w:r>
-      <w:r>
-        <w:rPr>
-          <w:i/>
-          <w:iCs/>
-        </w:rPr>
-        <w:t xml:space="preserve">es la práctica de obtener información confidencial por medio de la </w:t>
-      </w:r>
-      <w:r>
-        <w:rPr>
-          <w:b/>
-          <w:bCs/>
-          <w:i/>
-          <w:iCs/>
-        </w:rPr>
-        <w:t xml:space="preserve">manipulación de usuarios </w:t>
-      </w:r>
-      <w:r>
-        <w:rPr>
-          <w:i/>
-          <w:iCs/>
-        </w:rPr>
-        <w:t xml:space="preserve">legítimos, es un tipo </w:t>
-      </w:r>
-      <w:r>
-        <w:rPr>
-          <w:b/>
-          <w:bCs/>
-          <w:i/>
-          <w:iCs/>
-        </w:rPr>
-        <w:t xml:space="preserve">no-técnico </w:t>
-      </w:r>
-      <w:r>
-        <w:rPr>
-          <w:i/>
-          <w:iCs/>
-        </w:rPr>
-        <w:t xml:space="preserve">de intrusión que involucra la </w:t>
-      </w:r>
-      <w:r>
-        <w:rPr>
-          <w:b/>
-          <w:bCs/>
-          <w:i/>
-          <w:iCs/>
-        </w:rPr>
-        <w:t xml:space="preserve">interacción humana engañando a otras personas </w:t>
-      </w:r>
-      <w:r>
-        <w:rPr>
-          <w:i/>
-          <w:iCs/>
-        </w:rPr>
-        <w:t>para que rompan los procesos normales de seguridad.</w:t>
-      </w:r>
-      <w:r>
-        <w:t xml:space="preserve"> </w:t>
-      </w:r>
-    </w:p>
-    <w:p>
-      <w:pPr>
-        <w:widowControl/>
-        <w:jc w:val="right"/>
-      </w:pPr>
-      <w:r>
-        <w:t>(</w:t>
-      </w:r>
-      <w:proofErr w:type="spellStart"/>
-      <w:r>
-        <w:t>McDermott</w:t>
-      </w:r>
-      <w:proofErr w:type="spellEnd"/>
-      <w:r>
-        <w:t>, 2005)</w:t>
-      </w:r>
-    </w:p>
-    <w:p>
-      <w:pPr>
-        <w:widowControl/>
-      </w:pPr>
-      <w:r>
-        <w:t xml:space="preserve"> </w:t>
-      </w:r>
-    </w:p>
-    <w:p>
-      <w:pPr>
-        <w:widowControl/>
-      </w:pPr>
-      <w:r>
-        <w:t>La idea fundamental, es que los empleados sean capaces de identificar un ataque para que puedan minimizar los efectos o consecuencias del mismo. Una constante es que la mejor forma de obtener información en un ataque de Ingeniería Social es, simplemente, ser amistoso.</w:t>
-      </w:r>
-    </w:p>
-    <w:p>
-      <w:pPr>
-        <w:pStyle w:val="Heading2"/>
-        <w:widowControl/>
-        <w:spacing w:before="360" w:after="80"/>
-        <w:jc w:val="both"/>
-      </w:pPr>
-      <w:bookmarkStart w:id="45" w:name="_Toc296892327"/>
-      <w:r>
-        <w:t>Gestión de Finanzas</w:t>
-      </w:r>
-      <w:bookmarkEnd w:id="45"/>
+      <w:r>
+        <w:t>Los Proveedores de Servicios deben prestar una interfaz según el contrato descrito anteriormente. Debajo se muestra una implementación estándar de la misma a modo ilustrativo.</w:t>
+      </w:r>
     </w:p>
     <w:p>
       <w:pPr>
@@ -6934,76 +6867,7 @@
     <w:p>
       <w:pPr>
         <w:widowControl/>
-        <w:ind w:firstLine="567"/>
-        <w:jc w:val="both"/>
-      </w:pPr>
-      <w:r>
-        <w:t xml:space="preserve">Para la correcta administración de los sistemas de </w:t>
-      </w:r>
-      <w:proofErr w:type="spellStart"/>
-      <w:r>
-        <w:t>Fint</w:t>
-      </w:r>
-      <w:proofErr w:type="spellEnd"/>
-      <w:r>
-        <w:t xml:space="preserve"> definiremos los diferentes componentes que conforman al sistema y la interacción de los mismos. También </w:t>
-      </w:r>
-      <w:proofErr w:type="spellStart"/>
-      <w:r>
-        <w:t>definiermos</w:t>
-      </w:r>
-      <w:proofErr w:type="spellEnd"/>
-      <w:r>
-        <w:t xml:space="preserve"> la configuración básica sobre la </w:t>
-      </w:r>
-      <w:proofErr w:type="spellStart"/>
-      <w:r>
-        <w:t>cuál</w:t>
-      </w:r>
-      <w:proofErr w:type="spellEnd"/>
-      <w:r>
-        <w:t xml:space="preserve"> deberán correr y cualquier modificación subsecuente para garantizar la seguridad y maximizar la eficiencia del sistema disminuyendo la carga operacional y los tiempos de respuesta.</w:t>
-      </w:r>
-    </w:p>
-    <w:p>
-      <w:pPr>
-        <w:pStyle w:val="Heading3"/>
-        <w:widowControl/>
-        <w:ind w:firstLine="567"/>
-      </w:pPr>
-    </w:p>
-    <w:p>
-      <w:pPr>
-        <w:pStyle w:val="Heading3"/>
-        <w:widowControl/>
-      </w:pPr>
-      <w:bookmarkStart w:id="46" w:name="_Toc296892328"/>
-      <w:r>
-        <w:t>Registro de Usuario</w:t>
-      </w:r>
-      <w:bookmarkEnd w:id="46"/>
-    </w:p>
-    <w:p>
-      <w:pPr>
-        <w:widowControl/>
-        <w:ind w:firstLine="567"/>
-      </w:pPr>
-    </w:p>
-    <w:p>
-      <w:pPr>
-        <w:widowControl/>
-        <w:ind w:firstLine="567"/>
-        <w:jc w:val="both"/>
-      </w:pPr>
-      <w:r>
-        <w:t>Dentro de casa central se encuentra el groso de dispositivos de red. Entre ellos los servidores principales, junto con la mayor cantidad de estaciones de trabajo. también es mediante esta que las diferentes sucursales acceden a internet y al resto de la plataforma de la empresa.</w:t>
-      </w:r>
-    </w:p>
-    <w:p>
-      <w:pPr>
-        <w:widowControl/>
-        <w:ind w:firstLine="567"/>
-        <w:jc w:val="both"/>
+        <w:jc w:val="center"/>
       </w:pPr>
       <w:r>
         <w:rPr>
@@ -7012,9 +6876,9 @@
         </w:rPr>
         <w:drawing>
           <wp:inline distT="0" distB="0" distL="0" distR="0">
-            <wp:extent cx="3765661" cy="1778312"/>
-            <wp:effectExtent l="19050" t="0" r="6239" b="0"/>
-            <wp:docPr id="3" name="Picture 2"/>
+            <wp:extent cx="5730875" cy="2513793"/>
+            <wp:effectExtent l="19050" t="0" r="3175" b="0"/>
+            <wp:docPr id="17" name="Picture 16"/>
             <wp:cNvGraphicFramePr>
               <a:graphicFrameLocks xmlns:a="http://schemas.openxmlformats.org/drawingml/2006/main" noChangeAspect="1"/>
             </wp:cNvGraphicFramePr>
@@ -7022,13 +6886,13 @@
               <a:graphicData uri="http://schemas.openxmlformats.org/drawingml/2006/picture">
                 <pic:pic xmlns:pic="http://schemas.openxmlformats.org/drawingml/2006/picture">
                   <pic:nvPicPr>
-                    <pic:cNvPr id="0" name="Picture 2"/>
+                    <pic:cNvPr id="0" name="Picture 16"/>
                     <pic:cNvPicPr>
                       <a:picLocks noChangeAspect="1" noChangeArrowheads="1"/>
                     </pic:cNvPicPr>
                   </pic:nvPicPr>
                   <pic:blipFill>
-                    <a:blip r:embed="rId15"/>
+                    <a:blip r:embed="rId13"/>
                     <a:srcRect/>
                     <a:stretch>
                       <a:fillRect/>
@@ -7037,7 +6901,7 @@
                   <pic:spPr bwMode="auto">
                     <a:xfrm>
                       <a:off x="0" y="0"/>
-                      <a:ext cx="3770085" cy="1780401"/>
+                      <a:ext cx="5730875" cy="2513793"/>
                     </a:xfrm>
                     <a:prstGeom prst="rect">
                       <a:avLst/>
@@ -7059,21 +6923,29 @@
     </w:p>
     <w:p>
       <w:pPr>
-        <w:pStyle w:val="Heading3"/>
-        <w:widowControl/>
-      </w:pPr>
-      <w:bookmarkStart w:id="47" w:name="_Toc296892329"/>
-      <w:r>
-        <w:lastRenderedPageBreak/>
-        <w:t>Administración de Datos Personales</w:t>
-      </w:r>
-      <w:bookmarkEnd w:id="47"/>
-    </w:p>
-    <w:p>
-      <w:pPr>
         <w:widowControl/>
         <w:ind w:firstLine="567"/>
       </w:pPr>
+      <w:r>
+        <w:t>Ésta provee las funcionalidades básicas para la creación y mantenimiento de Cuentas y sus respectivos Usuarios. Sobre la misma se emiten Facturas pendientes de pago que son saldadas automáticamente o de forma manual mediante el ingreso de Recibos.</w:t>
+      </w:r>
+    </w:p>
+    <w:p>
+      <w:pPr>
+        <w:widowControl/>
+        <w:ind w:firstLine="567"/>
+      </w:pPr>
+      <w:r>
+        <w:t xml:space="preserve">Sobre esta interfaz se expone el Web </w:t>
+      </w:r>
+      <w:proofErr w:type="spellStart"/>
+      <w:r>
+        <w:t>Service</w:t>
+      </w:r>
+      <w:proofErr w:type="spellEnd"/>
+      <w:r>
+        <w:t xml:space="preserve"> según la especificación del contrato, que dará acceso a la integración con el sistema.</w:t>
+      </w:r>
     </w:p>
     <w:p>
       <w:pPr>
@@ -7082,7 +6954,15 @@
         <w:jc w:val="both"/>
       </w:pPr>
       <w:r>
-        <w:t>Dentro de casa central se encuentra el groso de dispositivos de red. Entre ellos los servidores principales, junto con la mayor cantidad de estaciones de trabajo. también es mediante esta que las diferentes sucursales acceden a internet y al resto de la plataforma de la empresa.</w:t>
+        <w:t xml:space="preserve">Para poder interconectarse con el sistema los proveedores deben brindar acceso a un Web </w:t>
+      </w:r>
+      <w:proofErr w:type="spellStart"/>
+      <w:r>
+        <w:t>Service</w:t>
+      </w:r>
+      <w:proofErr w:type="spellEnd"/>
+      <w:r>
+        <w:t xml:space="preserve"> XML público siguiendo la norma descrita.</w:t>
       </w:r>
     </w:p>
     <w:p>
@@ -7092,15 +6972,217 @@
         <w:jc w:val="both"/>
       </w:pPr>
       <w:r>
+        <w:t xml:space="preserve">Sobre el mismo, el usuario tendrá la opción de crear tareas </w:t>
+      </w:r>
+      <w:proofErr w:type="spellStart"/>
+      <w:r>
+        <w:t>agendadas</w:t>
+      </w:r>
+      <w:proofErr w:type="spellEnd"/>
+      <w:r>
+        <w:t>, que periódicamente consultará los datos actualizados de los clientes y los mostrará en pantalla o enviará las alertas configuradas por el mismo cuando sea necesario.</w:t>
+      </w:r>
+    </w:p>
+    <w:p>
+      <w:pPr>
+        <w:widowControl/>
+        <w:ind w:firstLine="567"/>
+        <w:jc w:val="both"/>
+      </w:pPr>
+      <w:r>
+        <w:t xml:space="preserve">De estar configurado para ello, el sistema podrá emitir la </w:t>
+      </w:r>
+      <w:proofErr w:type="spellStart"/>
+      <w:r>
+        <w:t>órden</w:t>
+      </w:r>
+      <w:proofErr w:type="spellEnd"/>
+      <w:r>
+        <w:t xml:space="preserve"> de pago a la cuenta que el cliente especifique, de forma automática.</w:t>
+      </w:r>
+    </w:p>
+    <w:p>
+      <w:pPr>
+        <w:widowControl/>
+      </w:pPr>
+    </w:p>
+    <w:p>
+      <w:pPr>
+        <w:widowControl/>
+        <w:autoSpaceDE/>
+        <w:autoSpaceDN/>
+        <w:adjustRightInd/>
+        <w:spacing w:after="0" w:line="240" w:lineRule="auto"/>
+        <w:rPr>
+          <w:b/>
+          <w:bCs/>
+          <w:sz w:val="28"/>
+          <w:szCs w:val="28"/>
+        </w:rPr>
+      </w:pPr>
+      <w:bookmarkStart w:id="30" w:name="_Toc296892324"/>
+      <w:r>
+        <w:br w:type="page"/>
+      </w:r>
+    </w:p>
+    <w:p>
+      <w:pPr>
+        <w:pStyle w:val="Heading1"/>
+        <w:widowControl/>
+        <w:spacing w:before="480" w:after="120"/>
+        <w:jc w:val="both"/>
+      </w:pPr>
+      <w:bookmarkStart w:id="31" w:name="_Toc296892326"/>
+      <w:bookmarkEnd w:id="30"/>
+      <w:r>
+        <w:lastRenderedPageBreak/>
+        <w:t>Sistema FINT</w:t>
+      </w:r>
+      <w:bookmarkEnd w:id="31"/>
+    </w:p>
+    <w:p>
+      <w:pPr>
+        <w:widowControl/>
+        <w:jc w:val="both"/>
+        <w:rPr>
+          <w:b/>
+          <w:bCs/>
+          <w:sz w:val="28"/>
+          <w:szCs w:val="28"/>
+        </w:rPr>
+      </w:pPr>
+    </w:p>
+    <w:p>
+      <w:pPr>
+        <w:widowControl/>
+        <w:ind w:left="851" w:right="1795"/>
+        <w:rPr>
+          <w:i/>
+          <w:iCs/>
+        </w:rPr>
+      </w:pPr>
+      <w:r>
+        <w:rPr>
+          <w:i/>
+          <w:iCs/>
+        </w:rPr>
+        <w:t>"Mirar es una cosa. Ver lo que se está mirando es otra. Entender lo que se ve, es aún otra. Llegar a aprender de lo que se entiende, es algo más. Pero llegar a actuar en base a lo que se ha aprendido, es todo lo que realmente importa".</w:t>
+      </w:r>
+    </w:p>
+    <w:p>
+      <w:pPr>
+        <w:widowControl/>
+        <w:jc w:val="right"/>
+        <w:rPr>
+          <w:iCs/>
+        </w:rPr>
+      </w:pPr>
+      <w:r>
+        <w:rPr>
+          <w:iCs/>
+        </w:rPr>
+        <w:t xml:space="preserve">- </w:t>
+      </w:r>
+      <w:proofErr w:type="spellStart"/>
+      <w:r>
+        <w:rPr>
+          <w:iCs/>
+        </w:rPr>
+        <w:t>Winston</w:t>
+      </w:r>
+      <w:proofErr w:type="spellEnd"/>
+      <w:r>
+        <w:rPr>
+          <w:iCs/>
+        </w:rPr>
+        <w:t xml:space="preserve"> Churchill</w:t>
+      </w:r>
+    </w:p>
+    <w:p>
+      <w:pPr>
+        <w:widowControl/>
+      </w:pPr>
+    </w:p>
+    <w:p>
+      <w:pPr>
+        <w:widowControl/>
+        <w:ind w:firstLine="567"/>
+      </w:pPr>
+      <w:r>
+        <w:t xml:space="preserve">El Sistema </w:t>
+      </w:r>
+      <w:proofErr w:type="spellStart"/>
+      <w:r>
+        <w:t>Fint</w:t>
+      </w:r>
+      <w:proofErr w:type="spellEnd"/>
+      <w:r>
+        <w:t>, es un sistema de administración de las finanzas personales. Para ello, provee al usuario de la información actualizada de sus ingresos y egresos, permitiendo llevar un control preciso de sus movimientos de forma rápida y eficiente.</w:t>
+      </w:r>
+    </w:p>
+    <w:p>
+      <w:pPr>
+        <w:pStyle w:val="Heading2"/>
+        <w:widowControl/>
+        <w:spacing w:before="360" w:after="80"/>
+        <w:jc w:val="both"/>
+      </w:pPr>
+      <w:r>
+        <w:t>Guía de Uso</w:t>
+      </w:r>
+    </w:p>
+    <w:p>
+      <w:pPr>
+        <w:pStyle w:val="Heading3"/>
+        <w:widowControl/>
+        <w:ind w:firstLine="567"/>
+      </w:pPr>
+    </w:p>
+    <w:p>
+      <w:pPr>
+        <w:pStyle w:val="Heading3"/>
+        <w:widowControl/>
+      </w:pPr>
+      <w:bookmarkStart w:id="32" w:name="_Toc296892328"/>
+      <w:bookmarkStart w:id="33" w:name="h.b93rseouorf2"/>
+      <w:bookmarkStart w:id="34" w:name="_Toc296892312"/>
+      <w:bookmarkEnd w:id="33"/>
+      <w:r>
+        <w:t>Acceso al Sistema</w:t>
+      </w:r>
+    </w:p>
+    <w:p>
+      <w:pPr>
+        <w:widowControl/>
+        <w:ind w:firstLine="567"/>
+      </w:pPr>
+    </w:p>
+    <w:p>
+      <w:pPr>
+        <w:widowControl/>
+        <w:ind w:firstLine="567"/>
+        <w:jc w:val="both"/>
+      </w:pPr>
+      <w:r>
+        <w:t>Para acceder al sistema, se debe apuntar el navegador a la dirección del sitio http://localhost:8080/Fint-web una vez en la página principal, se podrá acceder usando el usuario y contraseña definido al momento de crear la cuenta.</w:t>
+      </w:r>
+    </w:p>
+    <w:p>
+      <w:pPr>
+        <w:widowControl/>
+        <w:ind w:firstLine="567"/>
+        <w:jc w:val="center"/>
+      </w:pPr>
+      <w:r>
         <w:rPr>
           <w:noProof/>
           <w:lang w:val="en-US" w:eastAsia="en-US"/>
         </w:rPr>
         <w:drawing>
           <wp:inline distT="0" distB="0" distL="0" distR="0">
-            <wp:extent cx="3216442" cy="1514650"/>
-            <wp:effectExtent l="19050" t="0" r="3008" b="0"/>
-            <wp:docPr id="5" name="Picture 5"/>
+            <wp:extent cx="4666046" cy="2081242"/>
+            <wp:effectExtent l="19050" t="0" r="1204" b="0"/>
+            <wp:docPr id="20" name="Picture 25"/>
             <wp:cNvGraphicFramePr>
               <a:graphicFrameLocks xmlns:a="http://schemas.openxmlformats.org/drawingml/2006/main" noChangeAspect="1"/>
             </wp:cNvGraphicFramePr>
@@ -7108,13 +7190,13 @@
               <a:graphicData uri="http://schemas.openxmlformats.org/drawingml/2006/picture">
                 <pic:pic xmlns:pic="http://schemas.openxmlformats.org/drawingml/2006/picture">
                   <pic:nvPicPr>
-                    <pic:cNvPr id="0" name="Picture 5"/>
+                    <pic:cNvPr id="0" name="Picture 25"/>
                     <pic:cNvPicPr>
                       <a:picLocks noChangeAspect="1" noChangeArrowheads="1"/>
                     </pic:cNvPicPr>
                   </pic:nvPicPr>
                   <pic:blipFill>
-                    <a:blip r:embed="rId16"/>
+                    <a:blip r:embed="rId14"/>
                     <a:srcRect/>
                     <a:stretch>
                       <a:fillRect/>
@@ -7123,7 +7205,7 @@
                   <pic:spPr bwMode="auto">
                     <a:xfrm>
                       <a:off x="0" y="0"/>
-                      <a:ext cx="3216329" cy="1514597"/>
+                      <a:ext cx="4670412" cy="2083189"/>
                     </a:xfrm>
                     <a:prstGeom prst="rect">
                       <a:avLst/>
@@ -7146,8 +7228,73 @@
     <w:p>
       <w:pPr>
         <w:widowControl/>
+        <w:autoSpaceDE/>
+        <w:autoSpaceDN/>
+        <w:adjustRightInd/>
+        <w:spacing w:after="0" w:line="240" w:lineRule="auto"/>
+        <w:rPr>
+          <w:b/>
+          <w:bCs/>
+          <w:sz w:val="28"/>
+          <w:szCs w:val="28"/>
+        </w:rPr>
+      </w:pPr>
+      <w:r>
+        <w:br w:type="page"/>
+      </w:r>
+    </w:p>
+    <w:p>
+      <w:pPr>
+        <w:pStyle w:val="Heading3"/>
+        <w:widowControl/>
+        <w:spacing w:before="280" w:after="80"/>
+        <w:jc w:val="both"/>
+      </w:pPr>
+      <w:r>
+        <w:lastRenderedPageBreak/>
+        <w:t>Creación de Cuentas</w:t>
+      </w:r>
+      <w:bookmarkEnd w:id="34"/>
+    </w:p>
+    <w:p>
+      <w:pPr>
+        <w:widowControl/>
+        <w:spacing w:after="0"/>
         <w:ind w:firstLine="567"/>
         <w:jc w:val="both"/>
+        <w:rPr>
+          <w:b/>
+          <w:bCs/>
+          <w:sz w:val="28"/>
+          <w:szCs w:val="28"/>
+        </w:rPr>
+      </w:pPr>
+    </w:p>
+    <w:p>
+      <w:pPr>
+        <w:widowControl/>
+        <w:spacing w:after="0"/>
+        <w:ind w:firstLine="567"/>
+        <w:jc w:val="both"/>
+      </w:pPr>
+      <w:r>
+        <w:t>Desde la página principal el usuario puede acceder a crear una cuenta. Para ello es requerido tener un documento de identidad y un correo electrónico. Una vez creada la cuenta, se enviará un correo electrónico de activación de la misma.</w:t>
+      </w:r>
+    </w:p>
+    <w:p>
+      <w:pPr>
+        <w:widowControl/>
+        <w:spacing w:after="0"/>
+        <w:ind w:firstLine="567"/>
+        <w:jc w:val="both"/>
+      </w:pPr>
+    </w:p>
+    <w:p>
+      <w:pPr>
+        <w:widowControl/>
+        <w:spacing w:after="0"/>
+        <w:ind w:firstLine="567"/>
+        <w:jc w:val="center"/>
       </w:pPr>
       <w:r>
         <w:rPr>
@@ -7156,9 +7303,9 @@
         </w:rPr>
         <w:drawing>
           <wp:inline distT="0" distB="0" distL="0" distR="0">
-            <wp:extent cx="3183753" cy="1509041"/>
-            <wp:effectExtent l="19050" t="0" r="0" b="0"/>
-            <wp:docPr id="8" name="Picture 8"/>
+            <wp:extent cx="4968077" cy="2657369"/>
+            <wp:effectExtent l="19050" t="0" r="3973" b="0"/>
+            <wp:docPr id="31" name="Picture 31"/>
             <wp:cNvGraphicFramePr>
               <a:graphicFrameLocks xmlns:a="http://schemas.openxmlformats.org/drawingml/2006/main" noChangeAspect="1"/>
             </wp:cNvGraphicFramePr>
@@ -7166,13 +7313,13 @@
               <a:graphicData uri="http://schemas.openxmlformats.org/drawingml/2006/picture">
                 <pic:pic xmlns:pic="http://schemas.openxmlformats.org/drawingml/2006/picture">
                   <pic:nvPicPr>
-                    <pic:cNvPr id="0" name="Picture 8"/>
+                    <pic:cNvPr id="0" name="Picture 31"/>
                     <pic:cNvPicPr>
                       <a:picLocks noChangeAspect="1" noChangeArrowheads="1"/>
                     </pic:cNvPicPr>
                   </pic:nvPicPr>
                   <pic:blipFill>
-                    <a:blip r:embed="rId17"/>
+                    <a:blip r:embed="rId15"/>
                     <a:srcRect/>
                     <a:stretch>
                       <a:fillRect/>
@@ -7181,7 +7328,7 @@
                   <pic:spPr bwMode="auto">
                     <a:xfrm>
                       <a:off x="0" y="0"/>
-                      <a:ext cx="3183771" cy="1509050"/>
+                      <a:ext cx="4972005" cy="2659470"/>
                     </a:xfrm>
                     <a:prstGeom prst="rect">
                       <a:avLst/>
@@ -7203,14 +7350,135 @@
     </w:p>
     <w:p>
       <w:pPr>
+        <w:widowControl/>
+        <w:autoSpaceDE/>
+        <w:autoSpaceDN/>
+        <w:adjustRightInd/>
+        <w:spacing w:after="0" w:line="240" w:lineRule="auto"/>
+      </w:pPr>
+      <w:bookmarkStart w:id="35" w:name="h.ub9hs9i5uviu"/>
+      <w:bookmarkEnd w:id="35"/>
+    </w:p>
+    <w:p>
+      <w:pPr>
         <w:pStyle w:val="Heading3"/>
         <w:widowControl/>
       </w:pPr>
-      <w:bookmarkStart w:id="48" w:name="_Toc296892330"/>
-      <w:r>
-        <w:t>Configuración de Entidades Financieras</w:t>
-      </w:r>
-      <w:bookmarkEnd w:id="48"/>
+      <w:r>
+        <w:t>Página de Inicio</w:t>
+      </w:r>
+    </w:p>
+    <w:p>
+      <w:pPr>
+        <w:widowControl/>
+        <w:ind w:firstLine="567"/>
+      </w:pPr>
+    </w:p>
+    <w:p>
+      <w:pPr>
+        <w:widowControl/>
+        <w:autoSpaceDE/>
+        <w:autoSpaceDN/>
+        <w:adjustRightInd/>
+        <w:spacing w:after="0" w:line="240" w:lineRule="auto"/>
+        <w:ind w:firstLine="567"/>
+      </w:pPr>
+      <w:r>
+        <w:t>Una vez dentro del sitio tendrá acceso al menú de acciones sobre la barra superior de la pantalla. En la página principal se mostrará información rápida de sus cuentas y servicios.</w:t>
+      </w:r>
+    </w:p>
+    <w:p>
+      <w:pPr>
+        <w:widowControl/>
+        <w:autoSpaceDE/>
+        <w:autoSpaceDN/>
+        <w:adjustRightInd/>
+        <w:spacing w:after="0" w:line="240" w:lineRule="auto"/>
+      </w:pPr>
+    </w:p>
+    <w:p>
+      <w:pPr>
+        <w:widowControl/>
+        <w:autoSpaceDE/>
+        <w:autoSpaceDN/>
+        <w:adjustRightInd/>
+        <w:spacing w:after="0" w:line="240" w:lineRule="auto"/>
+        <w:jc w:val="center"/>
+      </w:pPr>
+      <w:r>
+        <w:rPr>
+          <w:noProof/>
+          <w:lang w:val="en-US" w:eastAsia="en-US"/>
+        </w:rPr>
+        <w:drawing>
+          <wp:inline distT="0" distB="0" distL="0" distR="0">
+            <wp:extent cx="4496263" cy="3506135"/>
+            <wp:effectExtent l="19050" t="0" r="0" b="0"/>
+            <wp:docPr id="34" name="Picture 34"/>
+            <wp:cNvGraphicFramePr>
+              <a:graphicFrameLocks xmlns:a="http://schemas.openxmlformats.org/drawingml/2006/main" noChangeAspect="1"/>
+            </wp:cNvGraphicFramePr>
+            <a:graphic xmlns:a="http://schemas.openxmlformats.org/drawingml/2006/main">
+              <a:graphicData uri="http://schemas.openxmlformats.org/drawingml/2006/picture">
+                <pic:pic xmlns:pic="http://schemas.openxmlformats.org/drawingml/2006/picture">
+                  <pic:nvPicPr>
+                    <pic:cNvPr id="0" name="Picture 34"/>
+                    <pic:cNvPicPr>
+                      <a:picLocks noChangeAspect="1" noChangeArrowheads="1"/>
+                    </pic:cNvPicPr>
+                  </pic:nvPicPr>
+                  <pic:blipFill>
+                    <a:blip r:embed="rId16"/>
+                    <a:srcRect/>
+                    <a:stretch>
+                      <a:fillRect/>
+                    </a:stretch>
+                  </pic:blipFill>
+                  <pic:spPr bwMode="auto">
+                    <a:xfrm>
+                      <a:off x="0" y="0"/>
+                      <a:ext cx="4494247" cy="3504563"/>
+                    </a:xfrm>
+                    <a:prstGeom prst="rect">
+                      <a:avLst/>
+                    </a:prstGeom>
+                    <a:noFill/>
+                    <a:ln w="9525">
+                      <a:noFill/>
+                      <a:miter lim="800000"/>
+                      <a:headEnd/>
+                      <a:tailEnd/>
+                    </a:ln>
+                  </pic:spPr>
+                </pic:pic>
+              </a:graphicData>
+            </a:graphic>
+          </wp:inline>
+        </w:drawing>
+      </w:r>
+    </w:p>
+    <w:p>
+      <w:pPr>
+        <w:widowControl/>
+        <w:spacing w:after="0"/>
+        <w:ind w:firstLine="567"/>
+        <w:jc w:val="center"/>
+      </w:pPr>
+      <w:bookmarkStart w:id="36" w:name="h.f5uzfoffwxrn"/>
+      <w:bookmarkEnd w:id="36"/>
+    </w:p>
+    <w:p>
+      <w:pPr>
+        <w:pStyle w:val="Heading3"/>
+        <w:widowControl/>
+      </w:pPr>
+      <w:bookmarkStart w:id="37" w:name="_Toc296892329"/>
+      <w:bookmarkEnd w:id="32"/>
+      <w:r>
+        <w:lastRenderedPageBreak/>
+        <w:t>Administración de Datos Personales</w:t>
+      </w:r>
+      <w:bookmarkEnd w:id="37"/>
     </w:p>
     <w:p>
       <w:pPr>
@@ -7225,25 +7493,23 @@
         <w:jc w:val="both"/>
       </w:pPr>
       <w:r>
-        <w:t>Dentro de casa central se encuentra el groso de dispositivos de red. Entre ellos los servidores principales, junto con la mayor cantidad de estaciones de trabajo. también es mediante esta que las diferentes sucursales acceden a internet y al resto de la plataforma de la empresa.</w:t>
-      </w:r>
-    </w:p>
-    <w:p>
-      <w:pPr>
-        <w:pStyle w:val="Heading3"/>
-        <w:widowControl/>
-      </w:pPr>
-      <w:bookmarkStart w:id="49" w:name="_Toc296892331"/>
-      <w:r>
-        <w:t>Subscripción a Servicios</w:t>
-      </w:r>
-      <w:bookmarkEnd w:id="49"/>
-    </w:p>
-    <w:p>
-      <w:pPr>
-        <w:widowControl/>
-        <w:ind w:firstLine="567"/>
-      </w:pPr>
+        <w:t xml:space="preserve">Desde el botón de </w:t>
+      </w:r>
+      <w:r>
+        <w:rPr>
+          <w:b/>
+        </w:rPr>
+        <w:t>Mi Perfil</w:t>
+      </w:r>
+      <w:r>
+        <w:t xml:space="preserve"> </w:t>
+      </w:r>
+      <w:r>
+        <w:t>podrá</w:t>
+      </w:r>
+      <w:r>
+        <w:t xml:space="preserve"> ver y modificar sus datos personales o cambiar su contraseña.</w:t>
+      </w:r>
     </w:p>
     <w:p>
       <w:pPr>
@@ -7252,25 +7518,56 @@
         <w:jc w:val="both"/>
       </w:pPr>
       <w:r>
-        <w:t>Dentro de casa central se encuentra el groso de dispositivos de red. Entre ellos los servidores principales, junto con la mayor cantidad de estaciones de trabajo. también es mediante esta que las diferentes sucursales acceden a internet y al resto de la plataforma de la empresa.</w:t>
-      </w:r>
-    </w:p>
-    <w:p>
-      <w:pPr>
-        <w:pStyle w:val="Heading3"/>
-        <w:widowControl/>
-      </w:pPr>
-      <w:bookmarkStart w:id="50" w:name="_Toc296892332"/>
-      <w:r>
-        <w:t>Gestión de Estado de Cuenta</w:t>
-      </w:r>
-      <w:bookmarkEnd w:id="50"/>
-    </w:p>
-    <w:p>
-      <w:pPr>
-        <w:widowControl/>
-        <w:ind w:firstLine="567"/>
-      </w:pPr>
+        <w:rPr>
+          <w:noProof/>
+          <w:lang w:val="en-US" w:eastAsia="en-US"/>
+        </w:rPr>
+        <w:drawing>
+          <wp:inline distT="0" distB="0" distL="0" distR="0">
+            <wp:extent cx="2846720" cy="1346356"/>
+            <wp:effectExtent l="19050" t="0" r="0" b="0"/>
+            <wp:docPr id="37" name="Picture 37"/>
+            <wp:cNvGraphicFramePr>
+              <a:graphicFrameLocks xmlns:a="http://schemas.openxmlformats.org/drawingml/2006/main" noChangeAspect="1"/>
+            </wp:cNvGraphicFramePr>
+            <a:graphic xmlns:a="http://schemas.openxmlformats.org/drawingml/2006/main">
+              <a:graphicData uri="http://schemas.openxmlformats.org/drawingml/2006/picture">
+                <pic:pic xmlns:pic="http://schemas.openxmlformats.org/drawingml/2006/picture">
+                  <pic:nvPicPr>
+                    <pic:cNvPr id="0" name="Picture 37"/>
+                    <pic:cNvPicPr>
+                      <a:picLocks noChangeAspect="1" noChangeArrowheads="1"/>
+                    </pic:cNvPicPr>
+                  </pic:nvPicPr>
+                  <pic:blipFill>
+                    <a:blip r:embed="rId17"/>
+                    <a:srcRect/>
+                    <a:stretch>
+                      <a:fillRect/>
+                    </a:stretch>
+                  </pic:blipFill>
+                  <pic:spPr bwMode="auto">
+                    <a:xfrm>
+                      <a:off x="0" y="0"/>
+                      <a:ext cx="2846845" cy="1346415"/>
+                    </a:xfrm>
+                    <a:prstGeom prst="rect">
+                      <a:avLst/>
+                    </a:prstGeom>
+                    <a:noFill/>
+                    <a:ln w="9525">
+                      <a:noFill/>
+                      <a:miter lim="800000"/>
+                      <a:headEnd/>
+                      <a:tailEnd/>
+                    </a:ln>
+                  </pic:spPr>
+                </pic:pic>
+              </a:graphicData>
+            </a:graphic>
+          </wp:inline>
+        </w:drawing>
+      </w:r>
     </w:p>
     <w:p>
       <w:pPr>
@@ -7279,17 +7576,829 @@
         <w:jc w:val="both"/>
       </w:pPr>
       <w:r>
-        <w:t xml:space="preserve">Dentro de casa central se encuentra el groso de dispositivos de red. Entre ellos los servidores principales, junto con la mayor cantidad de estaciones de trabajo. también es </w:t>
-      </w:r>
+        <w:rPr>
+          <w:noProof/>
+          <w:lang w:val="en-US" w:eastAsia="en-US"/>
+        </w:rPr>
+        <w:drawing>
+          <wp:inline distT="0" distB="0" distL="0" distR="0">
+            <wp:extent cx="2875615" cy="1363091"/>
+            <wp:effectExtent l="19050" t="0" r="935" b="0"/>
+            <wp:docPr id="40" name="Picture 40"/>
+            <wp:cNvGraphicFramePr>
+              <a:graphicFrameLocks xmlns:a="http://schemas.openxmlformats.org/drawingml/2006/main" noChangeAspect="1"/>
+            </wp:cNvGraphicFramePr>
+            <a:graphic xmlns:a="http://schemas.openxmlformats.org/drawingml/2006/main">
+              <a:graphicData uri="http://schemas.openxmlformats.org/drawingml/2006/picture">
+                <pic:pic xmlns:pic="http://schemas.openxmlformats.org/drawingml/2006/picture">
+                  <pic:nvPicPr>
+                    <pic:cNvPr id="0" name="Picture 40"/>
+                    <pic:cNvPicPr>
+                      <a:picLocks noChangeAspect="1" noChangeArrowheads="1"/>
+                    </pic:cNvPicPr>
+                  </pic:nvPicPr>
+                  <pic:blipFill>
+                    <a:blip r:embed="rId18"/>
+                    <a:srcRect/>
+                    <a:stretch>
+                      <a:fillRect/>
+                    </a:stretch>
+                  </pic:blipFill>
+                  <pic:spPr bwMode="auto">
+                    <a:xfrm>
+                      <a:off x="0" y="0"/>
+                      <a:ext cx="2876743" cy="1363626"/>
+                    </a:xfrm>
+                    <a:prstGeom prst="rect">
+                      <a:avLst/>
+                    </a:prstGeom>
+                    <a:noFill/>
+                    <a:ln w="9525">
+                      <a:noFill/>
+                      <a:miter lim="800000"/>
+                      <a:headEnd/>
+                      <a:tailEnd/>
+                    </a:ln>
+                  </pic:spPr>
+                </pic:pic>
+              </a:graphicData>
+            </a:graphic>
+          </wp:inline>
+        </w:drawing>
+      </w:r>
+    </w:p>
+    <w:p>
+      <w:pPr>
+        <w:widowControl/>
+        <w:autoSpaceDE/>
+        <w:autoSpaceDN/>
+        <w:adjustRightInd/>
+        <w:spacing w:after="0" w:line="240" w:lineRule="auto"/>
+        <w:rPr>
+          <w:b/>
+          <w:bCs/>
+          <w:sz w:val="28"/>
+          <w:szCs w:val="28"/>
+        </w:rPr>
+      </w:pPr>
+      <w:bookmarkStart w:id="38" w:name="_Toc296892330"/>
+      <w:r>
+        <w:br w:type="page"/>
+      </w:r>
+    </w:p>
+    <w:p>
+      <w:pPr>
+        <w:pStyle w:val="Heading3"/>
+        <w:widowControl/>
+      </w:pPr>
       <w:r>
         <w:lastRenderedPageBreak/>
-        <w:t>mediante esta que las diferentes sucursales acceden a internet y al resto de la plataforma de la empresa.</w:t>
-      </w:r>
-    </w:p>
-    <w:p>
-      <w:pPr>
-        <w:widowControl/>
-      </w:pPr>
+        <w:t>Configuración de Entidades Financieras</w:t>
+      </w:r>
+      <w:bookmarkEnd w:id="38"/>
+    </w:p>
+    <w:p>
+      <w:pPr>
+        <w:widowControl/>
+        <w:ind w:firstLine="567"/>
+      </w:pPr>
+    </w:p>
+    <w:p>
+      <w:pPr>
+        <w:widowControl/>
+        <w:ind w:firstLine="567"/>
+        <w:jc w:val="both"/>
+      </w:pPr>
+      <w:r>
+        <w:t>Desde Cuentas podrá acceder a la información de las Entidades Financieras que configuró en el sistema, así como subscribirse o borrarse de las mismas.</w:t>
+      </w:r>
+    </w:p>
+    <w:p>
+      <w:pPr>
+        <w:widowControl/>
+        <w:ind w:firstLine="567"/>
+        <w:jc w:val="both"/>
+      </w:pPr>
+      <w:r>
+        <w:drawing>
+          <wp:inline distT="0" distB="0" distL="0" distR="0">
+            <wp:extent cx="4956857" cy="1533276"/>
+            <wp:effectExtent l="19050" t="0" r="0" b="0"/>
+            <wp:docPr id="23" name="Picture 43"/>
+            <wp:cNvGraphicFramePr>
+              <a:graphicFrameLocks xmlns:a="http://schemas.openxmlformats.org/drawingml/2006/main" noChangeAspect="1"/>
+            </wp:cNvGraphicFramePr>
+            <a:graphic xmlns:a="http://schemas.openxmlformats.org/drawingml/2006/main">
+              <a:graphicData uri="http://schemas.openxmlformats.org/drawingml/2006/picture">
+                <pic:pic xmlns:pic="http://schemas.openxmlformats.org/drawingml/2006/picture">
+                  <pic:nvPicPr>
+                    <pic:cNvPr id="0" name="Picture 43"/>
+                    <pic:cNvPicPr>
+                      <a:picLocks noChangeAspect="1" noChangeArrowheads="1"/>
+                    </pic:cNvPicPr>
+                  </pic:nvPicPr>
+                  <pic:blipFill>
+                    <a:blip r:embed="rId19"/>
+                    <a:srcRect/>
+                    <a:stretch>
+                      <a:fillRect/>
+                    </a:stretch>
+                  </pic:blipFill>
+                  <pic:spPr bwMode="auto">
+                    <a:xfrm>
+                      <a:off x="0" y="0"/>
+                      <a:ext cx="4956849" cy="1533273"/>
+                    </a:xfrm>
+                    <a:prstGeom prst="rect">
+                      <a:avLst/>
+                    </a:prstGeom>
+                    <a:noFill/>
+                    <a:ln w="9525">
+                      <a:noFill/>
+                      <a:miter lim="800000"/>
+                      <a:headEnd/>
+                      <a:tailEnd/>
+                    </a:ln>
+                  </pic:spPr>
+                </pic:pic>
+              </a:graphicData>
+            </a:graphic>
+          </wp:inline>
+        </w:drawing>
+      </w:r>
+    </w:p>
+    <w:p>
+      <w:pPr>
+        <w:widowControl/>
+        <w:ind w:firstLine="567"/>
+        <w:jc w:val="both"/>
+      </w:pPr>
+      <w:r>
+        <w:t>Las acciones rápidas de la derecha le permiten Crear una nueva cuenta</w:t>
+      </w:r>
+      <w:r>
+        <w:t xml:space="preserve">, al momento de ingresar su cuenta, recuerde que para poder interconectarse de forma </w:t>
+      </w:r>
+      <w:proofErr w:type="spellStart"/>
+      <w:r>
+        <w:t>OnLine</w:t>
+      </w:r>
+      <w:proofErr w:type="spellEnd"/>
+      <w:r>
+        <w:t>, deberá especificar el Número de Cuenta provisto por la entidad financiera.</w:t>
+      </w:r>
+    </w:p>
+    <w:p>
+      <w:pPr>
+        <w:widowControl/>
+        <w:jc w:val="center"/>
+      </w:pPr>
+      <w:r>
+        <w:rPr>
+          <w:noProof/>
+          <w:lang w:val="en-US" w:eastAsia="en-US"/>
+        </w:rPr>
+        <w:drawing>
+          <wp:inline distT="0" distB="0" distL="0" distR="0">
+            <wp:extent cx="2673662" cy="1247568"/>
+            <wp:effectExtent l="19050" t="0" r="0" b="0"/>
+            <wp:docPr id="55" name="Picture 55"/>
+            <wp:cNvGraphicFramePr>
+              <a:graphicFrameLocks xmlns:a="http://schemas.openxmlformats.org/drawingml/2006/main" noChangeAspect="1"/>
+            </wp:cNvGraphicFramePr>
+            <a:graphic xmlns:a="http://schemas.openxmlformats.org/drawingml/2006/main">
+              <a:graphicData uri="http://schemas.openxmlformats.org/drawingml/2006/picture">
+                <pic:pic xmlns:pic="http://schemas.openxmlformats.org/drawingml/2006/picture">
+                  <pic:nvPicPr>
+                    <pic:cNvPr id="0" name="Picture 55"/>
+                    <pic:cNvPicPr>
+                      <a:picLocks noChangeAspect="1" noChangeArrowheads="1"/>
+                    </pic:cNvPicPr>
+                  </pic:nvPicPr>
+                  <pic:blipFill>
+                    <a:blip r:embed="rId20"/>
+                    <a:srcRect/>
+                    <a:stretch>
+                      <a:fillRect/>
+                    </a:stretch>
+                  </pic:blipFill>
+                  <pic:spPr bwMode="auto">
+                    <a:xfrm>
+                      <a:off x="0" y="0"/>
+                      <a:ext cx="2676901" cy="1249079"/>
+                    </a:xfrm>
+                    <a:prstGeom prst="rect">
+                      <a:avLst/>
+                    </a:prstGeom>
+                    <a:noFill/>
+                    <a:ln w="9525">
+                      <a:noFill/>
+                      <a:miter lim="800000"/>
+                      <a:headEnd/>
+                      <a:tailEnd/>
+                    </a:ln>
+                  </pic:spPr>
+                </pic:pic>
+              </a:graphicData>
+            </a:graphic>
+          </wp:inline>
+        </w:drawing>
+      </w:r>
+      <w:r>
+        <w:t xml:space="preserve"> </w:t>
+      </w:r>
+      <w:r>
+        <w:drawing>
+          <wp:inline distT="0" distB="0" distL="0" distR="0">
+            <wp:extent cx="2640003" cy="1268934"/>
+            <wp:effectExtent l="19050" t="0" r="7947" b="0"/>
+            <wp:docPr id="26" name="Picture 58"/>
+            <wp:cNvGraphicFramePr>
+              <a:graphicFrameLocks xmlns:a="http://schemas.openxmlformats.org/drawingml/2006/main" noChangeAspect="1"/>
+            </wp:cNvGraphicFramePr>
+            <a:graphic xmlns:a="http://schemas.openxmlformats.org/drawingml/2006/main">
+              <a:graphicData uri="http://schemas.openxmlformats.org/drawingml/2006/picture">
+                <pic:pic xmlns:pic="http://schemas.openxmlformats.org/drawingml/2006/picture">
+                  <pic:nvPicPr>
+                    <pic:cNvPr id="0" name="Picture 58"/>
+                    <pic:cNvPicPr>
+                      <a:picLocks noChangeAspect="1" noChangeArrowheads="1"/>
+                    </pic:cNvPicPr>
+                  </pic:nvPicPr>
+                  <pic:blipFill>
+                    <a:blip r:embed="rId21"/>
+                    <a:srcRect/>
+                    <a:stretch>
+                      <a:fillRect/>
+                    </a:stretch>
+                  </pic:blipFill>
+                  <pic:spPr bwMode="auto">
+                    <a:xfrm>
+                      <a:off x="0" y="0"/>
+                      <a:ext cx="2642459" cy="1270114"/>
+                    </a:xfrm>
+                    <a:prstGeom prst="rect">
+                      <a:avLst/>
+                    </a:prstGeom>
+                    <a:noFill/>
+                    <a:ln w="9525">
+                      <a:noFill/>
+                      <a:miter lim="800000"/>
+                      <a:headEnd/>
+                      <a:tailEnd/>
+                    </a:ln>
+                  </pic:spPr>
+                </pic:pic>
+              </a:graphicData>
+            </a:graphic>
+          </wp:inline>
+        </w:drawing>
+      </w:r>
+    </w:p>
+    <w:p>
+      <w:pPr>
+        <w:widowControl/>
+        <w:ind w:firstLine="567"/>
+        <w:jc w:val="both"/>
+      </w:pPr>
+      <w:r>
+        <w:t>También podrá ingresar gastos manuales, para llevar un control más preciso de sus cuentas. Sin embargo, de tratarse de una entidad conectada, el saldo de la misma será el dato obtenido a través de la misma.</w:t>
+      </w:r>
+    </w:p>
+    <w:p>
+      <w:pPr>
+        <w:widowControl/>
+        <w:ind w:firstLine="567"/>
+        <w:jc w:val="both"/>
+      </w:pPr>
+      <w:r>
+        <w:t xml:space="preserve">Actualizar Saldo conectará al </w:t>
+      </w:r>
+      <w:proofErr w:type="spellStart"/>
+      <w:r>
+        <w:t>Fint</w:t>
+      </w:r>
+      <w:proofErr w:type="spellEnd"/>
+      <w:r>
+        <w:t xml:space="preserve"> con su entidad financiera y obtendrá el Saldo mas actualizado por ellos.</w:t>
+      </w:r>
+    </w:p>
+    <w:p>
+      <w:pPr>
+        <w:widowControl/>
+        <w:ind w:firstLine="567"/>
+        <w:jc w:val="both"/>
+      </w:pPr>
+      <w:r>
+        <w:t>Ver Movimientos lo llevará a un reporte de los movimientos actuales en el sistema, mientras que Estado Proyectado, le mostrará los movimientos junto con los vencimientos de los próximos 30 días.</w:t>
+      </w:r>
+    </w:p>
+    <w:p>
+      <w:pPr>
+        <w:widowControl/>
+        <w:ind w:firstLine="567"/>
+        <w:jc w:val="both"/>
+      </w:pPr>
+      <w:r>
+        <w:rPr>
+          <w:noProof/>
+          <w:lang w:val="en-US" w:eastAsia="en-US"/>
+        </w:rPr>
+        <w:drawing>
+          <wp:inline distT="0" distB="0" distL="0" distR="0">
+            <wp:extent cx="3083178" cy="1440601"/>
+            <wp:effectExtent l="19050" t="0" r="2922" b="0"/>
+            <wp:docPr id="61" name="Picture 61"/>
+            <wp:cNvGraphicFramePr>
+              <a:graphicFrameLocks xmlns:a="http://schemas.openxmlformats.org/drawingml/2006/main" noChangeAspect="1"/>
+            </wp:cNvGraphicFramePr>
+            <a:graphic xmlns:a="http://schemas.openxmlformats.org/drawingml/2006/main">
+              <a:graphicData uri="http://schemas.openxmlformats.org/drawingml/2006/picture">
+                <pic:pic xmlns:pic="http://schemas.openxmlformats.org/drawingml/2006/picture">
+                  <pic:nvPicPr>
+                    <pic:cNvPr id="0" name="Picture 61"/>
+                    <pic:cNvPicPr>
+                      <a:picLocks noChangeAspect="1" noChangeArrowheads="1"/>
+                    </pic:cNvPicPr>
+                  </pic:nvPicPr>
+                  <pic:blipFill>
+                    <a:blip r:embed="rId22"/>
+                    <a:srcRect/>
+                    <a:stretch>
+                      <a:fillRect/>
+                    </a:stretch>
+                  </pic:blipFill>
+                  <pic:spPr bwMode="auto">
+                    <a:xfrm>
+                      <a:off x="0" y="0"/>
+                      <a:ext cx="3084426" cy="1441184"/>
+                    </a:xfrm>
+                    <a:prstGeom prst="rect">
+                      <a:avLst/>
+                    </a:prstGeom>
+                    <a:noFill/>
+                    <a:ln w="9525">
+                      <a:noFill/>
+                      <a:miter lim="800000"/>
+                      <a:headEnd/>
+                      <a:tailEnd/>
+                    </a:ln>
+                  </pic:spPr>
+                </pic:pic>
+              </a:graphicData>
+            </a:graphic>
+          </wp:inline>
+        </w:drawing>
+      </w:r>
+    </w:p>
+    <w:p>
+      <w:pPr>
+        <w:widowControl/>
+        <w:autoSpaceDE/>
+        <w:autoSpaceDN/>
+        <w:adjustRightInd/>
+        <w:spacing w:after="0" w:line="240" w:lineRule="auto"/>
+        <w:rPr>
+          <w:b/>
+          <w:bCs/>
+          <w:sz w:val="28"/>
+          <w:szCs w:val="28"/>
+        </w:rPr>
+      </w:pPr>
+      <w:bookmarkStart w:id="39" w:name="_Toc296892331"/>
+      <w:r>
+        <w:br w:type="page"/>
+      </w:r>
+    </w:p>
+    <w:p>
+      <w:pPr>
+        <w:pStyle w:val="Heading3"/>
+        <w:widowControl/>
+      </w:pPr>
+      <w:r>
+        <w:lastRenderedPageBreak/>
+        <w:t xml:space="preserve">Subscripción a </w:t>
+      </w:r>
+      <w:r>
+        <w:t xml:space="preserve">Proveedores de </w:t>
+      </w:r>
+      <w:r>
+        <w:t>Servicios</w:t>
+      </w:r>
+      <w:bookmarkEnd w:id="39"/>
+    </w:p>
+    <w:p>
+      <w:pPr>
+        <w:widowControl/>
+        <w:ind w:firstLine="567"/>
+      </w:pPr>
+    </w:p>
+    <w:p>
+      <w:pPr>
+        <w:widowControl/>
+        <w:ind w:firstLine="567"/>
+        <w:jc w:val="both"/>
+      </w:pPr>
+      <w:r>
+        <w:t>Desde Servicios podrá acceder a los diferentes proveedores de servicios que tiene configurado, crear nuevos o utilizar los mecanismos automáticos para conectarse a los mismos.</w:t>
+      </w:r>
+    </w:p>
+    <w:p>
+      <w:pPr>
+        <w:widowControl/>
+        <w:ind w:firstLine="567"/>
+        <w:jc w:val="both"/>
+      </w:pPr>
+      <w:r>
+        <w:rPr>
+          <w:noProof/>
+          <w:lang w:val="en-US" w:eastAsia="en-US"/>
+        </w:rPr>
+        <w:drawing>
+          <wp:inline distT="0" distB="0" distL="0" distR="0">
+            <wp:extent cx="5293446" cy="1660086"/>
+            <wp:effectExtent l="19050" t="0" r="2454" b="0"/>
+            <wp:docPr id="46" name="Picture 46"/>
+            <wp:cNvGraphicFramePr>
+              <a:graphicFrameLocks xmlns:a="http://schemas.openxmlformats.org/drawingml/2006/main" noChangeAspect="1"/>
+            </wp:cNvGraphicFramePr>
+            <a:graphic xmlns:a="http://schemas.openxmlformats.org/drawingml/2006/main">
+              <a:graphicData uri="http://schemas.openxmlformats.org/drawingml/2006/picture">
+                <pic:pic xmlns:pic="http://schemas.openxmlformats.org/drawingml/2006/picture">
+                  <pic:nvPicPr>
+                    <pic:cNvPr id="0" name="Picture 46"/>
+                    <pic:cNvPicPr>
+                      <a:picLocks noChangeAspect="1" noChangeArrowheads="1"/>
+                    </pic:cNvPicPr>
+                  </pic:nvPicPr>
+                  <pic:blipFill>
+                    <a:blip r:embed="rId23"/>
+                    <a:srcRect/>
+                    <a:stretch>
+                      <a:fillRect/>
+                    </a:stretch>
+                  </pic:blipFill>
+                  <pic:spPr bwMode="auto">
+                    <a:xfrm>
+                      <a:off x="0" y="0"/>
+                      <a:ext cx="5299721" cy="1662054"/>
+                    </a:xfrm>
+                    <a:prstGeom prst="rect">
+                      <a:avLst/>
+                    </a:prstGeom>
+                    <a:noFill/>
+                    <a:ln w="9525">
+                      <a:noFill/>
+                      <a:miter lim="800000"/>
+                      <a:headEnd/>
+                      <a:tailEnd/>
+                    </a:ln>
+                  </pic:spPr>
+                </pic:pic>
+              </a:graphicData>
+            </a:graphic>
+          </wp:inline>
+        </w:drawing>
+      </w:r>
+    </w:p>
+    <w:p>
+      <w:pPr>
+        <w:widowControl/>
+        <w:autoSpaceDE/>
+        <w:autoSpaceDN/>
+        <w:adjustRightInd/>
+        <w:spacing w:after="0" w:line="240" w:lineRule="auto"/>
+      </w:pPr>
+    </w:p>
+    <w:p>
+      <w:pPr>
+        <w:widowControl/>
+        <w:ind w:firstLine="567"/>
+        <w:jc w:val="both"/>
+      </w:pPr>
+      <w:r>
+        <w:t xml:space="preserve">Para conectarse a un servicio deberá ingresar el Usuario y Clave provistos por el </w:t>
+      </w:r>
+      <w:r>
+        <w:t xml:space="preserve">proveedor. </w:t>
+      </w:r>
+    </w:p>
+    <w:p>
+      <w:pPr>
+        <w:widowControl/>
+        <w:ind w:firstLine="567"/>
+        <w:jc w:val="both"/>
+      </w:pPr>
+      <w:r>
+        <w:rPr>
+          <w:b/>
+        </w:rPr>
+        <w:t>IMPORTANTE</w:t>
+      </w:r>
+      <w:r>
+        <w:t xml:space="preserve"> : Estas NO son sus credenciales de </w:t>
+      </w:r>
+      <w:proofErr w:type="spellStart"/>
+      <w:r>
+        <w:t>Fint</w:t>
+      </w:r>
+      <w:proofErr w:type="spellEnd"/>
+      <w:r>
+        <w:t>, sino las que emite el proveedor.</w:t>
+      </w:r>
+    </w:p>
+    <w:p>
+      <w:pPr>
+        <w:widowControl/>
+        <w:ind w:firstLine="567"/>
+        <w:jc w:val="both"/>
+      </w:pPr>
+      <w:r>
+        <w:rPr>
+          <w:noProof/>
+          <w:lang w:val="en-US" w:eastAsia="en-US"/>
+        </w:rPr>
+        <w:drawing>
+          <wp:inline distT="0" distB="0" distL="0" distR="0">
+            <wp:extent cx="3195375" cy="1529041"/>
+            <wp:effectExtent l="19050" t="0" r="5025" b="0"/>
+            <wp:docPr id="49" name="Picture 49"/>
+            <wp:cNvGraphicFramePr>
+              <a:graphicFrameLocks xmlns:a="http://schemas.openxmlformats.org/drawingml/2006/main" noChangeAspect="1"/>
+            </wp:cNvGraphicFramePr>
+            <a:graphic xmlns:a="http://schemas.openxmlformats.org/drawingml/2006/main">
+              <a:graphicData uri="http://schemas.openxmlformats.org/drawingml/2006/picture">
+                <pic:pic xmlns:pic="http://schemas.openxmlformats.org/drawingml/2006/picture">
+                  <pic:nvPicPr>
+                    <pic:cNvPr id="0" name="Picture 49"/>
+                    <pic:cNvPicPr>
+                      <a:picLocks noChangeAspect="1" noChangeArrowheads="1"/>
+                    </pic:cNvPicPr>
+                  </pic:nvPicPr>
+                  <pic:blipFill>
+                    <a:blip r:embed="rId24"/>
+                    <a:srcRect/>
+                    <a:stretch>
+                      <a:fillRect/>
+                    </a:stretch>
+                  </pic:blipFill>
+                  <pic:spPr bwMode="auto">
+                    <a:xfrm>
+                      <a:off x="0" y="0"/>
+                      <a:ext cx="3195133" cy="1528925"/>
+                    </a:xfrm>
+                    <a:prstGeom prst="rect">
+                      <a:avLst/>
+                    </a:prstGeom>
+                    <a:noFill/>
+                    <a:ln w="9525">
+                      <a:noFill/>
+                      <a:miter lim="800000"/>
+                      <a:headEnd/>
+                      <a:tailEnd/>
+                    </a:ln>
+                  </pic:spPr>
+                </pic:pic>
+              </a:graphicData>
+            </a:graphic>
+          </wp:inline>
+        </w:drawing>
+      </w:r>
+    </w:p>
+    <w:p>
+      <w:pPr>
+        <w:widowControl/>
+        <w:ind w:firstLine="567"/>
+        <w:jc w:val="both"/>
+      </w:pPr>
+      <w:r>
+        <w:t>Una vez conectado, el sistema le mostrará los resultados del Proveedor, junto a un botón para establecer la conexión con la misma.</w:t>
+      </w:r>
+    </w:p>
+    <w:p>
+      <w:pPr>
+        <w:widowControl/>
+        <w:ind w:firstLine="567"/>
+        <w:jc w:val="both"/>
+      </w:pPr>
+      <w:r>
+        <w:rPr>
+          <w:noProof/>
+          <w:lang w:val="en-US" w:eastAsia="en-US"/>
+        </w:rPr>
+        <w:drawing>
+          <wp:inline distT="0" distB="0" distL="0" distR="0">
+            <wp:extent cx="3161716" cy="1488503"/>
+            <wp:effectExtent l="19050" t="0" r="584" b="0"/>
+            <wp:docPr id="52" name="Picture 52"/>
+            <wp:cNvGraphicFramePr>
+              <a:graphicFrameLocks xmlns:a="http://schemas.openxmlformats.org/drawingml/2006/main" noChangeAspect="1"/>
+            </wp:cNvGraphicFramePr>
+            <a:graphic xmlns:a="http://schemas.openxmlformats.org/drawingml/2006/main">
+              <a:graphicData uri="http://schemas.openxmlformats.org/drawingml/2006/picture">
+                <pic:pic xmlns:pic="http://schemas.openxmlformats.org/drawingml/2006/picture">
+                  <pic:nvPicPr>
+                    <pic:cNvPr id="0" name="Picture 52"/>
+                    <pic:cNvPicPr>
+                      <a:picLocks noChangeAspect="1" noChangeArrowheads="1"/>
+                    </pic:cNvPicPr>
+                  </pic:nvPicPr>
+                  <pic:blipFill>
+                    <a:blip r:embed="rId25"/>
+                    <a:srcRect/>
+                    <a:stretch>
+                      <a:fillRect/>
+                    </a:stretch>
+                  </pic:blipFill>
+                  <pic:spPr bwMode="auto">
+                    <a:xfrm>
+                      <a:off x="0" y="0"/>
+                      <a:ext cx="3163093" cy="1489151"/>
+                    </a:xfrm>
+                    <a:prstGeom prst="rect">
+                      <a:avLst/>
+                    </a:prstGeom>
+                    <a:noFill/>
+                    <a:ln w="9525">
+                      <a:noFill/>
+                      <a:miter lim="800000"/>
+                      <a:headEnd/>
+                      <a:tailEnd/>
+                    </a:ln>
+                  </pic:spPr>
+                </pic:pic>
+              </a:graphicData>
+            </a:graphic>
+          </wp:inline>
+        </w:drawing>
+      </w:r>
+    </w:p>
+    <w:p>
+      <w:pPr>
+        <w:widowControl/>
+        <w:autoSpaceDE/>
+        <w:autoSpaceDN/>
+        <w:adjustRightInd/>
+        <w:spacing w:after="0" w:line="240" w:lineRule="auto"/>
+        <w:rPr>
+          <w:b/>
+          <w:bCs/>
+          <w:sz w:val="28"/>
+          <w:szCs w:val="28"/>
+        </w:rPr>
+      </w:pPr>
+      <w:r>
+        <w:br w:type="page"/>
+      </w:r>
+    </w:p>
+    <w:p>
+      <w:pPr>
+        <w:pStyle w:val="Heading3"/>
+        <w:widowControl/>
+      </w:pPr>
+      <w:r>
+        <w:lastRenderedPageBreak/>
+        <w:t>Pagos Automáticos</w:t>
+      </w:r>
+    </w:p>
+    <w:p>
+      <w:pPr>
+        <w:widowControl/>
+        <w:ind w:firstLine="567"/>
+      </w:pPr>
+    </w:p>
+    <w:p>
+      <w:pPr>
+        <w:widowControl/>
+        <w:ind w:firstLine="567"/>
+        <w:jc w:val="both"/>
+      </w:pPr>
+      <w:r>
+        <w:t>Desde Pagos podrá ver y modificar la subscripción a los pagos automáticos.</w:t>
+      </w:r>
+    </w:p>
+    <w:p>
+      <w:pPr>
+        <w:widowControl/>
+        <w:jc w:val="center"/>
+      </w:pPr>
+      <w:r>
+        <w:rPr>
+          <w:noProof/>
+          <w:lang w:val="en-US" w:eastAsia="en-US"/>
+        </w:rPr>
+        <w:drawing>
+          <wp:inline distT="0" distB="0" distL="0" distR="0">
+            <wp:extent cx="4794172" cy="1509461"/>
+            <wp:effectExtent l="19050" t="0" r="6428" b="0"/>
+            <wp:docPr id="64" name="Picture 64"/>
+            <wp:cNvGraphicFramePr>
+              <a:graphicFrameLocks xmlns:a="http://schemas.openxmlformats.org/drawingml/2006/main" noChangeAspect="1"/>
+            </wp:cNvGraphicFramePr>
+            <a:graphic xmlns:a="http://schemas.openxmlformats.org/drawingml/2006/main">
+              <a:graphicData uri="http://schemas.openxmlformats.org/drawingml/2006/picture">
+                <pic:pic xmlns:pic="http://schemas.openxmlformats.org/drawingml/2006/picture">
+                  <pic:nvPicPr>
+                    <pic:cNvPr id="0" name="Picture 64"/>
+                    <pic:cNvPicPr>
+                      <a:picLocks noChangeAspect="1" noChangeArrowheads="1"/>
+                    </pic:cNvPicPr>
+                  </pic:nvPicPr>
+                  <pic:blipFill>
+                    <a:blip r:embed="rId26"/>
+                    <a:srcRect/>
+                    <a:stretch>
+                      <a:fillRect/>
+                    </a:stretch>
+                  </pic:blipFill>
+                  <pic:spPr bwMode="auto">
+                    <a:xfrm>
+                      <a:off x="0" y="0"/>
+                      <a:ext cx="4792022" cy="1508784"/>
+                    </a:xfrm>
+                    <a:prstGeom prst="rect">
+                      <a:avLst/>
+                    </a:prstGeom>
+                    <a:noFill/>
+                    <a:ln w="9525">
+                      <a:noFill/>
+                      <a:miter lim="800000"/>
+                      <a:headEnd/>
+                      <a:tailEnd/>
+                    </a:ln>
+                  </pic:spPr>
+                </pic:pic>
+              </a:graphicData>
+            </a:graphic>
+          </wp:inline>
+        </w:drawing>
+      </w:r>
+    </w:p>
+    <w:p>
+      <w:pPr>
+        <w:widowControl/>
+        <w:ind w:firstLine="567"/>
+      </w:pPr>
+      <w:r>
+        <w:t>Una vez creado el pago automático, el sistema monitoreará diariamente los servicios por facturas a vencer. Una vez encontrada una factura pendiente de pago, se emitirá la solicitud de pago de la misma a la entidad financiera, y de ser exitosa, se registrará el pago al proveedor.</w:t>
+      </w:r>
+    </w:p>
+    <w:p>
+      <w:pPr>
+        <w:widowControl/>
+        <w:ind w:firstLine="567"/>
+      </w:pPr>
+      <w:r>
+        <w:rPr>
+          <w:noProof/>
+          <w:lang w:val="en-US" w:eastAsia="en-US"/>
+        </w:rPr>
+        <w:drawing>
+          <wp:inline distT="0" distB="0" distL="0" distR="0">
+            <wp:extent cx="3083178" cy="1448923"/>
+            <wp:effectExtent l="19050" t="0" r="2922" b="0"/>
+            <wp:docPr id="67" name="Picture 67"/>
+            <wp:cNvGraphicFramePr>
+              <a:graphicFrameLocks xmlns:a="http://schemas.openxmlformats.org/drawingml/2006/main" noChangeAspect="1"/>
+            </wp:cNvGraphicFramePr>
+            <a:graphic xmlns:a="http://schemas.openxmlformats.org/drawingml/2006/main">
+              <a:graphicData uri="http://schemas.openxmlformats.org/drawingml/2006/picture">
+                <pic:pic xmlns:pic="http://schemas.openxmlformats.org/drawingml/2006/picture">
+                  <pic:nvPicPr>
+                    <pic:cNvPr id="0" name="Picture 67"/>
+                    <pic:cNvPicPr>
+                      <a:picLocks noChangeAspect="1" noChangeArrowheads="1"/>
+                    </pic:cNvPicPr>
+                  </pic:nvPicPr>
+                  <pic:blipFill>
+                    <a:blip r:embed="rId27"/>
+                    <a:srcRect/>
+                    <a:stretch>
+                      <a:fillRect/>
+                    </a:stretch>
+                  </pic:blipFill>
+                  <pic:spPr bwMode="auto">
+                    <a:xfrm>
+                      <a:off x="0" y="0"/>
+                      <a:ext cx="3084359" cy="1449478"/>
+                    </a:xfrm>
+                    <a:prstGeom prst="rect">
+                      <a:avLst/>
+                    </a:prstGeom>
+                    <a:noFill/>
+                    <a:ln w="9525">
+                      <a:noFill/>
+                      <a:miter lim="800000"/>
+                      <a:headEnd/>
+                      <a:tailEnd/>
+                    </a:ln>
+                  </pic:spPr>
+                </pic:pic>
+              </a:graphicData>
+            </a:graphic>
+          </wp:inline>
+        </w:drawing>
+      </w:r>
     </w:p>
     <w:p>
       <w:pPr>
@@ -7301,12 +8410,12 @@
       <w:r>
         <w:br w:type="page"/>
       </w:r>
-      <w:bookmarkStart w:id="51" w:name="_Toc296892333"/>
+      <w:bookmarkStart w:id="40" w:name="_Toc296892333"/>
       <w:r>
         <w:lastRenderedPageBreak/>
         <w:t>Servidores FINT</w:t>
       </w:r>
-      <w:bookmarkEnd w:id="51"/>
+      <w:bookmarkEnd w:id="40"/>
     </w:p>
     <w:p>
       <w:pPr>
@@ -7361,11 +8470,11 @@
         <w:pStyle w:val="Heading3"/>
         <w:widowControl/>
       </w:pPr>
-      <w:bookmarkStart w:id="52" w:name="_Toc296892334"/>
+      <w:bookmarkStart w:id="41" w:name="_Toc296892334"/>
       <w:r>
         <w:t>Procesamiento Tiempo Real de Clientes</w:t>
       </w:r>
-      <w:bookmarkEnd w:id="52"/>
+      <w:bookmarkEnd w:id="41"/>
     </w:p>
     <w:p>
       <w:pPr>
@@ -7386,11 +8495,11 @@
         <w:pStyle w:val="Heading3"/>
         <w:widowControl/>
       </w:pPr>
-      <w:bookmarkStart w:id="53" w:name="_Toc296892335"/>
+      <w:bookmarkStart w:id="42" w:name="_Toc296892335"/>
       <w:r>
         <w:t>Interfaz con Proveedores</w:t>
       </w:r>
-      <w:bookmarkEnd w:id="53"/>
+      <w:bookmarkEnd w:id="42"/>
     </w:p>
     <w:p>
       <w:pPr>
@@ -7411,11 +8520,11 @@
         <w:pStyle w:val="Heading3"/>
         <w:widowControl/>
       </w:pPr>
-      <w:bookmarkStart w:id="54" w:name="_Toc296892336"/>
+      <w:bookmarkStart w:id="43" w:name="_Toc296892336"/>
       <w:r>
         <w:t>Interfaz con Entidades</w:t>
       </w:r>
-      <w:bookmarkEnd w:id="54"/>
+      <w:bookmarkEnd w:id="43"/>
     </w:p>
     <w:p>
       <w:pPr>
@@ -7436,11 +8545,11 @@
         <w:pStyle w:val="Heading3"/>
         <w:widowControl/>
       </w:pPr>
-      <w:bookmarkStart w:id="55" w:name="_Toc296892337"/>
+      <w:bookmarkStart w:id="44" w:name="_Toc296892337"/>
       <w:r>
         <w:t>Persistencia de Datos</w:t>
       </w:r>
-      <w:bookmarkEnd w:id="55"/>
+      <w:bookmarkEnd w:id="44"/>
     </w:p>
     <w:p>
       <w:pPr>
@@ -7461,11 +8570,11 @@
         <w:pStyle w:val="Heading3"/>
         <w:widowControl/>
       </w:pPr>
-      <w:bookmarkStart w:id="56" w:name="_Toc296892338"/>
+      <w:bookmarkStart w:id="45" w:name="_Toc296892338"/>
       <w:r>
         <w:t>Validación y Seguridad</w:t>
       </w:r>
-      <w:bookmarkEnd w:id="56"/>
+      <w:bookmarkEnd w:id="45"/>
     </w:p>
     <w:p>
       <w:pPr>
@@ -7496,12 +8605,12 @@
       <w:r>
         <w:br w:type="page"/>
       </w:r>
-      <w:bookmarkStart w:id="57" w:name="_Toc296892339"/>
+      <w:bookmarkStart w:id="46" w:name="_Toc296892339"/>
       <w:r>
         <w:lastRenderedPageBreak/>
         <w:t>Servicio Web Proveedor</w:t>
       </w:r>
-      <w:bookmarkEnd w:id="57"/>
+      <w:bookmarkEnd w:id="46"/>
     </w:p>
     <w:p>
       <w:pPr>
@@ -7556,11 +8665,11 @@
         <w:pStyle w:val="Heading3"/>
         <w:widowControl/>
       </w:pPr>
-      <w:bookmarkStart w:id="58" w:name="_Toc296892340"/>
+      <w:bookmarkStart w:id="47" w:name="_Toc296892340"/>
       <w:r>
         <w:t>Especificación de Interfaz</w:t>
       </w:r>
-      <w:bookmarkEnd w:id="58"/>
+      <w:bookmarkEnd w:id="47"/>
     </w:p>
     <w:p>
       <w:pPr>
@@ -7591,12 +8700,12 @@
       <w:r>
         <w:br w:type="page"/>
       </w:r>
-      <w:bookmarkStart w:id="59" w:name="_Toc296892341"/>
+      <w:bookmarkStart w:id="48" w:name="_Toc296892341"/>
       <w:r>
         <w:lastRenderedPageBreak/>
         <w:t>Servicio Web Entidad</w:t>
       </w:r>
-      <w:bookmarkEnd w:id="59"/>
+      <w:bookmarkEnd w:id="48"/>
     </w:p>
     <w:p>
       <w:pPr>
@@ -7651,11 +8760,11 @@
         <w:pStyle w:val="Heading3"/>
         <w:widowControl/>
       </w:pPr>
-      <w:bookmarkStart w:id="60" w:name="_Toc296892342"/>
+      <w:bookmarkStart w:id="49" w:name="_Toc296892342"/>
       <w:r>
         <w:t>Especificación de Interfaz</w:t>
       </w:r>
-      <w:bookmarkEnd w:id="60"/>
+      <w:bookmarkEnd w:id="49"/>
     </w:p>
     <w:p>
       <w:pPr>
@@ -7688,19 +8797,19 @@
         <w:spacing w:before="480" w:after="120"/>
         <w:jc w:val="both"/>
       </w:pPr>
-      <w:bookmarkStart w:id="61" w:name="h.i1iy9r4r0r"/>
-      <w:bookmarkStart w:id="62" w:name="h.i9zqmy5aziki"/>
-      <w:bookmarkEnd w:id="61"/>
-      <w:bookmarkEnd w:id="62"/>
+      <w:bookmarkStart w:id="50" w:name="h.i1iy9r4r0r"/>
+      <w:bookmarkStart w:id="51" w:name="h.i9zqmy5aziki"/>
+      <w:bookmarkEnd w:id="50"/>
+      <w:bookmarkEnd w:id="51"/>
       <w:r>
         <w:br w:type="page"/>
       </w:r>
-      <w:bookmarkStart w:id="63" w:name="_Toc296892343"/>
+      <w:bookmarkStart w:id="52" w:name="_Toc296892343"/>
       <w:r>
         <w:lastRenderedPageBreak/>
         <w:t>Glosario</w:t>
       </w:r>
-      <w:bookmarkEnd w:id="63"/>
+      <w:bookmarkEnd w:id="52"/>
     </w:p>
     <w:p>
       <w:pPr>
@@ -8888,14 +9997,14 @@
         <w:spacing w:before="480" w:after="120"/>
         <w:jc w:val="both"/>
       </w:pPr>
-      <w:bookmarkStart w:id="64" w:name="h.odslbzv3lqjr"/>
-      <w:bookmarkStart w:id="65" w:name="_Toc296892344"/>
-      <w:bookmarkEnd w:id="64"/>
+      <w:bookmarkStart w:id="53" w:name="h.odslbzv3lqjr"/>
+      <w:bookmarkStart w:id="54" w:name="_Toc296892344"/>
+      <w:bookmarkEnd w:id="53"/>
       <w:r>
         <w:lastRenderedPageBreak/>
         <w:t>Lista de Acrónimos</w:t>
       </w:r>
-      <w:bookmarkEnd w:id="65"/>
+      <w:bookmarkEnd w:id="54"/>
     </w:p>
     <w:p>
       <w:pPr>
@@ -10262,14 +11371,14 @@
         <w:spacing w:before="480" w:after="120"/>
         <w:jc w:val="both"/>
       </w:pPr>
-      <w:bookmarkStart w:id="66" w:name="h.1i9ls31a6swv"/>
-      <w:bookmarkStart w:id="67" w:name="_Toc296892345"/>
-      <w:bookmarkEnd w:id="66"/>
+      <w:bookmarkStart w:id="55" w:name="h.1i9ls31a6swv"/>
+      <w:bookmarkStart w:id="56" w:name="_Toc296892345"/>
+      <w:bookmarkEnd w:id="55"/>
       <w:r>
         <w:lastRenderedPageBreak/>
         <w:t>Bibliografía</w:t>
       </w:r>
-      <w:bookmarkEnd w:id="67"/>
+      <w:bookmarkEnd w:id="56"/>
     </w:p>
     <w:p>
       <w:pPr>
@@ -10289,7 +11398,7 @@
           <w:u w:val="single"/>
         </w:rPr>
       </w:pPr>
-      <w:hyperlink r:id="rId18" w:history="1">
+      <w:hyperlink r:id="rId28" w:history="1">
         <w:r>
           <w:rPr>
             <w:color w:val="000099"/>
@@ -10298,7 +11407,7 @@
           <w:t>https</w:t>
         </w:r>
       </w:hyperlink>
-      <w:hyperlink r:id="rId19" w:history="1">
+      <w:hyperlink r:id="rId29" w:history="1">
         <w:r>
           <w:rPr>
             <w:color w:val="000099"/>
@@ -10307,7 +11416,7 @@
           <w:t>://</w:t>
         </w:r>
       </w:hyperlink>
-      <w:hyperlink r:id="rId20" w:history="1">
+      <w:hyperlink r:id="rId30" w:history="1">
         <w:r>
           <w:rPr>
             <w:color w:val="000099"/>
@@ -10316,7 +11425,7 @@
           <w:t>www</w:t>
         </w:r>
       </w:hyperlink>
-      <w:hyperlink r:id="rId21" w:history="1">
+      <w:hyperlink r:id="rId31" w:history="1">
         <w:r>
           <w:rPr>
             <w:color w:val="000099"/>
@@ -10325,7 +11434,7 @@
           <w:t>.</w:t>
         </w:r>
       </w:hyperlink>
-      <w:hyperlink r:id="rId22" w:history="1">
+      <w:hyperlink r:id="rId32" w:history="1">
         <w:r>
           <w:rPr>
             <w:color w:val="000099"/>
@@ -10334,7 +11443,7 @@
           <w:t>pcisecuritystandards</w:t>
         </w:r>
       </w:hyperlink>
-      <w:hyperlink r:id="rId23" w:history="1">
+      <w:hyperlink r:id="rId33" w:history="1">
         <w:r>
           <w:rPr>
             <w:color w:val="000099"/>
@@ -10343,7 +11452,7 @@
           <w:t>.</w:t>
         </w:r>
       </w:hyperlink>
-      <w:hyperlink r:id="rId24" w:history="1">
+      <w:hyperlink r:id="rId34" w:history="1">
         <w:r>
           <w:rPr>
             <w:color w:val="000099"/>
@@ -10352,7 +11461,7 @@
           <w:t>org</w:t>
         </w:r>
       </w:hyperlink>
-      <w:hyperlink r:id="rId25" w:history="1">
+      <w:hyperlink r:id="rId35" w:history="1">
         <w:r>
           <w:rPr>
             <w:color w:val="000099"/>
@@ -10380,7 +11489,7 @@
           <w:u w:val="single"/>
         </w:rPr>
       </w:pPr>
-      <w:hyperlink r:id="rId26" w:history="1">
+      <w:hyperlink r:id="rId36" w:history="1">
         <w:r>
           <w:rPr>
             <w:color w:val="000099"/>
@@ -10389,7 +11498,7 @@
           <w:t>http</w:t>
         </w:r>
       </w:hyperlink>
-      <w:hyperlink r:id="rId27" w:history="1">
+      <w:hyperlink r:id="rId37" w:history="1">
         <w:r>
           <w:rPr>
             <w:color w:val="000099"/>
@@ -10398,7 +11507,7 @@
           <w:t>://</w:t>
         </w:r>
       </w:hyperlink>
-      <w:hyperlink r:id="rId28" w:history="1">
+      <w:hyperlink r:id="rId38" w:history="1">
         <w:r>
           <w:rPr>
             <w:color w:val="000099"/>
@@ -10407,7 +11516,7 @@
           <w:t>www</w:t>
         </w:r>
       </w:hyperlink>
-      <w:hyperlink r:id="rId29" w:history="1">
+      <w:hyperlink r:id="rId39" w:history="1">
         <w:r>
           <w:rPr>
             <w:color w:val="000099"/>
@@ -10416,7 +11525,7 @@
           <w:t>.</w:t>
         </w:r>
       </w:hyperlink>
-      <w:hyperlink r:id="rId30" w:history="1">
+      <w:hyperlink r:id="rId40" w:history="1">
         <w:r>
           <w:rPr>
             <w:color w:val="000099"/>
@@ -10425,7 +11534,7 @@
           <w:t>petroblogger</w:t>
         </w:r>
       </w:hyperlink>
-      <w:hyperlink r:id="rId31" w:history="1">
+      <w:hyperlink r:id="rId41" w:history="1">
         <w:r>
           <w:rPr>
             <w:color w:val="000099"/>
@@ -10434,7 +11543,7 @@
           <w:t>.</w:t>
         </w:r>
       </w:hyperlink>
-      <w:hyperlink r:id="rId32" w:history="1">
+      <w:hyperlink r:id="rId42" w:history="1">
         <w:r>
           <w:rPr>
             <w:color w:val="000099"/>
@@ -10443,7 +11552,7 @@
           <w:t>com</w:t>
         </w:r>
       </w:hyperlink>
-      <w:hyperlink r:id="rId33" w:history="1">
+      <w:hyperlink r:id="rId43" w:history="1">
         <w:r>
           <w:rPr>
             <w:color w:val="000099"/>
@@ -10452,7 +11561,7 @@
           <w:t>/2009/03/</w:t>
         </w:r>
       </w:hyperlink>
-      <w:hyperlink r:id="rId34" w:history="1">
+      <w:hyperlink r:id="rId44" w:history="1">
         <w:r>
           <w:rPr>
             <w:color w:val="000099"/>
@@ -10461,7 +11570,7 @@
           <w:t>descargar</w:t>
         </w:r>
       </w:hyperlink>
-      <w:hyperlink r:id="rId35" w:history="1">
+      <w:hyperlink r:id="rId45" w:history="1">
         <w:r>
           <w:rPr>
             <w:color w:val="000099"/>
@@ -10470,7 +11579,7 @@
           <w:t>-</w:t>
         </w:r>
       </w:hyperlink>
-      <w:hyperlink r:id="rId36" w:history="1">
+      <w:hyperlink r:id="rId46" w:history="1">
         <w:r>
           <w:rPr>
             <w:color w:val="000099"/>
@@ -10479,7 +11588,7 @@
           <w:t>las</w:t>
         </w:r>
       </w:hyperlink>
-      <w:hyperlink r:id="rId37" w:history="1">
+      <w:hyperlink r:id="rId47" w:history="1">
         <w:r>
           <w:rPr>
             <w:color w:val="000099"/>
@@ -10488,7 +11597,7 @@
           <w:t>-</w:t>
         </w:r>
       </w:hyperlink>
-      <w:hyperlink r:id="rId38" w:history="1">
+      <w:hyperlink r:id="rId48" w:history="1">
         <w:r>
           <w:rPr>
             <w:color w:val="000099"/>
@@ -10497,7 +11606,7 @@
           <w:t>normas</w:t>
         </w:r>
       </w:hyperlink>
-      <w:hyperlink r:id="rId39" w:history="1">
+      <w:hyperlink r:id="rId49" w:history="1">
         <w:r>
           <w:rPr>
             <w:color w:val="000099"/>
@@ -10506,7 +11615,7 @@
           <w:t>-</w:t>
         </w:r>
       </w:hyperlink>
-      <w:hyperlink r:id="rId40" w:history="1">
+      <w:hyperlink r:id="rId50" w:history="1">
         <w:r>
           <w:rPr>
             <w:color w:val="000099"/>
@@ -10515,7 +11624,7 @@
           <w:t>iso</w:t>
         </w:r>
       </w:hyperlink>
-      <w:hyperlink r:id="rId41" w:history="1">
+      <w:hyperlink r:id="rId51" w:history="1">
         <w:r>
           <w:rPr>
             <w:color w:val="000099"/>
@@ -10524,7 +11633,7 @@
           <w:t>-</w:t>
         </w:r>
       </w:hyperlink>
-      <w:hyperlink r:id="rId42" w:history="1">
+      <w:hyperlink r:id="rId52" w:history="1">
         <w:r>
           <w:rPr>
             <w:color w:val="000099"/>
@@ -10533,7 +11642,7 @@
           <w:t>gratis</w:t>
         </w:r>
       </w:hyperlink>
-      <w:hyperlink r:id="rId43" w:history="1">
+      <w:hyperlink r:id="rId53" w:history="1">
         <w:r>
           <w:rPr>
             <w:color w:val="000099"/>
@@ -10542,7 +11651,7 @@
           <w:t>.</w:t>
         </w:r>
       </w:hyperlink>
-      <w:hyperlink r:id="rId44" w:history="1">
+      <w:hyperlink r:id="rId54" w:history="1">
         <w:r>
           <w:rPr>
             <w:color w:val="000099"/>
@@ -10570,7 +11679,7 @@
           <w:u w:val="single"/>
         </w:rPr>
       </w:pPr>
-      <w:hyperlink r:id="rId45" w:history="1">
+      <w:hyperlink r:id="rId55" w:history="1">
         <w:r>
           <w:rPr>
             <w:color w:val="000099"/>
@@ -10579,7 +11688,7 @@
           <w:t>https</w:t>
         </w:r>
       </w:hyperlink>
-      <w:hyperlink r:id="rId46" w:history="1">
+      <w:hyperlink r:id="rId56" w:history="1">
         <w:r>
           <w:rPr>
             <w:color w:val="000099"/>
@@ -10588,7 +11697,7 @@
           <w:t>://</w:t>
         </w:r>
       </w:hyperlink>
-      <w:hyperlink r:id="rId47" w:history="1">
+      <w:hyperlink r:id="rId57" w:history="1">
         <w:r>
           <w:rPr>
             <w:color w:val="000099"/>
@@ -10597,7 +11706,7 @@
           <w:t>www</w:t>
         </w:r>
       </w:hyperlink>
-      <w:hyperlink r:id="rId48" w:history="1">
+      <w:hyperlink r:id="rId58" w:history="1">
         <w:r>
           <w:rPr>
             <w:color w:val="000099"/>
@@ -10606,7 +11715,7 @@
           <w:t>.</w:t>
         </w:r>
       </w:hyperlink>
-      <w:hyperlink r:id="rId49" w:history="1">
+      <w:hyperlink r:id="rId59" w:history="1">
         <w:r>
           <w:rPr>
             <w:color w:val="000099"/>
@@ -10615,7 +11724,7 @@
           <w:t>pcisecuritystandards</w:t>
         </w:r>
       </w:hyperlink>
-      <w:hyperlink r:id="rId50" w:history="1">
+      <w:hyperlink r:id="rId60" w:history="1">
         <w:r>
           <w:rPr>
             <w:color w:val="000099"/>
@@ -10624,7 +11733,7 @@
           <w:t>.</w:t>
         </w:r>
       </w:hyperlink>
-      <w:hyperlink r:id="rId51" w:history="1">
+      <w:hyperlink r:id="rId61" w:history="1">
         <w:r>
           <w:rPr>
             <w:color w:val="000099"/>
@@ -10633,7 +11742,7 @@
           <w:t>org</w:t>
         </w:r>
       </w:hyperlink>
-      <w:hyperlink r:id="rId52" w:history="1">
+      <w:hyperlink r:id="rId62" w:history="1">
         <w:r>
           <w:rPr>
             <w:color w:val="000099"/>
@@ -10661,7 +11770,7 @@
           <w:u w:val="single"/>
         </w:rPr>
       </w:pPr>
-      <w:hyperlink r:id="rId53" w:history="1">
+      <w:hyperlink r:id="rId63" w:history="1">
         <w:r>
           <w:rPr>
             <w:color w:val="000099"/>
@@ -10670,7 +11779,7 @@
           <w:t>http</w:t>
         </w:r>
       </w:hyperlink>
-      <w:hyperlink r:id="rId54" w:history="1">
+      <w:hyperlink r:id="rId64" w:history="1">
         <w:r>
           <w:rPr>
             <w:color w:val="000099"/>
@@ -10679,7 +11788,7 @@
           <w:t>://</w:t>
         </w:r>
       </w:hyperlink>
-      <w:hyperlink r:id="rId55" w:history="1">
+      <w:hyperlink r:id="rId65" w:history="1">
         <w:r>
           <w:rPr>
             <w:color w:val="000099"/>
@@ -10688,7 +11797,7 @@
           <w:t>www</w:t>
         </w:r>
       </w:hyperlink>
-      <w:hyperlink r:id="rId56" w:history="1">
+      <w:hyperlink r:id="rId66" w:history="1">
         <w:r>
           <w:rPr>
             <w:color w:val="000099"/>
@@ -10697,7 +11806,7 @@
           <w:t>.</w:t>
         </w:r>
       </w:hyperlink>
-      <w:hyperlink r:id="rId57" w:history="1">
+      <w:hyperlink r:id="rId67" w:history="1">
         <w:r>
           <w:rPr>
             <w:color w:val="000099"/>
@@ -10706,7 +11815,7 @@
           <w:t>avast</w:t>
         </w:r>
       </w:hyperlink>
-      <w:hyperlink r:id="rId58" w:history="1">
+      <w:hyperlink r:id="rId68" w:history="1">
         <w:r>
           <w:rPr>
             <w:color w:val="000099"/>
@@ -10715,7 +11824,7 @@
           <w:t>.</w:t>
         </w:r>
       </w:hyperlink>
-      <w:hyperlink r:id="rId59" w:history="1">
+      <w:hyperlink r:id="rId69" w:history="1">
         <w:r>
           <w:rPr>
             <w:color w:val="000099"/>
@@ -10724,7 +11833,7 @@
           <w:t>com</w:t>
         </w:r>
       </w:hyperlink>
-      <w:hyperlink r:id="rId60" w:history="1">
+      <w:hyperlink r:id="rId70" w:history="1">
         <w:r>
           <w:rPr>
             <w:color w:val="000099"/>
@@ -10733,7 +11842,7 @@
           <w:t>/</w:t>
         </w:r>
       </w:hyperlink>
-      <w:hyperlink r:id="rId61" w:history="1">
+      <w:hyperlink r:id="rId71" w:history="1">
         <w:r>
           <w:rPr>
             <w:color w:val="000099"/>
@@ -10742,7 +11851,7 @@
           <w:t>es</w:t>
         </w:r>
       </w:hyperlink>
-      <w:hyperlink r:id="rId62" w:history="1">
+      <w:hyperlink r:id="rId72" w:history="1">
         <w:r>
           <w:rPr>
             <w:color w:val="000099"/>
@@ -10751,7 +11860,7 @@
           <w:t>-</w:t>
         </w:r>
       </w:hyperlink>
-      <w:hyperlink r:id="rId63" w:history="1">
+      <w:hyperlink r:id="rId73" w:history="1">
         <w:r>
           <w:rPr>
             <w:color w:val="000099"/>
@@ -10760,7 +11869,7 @@
           <w:t>ww</w:t>
         </w:r>
       </w:hyperlink>
-      <w:hyperlink r:id="rId64" w:history="1">
+      <w:hyperlink r:id="rId74" w:history="1">
         <w:r>
           <w:rPr>
             <w:color w:val="000099"/>
@@ -10769,7 +11878,7 @@
           <w:t>/</w:t>
         </w:r>
       </w:hyperlink>
-      <w:hyperlink r:id="rId65" w:history="1">
+      <w:hyperlink r:id="rId75" w:history="1">
         <w:r>
           <w:rPr>
             <w:color w:val="000099"/>
@@ -10778,7 +11887,7 @@
           <w:t>standard</w:t>
         </w:r>
       </w:hyperlink>
-      <w:hyperlink r:id="rId66" w:history="1">
+      <w:hyperlink r:id="rId76" w:history="1">
         <w:r>
           <w:rPr>
             <w:color w:val="000099"/>
@@ -10787,7 +11896,7 @@
           <w:t>-</w:t>
         </w:r>
       </w:hyperlink>
-      <w:hyperlink r:id="rId67" w:history="1">
+      <w:hyperlink r:id="rId77" w:history="1">
         <w:r>
           <w:rPr>
             <w:color w:val="000099"/>
@@ -10815,7 +11924,7 @@
           <w:u w:val="single"/>
         </w:rPr>
       </w:pPr>
-      <w:hyperlink r:id="rId68" w:history="1">
+      <w:hyperlink r:id="rId78" w:history="1">
         <w:r>
           <w:rPr>
             <w:color w:val="000099"/>
@@ -10824,7 +11933,7 @@
           <w:t>http</w:t>
         </w:r>
       </w:hyperlink>
-      <w:hyperlink r:id="rId69" w:history="1">
+      <w:hyperlink r:id="rId79" w:history="1">
         <w:r>
           <w:rPr>
             <w:color w:val="000099"/>
@@ -10833,7 +11942,7 @@
           <w:t>://</w:t>
         </w:r>
       </w:hyperlink>
-      <w:hyperlink r:id="rId70" w:history="1">
+      <w:hyperlink r:id="rId80" w:history="1">
         <w:r>
           <w:rPr>
             <w:color w:val="000099"/>
@@ -10842,7 +11951,7 @@
           <w:t>www</w:t>
         </w:r>
       </w:hyperlink>
-      <w:hyperlink r:id="rId71" w:history="1">
+      <w:hyperlink r:id="rId81" w:history="1">
         <w:r>
           <w:rPr>
             <w:color w:val="000099"/>
@@ -10851,7 +11960,7 @@
           <w:t>.</w:t>
         </w:r>
       </w:hyperlink>
-      <w:hyperlink r:id="rId72" w:history="1">
+      <w:hyperlink r:id="rId82" w:history="1">
         <w:r>
           <w:rPr>
             <w:color w:val="000099"/>
@@ -10860,7 +11969,7 @@
           <w:t>rsa</w:t>
         </w:r>
       </w:hyperlink>
-      <w:hyperlink r:id="rId73" w:history="1">
+      <w:hyperlink r:id="rId83" w:history="1">
         <w:r>
           <w:rPr>
             <w:color w:val="000099"/>
@@ -10869,7 +11978,7 @@
           <w:t>.</w:t>
         </w:r>
       </w:hyperlink>
-      <w:hyperlink r:id="rId74" w:history="1">
+      <w:hyperlink r:id="rId84" w:history="1">
         <w:r>
           <w:rPr>
             <w:color w:val="000099"/>
@@ -10878,7 +11987,7 @@
           <w:t>com</w:t>
         </w:r>
       </w:hyperlink>
-      <w:hyperlink r:id="rId75" w:history="1">
+      <w:hyperlink r:id="rId85" w:history="1">
         <w:r>
           <w:rPr>
             <w:color w:val="000099"/>
@@ -10887,7 +11996,7 @@
           <w:t>/</w:t>
         </w:r>
       </w:hyperlink>
-      <w:hyperlink r:id="rId76" w:history="1">
+      <w:hyperlink r:id="rId86" w:history="1">
         <w:r>
           <w:rPr>
             <w:color w:val="000099"/>
@@ -10896,7 +12005,7 @@
           <w:t>node</w:t>
         </w:r>
       </w:hyperlink>
-      <w:hyperlink r:id="rId77" w:history="1">
+      <w:hyperlink r:id="rId87" w:history="1">
         <w:r>
           <w:rPr>
             <w:color w:val="000099"/>
@@ -10905,7 +12014,7 @@
           <w:t>.</w:t>
         </w:r>
       </w:hyperlink>
-      <w:hyperlink r:id="rId78" w:history="1">
+      <w:hyperlink r:id="rId88" w:history="1">
         <w:r>
           <w:rPr>
             <w:color w:val="000099"/>
@@ -10914,7 +12023,7 @@
           <w:t>aspx</w:t>
         </w:r>
       </w:hyperlink>
-      <w:hyperlink r:id="rId79" w:history="1">
+      <w:hyperlink r:id="rId89" w:history="1">
         <w:r>
           <w:rPr>
             <w:color w:val="000099"/>
@@ -10923,7 +12032,7 @@
           <w:t>?</w:t>
         </w:r>
       </w:hyperlink>
-      <w:hyperlink r:id="rId80" w:history="1">
+      <w:hyperlink r:id="rId90" w:history="1">
         <w:r>
           <w:rPr>
             <w:color w:val="000099"/>
@@ -10932,7 +12041,7 @@
           <w:t>id</w:t>
         </w:r>
       </w:hyperlink>
-      <w:hyperlink r:id="rId81" w:history="1">
+      <w:hyperlink r:id="rId91" w:history="1">
         <w:r>
           <w:rPr>
             <w:color w:val="000099"/>
@@ -10960,7 +12069,7 @@
           <w:u w:val="single"/>
         </w:rPr>
       </w:pPr>
-      <w:hyperlink r:id="rId82" w:history="1">
+      <w:hyperlink r:id="rId92" w:history="1">
         <w:r>
           <w:rPr>
             <w:color w:val="000099"/>
@@ -10969,7 +12078,7 @@
           <w:t>http</w:t>
         </w:r>
       </w:hyperlink>
-      <w:hyperlink r:id="rId83" w:history="1">
+      <w:hyperlink r:id="rId93" w:history="1">
         <w:r>
           <w:rPr>
             <w:color w:val="000099"/>
@@ -10978,7 +12087,7 @@
           <w:t>://</w:t>
         </w:r>
       </w:hyperlink>
-      <w:hyperlink r:id="rId84" w:history="1">
+      <w:hyperlink r:id="rId94" w:history="1">
         <w:r>
           <w:rPr>
             <w:color w:val="000099"/>
@@ -10987,7 +12096,7 @@
           <w:t>test</w:t>
         </w:r>
       </w:hyperlink>
-      <w:hyperlink r:id="rId85" w:history="1">
+      <w:hyperlink r:id="rId95" w:history="1">
         <w:r>
           <w:rPr>
             <w:color w:val="000099"/>
@@ -10996,7 +12105,7 @@
           <w:t>-</w:t>
         </w:r>
       </w:hyperlink>
-      <w:hyperlink r:id="rId86" w:history="1">
+      <w:hyperlink r:id="rId96" w:history="1">
         <w:r>
           <w:rPr>
             <w:color w:val="000099"/>
@@ -11005,7 +12114,7 @@
           <w:t>ipv</w:t>
         </w:r>
       </w:hyperlink>
-      <w:hyperlink r:id="rId87" w:history="1">
+      <w:hyperlink r:id="rId97" w:history="1">
         <w:r>
           <w:rPr>
             <w:color w:val="000099"/>
@@ -11014,7 +12123,7 @@
           <w:t>6.</w:t>
         </w:r>
       </w:hyperlink>
-      <w:hyperlink r:id="rId88" w:history="1">
+      <w:hyperlink r:id="rId98" w:history="1">
         <w:r>
           <w:rPr>
             <w:color w:val="000099"/>
@@ -11023,7 +12132,7 @@
           <w:t>com</w:t>
         </w:r>
       </w:hyperlink>
-      <w:hyperlink r:id="rId89" w:history="1">
+      <w:hyperlink r:id="rId99" w:history="1">
         <w:r>
           <w:rPr>
             <w:color w:val="000099"/>
@@ -11051,7 +12160,7 @@
           <w:u w:val="single"/>
         </w:rPr>
       </w:pPr>
-      <w:hyperlink r:id="rId90" w:history="1">
+      <w:hyperlink r:id="rId100" w:history="1">
         <w:r>
           <w:rPr>
             <w:color w:val="000099"/>
@@ -11060,7 +12169,7 @@
           <w:t>http</w:t>
         </w:r>
       </w:hyperlink>
-      <w:hyperlink r:id="rId91" w:history="1">
+      <w:hyperlink r:id="rId101" w:history="1">
         <w:r>
           <w:rPr>
             <w:color w:val="000099"/>
@@ -11069,7 +12178,7 @@
           <w:t>://</w:t>
         </w:r>
       </w:hyperlink>
-      <w:hyperlink r:id="rId92" w:history="1">
+      <w:hyperlink r:id="rId102" w:history="1">
         <w:r>
           <w:rPr>
             <w:color w:val="000099"/>
@@ -11078,7 +12187,7 @@
           <w:t>www</w:t>
         </w:r>
       </w:hyperlink>
-      <w:hyperlink r:id="rId93" w:history="1">
+      <w:hyperlink r:id="rId103" w:history="1">
         <w:r>
           <w:rPr>
             <w:color w:val="000099"/>
@@ -11087,7 +12196,7 @@
           <w:t>.</w:t>
         </w:r>
       </w:hyperlink>
-      <w:hyperlink r:id="rId94" w:history="1">
+      <w:hyperlink r:id="rId104" w:history="1">
         <w:r>
           <w:rPr>
             <w:color w:val="000099"/>
@@ -11096,7 +12205,7 @@
           <w:t>cisco</w:t>
         </w:r>
       </w:hyperlink>
-      <w:hyperlink r:id="rId95" w:history="1">
+      <w:hyperlink r:id="rId105" w:history="1">
         <w:r>
           <w:rPr>
             <w:color w:val="000099"/>
@@ -11105,7 +12214,7 @@
           <w:t>.</w:t>
         </w:r>
       </w:hyperlink>
-      <w:hyperlink r:id="rId96" w:history="1">
+      <w:hyperlink r:id="rId106" w:history="1">
         <w:r>
           <w:rPr>
             <w:color w:val="000099"/>
@@ -11114,7 +12223,7 @@
           <w:t>com</w:t>
         </w:r>
       </w:hyperlink>
-      <w:hyperlink r:id="rId97" w:history="1">
+      <w:hyperlink r:id="rId107" w:history="1">
         <w:r>
           <w:rPr>
             <w:color w:val="000099"/>
@@ -11123,7 +12232,7 @@
           <w:t>/</w:t>
         </w:r>
       </w:hyperlink>
-      <w:hyperlink r:id="rId98" w:history="1">
+      <w:hyperlink r:id="rId108" w:history="1">
         <w:r>
           <w:rPr>
             <w:color w:val="000099"/>
@@ -11132,7 +12241,7 @@
           <w:t>en</w:t>
         </w:r>
       </w:hyperlink>
-      <w:hyperlink r:id="rId99" w:history="1">
+      <w:hyperlink r:id="rId109" w:history="1">
         <w:r>
           <w:rPr>
             <w:color w:val="000099"/>
@@ -11141,7 +12250,7 @@
           <w:t>/</w:t>
         </w:r>
       </w:hyperlink>
-      <w:hyperlink r:id="rId100" w:history="1">
+      <w:hyperlink r:id="rId110" w:history="1">
         <w:r>
           <w:rPr>
             <w:color w:val="000099"/>
@@ -11150,7 +12259,7 @@
           <w:t>US</w:t>
         </w:r>
       </w:hyperlink>
-      <w:hyperlink r:id="rId101" w:history="1">
+      <w:hyperlink r:id="rId111" w:history="1">
         <w:r>
           <w:rPr>
             <w:color w:val="000099"/>
@@ -11159,7 +12268,7 @@
           <w:t>/</w:t>
         </w:r>
       </w:hyperlink>
-      <w:hyperlink r:id="rId102" w:history="1">
+      <w:hyperlink r:id="rId112" w:history="1">
         <w:r>
           <w:rPr>
             <w:color w:val="000099"/>
@@ -11168,7 +12277,7 @@
           <w:t>technologies</w:t>
         </w:r>
       </w:hyperlink>
-      <w:hyperlink r:id="rId103" w:history="1">
+      <w:hyperlink r:id="rId113" w:history="1">
         <w:r>
           <w:rPr>
             <w:color w:val="000099"/>
@@ -11177,7 +12286,7 @@
           <w:t>/</w:t>
         </w:r>
       </w:hyperlink>
-      <w:hyperlink r:id="rId104" w:history="1">
+      <w:hyperlink r:id="rId114" w:history="1">
         <w:r>
           <w:rPr>
             <w:color w:val="000099"/>
@@ -11186,7 +12295,7 @@
           <w:t>collateral</w:t>
         </w:r>
       </w:hyperlink>
-      <w:hyperlink r:id="rId105" w:history="1">
+      <w:hyperlink r:id="rId115" w:history="1">
         <w:r>
           <w:rPr>
             <w:color w:val="000099"/>
@@ -11195,7 +12304,7 @@
           <w:t>/</w:t>
         </w:r>
       </w:hyperlink>
-      <w:hyperlink r:id="rId106" w:history="1">
+      <w:hyperlink r:id="rId116" w:history="1">
         <w:r>
           <w:rPr>
             <w:color w:val="000099"/>
@@ -11204,7 +12313,7 @@
           <w:t>tk</w:t>
         </w:r>
       </w:hyperlink>
-      <w:hyperlink r:id="rId107" w:history="1">
+      <w:hyperlink r:id="rId117" w:history="1">
         <w:r>
           <w:rPr>
             <w:color w:val="000099"/>
@@ -11213,7 +12322,7 @@
           <w:t>869/</w:t>
         </w:r>
       </w:hyperlink>
-      <w:hyperlink r:id="rId108" w:history="1">
+      <w:hyperlink r:id="rId118" w:history="1">
         <w:r>
           <w:rPr>
             <w:color w:val="000099"/>
@@ -11222,7 +12331,7 @@
           <w:t>tk</w:t>
         </w:r>
       </w:hyperlink>
-      <w:hyperlink r:id="rId109" w:history="1">
+      <w:hyperlink r:id="rId119" w:history="1">
         <w:r>
           <w:rPr>
             <w:color w:val="000099"/>
@@ -11231,7 +12340,7 @@
           <w:t>769/</w:t>
         </w:r>
       </w:hyperlink>
-      <w:hyperlink r:id="rId110" w:history="1">
+      <w:hyperlink r:id="rId120" w:history="1">
         <w:r>
           <w:rPr>
             <w:color w:val="000099"/>
@@ -11240,7 +12349,7 @@
           <w:t>white</w:t>
         </w:r>
       </w:hyperlink>
-      <w:hyperlink r:id="rId111" w:history="1">
+      <w:hyperlink r:id="rId121" w:history="1">
         <w:r>
           <w:rPr>
             <w:color w:val="000099"/>
@@ -11249,7 +12358,7 @@
           <w:t>_</w:t>
         </w:r>
       </w:hyperlink>
-      <w:hyperlink r:id="rId112" w:history="1">
+      <w:hyperlink r:id="rId122" w:history="1">
         <w:r>
           <w:rPr>
             <w:color w:val="000099"/>
@@ -11258,7 +12367,7 @@
           <w:t>paper</w:t>
         </w:r>
       </w:hyperlink>
-      <w:hyperlink r:id="rId113" w:history="1">
+      <w:hyperlink r:id="rId123" w:history="1">
         <w:r>
           <w:rPr>
             <w:color w:val="000099"/>
@@ -11267,7 +12376,7 @@
           <w:t>_</w:t>
         </w:r>
       </w:hyperlink>
-      <w:hyperlink r:id="rId114" w:history="1">
+      <w:hyperlink r:id="rId124" w:history="1">
         <w:r>
           <w:rPr>
             <w:color w:val="000099"/>
@@ -11276,7 +12385,7 @@
           <w:t>c</w:t>
         </w:r>
       </w:hyperlink>
-      <w:hyperlink r:id="rId115" w:history="1">
+      <w:hyperlink r:id="rId125" w:history="1">
         <w:r>
           <w:rPr>
             <w:color w:val="000099"/>
@@ -11285,7 +12394,7 @@
           <w:t>11-453495.</w:t>
         </w:r>
       </w:hyperlink>
-      <w:hyperlink r:id="rId116" w:history="1">
+      <w:hyperlink r:id="rId126" w:history="1">
         <w:r>
           <w:rPr>
             <w:color w:val="000099"/>
@@ -11313,7 +12422,7 @@
           <w:u w:val="single"/>
         </w:rPr>
       </w:pPr>
-      <w:hyperlink r:id="rId117" w:history="1">
+      <w:hyperlink r:id="rId127" w:history="1">
         <w:r>
           <w:rPr>
             <w:color w:val="0000FF"/>
@@ -11322,7 +12431,7 @@
           <w:t>http</w:t>
         </w:r>
       </w:hyperlink>
-      <w:hyperlink r:id="rId118" w:history="1">
+      <w:hyperlink r:id="rId128" w:history="1">
         <w:r>
           <w:rPr>
             <w:color w:val="0000FF"/>
@@ -11331,7 +12440,7 @@
           <w:t>://</w:t>
         </w:r>
       </w:hyperlink>
-      <w:hyperlink r:id="rId119" w:history="1">
+      <w:hyperlink r:id="rId129" w:history="1">
         <w:r>
           <w:rPr>
             <w:color w:val="0000FF"/>
@@ -11340,7 +12449,7 @@
           <w:t>www</w:t>
         </w:r>
       </w:hyperlink>
-      <w:hyperlink r:id="rId120" w:history="1">
+      <w:hyperlink r:id="rId130" w:history="1">
         <w:r>
           <w:rPr>
             <w:color w:val="0000FF"/>
@@ -11349,7 +12458,7 @@
           <w:t>.</w:t>
         </w:r>
       </w:hyperlink>
-      <w:hyperlink r:id="rId121" w:history="1">
+      <w:hyperlink r:id="rId131" w:history="1">
         <w:r>
           <w:rPr>
             <w:color w:val="0000FF"/>
@@ -11358,7 +12467,7 @@
           <w:t>cisco</w:t>
         </w:r>
       </w:hyperlink>
-      <w:hyperlink r:id="rId122" w:history="1">
+      <w:hyperlink r:id="rId132" w:history="1">
         <w:r>
           <w:rPr>
             <w:color w:val="0000FF"/>
@@ -11367,7 +12476,7 @@
           <w:t>.</w:t>
         </w:r>
       </w:hyperlink>
-      <w:hyperlink r:id="rId123" w:history="1">
+      <w:hyperlink r:id="rId133" w:history="1">
         <w:r>
           <w:rPr>
             <w:color w:val="0000FF"/>
@@ -11376,7 +12485,7 @@
           <w:t>com</w:t>
         </w:r>
       </w:hyperlink>
-      <w:hyperlink r:id="rId124" w:history="1">
+      <w:hyperlink r:id="rId134" w:history="1">
         <w:r>
           <w:rPr>
             <w:color w:val="0000FF"/>
@@ -11385,7 +12494,7 @@
           <w:t>/</w:t>
         </w:r>
       </w:hyperlink>
-      <w:hyperlink r:id="rId125" w:history="1">
+      <w:hyperlink r:id="rId135" w:history="1">
         <w:r>
           <w:rPr>
             <w:color w:val="0000FF"/>
@@ -11394,7 +12503,7 @@
           <w:t>en</w:t>
         </w:r>
       </w:hyperlink>
-      <w:hyperlink r:id="rId126" w:history="1">
+      <w:hyperlink r:id="rId136" w:history="1">
         <w:r>
           <w:rPr>
             <w:color w:val="0000FF"/>
@@ -11403,7 +12512,7 @@
           <w:t>/</w:t>
         </w:r>
       </w:hyperlink>
-      <w:hyperlink r:id="rId127" w:history="1">
+      <w:hyperlink r:id="rId137" w:history="1">
         <w:r>
           <w:rPr>
             <w:color w:val="0000FF"/>
@@ -11412,7 +12521,7 @@
           <w:t>US</w:t>
         </w:r>
       </w:hyperlink>
-      <w:hyperlink r:id="rId128" w:history="1">
+      <w:hyperlink r:id="rId138" w:history="1">
         <w:r>
           <w:rPr>
             <w:color w:val="0000FF"/>
@@ -11421,7 +12530,7 @@
           <w:t>/</w:t>
         </w:r>
       </w:hyperlink>
-      <w:hyperlink r:id="rId129" w:history="1">
+      <w:hyperlink r:id="rId139" w:history="1">
         <w:r>
           <w:rPr>
             <w:color w:val="0000FF"/>
@@ -11430,7 +12539,7 @@
           <w:t>prod</w:t>
         </w:r>
       </w:hyperlink>
-      <w:hyperlink r:id="rId130" w:history="1">
+      <w:hyperlink r:id="rId140" w:history="1">
         <w:r>
           <w:rPr>
             <w:color w:val="0000FF"/>
@@ -11439,7 +12548,7 @@
           <w:t>/</w:t>
         </w:r>
       </w:hyperlink>
-      <w:hyperlink r:id="rId131" w:history="1">
+      <w:hyperlink r:id="rId141" w:history="1">
         <w:r>
           <w:rPr>
             <w:color w:val="0000FF"/>
@@ -11448,7 +12557,7 @@
           <w:t>collateral</w:t>
         </w:r>
       </w:hyperlink>
-      <w:hyperlink r:id="rId132" w:history="1">
+      <w:hyperlink r:id="rId142" w:history="1">
         <w:r>
           <w:rPr>
             <w:color w:val="0000FF"/>
@@ -11457,7 +12566,7 @@
           <w:t>/</w:t>
         </w:r>
       </w:hyperlink>
-      <w:hyperlink r:id="rId133" w:history="1">
+      <w:hyperlink r:id="rId143" w:history="1">
         <w:r>
           <w:rPr>
             <w:color w:val="0000FF"/>
@@ -11466,7 +12575,7 @@
           <w:t>vpndevc</w:t>
         </w:r>
       </w:hyperlink>
-      <w:hyperlink r:id="rId134" w:history="1">
+      <w:hyperlink r:id="rId144" w:history="1">
         <w:r>
           <w:rPr>
             <w:color w:val="0000FF"/>
@@ -11475,7 +12584,7 @@
           <w:t>/</w:t>
         </w:r>
       </w:hyperlink>
-      <w:hyperlink r:id="rId135" w:history="1">
+      <w:hyperlink r:id="rId145" w:history="1">
         <w:r>
           <w:rPr>
             <w:color w:val="0000FF"/>
@@ -11484,7 +12593,7 @@
           <w:t>ps</w:t>
         </w:r>
       </w:hyperlink>
-      <w:hyperlink r:id="rId136" w:history="1">
+      <w:hyperlink r:id="rId146" w:history="1">
         <w:r>
           <w:rPr>
             <w:color w:val="0000FF"/>
@@ -11493,7 +12602,7 @@
           <w:t>6032/</w:t>
         </w:r>
       </w:hyperlink>
-      <w:hyperlink r:id="rId137" w:history="1">
+      <w:hyperlink r:id="rId147" w:history="1">
         <w:r>
           <w:rPr>
             <w:color w:val="0000FF"/>
@@ -11502,7 +12611,7 @@
           <w:t>ps</w:t>
         </w:r>
       </w:hyperlink>
-      <w:hyperlink r:id="rId138" w:history="1">
+      <w:hyperlink r:id="rId148" w:history="1">
         <w:r>
           <w:rPr>
             <w:color w:val="0000FF"/>
@@ -11511,7 +12620,7 @@
           <w:t>6094/</w:t>
         </w:r>
       </w:hyperlink>
-      <w:hyperlink r:id="rId139" w:history="1">
+      <w:hyperlink r:id="rId149" w:history="1">
         <w:r>
           <w:rPr>
             <w:color w:val="0000FF"/>
@@ -11520,7 +12629,7 @@
           <w:t>ps</w:t>
         </w:r>
       </w:hyperlink>
-      <w:hyperlink r:id="rId140" w:history="1">
+      <w:hyperlink r:id="rId150" w:history="1">
         <w:r>
           <w:rPr>
             <w:color w:val="0000FF"/>
@@ -11529,7 +12638,7 @@
           <w:t>6120/</w:t>
         </w:r>
       </w:hyperlink>
-      <w:hyperlink r:id="rId141" w:history="1">
+      <w:hyperlink r:id="rId151" w:history="1">
         <w:r>
           <w:rPr>
             <w:color w:val="0000FF"/>
@@ -11538,7 +12647,7 @@
           <w:t>product</w:t>
         </w:r>
       </w:hyperlink>
-      <w:hyperlink r:id="rId142" w:history="1">
+      <w:hyperlink r:id="rId152" w:history="1">
         <w:r>
           <w:rPr>
             <w:color w:val="0000FF"/>
@@ -11547,7 +12656,7 @@
           <w:t>_</w:t>
         </w:r>
       </w:hyperlink>
-      <w:hyperlink r:id="rId143" w:history="1">
+      <w:hyperlink r:id="rId153" w:history="1">
         <w:r>
           <w:rPr>
             <w:color w:val="0000FF"/>
@@ -11556,7 +12665,7 @@
           <w:t>data</w:t>
         </w:r>
       </w:hyperlink>
-      <w:hyperlink r:id="rId144" w:history="1">
+      <w:hyperlink r:id="rId154" w:history="1">
         <w:r>
           <w:rPr>
             <w:color w:val="0000FF"/>
@@ -11565,7 +12674,7 @@
           <w:t>_</w:t>
         </w:r>
       </w:hyperlink>
-      <w:hyperlink r:id="rId145" w:history="1">
+      <w:hyperlink r:id="rId155" w:history="1">
         <w:r>
           <w:rPr>
             <w:color w:val="0000FF"/>
@@ -11574,7 +12683,7 @@
           <w:t>sheet</w:t>
         </w:r>
       </w:hyperlink>
-      <w:hyperlink r:id="rId146" w:history="1">
+      <w:hyperlink r:id="rId156" w:history="1">
         <w:r>
           <w:rPr>
             <w:color w:val="0000FF"/>
@@ -11583,7 +12692,7 @@
           <w:t>0900</w:t>
         </w:r>
       </w:hyperlink>
-      <w:hyperlink r:id="rId147" w:history="1">
+      <w:hyperlink r:id="rId157" w:history="1">
         <w:r>
           <w:rPr>
             <w:color w:val="0000FF"/>
@@ -11592,7 +12701,7 @@
           <w:t>aecd</w:t>
         </w:r>
       </w:hyperlink>
-      <w:hyperlink r:id="rId148" w:history="1">
+      <w:hyperlink r:id="rId158" w:history="1">
         <w:r>
           <w:rPr>
             <w:color w:val="0000FF"/>
@@ -11601,7 +12710,7 @@
           <w:t>802930</w:t>
         </w:r>
       </w:hyperlink>
-      <w:hyperlink r:id="rId149" w:history="1">
+      <w:hyperlink r:id="rId159" w:history="1">
         <w:r>
           <w:rPr>
             <w:color w:val="0000FF"/>
@@ -11610,7 +12719,7 @@
           <w:t>c</w:t>
         </w:r>
       </w:hyperlink>
-      <w:hyperlink r:id="rId150" w:history="1">
+      <w:hyperlink r:id="rId160" w:history="1">
         <w:r>
           <w:rPr>
             <w:color w:val="0000FF"/>
@@ -11619,7 +12728,7 @@
           <w:t>5_</w:t>
         </w:r>
       </w:hyperlink>
-      <w:hyperlink r:id="rId151" w:history="1">
+      <w:hyperlink r:id="rId161" w:history="1">
         <w:r>
           <w:rPr>
             <w:color w:val="0000FF"/>
@@ -11628,7 +12737,7 @@
           <w:t>ps</w:t>
         </w:r>
       </w:hyperlink>
-      <w:hyperlink r:id="rId152" w:history="1">
+      <w:hyperlink r:id="rId162" w:history="1">
         <w:r>
           <w:rPr>
             <w:color w:val="0000FF"/>
@@ -11637,7 +12746,7 @@
           <w:t>9774_</w:t>
         </w:r>
       </w:hyperlink>
-      <w:hyperlink r:id="rId153" w:history="1">
+      <w:hyperlink r:id="rId163" w:history="1">
         <w:r>
           <w:rPr>
             <w:color w:val="0000FF"/>
@@ -11646,7 +12755,7 @@
           <w:t>Products</w:t>
         </w:r>
       </w:hyperlink>
-      <w:hyperlink r:id="rId154" w:history="1">
+      <w:hyperlink r:id="rId164" w:history="1">
         <w:r>
           <w:rPr>
             <w:color w:val="0000FF"/>
@@ -11655,7 +12764,7 @@
           <w:t>_</w:t>
         </w:r>
       </w:hyperlink>
-      <w:hyperlink r:id="rId155" w:history="1">
+      <w:hyperlink r:id="rId165" w:history="1">
         <w:r>
           <w:rPr>
             <w:color w:val="0000FF"/>
@@ -11664,7 +12773,7 @@
           <w:t>Data</w:t>
         </w:r>
       </w:hyperlink>
-      <w:hyperlink r:id="rId156" w:history="1">
+      <w:hyperlink r:id="rId166" w:history="1">
         <w:r>
           <w:rPr>
             <w:color w:val="0000FF"/>
@@ -11673,7 +12782,7 @@
           <w:t>_</w:t>
         </w:r>
       </w:hyperlink>
-      <w:hyperlink r:id="rId157" w:history="1">
+      <w:hyperlink r:id="rId167" w:history="1">
         <w:r>
           <w:rPr>
             <w:color w:val="0000FF"/>
@@ -11682,7 +12791,7 @@
           <w:t>Sheet</w:t>
         </w:r>
       </w:hyperlink>
-      <w:hyperlink r:id="rId158" w:history="1">
+      <w:hyperlink r:id="rId168" w:history="1">
         <w:r>
           <w:rPr>
             <w:color w:val="0000FF"/>
@@ -11691,7 +12800,7 @@
           <w:t>.</w:t>
         </w:r>
       </w:hyperlink>
-      <w:hyperlink r:id="rId159" w:history="1">
+      <w:hyperlink r:id="rId169" w:history="1">
         <w:r>
           <w:rPr>
             <w:color w:val="0000FF"/>
@@ -11718,7 +12827,7 @@
           <w:u w:val="single"/>
         </w:rPr>
       </w:pPr>
-      <w:hyperlink r:id="rId160" w:history="1">
+      <w:hyperlink r:id="rId170" w:history="1">
         <w:r>
           <w:rPr>
             <w:color w:val="0000FF"/>
@@ -11727,7 +12836,7 @@
           <w:t>http</w:t>
         </w:r>
       </w:hyperlink>
-      <w:hyperlink r:id="rId161" w:history="1">
+      <w:hyperlink r:id="rId171" w:history="1">
         <w:r>
           <w:rPr>
             <w:color w:val="0000FF"/>
@@ -11736,7 +12845,7 @@
           <w:t>://</w:t>
         </w:r>
       </w:hyperlink>
-      <w:hyperlink r:id="rId162" w:history="1">
+      <w:hyperlink r:id="rId172" w:history="1">
         <w:r>
           <w:rPr>
             <w:color w:val="0000FF"/>
@@ -11745,7 +12854,7 @@
           <w:t>www</w:t>
         </w:r>
       </w:hyperlink>
-      <w:hyperlink r:id="rId163" w:history="1">
+      <w:hyperlink r:id="rId173" w:history="1">
         <w:r>
           <w:rPr>
             <w:color w:val="0000FF"/>
@@ -11754,7 +12863,7 @@
           <w:t>.</w:t>
         </w:r>
       </w:hyperlink>
-      <w:hyperlink r:id="rId164" w:history="1">
+      <w:hyperlink r:id="rId174" w:history="1">
         <w:r>
           <w:rPr>
             <w:color w:val="0000FF"/>
@@ -11763,7 +12872,7 @@
           <w:t>infosyssec</w:t>
         </w:r>
       </w:hyperlink>
-      <w:hyperlink r:id="rId165" w:history="1">
+      <w:hyperlink r:id="rId175" w:history="1">
         <w:r>
           <w:rPr>
             <w:color w:val="0000FF"/>
@@ -11772,7 +12881,7 @@
           <w:t>.</w:t>
         </w:r>
       </w:hyperlink>
-      <w:hyperlink r:id="rId166" w:history="1">
+      <w:hyperlink r:id="rId176" w:history="1">
         <w:r>
           <w:rPr>
             <w:color w:val="0000FF"/>
@@ -11781,7 +12890,7 @@
           <w:t>com</w:t>
         </w:r>
       </w:hyperlink>
-      <w:hyperlink r:id="rId167" w:history="1">
+      <w:hyperlink r:id="rId177" w:history="1">
         <w:r>
           <w:rPr>
             <w:color w:val="0000FF"/>
@@ -11790,7 +12899,7 @@
           <w:t>/</w:t>
         </w:r>
       </w:hyperlink>
-      <w:hyperlink r:id="rId168" w:history="1">
+      <w:hyperlink r:id="rId178" w:history="1">
         <w:r>
           <w:rPr>
             <w:color w:val="0000FF"/>
@@ -11799,7 +12908,7 @@
           <w:t>infosyssec</w:t>
         </w:r>
       </w:hyperlink>
-      <w:hyperlink r:id="rId169" w:history="1">
+      <w:hyperlink r:id="rId179" w:history="1">
         <w:r>
           <w:rPr>
             <w:color w:val="0000FF"/>
@@ -11808,7 +12917,7 @@
           <w:t>/</w:t>
         </w:r>
       </w:hyperlink>
-      <w:hyperlink r:id="rId170" w:history="1">
+      <w:hyperlink r:id="rId180" w:history="1">
         <w:r>
           <w:rPr>
             <w:color w:val="0000FF"/>
@@ -11817,7 +12926,7 @@
           <w:t>security</w:t>
         </w:r>
       </w:hyperlink>
-      <w:hyperlink r:id="rId171" w:history="1">
+      <w:hyperlink r:id="rId181" w:history="1">
         <w:r>
           <w:rPr>
             <w:color w:val="0000FF"/>
@@ -11826,7 +12935,7 @@
           <w:t>/</w:t>
         </w:r>
       </w:hyperlink>
-      <w:hyperlink r:id="rId172" w:history="1">
+      <w:hyperlink r:id="rId182" w:history="1">
         <w:r>
           <w:rPr>
             <w:color w:val="0000FF"/>
@@ -11835,7 +12944,7 @@
           <w:t>physfac</w:t>
         </w:r>
       </w:hyperlink>
-      <w:hyperlink r:id="rId173" w:history="1">
+      <w:hyperlink r:id="rId183" w:history="1">
         <w:r>
           <w:rPr>
             <w:color w:val="0000FF"/>
@@ -11844,7 +12953,7 @@
           <w:t>1.</w:t>
         </w:r>
       </w:hyperlink>
-      <w:hyperlink r:id="rId174" w:history="1">
+      <w:hyperlink r:id="rId184" w:history="1">
         <w:r>
           <w:rPr>
             <w:color w:val="0000FF"/>
@@ -11871,7 +12980,7 @@
           <w:u w:val="single"/>
         </w:rPr>
       </w:pPr>
-      <w:hyperlink r:id="rId175" w:history="1">
+      <w:hyperlink r:id="rId185" w:history="1">
         <w:r>
           <w:rPr>
             <w:color w:val="000099"/>
@@ -11880,7 +12989,7 @@
           <w:t>http</w:t>
         </w:r>
       </w:hyperlink>
-      <w:hyperlink r:id="rId176" w:history="1">
+      <w:hyperlink r:id="rId186" w:history="1">
         <w:r>
           <w:rPr>
             <w:color w:val="000099"/>
@@ -11889,7 +12998,7 @@
           <w:t>://</w:t>
         </w:r>
       </w:hyperlink>
-      <w:hyperlink r:id="rId177" w:history="1">
+      <w:hyperlink r:id="rId187" w:history="1">
         <w:r>
           <w:rPr>
             <w:color w:val="000099"/>
@@ -11898,7 +13007,7 @@
           <w:t>www</w:t>
         </w:r>
       </w:hyperlink>
-      <w:hyperlink r:id="rId178" w:history="1">
+      <w:hyperlink r:id="rId188" w:history="1">
         <w:r>
           <w:rPr>
             <w:color w:val="000099"/>
@@ -11907,7 +13016,7 @@
           <w:t>.</w:t>
         </w:r>
       </w:hyperlink>
-      <w:hyperlink r:id="rId179" w:history="1">
+      <w:hyperlink r:id="rId189" w:history="1">
         <w:r>
           <w:rPr>
             <w:color w:val="000099"/>
@@ -11916,7 +13025,7 @@
           <w:t>antel</w:t>
         </w:r>
       </w:hyperlink>
-      <w:hyperlink r:id="rId180" w:history="1">
+      <w:hyperlink r:id="rId190" w:history="1">
         <w:r>
           <w:rPr>
             <w:color w:val="000099"/>
@@ -11925,7 +13034,7 @@
           <w:t>.</w:t>
         </w:r>
       </w:hyperlink>
-      <w:hyperlink r:id="rId181" w:history="1">
+      <w:hyperlink r:id="rId191" w:history="1">
         <w:r>
           <w:rPr>
             <w:color w:val="000099"/>
@@ -11934,7 +13043,7 @@
           <w:t>com</w:t>
         </w:r>
       </w:hyperlink>
-      <w:hyperlink r:id="rId182" w:history="1">
+      <w:hyperlink r:id="rId192" w:history="1">
         <w:r>
           <w:rPr>
             <w:color w:val="000099"/>
@@ -11943,7 +13052,7 @@
           <w:t>.</w:t>
         </w:r>
       </w:hyperlink>
-      <w:hyperlink r:id="rId183" w:history="1">
+      <w:hyperlink r:id="rId193" w:history="1">
         <w:r>
           <w:rPr>
             <w:color w:val="000099"/>
@@ -11952,7 +13061,7 @@
           <w:t>uy</w:t>
         </w:r>
       </w:hyperlink>
-      <w:hyperlink r:id="rId184" w:history="1">
+      <w:hyperlink r:id="rId194" w:history="1">
         <w:r>
           <w:rPr>
             <w:color w:val="000099"/>
@@ -11961,7 +13070,7 @@
           <w:t>/</w:t>
         </w:r>
       </w:hyperlink>
-      <w:hyperlink r:id="rId185" w:history="1">
+      <w:hyperlink r:id="rId195" w:history="1">
         <w:r>
           <w:rPr>
             <w:color w:val="000099"/>
@@ -11970,7 +13079,7 @@
           <w:t>ANTELDATA</w:t>
         </w:r>
       </w:hyperlink>
-      <w:hyperlink r:id="rId186" w:history="1">
+      <w:hyperlink r:id="rId196" w:history="1">
         <w:r>
           <w:rPr>
             <w:color w:val="000099"/>
@@ -11979,7 +13088,7 @@
           <w:t>/</w:t>
         </w:r>
       </w:hyperlink>
-      <w:hyperlink r:id="rId187" w:history="1">
+      <w:hyperlink r:id="rId197" w:history="1">
         <w:r>
           <w:rPr>
             <w:color w:val="000099"/>
@@ -11988,7 +13097,7 @@
           <w:t>ANTELDATA</w:t>
         </w:r>
       </w:hyperlink>
-      <w:hyperlink r:id="rId188" w:history="1">
+      <w:hyperlink r:id="rId198" w:history="1">
         <w:r>
           <w:rPr>
             <w:color w:val="000099"/>
@@ -11997,7 +13106,7 @@
           <w:t>/</w:t>
         </w:r>
       </w:hyperlink>
-      <w:hyperlink r:id="rId189" w:history="1">
+      <w:hyperlink r:id="rId199" w:history="1">
         <w:r>
           <w:rPr>
             <w:color w:val="000099"/>
@@ -12006,7 +13115,7 @@
           <w:t>Empresas</w:t>
         </w:r>
       </w:hyperlink>
-      <w:hyperlink r:id="rId190" w:history="1">
+      <w:hyperlink r:id="rId200" w:history="1">
         <w:r>
           <w:rPr>
             <w:color w:val="000099"/>
@@ -12015,7 +13124,7 @@
           <w:t>/</w:t>
         </w:r>
       </w:hyperlink>
-      <w:hyperlink r:id="rId191" w:history="1">
+      <w:hyperlink r:id="rId201" w:history="1">
         <w:r>
           <w:rPr>
             <w:color w:val="000099"/>
@@ -12024,7 +13133,7 @@
           <w:t>Redes</w:t>
         </w:r>
       </w:hyperlink>
-      <w:hyperlink r:id="rId192" w:history="1">
+      <w:hyperlink r:id="rId202" w:history="1">
         <w:r>
           <w:rPr>
             <w:color w:val="000099"/>
@@ -12033,7 +13142,7 @@
           <w:t>_</w:t>
         </w:r>
       </w:hyperlink>
-      <w:hyperlink r:id="rId193" w:history="1">
+      <w:hyperlink r:id="rId203" w:history="1">
         <w:r>
           <w:rPr>
             <w:color w:val="000099"/>
@@ -12042,7 +13151,7 @@
           <w:t>privadas</w:t>
         </w:r>
       </w:hyperlink>
-      <w:hyperlink r:id="rId194" w:history="1">
+      <w:hyperlink r:id="rId204" w:history="1">
         <w:r>
           <w:rPr>
             <w:color w:val="000099"/>
@@ -12051,7 +13160,7 @@
           <w:t>_</w:t>
         </w:r>
       </w:hyperlink>
-      <w:hyperlink r:id="rId195" w:history="1">
+      <w:hyperlink r:id="rId205" w:history="1">
         <w:r>
           <w:rPr>
             <w:color w:val="000099"/>
@@ -12060,7 +13169,7 @@
           <w:t>MPLS</w:t>
         </w:r>
       </w:hyperlink>
-      <w:hyperlink r:id="rId196" w:history="1">
+      <w:hyperlink r:id="rId206" w:history="1">
         <w:r>
           <w:rPr>
             <w:color w:val="000099"/>
@@ -12069,7 +13178,7 @@
           <w:t>/</w:t>
         </w:r>
       </w:hyperlink>
-      <w:hyperlink r:id="rId197" w:history="1">
+      <w:hyperlink r:id="rId207" w:history="1">
         <w:r>
           <w:rPr>
             <w:color w:val="000099"/>
@@ -12078,7 +13187,7 @@
           <w:t>Todo</w:t>
         </w:r>
       </w:hyperlink>
-      <w:hyperlink r:id="rId198" w:history="1">
+      <w:hyperlink r:id="rId208" w:history="1">
         <w:r>
           <w:rPr>
             <w:color w:val="000099"/>
@@ -12087,7 +13196,7 @@
           <w:t>_</w:t>
         </w:r>
       </w:hyperlink>
-      <w:hyperlink r:id="rId199" w:history="1">
+      <w:hyperlink r:id="rId209" w:history="1">
         <w:r>
           <w:rPr>
             <w:color w:val="000099"/>
@@ -12096,7 +13205,7 @@
           <w:t>sobre</w:t>
         </w:r>
       </w:hyperlink>
-      <w:hyperlink r:id="rId200" w:history="1">
+      <w:hyperlink r:id="rId210" w:history="1">
         <w:r>
           <w:rPr>
             <w:color w:val="000099"/>
@@ -12105,7 +13214,7 @@
           <w:t>_</w:t>
         </w:r>
       </w:hyperlink>
-      <w:hyperlink r:id="rId201" w:history="1">
+      <w:hyperlink r:id="rId211" w:history="1">
         <w:r>
           <w:rPr>
             <w:color w:val="000099"/>
@@ -12114,7 +13223,7 @@
           <w:t>MPLS</w:t>
         </w:r>
       </w:hyperlink>
-      <w:hyperlink r:id="rId202" w:history="1">
+      <w:hyperlink r:id="rId212" w:history="1">
         <w:r>
           <w:rPr>
             <w:color w:val="000099"/>
@@ -12123,7 +13232,7 @@
           <w:t>#</w:t>
         </w:r>
       </w:hyperlink>
-      <w:hyperlink r:id="rId203" w:history="1">
+      <w:hyperlink r:id="rId213" w:history="1">
         <w:r>
           <w:rPr>
             <w:color w:val="000099"/>
@@ -12132,7 +13241,7 @@
           <w:t>clases</w:t>
         </w:r>
       </w:hyperlink>
-      <w:hyperlink r:id="rId204" w:history="1">
+      <w:hyperlink r:id="rId214" w:history="1">
         <w:r>
           <w:rPr>
             <w:color w:val="000099"/>
@@ -12141,7 +13250,7 @@
           <w:t>_</w:t>
         </w:r>
       </w:hyperlink>
-      <w:hyperlink r:id="rId205" w:history="1">
+      <w:hyperlink r:id="rId215" w:history="1">
         <w:r>
           <w:rPr>
             <w:color w:val="000099"/>
@@ -12168,7 +13277,7 @@
           <w:u w:val="single"/>
         </w:rPr>
       </w:pPr>
-      <w:hyperlink r:id="rId206" w:history="1">
+      <w:hyperlink r:id="rId216" w:history="1">
         <w:r>
           <w:rPr>
             <w:color w:val="000099"/>
@@ -12177,7 +13286,7 @@
           <w:t>http</w:t>
         </w:r>
       </w:hyperlink>
-      <w:hyperlink r:id="rId207" w:history="1">
+      <w:hyperlink r:id="rId217" w:history="1">
         <w:r>
           <w:rPr>
             <w:color w:val="000099"/>
@@ -12186,7 +13295,7 @@
           <w:t>://</w:t>
         </w:r>
       </w:hyperlink>
-      <w:hyperlink r:id="rId208" w:history="1">
+      <w:hyperlink r:id="rId218" w:history="1">
         <w:r>
           <w:rPr>
             <w:color w:val="000099"/>
@@ -12195,7 +13304,7 @@
           <w:t>publib</w:t>
         </w:r>
       </w:hyperlink>
-      <w:hyperlink r:id="rId209" w:history="1">
+      <w:hyperlink r:id="rId219" w:history="1">
         <w:r>
           <w:rPr>
             <w:color w:val="000099"/>
@@ -12204,7 +13313,7 @@
           <w:t>.</w:t>
         </w:r>
       </w:hyperlink>
-      <w:hyperlink r:id="rId210" w:history="1">
+      <w:hyperlink r:id="rId220" w:history="1">
         <w:r>
           <w:rPr>
             <w:color w:val="000099"/>
@@ -12213,7 +13322,7 @@
           <w:t>boulder</w:t>
         </w:r>
       </w:hyperlink>
-      <w:hyperlink r:id="rId211" w:history="1">
+      <w:hyperlink r:id="rId221" w:history="1">
         <w:r>
           <w:rPr>
             <w:color w:val="000099"/>
@@ -12222,7 +13331,7 @@
           <w:t>.</w:t>
         </w:r>
       </w:hyperlink>
-      <w:hyperlink r:id="rId212" w:history="1">
+      <w:hyperlink r:id="rId222" w:history="1">
         <w:r>
           <w:rPr>
             <w:color w:val="000099"/>
@@ -12231,7 +13340,7 @@
           <w:t>ibm</w:t>
         </w:r>
       </w:hyperlink>
-      <w:hyperlink r:id="rId213" w:history="1">
+      <w:hyperlink r:id="rId223" w:history="1">
         <w:r>
           <w:rPr>
             <w:color w:val="000099"/>
@@ -12240,7 +13349,7 @@
           <w:t>.</w:t>
         </w:r>
       </w:hyperlink>
-      <w:hyperlink r:id="rId214" w:history="1">
+      <w:hyperlink r:id="rId224" w:history="1">
         <w:r>
           <w:rPr>
             <w:color w:val="000099"/>
@@ -12249,7 +13358,7 @@
           <w:t>com</w:t>
         </w:r>
       </w:hyperlink>
-      <w:hyperlink r:id="rId215" w:history="1">
+      <w:hyperlink r:id="rId225" w:history="1">
         <w:r>
           <w:rPr>
             <w:color w:val="000099"/>
@@ -12258,7 +13367,7 @@
           <w:t>/</w:t>
         </w:r>
       </w:hyperlink>
-      <w:hyperlink r:id="rId216" w:history="1">
+      <w:hyperlink r:id="rId226" w:history="1">
         <w:r>
           <w:rPr>
             <w:color w:val="000099"/>
@@ -12267,7 +13376,7 @@
           <w:t>infocenter</w:t>
         </w:r>
       </w:hyperlink>
-      <w:hyperlink r:id="rId217" w:history="1">
+      <w:hyperlink r:id="rId227" w:history="1">
         <w:r>
           <w:rPr>
             <w:color w:val="000099"/>
@@ -12276,7 +13385,7 @@
           <w:t>/</w:t>
         </w:r>
       </w:hyperlink>
-      <w:hyperlink r:id="rId218" w:history="1">
+      <w:hyperlink r:id="rId228" w:history="1">
         <w:r>
           <w:rPr>
             <w:color w:val="000099"/>
@@ -12285,7 +13394,7 @@
           <w:t>tivihelp</w:t>
         </w:r>
       </w:hyperlink>
-      <w:hyperlink r:id="rId219" w:history="1">
+      <w:hyperlink r:id="rId229" w:history="1">
         <w:r>
           <w:rPr>
             <w:color w:val="000099"/>
@@ -12294,7 +13403,7 @@
           <w:t>/</w:t>
         </w:r>
       </w:hyperlink>
-      <w:hyperlink r:id="rId220" w:history="1">
+      <w:hyperlink r:id="rId230" w:history="1">
         <w:r>
           <w:rPr>
             <w:color w:val="000099"/>
@@ -12303,7 +13412,7 @@
           <w:t>v</w:t>
         </w:r>
       </w:hyperlink>
-      <w:hyperlink r:id="rId221" w:history="1">
+      <w:hyperlink r:id="rId231" w:history="1">
         <w:r>
           <w:rPr>
             <w:color w:val="000099"/>
@@ -12312,7 +13421,7 @@
           <w:t>35</w:t>
         </w:r>
       </w:hyperlink>
-      <w:hyperlink r:id="rId222" w:history="1">
+      <w:hyperlink r:id="rId232" w:history="1">
         <w:r>
           <w:rPr>
             <w:color w:val="000099"/>
@@ -12321,7 +13430,7 @@
           <w:t>r</w:t>
         </w:r>
       </w:hyperlink>
-      <w:hyperlink r:id="rId223" w:history="1">
+      <w:hyperlink r:id="rId233" w:history="1">
         <w:r>
           <w:rPr>
             <w:color w:val="000099"/>
@@ -12330,7 +13439,7 @@
           <w:t>1/</w:t>
         </w:r>
       </w:hyperlink>
-      <w:hyperlink r:id="rId224" w:history="1">
+      <w:hyperlink r:id="rId234" w:history="1">
         <w:r>
           <w:rPr>
             <w:color w:val="000099"/>
@@ -12339,7 +13448,7 @@
           <w:t>index</w:t>
         </w:r>
       </w:hyperlink>
-      <w:hyperlink r:id="rId225" w:history="1">
+      <w:hyperlink r:id="rId235" w:history="1">
         <w:r>
           <w:rPr>
             <w:color w:val="000099"/>
@@ -12348,7 +13457,7 @@
           <w:t>.</w:t>
         </w:r>
       </w:hyperlink>
-      <w:hyperlink r:id="rId226" w:history="1">
+      <w:hyperlink r:id="rId236" w:history="1">
         <w:r>
           <w:rPr>
             <w:color w:val="000099"/>
@@ -12357,7 +13466,7 @@
           <w:t>jsp</w:t>
         </w:r>
       </w:hyperlink>
-      <w:hyperlink r:id="rId227" w:history="1">
+      <w:hyperlink r:id="rId237" w:history="1">
         <w:r>
           <w:rPr>
             <w:color w:val="000099"/>
@@ -12366,7 +13475,7 @@
           <w:t>?</w:t>
         </w:r>
       </w:hyperlink>
-      <w:hyperlink r:id="rId228" w:history="1">
+      <w:hyperlink r:id="rId238" w:history="1">
         <w:r>
           <w:rPr>
             <w:color w:val="000099"/>
@@ -12375,7 +13484,7 @@
           <w:t>topic</w:t>
         </w:r>
       </w:hyperlink>
-      <w:hyperlink r:id="rId229" w:history="1">
+      <w:hyperlink r:id="rId239" w:history="1">
         <w:r>
           <w:rPr>
             <w:color w:val="000099"/>
@@ -12384,7 +13493,7 @@
           <w:t>=/</w:t>
         </w:r>
       </w:hyperlink>
-      <w:hyperlink r:id="rId230" w:history="1">
+      <w:hyperlink r:id="rId240" w:history="1">
         <w:r>
           <w:rPr>
             <w:color w:val="000099"/>
@@ -12393,7 +13502,7 @@
           <w:t>com</w:t>
         </w:r>
       </w:hyperlink>
-      <w:hyperlink r:id="rId231" w:history="1">
+      <w:hyperlink r:id="rId241" w:history="1">
         <w:r>
           <w:rPr>
             <w:color w:val="000099"/>
@@ -12402,7 +13511,7 @@
           <w:t>.</w:t>
         </w:r>
       </w:hyperlink>
-      <w:hyperlink r:id="rId232" w:history="1">
+      <w:hyperlink r:id="rId242" w:history="1">
         <w:r>
           <w:rPr>
             <w:color w:val="000099"/>
@@ -12411,7 +13520,7 @@
           <w:t>ibm</w:t>
         </w:r>
       </w:hyperlink>
-      <w:hyperlink r:id="rId233" w:history="1">
+      <w:hyperlink r:id="rId243" w:history="1">
         <w:r>
           <w:rPr>
             <w:color w:val="000099"/>
@@ -12420,7 +13529,7 @@
           <w:t>.</w:t>
         </w:r>
       </w:hyperlink>
-      <w:hyperlink r:id="rId234" w:history="1">
+      <w:hyperlink r:id="rId244" w:history="1">
         <w:r>
           <w:rPr>
             <w:color w:val="000099"/>
@@ -12429,7 +13538,7 @@
           <w:t>networkmanagerip</w:t>
         </w:r>
       </w:hyperlink>
-      <w:hyperlink r:id="rId235" w:history="1">
+      <w:hyperlink r:id="rId245" w:history="1">
         <w:r>
           <w:rPr>
             <w:color w:val="000099"/>
@@ -12438,7 +13547,7 @@
           <w:t>.</w:t>
         </w:r>
       </w:hyperlink>
-      <w:hyperlink r:id="rId236" w:history="1">
+      <w:hyperlink r:id="rId246" w:history="1">
         <w:r>
           <w:rPr>
             <w:color w:val="000099"/>
@@ -12447,7 +13556,7 @@
           <w:t>doc</w:t>
         </w:r>
       </w:hyperlink>
-      <w:hyperlink r:id="rId237" w:history="1">
+      <w:hyperlink r:id="rId247" w:history="1">
         <w:r>
           <w:rPr>
             <w:color w:val="000099"/>
@@ -12456,7 +13565,7 @@
           <w:t>_3.9/</w:t>
         </w:r>
       </w:hyperlink>
-      <w:hyperlink r:id="rId238" w:history="1">
+      <w:hyperlink r:id="rId248" w:history="1">
         <w:r>
           <w:rPr>
             <w:color w:val="000099"/>
@@ -12465,7 +13574,7 @@
           <w:t>itnm</w:t>
         </w:r>
       </w:hyperlink>
-      <w:hyperlink r:id="rId239" w:history="1">
+      <w:hyperlink r:id="rId249" w:history="1">
         <w:r>
           <w:rPr>
             <w:color w:val="000099"/>
@@ -12474,7 +13583,7 @@
           <w:t>/</w:t>
         </w:r>
       </w:hyperlink>
-      <w:hyperlink r:id="rId240" w:history="1">
+      <w:hyperlink r:id="rId250" w:history="1">
         <w:r>
           <w:rPr>
             <w:color w:val="000099"/>
@@ -12483,7 +13592,7 @@
           <w:t>ip</w:t>
         </w:r>
       </w:hyperlink>
-      <w:hyperlink r:id="rId241" w:history="1">
+      <w:hyperlink r:id="rId251" w:history="1">
         <w:r>
           <w:rPr>
             <w:color w:val="000099"/>
@@ -12492,7 +13601,7 @@
           <w:t>/</w:t>
         </w:r>
       </w:hyperlink>
-      <w:hyperlink r:id="rId242" w:history="1">
+      <w:hyperlink r:id="rId252" w:history="1">
         <w:r>
           <w:rPr>
             <w:color w:val="000099"/>
@@ -12501,7 +13610,7 @@
           <w:t>wip</w:t>
         </w:r>
       </w:hyperlink>
-      <w:hyperlink r:id="rId243" w:history="1">
+      <w:hyperlink r:id="rId253" w:history="1">
         <w:r>
           <w:rPr>
             <w:color w:val="000099"/>
@@ -12510,7 +13619,7 @@
           <w:t>/</w:t>
         </w:r>
       </w:hyperlink>
-      <w:hyperlink r:id="rId244" w:history="1">
+      <w:hyperlink r:id="rId254" w:history="1">
         <w:r>
           <w:rPr>
             <w:color w:val="000099"/>
@@ -12519,7 +13628,7 @@
           <w:t>disco</w:t>
         </w:r>
       </w:hyperlink>
-      <w:hyperlink r:id="rId245" w:history="1">
+      <w:hyperlink r:id="rId255" w:history="1">
         <w:r>
           <w:rPr>
             <w:color w:val="000099"/>
@@ -12528,7 +13637,7 @@
           <w:t>/</w:t>
         </w:r>
       </w:hyperlink>
-      <w:hyperlink r:id="rId246" w:history="1">
+      <w:hyperlink r:id="rId256" w:history="1">
         <w:r>
           <w:rPr>
             <w:color w:val="000099"/>
@@ -12537,7 +13646,7 @@
           <w:t>reference</w:t>
         </w:r>
       </w:hyperlink>
-      <w:hyperlink r:id="rId247" w:history="1">
+      <w:hyperlink r:id="rId257" w:history="1">
         <w:r>
           <w:rPr>
             <w:color w:val="000099"/>
@@ -12546,7 +13655,7 @@
           <w:t>/</w:t>
         </w:r>
       </w:hyperlink>
-      <w:hyperlink r:id="rId248" w:history="1">
+      <w:hyperlink r:id="rId258" w:history="1">
         <w:r>
           <w:rPr>
             <w:color w:val="000099"/>
@@ -12555,7 +13664,7 @@
           <w:t>nmip</w:t>
         </w:r>
       </w:hyperlink>
-      <w:hyperlink r:id="rId249" w:history="1">
+      <w:hyperlink r:id="rId259" w:history="1">
         <w:r>
           <w:rPr>
             <w:color w:val="000099"/>
@@ -12564,7 +13673,7 @@
           <w:t>_</w:t>
         </w:r>
       </w:hyperlink>
-      <w:hyperlink r:id="rId250" w:history="1">
+      <w:hyperlink r:id="rId260" w:history="1">
         <w:r>
           <w:rPr>
             <w:color w:val="000099"/>
@@ -12573,7 +13682,7 @@
           <w:t>dsc</w:t>
         </w:r>
       </w:hyperlink>
-      <w:hyperlink r:id="rId251" w:history="1">
+      <w:hyperlink r:id="rId261" w:history="1">
         <w:r>
           <w:rPr>
             <w:color w:val="000099"/>
@@ -12582,7 +13691,7 @@
           <w:t>_</w:t>
         </w:r>
       </w:hyperlink>
-      <w:hyperlink r:id="rId252" w:history="1">
+      <w:hyperlink r:id="rId262" w:history="1">
         <w:r>
           <w:rPr>
             <w:color w:val="000099"/>
@@ -12591,7 +13700,7 @@
           <w:t>agents</w:t>
         </w:r>
       </w:hyperlink>
-      <w:hyperlink r:id="rId253" w:history="1">
+      <w:hyperlink r:id="rId263" w:history="1">
         <w:r>
           <w:rPr>
             <w:color w:val="000099"/>
@@ -12600,7 +13709,7 @@
           <w:t>_</w:t>
         </w:r>
       </w:hyperlink>
-      <w:hyperlink r:id="rId254" w:history="1">
+      <w:hyperlink r:id="rId264" w:history="1">
         <w:r>
           <w:rPr>
             <w:color w:val="000099"/>
@@ -12609,7 +13718,7 @@
           <w:t>for</w:t>
         </w:r>
       </w:hyperlink>
-      <w:hyperlink r:id="rId255" w:history="1">
+      <w:hyperlink r:id="rId265" w:history="1">
         <w:r>
           <w:rPr>
             <w:color w:val="000099"/>
@@ -12618,7 +13727,7 @@
           <w:t>_</w:t>
         </w:r>
       </w:hyperlink>
-      <w:hyperlink r:id="rId256" w:history="1">
+      <w:hyperlink r:id="rId266" w:history="1">
         <w:r>
           <w:rPr>
             <w:color w:val="000099"/>
@@ -12627,7 +13736,7 @@
           <w:t>mpls</w:t>
         </w:r>
       </w:hyperlink>
-      <w:hyperlink r:id="rId257" w:history="1">
+      <w:hyperlink r:id="rId267" w:history="1">
         <w:r>
           <w:rPr>
             <w:color w:val="000099"/>
@@ -12636,7 +13745,7 @@
           <w:t>_</w:t>
         </w:r>
       </w:hyperlink>
-      <w:hyperlink r:id="rId258" w:history="1">
+      <w:hyperlink r:id="rId268" w:history="1">
         <w:r>
           <w:rPr>
             <w:color w:val="000099"/>
@@ -12645,7 +13754,7 @@
           <w:t>devs</w:t>
         </w:r>
       </w:hyperlink>
-      <w:hyperlink r:id="rId259" w:history="1">
+      <w:hyperlink r:id="rId269" w:history="1">
         <w:r>
           <w:rPr>
             <w:color w:val="000099"/>
@@ -12654,7 +13763,7 @@
           <w:t>.</w:t>
         </w:r>
       </w:hyperlink>
-      <w:hyperlink r:id="rId260" w:history="1">
+      <w:hyperlink r:id="rId270" w:history="1">
         <w:r>
           <w:rPr>
             <w:color w:val="000099"/>
@@ -12681,7 +13790,7 @@
           <w:u w:val="single"/>
         </w:rPr>
       </w:pPr>
-      <w:hyperlink r:id="rId261" w:history="1">
+      <w:hyperlink r:id="rId271" w:history="1">
         <w:r>
           <w:rPr>
             <w:color w:val="000099"/>
@@ -12690,7 +13799,7 @@
           <w:t>http</w:t>
         </w:r>
       </w:hyperlink>
-      <w:hyperlink r:id="rId262" w:history="1">
+      <w:hyperlink r:id="rId272" w:history="1">
         <w:r>
           <w:rPr>
             <w:color w:val="000099"/>
@@ -12699,7 +13808,7 @@
           <w:t>://</w:t>
         </w:r>
       </w:hyperlink>
-      <w:hyperlink r:id="rId263" w:history="1">
+      <w:hyperlink r:id="rId273" w:history="1">
         <w:r>
           <w:rPr>
             <w:color w:val="000099"/>
@@ -12708,7 +13817,7 @@
           <w:t>docwiki</w:t>
         </w:r>
       </w:hyperlink>
-      <w:hyperlink r:id="rId264" w:history="1">
+      <w:hyperlink r:id="rId274" w:history="1">
         <w:r>
           <w:rPr>
             <w:color w:val="000099"/>
@@ -12717,7 +13826,7 @@
           <w:t>.</w:t>
         </w:r>
       </w:hyperlink>
-      <w:hyperlink r:id="rId265" w:history="1">
+      <w:hyperlink r:id="rId275" w:history="1">
         <w:r>
           <w:rPr>
             <w:color w:val="000099"/>
@@ -12726,7 +13835,7 @@
           <w:t>cisco</w:t>
         </w:r>
       </w:hyperlink>
-      <w:hyperlink r:id="rId266" w:history="1">
+      <w:hyperlink r:id="rId276" w:history="1">
         <w:r>
           <w:rPr>
             <w:color w:val="000099"/>
@@ -12735,7 +13844,7 @@
           <w:t>.</w:t>
         </w:r>
       </w:hyperlink>
-      <w:hyperlink r:id="rId267" w:history="1">
+      <w:hyperlink r:id="rId277" w:history="1">
         <w:r>
           <w:rPr>
             <w:color w:val="000099"/>
@@ -12744,7 +13853,7 @@
           <w:t>com</w:t>
         </w:r>
       </w:hyperlink>
-      <w:hyperlink r:id="rId268" w:history="1">
+      <w:hyperlink r:id="rId278" w:history="1">
         <w:r>
           <w:rPr>
             <w:color w:val="000099"/>
@@ -12753,7 +13862,7 @@
           <w:t>/</w:t>
         </w:r>
       </w:hyperlink>
-      <w:hyperlink r:id="rId269" w:history="1">
+      <w:hyperlink r:id="rId279" w:history="1">
         <w:r>
           <w:rPr>
             <w:color w:val="000099"/>
@@ -12762,7 +13871,7 @@
           <w:t>wiki</w:t>
         </w:r>
       </w:hyperlink>
-      <w:hyperlink r:id="rId270" w:history="1">
+      <w:hyperlink r:id="rId280" w:history="1">
         <w:r>
           <w:rPr>
             <w:color w:val="000099"/>
@@ -12771,7 +13880,7 @@
           <w:t>/</w:t>
         </w:r>
       </w:hyperlink>
-      <w:hyperlink r:id="rId271" w:history="1">
+      <w:hyperlink r:id="rId281" w:history="1">
         <w:r>
           <w:rPr>
             <w:color w:val="000099"/>
@@ -12780,7 +13889,7 @@
           <w:t>MPLS</w:t>
         </w:r>
       </w:hyperlink>
-      <w:hyperlink r:id="rId272" w:history="1">
+      <w:hyperlink r:id="rId282" w:history="1">
         <w:r>
           <w:rPr>
             <w:color w:val="000099"/>
@@ -12789,7 +13898,7 @@
           <w:t>/</w:t>
         </w:r>
       </w:hyperlink>
-      <w:hyperlink r:id="rId273" w:history="1">
+      <w:hyperlink r:id="rId283" w:history="1">
         <w:r>
           <w:rPr>
             <w:color w:val="000099"/>
@@ -12798,7 +13907,7 @@
           <w:t>Tag</w:t>
         </w:r>
       </w:hyperlink>
-      <w:hyperlink r:id="rId274" w:history="1">
+      <w:hyperlink r:id="rId284" w:history="1">
         <w:r>
           <w:rPr>
             <w:color w:val="000099"/>
@@ -12807,7 +13916,7 @@
           <w:t>_</w:t>
         </w:r>
       </w:hyperlink>
-      <w:hyperlink r:id="rId275" w:history="1">
+      <w:hyperlink r:id="rId285" w:history="1">
         <w:r>
           <w:rPr>
             <w:color w:val="000099"/>
@@ -12834,7 +13943,7 @@
           <w:u w:val="single"/>
         </w:rPr>
       </w:pPr>
-      <w:hyperlink r:id="rId276" w:history="1">
+      <w:hyperlink r:id="rId286" w:history="1">
         <w:r>
           <w:rPr>
             <w:color w:val="000099"/>
@@ -12843,7 +13952,7 @@
           <w:t>http</w:t>
         </w:r>
       </w:hyperlink>
-      <w:hyperlink r:id="rId277" w:history="1">
+      <w:hyperlink r:id="rId287" w:history="1">
         <w:r>
           <w:rPr>
             <w:color w:val="000099"/>
@@ -12852,7 +13961,7 @@
           <w:t>://</w:t>
         </w:r>
       </w:hyperlink>
-      <w:hyperlink r:id="rId278" w:history="1">
+      <w:hyperlink r:id="rId288" w:history="1">
         <w:r>
           <w:rPr>
             <w:color w:val="000099"/>
@@ -12861,7 +13970,7 @@
           <w:t>es</w:t>
         </w:r>
       </w:hyperlink>
-      <w:hyperlink r:id="rId279" w:history="1">
+      <w:hyperlink r:id="rId289" w:history="1">
         <w:r>
           <w:rPr>
             <w:color w:val="000099"/>
@@ -12870,7 +13979,7 @@
           <w:t>.</w:t>
         </w:r>
       </w:hyperlink>
-      <w:hyperlink r:id="rId280" w:history="1">
+      <w:hyperlink r:id="rId290" w:history="1">
         <w:r>
           <w:rPr>
             <w:color w:val="000099"/>
@@ -12879,7 +13988,7 @@
           <w:t>wikipedia</w:t>
         </w:r>
       </w:hyperlink>
-      <w:hyperlink r:id="rId281" w:history="1">
+      <w:hyperlink r:id="rId291" w:history="1">
         <w:r>
           <w:rPr>
             <w:color w:val="000099"/>
@@ -12888,7 +13997,7 @@
           <w:t>.</w:t>
         </w:r>
       </w:hyperlink>
-      <w:hyperlink r:id="rId282" w:history="1">
+      <w:hyperlink r:id="rId292" w:history="1">
         <w:r>
           <w:rPr>
             <w:color w:val="000099"/>
@@ -12897,7 +14006,7 @@
           <w:t>org</w:t>
         </w:r>
       </w:hyperlink>
-      <w:hyperlink r:id="rId283" w:history="1">
+      <w:hyperlink r:id="rId293" w:history="1">
         <w:r>
           <w:rPr>
             <w:color w:val="000099"/>
@@ -12906,7 +14015,7 @@
           <w:t>/</w:t>
         </w:r>
       </w:hyperlink>
-      <w:hyperlink r:id="rId284" w:history="1">
+      <w:hyperlink r:id="rId294" w:history="1">
         <w:r>
           <w:rPr>
             <w:color w:val="000099"/>
@@ -12915,7 +14024,7 @@
           <w:t>wiki</w:t>
         </w:r>
       </w:hyperlink>
-      <w:hyperlink r:id="rId285" w:history="1">
+      <w:hyperlink r:id="rId295" w:history="1">
         <w:r>
           <w:rPr>
             <w:color w:val="000099"/>
@@ -12924,7 +14033,7 @@
           <w:t>/</w:t>
         </w:r>
       </w:hyperlink>
-      <w:hyperlink r:id="rId286" w:history="1">
+      <w:hyperlink r:id="rId296" w:history="1">
         <w:r>
           <w:rPr>
             <w:color w:val="000099"/>
@@ -12933,7 +14042,7 @@
           <w:t>Gestión</w:t>
         </w:r>
       </w:hyperlink>
-      <w:hyperlink r:id="rId287" w:history="1">
+      <w:hyperlink r:id="rId297" w:history="1">
         <w:r>
           <w:rPr>
             <w:color w:val="000099"/>
@@ -12942,7 +14051,7 @@
           <w:t>_</w:t>
         </w:r>
       </w:hyperlink>
-      <w:hyperlink r:id="rId288" w:history="1">
+      <w:hyperlink r:id="rId298" w:history="1">
         <w:r>
           <w:rPr>
             <w:color w:val="000099"/>
@@ -12951,7 +14060,7 @@
           <w:t>de</w:t>
         </w:r>
       </w:hyperlink>
-      <w:hyperlink r:id="rId289" w:history="1">
+      <w:hyperlink r:id="rId299" w:history="1">
         <w:r>
           <w:rPr>
             <w:color w:val="000099"/>
@@ -12960,7 +14069,7 @@
           <w:t>_</w:t>
         </w:r>
       </w:hyperlink>
-      <w:hyperlink r:id="rId290" w:history="1">
+      <w:hyperlink r:id="rId300" w:history="1">
         <w:r>
           <w:rPr>
             <w:color w:val="000099"/>
@@ -12987,7 +14096,7 @@
           <w:u w:val="single"/>
         </w:rPr>
       </w:pPr>
-      <w:hyperlink r:id="rId291" w:history="1">
+      <w:hyperlink r:id="rId301" w:history="1">
         <w:r>
           <w:rPr>
             <w:color w:val="000099"/>
@@ -12996,7 +14105,7 @@
           <w:t>http</w:t>
         </w:r>
       </w:hyperlink>
-      <w:hyperlink r:id="rId292" w:history="1">
+      <w:hyperlink r:id="rId302" w:history="1">
         <w:r>
           <w:rPr>
             <w:color w:val="000099"/>
@@ -13005,7 +14114,7 @@
           <w:t>://</w:t>
         </w:r>
       </w:hyperlink>
-      <w:hyperlink r:id="rId293" w:history="1">
+      <w:hyperlink r:id="rId303" w:history="1">
         <w:r>
           <w:rPr>
             <w:color w:val="000099"/>
@@ -13014,7 +14123,7 @@
           <w:t>itil</w:t>
         </w:r>
       </w:hyperlink>
-      <w:hyperlink r:id="rId294" w:history="1">
+      <w:hyperlink r:id="rId304" w:history="1">
         <w:r>
           <w:rPr>
             <w:color w:val="000099"/>
@@ -13023,7 +14132,7 @@
           <w:t>.</w:t>
         </w:r>
       </w:hyperlink>
-      <w:hyperlink r:id="rId295" w:history="1">
+      <w:hyperlink r:id="rId305" w:history="1">
         <w:r>
           <w:rPr>
             <w:color w:val="000099"/>
@@ -13032,7 +14141,7 @@
           <w:t>osiatis</w:t>
         </w:r>
       </w:hyperlink>
-      <w:hyperlink r:id="rId296" w:history="1">
+      <w:hyperlink r:id="rId306" w:history="1">
         <w:r>
           <w:rPr>
             <w:color w:val="000099"/>
@@ -13041,7 +14150,7 @@
           <w:t>.</w:t>
         </w:r>
       </w:hyperlink>
-      <w:hyperlink r:id="rId297" w:history="1">
+      <w:hyperlink r:id="rId307" w:history="1">
         <w:r>
           <w:rPr>
             <w:color w:val="000099"/>
@@ -13050,7 +14159,7 @@
           <w:t>es</w:t>
         </w:r>
       </w:hyperlink>
-      <w:hyperlink r:id="rId298" w:history="1">
+      <w:hyperlink r:id="rId308" w:history="1">
         <w:r>
           <w:rPr>
             <w:color w:val="000099"/>
@@ -13059,7 +14168,7 @@
           <w:t>/</w:t>
         </w:r>
       </w:hyperlink>
-      <w:hyperlink r:id="rId299" w:history="1">
+      <w:hyperlink r:id="rId309" w:history="1">
         <w:r>
           <w:rPr>
             <w:color w:val="000099"/>
@@ -13068,7 +14177,7 @@
           <w:t>Curso</w:t>
         </w:r>
       </w:hyperlink>
-      <w:hyperlink r:id="rId300" w:history="1">
+      <w:hyperlink r:id="rId310" w:history="1">
         <w:r>
           <w:rPr>
             <w:color w:val="000099"/>
@@ -13077,7 +14186,7 @@
           <w:t>_</w:t>
         </w:r>
       </w:hyperlink>
-      <w:hyperlink r:id="rId301" w:history="1">
+      <w:hyperlink r:id="rId311" w:history="1">
         <w:r>
           <w:rPr>
             <w:color w:val="000099"/>
@@ -13086,7 +14195,7 @@
           <w:t>ITIL</w:t>
         </w:r>
       </w:hyperlink>
-      <w:hyperlink r:id="rId302" w:history="1">
+      <w:hyperlink r:id="rId312" w:history="1">
         <w:r>
           <w:rPr>
             <w:color w:val="000099"/>
@@ -13095,7 +14204,7 @@
           <w:t>/</w:t>
         </w:r>
       </w:hyperlink>
-      <w:hyperlink r:id="rId303" w:history="1">
+      <w:hyperlink r:id="rId313" w:history="1">
         <w:r>
           <w:rPr>
             <w:color w:val="000099"/>
@@ -13104,7 +14213,7 @@
           <w:t>Gestion</w:t>
         </w:r>
       </w:hyperlink>
-      <w:hyperlink r:id="rId304" w:history="1">
+      <w:hyperlink r:id="rId314" w:history="1">
         <w:r>
           <w:rPr>
             <w:color w:val="000099"/>
@@ -13113,7 +14222,7 @@
           <w:t>_</w:t>
         </w:r>
       </w:hyperlink>
-      <w:hyperlink r:id="rId305" w:history="1">
+      <w:hyperlink r:id="rId315" w:history="1">
         <w:r>
           <w:rPr>
             <w:color w:val="000099"/>
@@ -13122,7 +14231,7 @@
           <w:t>Servicios</w:t>
         </w:r>
       </w:hyperlink>
-      <w:hyperlink r:id="rId306" w:history="1">
+      <w:hyperlink r:id="rId316" w:history="1">
         <w:r>
           <w:rPr>
             <w:color w:val="000099"/>
@@ -13131,7 +14240,7 @@
           <w:t>_</w:t>
         </w:r>
       </w:hyperlink>
-      <w:hyperlink r:id="rId307" w:history="1">
+      <w:hyperlink r:id="rId317" w:history="1">
         <w:r>
           <w:rPr>
             <w:color w:val="000099"/>
@@ -13140,7 +14249,7 @@
           <w:t>TI</w:t>
         </w:r>
       </w:hyperlink>
-      <w:hyperlink r:id="rId308" w:history="1">
+      <w:hyperlink r:id="rId318" w:history="1">
         <w:r>
           <w:rPr>
             <w:color w:val="000099"/>
@@ -13149,7 +14258,7 @@
           <w:t>/</w:t>
         </w:r>
       </w:hyperlink>
-      <w:hyperlink r:id="rId309" w:history="1">
+      <w:hyperlink r:id="rId319" w:history="1">
         <w:r>
           <w:rPr>
             <w:color w:val="000099"/>
@@ -13158,7 +14267,7 @@
           <w:t>gestion</w:t>
         </w:r>
       </w:hyperlink>
-      <w:hyperlink r:id="rId310" w:history="1">
+      <w:hyperlink r:id="rId320" w:history="1">
         <w:r>
           <w:rPr>
             <w:color w:val="000099"/>
@@ -13167,7 +14276,7 @@
           <w:t>_</w:t>
         </w:r>
       </w:hyperlink>
-      <w:hyperlink r:id="rId311" w:history="1">
+      <w:hyperlink r:id="rId321" w:history="1">
         <w:r>
           <w:rPr>
             <w:color w:val="000099"/>
@@ -13176,7 +14285,7 @@
           <w:t>de</w:t>
         </w:r>
       </w:hyperlink>
-      <w:hyperlink r:id="rId312" w:history="1">
+      <w:hyperlink r:id="rId322" w:history="1">
         <w:r>
           <w:rPr>
             <w:color w:val="000099"/>
@@ -13185,7 +14294,7 @@
           <w:t>_</w:t>
         </w:r>
       </w:hyperlink>
-      <w:hyperlink r:id="rId313" w:history="1">
+      <w:hyperlink r:id="rId323" w:history="1">
         <w:r>
           <w:rPr>
             <w:color w:val="000099"/>
@@ -13194,7 +14303,7 @@
           <w:t>incidentes</w:t>
         </w:r>
       </w:hyperlink>
-      <w:hyperlink r:id="rId314" w:history="1">
+      <w:hyperlink r:id="rId324" w:history="1">
         <w:r>
           <w:rPr>
             <w:color w:val="000099"/>
@@ -13203,7 +14312,7 @@
           <w:t>/</w:t>
         </w:r>
       </w:hyperlink>
-      <w:hyperlink r:id="rId315" w:history="1">
+      <w:hyperlink r:id="rId325" w:history="1">
         <w:r>
           <w:rPr>
             <w:color w:val="000099"/>
@@ -13212,7 +14321,7 @@
           <w:t>vision</w:t>
         </w:r>
       </w:hyperlink>
-      <w:hyperlink r:id="rId316" w:history="1">
+      <w:hyperlink r:id="rId326" w:history="1">
         <w:r>
           <w:rPr>
             <w:color w:val="000099"/>
@@ -13221,7 +14330,7 @@
           <w:t>_</w:t>
         </w:r>
       </w:hyperlink>
-      <w:hyperlink r:id="rId317" w:history="1">
+      <w:hyperlink r:id="rId327" w:history="1">
         <w:r>
           <w:rPr>
             <w:color w:val="000099"/>
@@ -13230,7 +14339,7 @@
           <w:t>general</w:t>
         </w:r>
       </w:hyperlink>
-      <w:hyperlink r:id="rId318" w:history="1">
+      <w:hyperlink r:id="rId328" w:history="1">
         <w:r>
           <w:rPr>
             <w:color w:val="000099"/>
@@ -13239,7 +14348,7 @@
           <w:t>_</w:t>
         </w:r>
       </w:hyperlink>
-      <w:hyperlink r:id="rId319" w:history="1">
+      <w:hyperlink r:id="rId329" w:history="1">
         <w:r>
           <w:rPr>
             <w:color w:val="000099"/>
@@ -13248,7 +14357,7 @@
           <w:t>gestion</w:t>
         </w:r>
       </w:hyperlink>
-      <w:hyperlink r:id="rId320" w:history="1">
+      <w:hyperlink r:id="rId330" w:history="1">
         <w:r>
           <w:rPr>
             <w:color w:val="000099"/>
@@ -13257,7 +14366,7 @@
           <w:t>_</w:t>
         </w:r>
       </w:hyperlink>
-      <w:hyperlink r:id="rId321" w:history="1">
+      <w:hyperlink r:id="rId331" w:history="1">
         <w:r>
           <w:rPr>
             <w:color w:val="000099"/>
@@ -13266,7 +14375,7 @@
           <w:t>de</w:t>
         </w:r>
       </w:hyperlink>
-      <w:hyperlink r:id="rId322" w:history="1">
+      <w:hyperlink r:id="rId332" w:history="1">
         <w:r>
           <w:rPr>
             <w:color w:val="000099"/>
@@ -13275,7 +14384,7 @@
           <w:t>_</w:t>
         </w:r>
       </w:hyperlink>
-      <w:hyperlink r:id="rId323" w:history="1">
+      <w:hyperlink r:id="rId333" w:history="1">
         <w:r>
           <w:rPr>
             <w:color w:val="000099"/>
@@ -13284,7 +14393,7 @@
           <w:t>incidentes</w:t>
         </w:r>
       </w:hyperlink>
-      <w:hyperlink r:id="rId324" w:history="1">
+      <w:hyperlink r:id="rId334" w:history="1">
         <w:r>
           <w:rPr>
             <w:color w:val="000099"/>
@@ -13293,7 +14402,7 @@
           <w:t>/</w:t>
         </w:r>
       </w:hyperlink>
-      <w:hyperlink r:id="rId325" w:history="1">
+      <w:hyperlink r:id="rId335" w:history="1">
         <w:r>
           <w:rPr>
             <w:color w:val="000099"/>
@@ -13302,7 +14411,7 @@
           <w:t>vision</w:t>
         </w:r>
       </w:hyperlink>
-      <w:hyperlink r:id="rId326" w:history="1">
+      <w:hyperlink r:id="rId336" w:history="1">
         <w:r>
           <w:rPr>
             <w:color w:val="000099"/>
@@ -13311,7 +14420,7 @@
           <w:t>_</w:t>
         </w:r>
       </w:hyperlink>
-      <w:hyperlink r:id="rId327" w:history="1">
+      <w:hyperlink r:id="rId337" w:history="1">
         <w:r>
           <w:rPr>
             <w:color w:val="000099"/>
@@ -13320,7 +14429,7 @@
           <w:t>general</w:t>
         </w:r>
       </w:hyperlink>
-      <w:hyperlink r:id="rId328" w:history="1">
+      <w:hyperlink r:id="rId338" w:history="1">
         <w:r>
           <w:rPr>
             <w:color w:val="000099"/>
@@ -13329,7 +14438,7 @@
           <w:t>_</w:t>
         </w:r>
       </w:hyperlink>
-      <w:hyperlink r:id="rId329" w:history="1">
+      <w:hyperlink r:id="rId339" w:history="1">
         <w:r>
           <w:rPr>
             <w:color w:val="000099"/>
@@ -13338,7 +14447,7 @@
           <w:t>gestion</w:t>
         </w:r>
       </w:hyperlink>
-      <w:hyperlink r:id="rId330" w:history="1">
+      <w:hyperlink r:id="rId340" w:history="1">
         <w:r>
           <w:rPr>
             <w:color w:val="000099"/>
@@ -13347,7 +14456,7 @@
           <w:t>_</w:t>
         </w:r>
       </w:hyperlink>
-      <w:hyperlink r:id="rId331" w:history="1">
+      <w:hyperlink r:id="rId341" w:history="1">
         <w:r>
           <w:rPr>
             <w:color w:val="000099"/>
@@ -13356,7 +14465,7 @@
           <w:t>de</w:t>
         </w:r>
       </w:hyperlink>
-      <w:hyperlink r:id="rId332" w:history="1">
+      <w:hyperlink r:id="rId342" w:history="1">
         <w:r>
           <w:rPr>
             <w:color w:val="000099"/>
@@ -13365,7 +14474,7 @@
           <w:t>_</w:t>
         </w:r>
       </w:hyperlink>
-      <w:hyperlink r:id="rId333" w:history="1">
+      <w:hyperlink r:id="rId343" w:history="1">
         <w:r>
           <w:rPr>
             <w:color w:val="000099"/>
@@ -13374,7 +14483,7 @@
           <w:t>incidentes</w:t>
         </w:r>
       </w:hyperlink>
-      <w:hyperlink r:id="rId334" w:history="1">
+      <w:hyperlink r:id="rId344" w:history="1">
         <w:r>
           <w:rPr>
             <w:color w:val="000099"/>
@@ -13383,7 +14492,7 @@
           <w:t>.</w:t>
         </w:r>
       </w:hyperlink>
-      <w:hyperlink r:id="rId335" w:history="1">
+      <w:hyperlink r:id="rId345" w:history="1">
         <w:r>
           <w:rPr>
             <w:color w:val="000099"/>
@@ -13410,7 +14519,7 @@
           <w:u w:val="single"/>
         </w:rPr>
       </w:pPr>
-      <w:hyperlink r:id="rId336" w:history="1">
+      <w:hyperlink r:id="rId346" w:history="1">
         <w:r>
           <w:rPr>
             <w:color w:val="000099"/>
@@ -13419,7 +14528,7 @@
           <w:t>http</w:t>
         </w:r>
       </w:hyperlink>
-      <w:hyperlink r:id="rId337" w:history="1">
+      <w:hyperlink r:id="rId347" w:history="1">
         <w:r>
           <w:rPr>
             <w:color w:val="000099"/>
@@ -13428,7 +14537,7 @@
           <w:t>://</w:t>
         </w:r>
       </w:hyperlink>
-      <w:hyperlink r:id="rId338" w:history="1">
+      <w:hyperlink r:id="rId348" w:history="1">
         <w:r>
           <w:rPr>
             <w:color w:val="000099"/>
@@ -13437,7 +14546,7 @@
           <w:t>www</w:t>
         </w:r>
       </w:hyperlink>
-      <w:hyperlink r:id="rId339" w:history="1">
+      <w:hyperlink r:id="rId349" w:history="1">
         <w:r>
           <w:rPr>
             <w:color w:val="000099"/>
@@ -13446,7 +14555,7 @@
           <w:t>.</w:t>
         </w:r>
       </w:hyperlink>
-      <w:hyperlink r:id="rId340" w:history="1">
+      <w:hyperlink r:id="rId350" w:history="1">
         <w:r>
           <w:rPr>
             <w:color w:val="000099"/>
@@ -13455,7 +14564,7 @@
           <w:t>microsoft</w:t>
         </w:r>
       </w:hyperlink>
-      <w:hyperlink r:id="rId341" w:history="1">
+      <w:hyperlink r:id="rId351" w:history="1">
         <w:r>
           <w:rPr>
             <w:color w:val="000099"/>
@@ -13464,7 +14573,7 @@
           <w:t>.</w:t>
         </w:r>
       </w:hyperlink>
-      <w:hyperlink r:id="rId342" w:history="1">
+      <w:hyperlink r:id="rId352" w:history="1">
         <w:r>
           <w:rPr>
             <w:color w:val="000099"/>
@@ -13473,7 +14582,7 @@
           <w:t>com</w:t>
         </w:r>
       </w:hyperlink>
-      <w:hyperlink r:id="rId343" w:history="1">
+      <w:hyperlink r:id="rId353" w:history="1">
         <w:r>
           <w:rPr>
             <w:color w:val="000099"/>
@@ -13482,7 +14591,7 @@
           <w:t>/</w:t>
         </w:r>
       </w:hyperlink>
-      <w:hyperlink r:id="rId344" w:history="1">
+      <w:hyperlink r:id="rId354" w:history="1">
         <w:r>
           <w:rPr>
             <w:color w:val="000099"/>
@@ -13491,7 +14600,7 @@
           <w:t>downloads</w:t>
         </w:r>
       </w:hyperlink>
-      <w:hyperlink r:id="rId345" w:history="1">
+      <w:hyperlink r:id="rId355" w:history="1">
         <w:r>
           <w:rPr>
             <w:color w:val="000099"/>
@@ -13500,7 +14609,7 @@
           <w:t>/</w:t>
         </w:r>
       </w:hyperlink>
-      <w:hyperlink r:id="rId346" w:history="1">
+      <w:hyperlink r:id="rId356" w:history="1">
         <w:r>
           <w:rPr>
             <w:color w:val="000099"/>
@@ -13509,7 +14618,7 @@
           <w:t>en</w:t>
         </w:r>
       </w:hyperlink>
-      <w:hyperlink r:id="rId347" w:history="1">
+      <w:hyperlink r:id="rId357" w:history="1">
         <w:r>
           <w:rPr>
             <w:color w:val="000099"/>
@@ -13518,7 +14627,7 @@
           <w:t>/</w:t>
         </w:r>
       </w:hyperlink>
-      <w:hyperlink r:id="rId348" w:history="1">
+      <w:hyperlink r:id="rId358" w:history="1">
         <w:r>
           <w:rPr>
             <w:color w:val="000099"/>
@@ -13527,7 +14636,7 @@
           <w:t>details</w:t>
         </w:r>
       </w:hyperlink>
-      <w:hyperlink r:id="rId349" w:history="1">
+      <w:hyperlink r:id="rId359" w:history="1">
         <w:r>
           <w:rPr>
             <w:color w:val="000099"/>
@@ -13536,7 +14645,7 @@
           <w:t>.</w:t>
         </w:r>
       </w:hyperlink>
-      <w:hyperlink r:id="rId350" w:history="1">
+      <w:hyperlink r:id="rId360" w:history="1">
         <w:r>
           <w:rPr>
             <w:color w:val="000099"/>
@@ -13545,7 +14654,7 @@
           <w:t>aspx</w:t>
         </w:r>
       </w:hyperlink>
-      <w:hyperlink r:id="rId351" w:history="1">
+      <w:hyperlink r:id="rId361" w:history="1">
         <w:r>
           <w:rPr>
             <w:color w:val="000099"/>
@@ -13554,7 +14663,7 @@
           <w:t>?</w:t>
         </w:r>
       </w:hyperlink>
-      <w:hyperlink r:id="rId352" w:history="1">
+      <w:hyperlink r:id="rId362" w:history="1">
         <w:r>
           <w:rPr>
             <w:color w:val="000099"/>
@@ -13563,7 +14672,7 @@
           <w:t>FamilyId</w:t>
         </w:r>
       </w:hyperlink>
-      <w:hyperlink r:id="rId353" w:history="1">
+      <w:hyperlink r:id="rId363" w:history="1">
         <w:r>
           <w:rPr>
             <w:color w:val="000099"/>
@@ -13572,7 +14681,7 @@
           <w:t>=71</w:t>
         </w:r>
       </w:hyperlink>
-      <w:hyperlink r:id="rId354" w:history="1">
+      <w:hyperlink r:id="rId364" w:history="1">
         <w:r>
           <w:rPr>
             <w:color w:val="000099"/>
@@ -13581,7 +14690,7 @@
           <w:t>B</w:t>
         </w:r>
       </w:hyperlink>
-      <w:hyperlink r:id="rId355" w:history="1">
+      <w:hyperlink r:id="rId365" w:history="1">
         <w:r>
           <w:rPr>
             <w:color w:val="000099"/>
@@ -13590,7 +14699,7 @@
           <w:t>986</w:t>
         </w:r>
       </w:hyperlink>
-      <w:hyperlink r:id="rId356" w:history="1">
+      <w:hyperlink r:id="rId366" w:history="1">
         <w:r>
           <w:rPr>
             <w:color w:val="000099"/>
@@ -13599,7 +14708,7 @@
           <w:t>EC</w:t>
         </w:r>
       </w:hyperlink>
-      <w:hyperlink r:id="rId357" w:history="1">
+      <w:hyperlink r:id="rId367" w:history="1">
         <w:r>
           <w:rPr>
             <w:color w:val="000099"/>
@@ -13608,7 +14717,7 @@
           <w:t>-</w:t>
         </w:r>
       </w:hyperlink>
-      <w:hyperlink r:id="rId358" w:history="1">
+      <w:hyperlink r:id="rId368" w:history="1">
         <w:r>
           <w:rPr>
             <w:color w:val="000099"/>
@@ -13617,7 +14726,7 @@
           <w:t>B</w:t>
         </w:r>
       </w:hyperlink>
-      <w:hyperlink r:id="rId359" w:history="1">
+      <w:hyperlink r:id="rId369" w:history="1">
         <w:r>
           <w:rPr>
             <w:color w:val="000099"/>
@@ -13626,7 +14735,7 @@
           <w:t>3</w:t>
         </w:r>
       </w:hyperlink>
-      <w:hyperlink r:id="rId360" w:history="1">
+      <w:hyperlink r:id="rId370" w:history="1">
         <w:r>
           <w:rPr>
             <w:color w:val="000099"/>
@@ -13635,7 +14744,7 @@
           <w:t>F</w:t>
         </w:r>
       </w:hyperlink>
-      <w:hyperlink r:id="rId361" w:history="1">
+      <w:hyperlink r:id="rId371" w:history="1">
         <w:r>
           <w:rPr>
             <w:color w:val="000099"/>
@@ -13644,7 +14753,7 @@
           <w:t>1-4</w:t>
         </w:r>
       </w:hyperlink>
-      <w:hyperlink r:id="rId362" w:history="1">
+      <w:hyperlink r:id="rId372" w:history="1">
         <w:r>
           <w:rPr>
             <w:color w:val="000099"/>
@@ -13653,7 +14762,7 @@
           <w:t>C</w:t>
         </w:r>
       </w:hyperlink>
-      <w:hyperlink r:id="rId363" w:history="1">
+      <w:hyperlink r:id="rId373" w:history="1">
         <w:r>
           <w:rPr>
             <w:color w:val="000099"/>
@@ -13662,7 +14771,7 @@
           <w:t>14-</w:t>
         </w:r>
       </w:hyperlink>
-      <w:hyperlink r:id="rId364" w:history="1">
+      <w:hyperlink r:id="rId374" w:history="1">
         <w:r>
           <w:rPr>
             <w:color w:val="000099"/>
@@ -13671,7 +14780,7 @@
           <w:t>AC</w:t>
         </w:r>
       </w:hyperlink>
-      <w:hyperlink r:id="rId365" w:history="1">
+      <w:hyperlink r:id="rId375" w:history="1">
         <w:r>
           <w:rPr>
             <w:color w:val="000099"/>
@@ -13680,7 +14789,7 @@
           <w:t>70-</w:t>
         </w:r>
       </w:hyperlink>
-      <w:hyperlink r:id="rId366" w:history="1">
+      <w:hyperlink r:id="rId376" w:history="1">
         <w:r>
           <w:rPr>
             <w:color w:val="000099"/>
@@ -13689,7 +14798,7 @@
           <w:t>EC</w:t>
         </w:r>
       </w:hyperlink>
-      <w:hyperlink r:id="rId367" w:history="1">
+      <w:hyperlink r:id="rId377" w:history="1">
         <w:r>
           <w:rPr>
             <w:color w:val="000099"/>
@@ -13698,7 +14807,7 @@
           <w:t>0</w:t>
         </w:r>
       </w:hyperlink>
-      <w:hyperlink r:id="rId368" w:history="1">
+      <w:hyperlink r:id="rId378" w:history="1">
         <w:r>
           <w:rPr>
             <w:color w:val="000099"/>
@@ -13707,7 +14816,7 @@
           <w:t>EB</w:t>
         </w:r>
       </w:hyperlink>
-      <w:hyperlink r:id="rId369" w:history="1">
+      <w:hyperlink r:id="rId379" w:history="1">
         <w:r>
           <w:rPr>
             <w:color w:val="000099"/>
@@ -13716,7 +14825,7 @@
           <w:t>8</w:t>
         </w:r>
       </w:hyperlink>
-      <w:hyperlink r:id="rId370" w:history="1">
+      <w:hyperlink r:id="rId380" w:history="1">
         <w:r>
           <w:rPr>
             <w:color w:val="000099"/>
@@ -13725,7 +14834,7 @@
           <w:t>ED</w:t>
         </w:r>
       </w:hyperlink>
-      <w:hyperlink r:id="rId371" w:history="1">
+      <w:hyperlink r:id="rId381" w:history="1">
         <w:r>
           <w:rPr>
             <w:color w:val="000099"/>
@@ -13734,7 +14843,7 @@
           <w:t>9</w:t>
         </w:r>
       </w:hyperlink>
-      <w:hyperlink r:id="rId372" w:history="1">
+      <w:hyperlink r:id="rId382" w:history="1">
         <w:r>
           <w:rPr>
             <w:color w:val="000099"/>
@@ -13743,7 +14852,7 @@
           <w:t>D</w:t>
         </w:r>
       </w:hyperlink>
-      <w:hyperlink r:id="rId373" w:history="1">
+      <w:hyperlink r:id="rId383" w:history="1">
         <w:r>
           <w:rPr>
             <w:color w:val="000099"/>
@@ -13752,7 +14861,7 @@
           <w:t>57&amp;</w:t>
         </w:r>
       </w:hyperlink>
-      <w:hyperlink r:id="rId374" w:history="1">
+      <w:hyperlink r:id="rId384" w:history="1">
         <w:r>
           <w:rPr>
             <w:color w:val="000099"/>
@@ -13761,7 +14870,7 @@
           <w:t>displaylang</w:t>
         </w:r>
       </w:hyperlink>
-      <w:hyperlink r:id="rId375" w:history="1">
+      <w:hyperlink r:id="rId385" w:history="1">
         <w:r>
           <w:rPr>
             <w:color w:val="000099"/>
@@ -13770,7 +14879,7 @@
           <w:t>=</w:t>
         </w:r>
       </w:hyperlink>
-      <w:hyperlink r:id="rId376" w:history="1">
+      <w:hyperlink r:id="rId386" w:history="1">
         <w:r>
           <w:rPr>
             <w:color w:val="000099"/>
@@ -13797,7 +14906,7 @@
           <w:u w:val="single"/>
         </w:rPr>
       </w:pPr>
-      <w:hyperlink r:id="rId377" w:history="1">
+      <w:hyperlink r:id="rId387" w:history="1">
         <w:r>
           <w:rPr>
             <w:color w:val="000099"/>
@@ -13806,7 +14915,7 @@
           <w:t>https</w:t>
         </w:r>
       </w:hyperlink>
-      <w:hyperlink r:id="rId378" w:history="1">
+      <w:hyperlink r:id="rId388" w:history="1">
         <w:r>
           <w:rPr>
             <w:color w:val="000099"/>
@@ -13815,7 +14924,7 @@
           <w:t>://</w:t>
         </w:r>
       </w:hyperlink>
-      <w:hyperlink r:id="rId379" w:history="1">
+      <w:hyperlink r:id="rId389" w:history="1">
         <w:r>
           <w:rPr>
             <w:color w:val="000099"/>
@@ -13824,7 +14933,7 @@
           <w:t>www</w:t>
         </w:r>
       </w:hyperlink>
-      <w:hyperlink r:id="rId380" w:history="1">
+      <w:hyperlink r:id="rId390" w:history="1">
         <w:r>
           <w:rPr>
             <w:color w:val="000099"/>
@@ -13833,7 +14942,7 @@
           <w:t>.</w:t>
         </w:r>
       </w:hyperlink>
-      <w:hyperlink r:id="rId381" w:history="1">
+      <w:hyperlink r:id="rId391" w:history="1">
         <w:r>
           <w:rPr>
             <w:color w:val="000099"/>
@@ -13842,7 +14951,7 @@
           <w:t>datospersonales</w:t>
         </w:r>
       </w:hyperlink>
-      <w:hyperlink r:id="rId382" w:history="1">
+      <w:hyperlink r:id="rId392" w:history="1">
         <w:r>
           <w:rPr>
             <w:color w:val="000099"/>
@@ -13851,7 +14960,7 @@
           <w:t>.</w:t>
         </w:r>
       </w:hyperlink>
-      <w:hyperlink r:id="rId383" w:history="1">
+      <w:hyperlink r:id="rId393" w:history="1">
         <w:r>
           <w:rPr>
             <w:color w:val="000099"/>
@@ -13860,7 +14969,7 @@
           <w:t>gub</w:t>
         </w:r>
       </w:hyperlink>
-      <w:hyperlink r:id="rId384" w:history="1">
+      <w:hyperlink r:id="rId394" w:history="1">
         <w:r>
           <w:rPr>
             <w:color w:val="000099"/>
@@ -13869,7 +14978,7 @@
           <w:t>.</w:t>
         </w:r>
       </w:hyperlink>
-      <w:hyperlink r:id="rId385" w:history="1">
+      <w:hyperlink r:id="rId395" w:history="1">
         <w:r>
           <w:rPr>
             <w:color w:val="000099"/>
@@ -13878,7 +14987,7 @@
           <w:t>uy</w:t>
         </w:r>
       </w:hyperlink>
-      <w:hyperlink r:id="rId386" w:history="1">
+      <w:hyperlink r:id="rId396" w:history="1">
         <w:r>
           <w:rPr>
             <w:color w:val="000099"/>
@@ -13887,7 +14996,7 @@
           <w:t>/</w:t>
         </w:r>
       </w:hyperlink>
-      <w:hyperlink r:id="rId387" w:history="1">
+      <w:hyperlink r:id="rId397" w:history="1">
         <w:r>
           <w:rPr>
             <w:color w:val="000099"/>
@@ -13896,7 +15005,7 @@
           <w:t>sitio</w:t>
         </w:r>
       </w:hyperlink>
-      <w:hyperlink r:id="rId388" w:history="1">
+      <w:hyperlink r:id="rId398" w:history="1">
         <w:r>
           <w:rPr>
             <w:color w:val="000099"/>

--- a/Doc/Diseño de Compoentes - Proyecto Fint.docx
+++ b/Doc/Diseño de Compoentes - Proyecto Fint.docx
@@ -481,7 +481,7 @@
         <w:spacing w:before="480" w:after="120"/>
       </w:pPr>
       <w:bookmarkStart w:id="0" w:name="h.8fi1yr21hm03"/>
-      <w:bookmarkStart w:id="1" w:name="_Toc297491713"/>
+      <w:bookmarkStart w:id="1" w:name="_Toc297675110"/>
       <w:bookmarkEnd w:id="0"/>
       <w:r>
         <w:lastRenderedPageBreak/>
@@ -1081,7 +1081,7 @@
       <w:r>
         <w:br w:type="page"/>
       </w:r>
-      <w:bookmarkStart w:id="3" w:name="_Toc297491714"/>
+      <w:bookmarkStart w:id="3" w:name="_Toc297675111"/>
       <w:r>
         <w:lastRenderedPageBreak/>
         <w:t>Índice</w:t>
@@ -1109,7 +1109,7 @@
       <w:r>
         <w:fldChar w:fldCharType="separate"/>
       </w:r>
-      <w:hyperlink w:anchor="_Toc297491713" w:history="1">
+      <w:hyperlink w:anchor="_Toc297675110" w:history="1">
         <w:r>
           <w:rPr>
             <w:rStyle w:val="Hyperlink"/>
@@ -1136,7 +1136,7 @@
             <w:noProof/>
             <w:webHidden/>
           </w:rPr>
-          <w:instrText xml:space="preserve"> PAGEREF _Toc297491713 \h </w:instrText>
+          <w:instrText xml:space="preserve"> PAGEREF _Toc297675110 \h </w:instrText>
         </w:r>
         <w:r>
           <w:rPr>
@@ -1177,7 +1177,7 @@
           <w:lang w:val="en-US" w:eastAsia="en-US"/>
         </w:rPr>
       </w:pPr>
-      <w:hyperlink w:anchor="_Toc297491714" w:history="1">
+      <w:hyperlink w:anchor="_Toc297675111" w:history="1">
         <w:r>
           <w:rPr>
             <w:rStyle w:val="Hyperlink"/>
@@ -1204,7 +1204,7 @@
             <w:noProof/>
             <w:webHidden/>
           </w:rPr>
-          <w:instrText xml:space="preserve"> PAGEREF _Toc297491714 \h </w:instrText>
+          <w:instrText xml:space="preserve"> PAGEREF _Toc297675111 \h </w:instrText>
         </w:r>
         <w:r>
           <w:rPr>
@@ -1245,7 +1245,7 @@
           <w:lang w:val="en-US" w:eastAsia="en-US"/>
         </w:rPr>
       </w:pPr>
-      <w:hyperlink w:anchor="_Toc297491715" w:history="1">
+      <w:hyperlink w:anchor="_Toc297675112" w:history="1">
         <w:r>
           <w:rPr>
             <w:rStyle w:val="Hyperlink"/>
@@ -1272,7 +1272,7 @@
             <w:noProof/>
             <w:webHidden/>
           </w:rPr>
-          <w:instrText xml:space="preserve"> PAGEREF _Toc297491715 \h </w:instrText>
+          <w:instrText xml:space="preserve"> PAGEREF _Toc297675112 \h </w:instrText>
         </w:r>
         <w:r>
           <w:rPr>
@@ -1313,7 +1313,7 @@
           <w:lang w:val="en-US" w:eastAsia="en-US"/>
         </w:rPr>
       </w:pPr>
-      <w:hyperlink w:anchor="_Toc297491716" w:history="1">
+      <w:hyperlink w:anchor="_Toc297675113" w:history="1">
         <w:r>
           <w:rPr>
             <w:rStyle w:val="Hyperlink"/>
@@ -1340,7 +1340,7 @@
             <w:noProof/>
             <w:webHidden/>
           </w:rPr>
-          <w:instrText xml:space="preserve"> PAGEREF _Toc297491716 \h </w:instrText>
+          <w:instrText xml:space="preserve"> PAGEREF _Toc297675113 \h </w:instrText>
         </w:r>
         <w:r>
           <w:rPr>
@@ -1381,7 +1381,7 @@
           <w:lang w:val="en-US" w:eastAsia="en-US"/>
         </w:rPr>
       </w:pPr>
-      <w:hyperlink w:anchor="_Toc297491717" w:history="1">
+      <w:hyperlink w:anchor="_Toc297675114" w:history="1">
         <w:r>
           <w:rPr>
             <w:rStyle w:val="Hyperlink"/>
@@ -1408,7 +1408,7 @@
             <w:noProof/>
             <w:webHidden/>
           </w:rPr>
-          <w:instrText xml:space="preserve"> PAGEREF _Toc297491717 \h </w:instrText>
+          <w:instrText xml:space="preserve"> PAGEREF _Toc297675114 \h </w:instrText>
         </w:r>
         <w:r>
           <w:rPr>
@@ -1449,7 +1449,7 @@
           <w:lang w:val="en-US" w:eastAsia="en-US"/>
         </w:rPr>
       </w:pPr>
-      <w:hyperlink w:anchor="_Toc297491718" w:history="1">
+      <w:hyperlink w:anchor="_Toc297675115" w:history="1">
         <w:r>
           <w:rPr>
             <w:rStyle w:val="Hyperlink"/>
@@ -1476,7 +1476,7 @@
             <w:noProof/>
             <w:webHidden/>
           </w:rPr>
-          <w:instrText xml:space="preserve"> PAGEREF _Toc297491718 \h </w:instrText>
+          <w:instrText xml:space="preserve"> PAGEREF _Toc297675115 \h </w:instrText>
         </w:r>
         <w:r>
           <w:rPr>
@@ -1520,7 +1520,7 @@
           <w:lang w:val="en-US" w:eastAsia="en-US"/>
         </w:rPr>
       </w:pPr>
-      <w:hyperlink w:anchor="_Toc297491719" w:history="1">
+      <w:hyperlink w:anchor="_Toc297675116" w:history="1">
         <w:r>
           <w:rPr>
             <w:rStyle w:val="Hyperlink"/>
@@ -1547,7 +1547,7 @@
             <w:noProof/>
             <w:webHidden/>
           </w:rPr>
-          <w:instrText xml:space="preserve"> PAGEREF _Toc297491719 \h </w:instrText>
+          <w:instrText xml:space="preserve"> PAGEREF _Toc297675116 \h </w:instrText>
         </w:r>
         <w:r>
           <w:rPr>
@@ -1591,7 +1591,7 @@
           <w:lang w:val="en-US" w:eastAsia="en-US"/>
         </w:rPr>
       </w:pPr>
-      <w:hyperlink w:anchor="_Toc297491720" w:history="1">
+      <w:hyperlink w:anchor="_Toc297675117" w:history="1">
         <w:r>
           <w:rPr>
             <w:rStyle w:val="Hyperlink"/>
@@ -1618,7 +1618,7 @@
             <w:noProof/>
             <w:webHidden/>
           </w:rPr>
-          <w:instrText xml:space="preserve"> PAGEREF _Toc297491720 \h </w:instrText>
+          <w:instrText xml:space="preserve"> PAGEREF _Toc297675117 \h </w:instrText>
         </w:r>
         <w:r>
           <w:rPr>
@@ -1662,7 +1662,7 @@
           <w:lang w:val="en-US" w:eastAsia="en-US"/>
         </w:rPr>
       </w:pPr>
-      <w:hyperlink w:anchor="_Toc297491721" w:history="1">
+      <w:hyperlink w:anchor="_Toc297675118" w:history="1">
         <w:r>
           <w:rPr>
             <w:rStyle w:val="Hyperlink"/>
@@ -1689,7 +1689,7 @@
             <w:noProof/>
             <w:webHidden/>
           </w:rPr>
-          <w:instrText xml:space="preserve"> PAGEREF _Toc297491721 \h </w:instrText>
+          <w:instrText xml:space="preserve"> PAGEREF _Toc297675118 \h </w:instrText>
         </w:r>
         <w:r>
           <w:rPr>
@@ -1733,7 +1733,7 @@
           <w:lang w:val="en-US" w:eastAsia="en-US"/>
         </w:rPr>
       </w:pPr>
-      <w:hyperlink w:anchor="_Toc297491722" w:history="1">
+      <w:hyperlink w:anchor="_Toc297675119" w:history="1">
         <w:r>
           <w:rPr>
             <w:rStyle w:val="Hyperlink"/>
@@ -1760,7 +1760,7 @@
             <w:noProof/>
             <w:webHidden/>
           </w:rPr>
-          <w:instrText xml:space="preserve"> PAGEREF _Toc297491722 \h </w:instrText>
+          <w:instrText xml:space="preserve"> PAGEREF _Toc297675119 \h </w:instrText>
         </w:r>
         <w:r>
           <w:rPr>
@@ -1804,7 +1804,7 @@
           <w:lang w:val="en-US" w:eastAsia="en-US"/>
         </w:rPr>
       </w:pPr>
-      <w:hyperlink w:anchor="_Toc297491723" w:history="1">
+      <w:hyperlink w:anchor="_Toc297675120" w:history="1">
         <w:r>
           <w:rPr>
             <w:rStyle w:val="Hyperlink"/>
@@ -1831,7 +1831,7 @@
             <w:noProof/>
             <w:webHidden/>
           </w:rPr>
-          <w:instrText xml:space="preserve"> PAGEREF _Toc297491723 \h </w:instrText>
+          <w:instrText xml:space="preserve"> PAGEREF _Toc297675120 \h </w:instrText>
         </w:r>
         <w:r>
           <w:rPr>
@@ -1875,7 +1875,7 @@
           <w:lang w:val="en-US" w:eastAsia="en-US"/>
         </w:rPr>
       </w:pPr>
-      <w:hyperlink w:anchor="_Toc297491724" w:history="1">
+      <w:hyperlink w:anchor="_Toc297675121" w:history="1">
         <w:r>
           <w:rPr>
             <w:rStyle w:val="Hyperlink"/>
@@ -1902,7 +1902,7 @@
             <w:noProof/>
             <w:webHidden/>
           </w:rPr>
-          <w:instrText xml:space="preserve"> PAGEREF _Toc297491724 \h </w:instrText>
+          <w:instrText xml:space="preserve"> PAGEREF _Toc297675121 \h </w:instrText>
         </w:r>
         <w:r>
           <w:rPr>
@@ -1946,7 +1946,7 @@
           <w:lang w:val="en-US" w:eastAsia="en-US"/>
         </w:rPr>
       </w:pPr>
-      <w:hyperlink w:anchor="_Toc297491725" w:history="1">
+      <w:hyperlink w:anchor="_Toc297675122" w:history="1">
         <w:r>
           <w:rPr>
             <w:rStyle w:val="Hyperlink"/>
@@ -1973,7 +1973,7 @@
             <w:noProof/>
             <w:webHidden/>
           </w:rPr>
-          <w:instrText xml:space="preserve"> PAGEREF _Toc297491725 \h </w:instrText>
+          <w:instrText xml:space="preserve"> PAGEREF _Toc297675122 \h </w:instrText>
         </w:r>
         <w:r>
           <w:rPr>
@@ -2017,7 +2017,7 @@
           <w:lang w:val="en-US" w:eastAsia="en-US"/>
         </w:rPr>
       </w:pPr>
-      <w:hyperlink w:anchor="_Toc297491726" w:history="1">
+      <w:hyperlink w:anchor="_Toc297675123" w:history="1">
         <w:r>
           <w:rPr>
             <w:rStyle w:val="Hyperlink"/>
@@ -2044,7 +2044,7 @@
             <w:noProof/>
             <w:webHidden/>
           </w:rPr>
-          <w:instrText xml:space="preserve"> PAGEREF _Toc297491726 \h </w:instrText>
+          <w:instrText xml:space="preserve"> PAGEREF _Toc297675123 \h </w:instrText>
         </w:r>
         <w:r>
           <w:rPr>
@@ -2088,7 +2088,7 @@
           <w:lang w:val="en-US" w:eastAsia="en-US"/>
         </w:rPr>
       </w:pPr>
-      <w:hyperlink w:anchor="_Toc297491727" w:history="1">
+      <w:hyperlink w:anchor="_Toc297675124" w:history="1">
         <w:r>
           <w:rPr>
             <w:rStyle w:val="Hyperlink"/>
@@ -2115,7 +2115,7 @@
             <w:noProof/>
             <w:webHidden/>
           </w:rPr>
-          <w:instrText xml:space="preserve"> PAGEREF _Toc297491727 \h </w:instrText>
+          <w:instrText xml:space="preserve"> PAGEREF _Toc297675124 \h </w:instrText>
         </w:r>
         <w:r>
           <w:rPr>
@@ -2156,7 +2156,7 @@
           <w:lang w:val="en-US" w:eastAsia="en-US"/>
         </w:rPr>
       </w:pPr>
-      <w:hyperlink w:anchor="_Toc297491728" w:history="1">
+      <w:hyperlink w:anchor="_Toc297675125" w:history="1">
         <w:r>
           <w:rPr>
             <w:rStyle w:val="Hyperlink"/>
@@ -2183,7 +2183,7 @@
             <w:noProof/>
             <w:webHidden/>
           </w:rPr>
-          <w:instrText xml:space="preserve"> PAGEREF _Toc297491728 \h </w:instrText>
+          <w:instrText xml:space="preserve"> PAGEREF _Toc297675125 \h </w:instrText>
         </w:r>
         <w:r>
           <w:rPr>
@@ -2227,7 +2227,7 @@
           <w:lang w:val="en-US" w:eastAsia="en-US"/>
         </w:rPr>
       </w:pPr>
-      <w:hyperlink w:anchor="_Toc297491729" w:history="1">
+      <w:hyperlink w:anchor="_Toc297675126" w:history="1">
         <w:r>
           <w:rPr>
             <w:rStyle w:val="Hyperlink"/>
@@ -2254,7 +2254,7 @@
             <w:noProof/>
             <w:webHidden/>
           </w:rPr>
-          <w:instrText xml:space="preserve"> PAGEREF _Toc297491729 \h </w:instrText>
+          <w:instrText xml:space="preserve"> PAGEREF _Toc297675126 \h </w:instrText>
         </w:r>
         <w:r>
           <w:rPr>
@@ -2298,7 +2298,7 @@
           <w:lang w:val="en-US" w:eastAsia="en-US"/>
         </w:rPr>
       </w:pPr>
-      <w:hyperlink w:anchor="_Toc297491730" w:history="1">
+      <w:hyperlink w:anchor="_Toc297675127" w:history="1">
         <w:r>
           <w:rPr>
             <w:rStyle w:val="Hyperlink"/>
@@ -2325,7 +2325,7 @@
             <w:noProof/>
             <w:webHidden/>
           </w:rPr>
-          <w:instrText xml:space="preserve"> PAGEREF _Toc297491730 \h </w:instrText>
+          <w:instrText xml:space="preserve"> PAGEREF _Toc297675127 \h </w:instrText>
         </w:r>
         <w:r>
           <w:rPr>
@@ -2369,7 +2369,7 @@
           <w:lang w:val="en-US" w:eastAsia="en-US"/>
         </w:rPr>
       </w:pPr>
-      <w:hyperlink w:anchor="_Toc297491731" w:history="1">
+      <w:hyperlink w:anchor="_Toc297675128" w:history="1">
         <w:r>
           <w:rPr>
             <w:rStyle w:val="Hyperlink"/>
@@ -2396,7 +2396,7 @@
             <w:noProof/>
             <w:webHidden/>
           </w:rPr>
-          <w:instrText xml:space="preserve"> PAGEREF _Toc297491731 \h </w:instrText>
+          <w:instrText xml:space="preserve"> PAGEREF _Toc297675128 \h </w:instrText>
         </w:r>
         <w:r>
           <w:rPr>
@@ -2440,7 +2440,7 @@
           <w:lang w:val="en-US" w:eastAsia="en-US"/>
         </w:rPr>
       </w:pPr>
-      <w:hyperlink w:anchor="_Toc297491732" w:history="1">
+      <w:hyperlink w:anchor="_Toc297675129" w:history="1">
         <w:r>
           <w:rPr>
             <w:rStyle w:val="Hyperlink"/>
@@ -2467,7 +2467,7 @@
             <w:noProof/>
             <w:webHidden/>
           </w:rPr>
-          <w:instrText xml:space="preserve"> PAGEREF _Toc297491732 \h </w:instrText>
+          <w:instrText xml:space="preserve"> PAGEREF _Toc297675129 \h </w:instrText>
         </w:r>
         <w:r>
           <w:rPr>
@@ -2487,7 +2487,7 @@
             <w:noProof/>
             <w:webHidden/>
           </w:rPr>
-          <w:t>19</w:t>
+          <w:t>20</w:t>
         </w:r>
         <w:r>
           <w:rPr>
@@ -2511,7 +2511,7 @@
           <w:lang w:val="en-US" w:eastAsia="en-US"/>
         </w:rPr>
       </w:pPr>
-      <w:hyperlink w:anchor="_Toc297491733" w:history="1">
+      <w:hyperlink w:anchor="_Toc297675130" w:history="1">
         <w:r>
           <w:rPr>
             <w:rStyle w:val="Hyperlink"/>
@@ -2538,7 +2538,7 @@
             <w:noProof/>
             <w:webHidden/>
           </w:rPr>
-          <w:instrText xml:space="preserve"> PAGEREF _Toc297491733 \h </w:instrText>
+          <w:instrText xml:space="preserve"> PAGEREF _Toc297675130 \h </w:instrText>
         </w:r>
         <w:r>
           <w:rPr>
@@ -2558,7 +2558,7 @@
             <w:noProof/>
             <w:webHidden/>
           </w:rPr>
-          <w:t>20</w:t>
+          <w:t>21</w:t>
         </w:r>
         <w:r>
           <w:rPr>
@@ -2582,7 +2582,7 @@
           <w:lang w:val="en-US" w:eastAsia="en-US"/>
         </w:rPr>
       </w:pPr>
-      <w:hyperlink w:anchor="_Toc297491734" w:history="1">
+      <w:hyperlink w:anchor="_Toc297675131" w:history="1">
         <w:r>
           <w:rPr>
             <w:rStyle w:val="Hyperlink"/>
@@ -2609,7 +2609,7 @@
             <w:noProof/>
             <w:webHidden/>
           </w:rPr>
-          <w:instrText xml:space="preserve"> PAGEREF _Toc297491734 \h </w:instrText>
+          <w:instrText xml:space="preserve"> PAGEREF _Toc297675131 \h </w:instrText>
         </w:r>
         <w:r>
           <w:rPr>
@@ -2629,7 +2629,7 @@
             <w:noProof/>
             <w:webHidden/>
           </w:rPr>
-          <w:t>21</w:t>
+          <w:t>22</w:t>
         </w:r>
         <w:r>
           <w:rPr>
@@ -2653,7 +2653,7 @@
           <w:lang w:val="en-US" w:eastAsia="en-US"/>
         </w:rPr>
       </w:pPr>
-      <w:hyperlink w:anchor="_Toc297491735" w:history="1">
+      <w:hyperlink w:anchor="_Toc297675132" w:history="1">
         <w:r>
           <w:rPr>
             <w:rStyle w:val="Hyperlink"/>
@@ -2680,7 +2680,7 @@
             <w:noProof/>
             <w:webHidden/>
           </w:rPr>
-          <w:instrText xml:space="preserve"> PAGEREF _Toc297491735 \h </w:instrText>
+          <w:instrText xml:space="preserve"> PAGEREF _Toc297675132 \h </w:instrText>
         </w:r>
         <w:r>
           <w:rPr>
@@ -2700,7 +2700,7 @@
             <w:noProof/>
             <w:webHidden/>
           </w:rPr>
-          <w:t>22</w:t>
+          <w:t>23</w:t>
         </w:r>
         <w:r>
           <w:rPr>
@@ -2724,7 +2724,7 @@
           <w:lang w:val="en-US" w:eastAsia="en-US"/>
         </w:rPr>
       </w:pPr>
-      <w:hyperlink w:anchor="_Toc297491736" w:history="1">
+      <w:hyperlink w:anchor="_Toc297675133" w:history="1">
         <w:r>
           <w:rPr>
             <w:rStyle w:val="Hyperlink"/>
@@ -2751,7 +2751,7 @@
             <w:noProof/>
             <w:webHidden/>
           </w:rPr>
-          <w:instrText xml:space="preserve"> PAGEREF _Toc297491736 \h </w:instrText>
+          <w:instrText xml:space="preserve"> PAGEREF _Toc297675133 \h </w:instrText>
         </w:r>
         <w:r>
           <w:rPr>
@@ -2771,7 +2771,7 @@
             <w:noProof/>
             <w:webHidden/>
           </w:rPr>
-          <w:t>23</w:t>
+          <w:t>24</w:t>
         </w:r>
         <w:r>
           <w:rPr>
@@ -2795,13 +2795,13 @@
           <w:lang w:val="en-US" w:eastAsia="en-US"/>
         </w:rPr>
       </w:pPr>
-      <w:hyperlink w:anchor="_Toc297491737" w:history="1">
+      <w:hyperlink w:anchor="_Toc297675134" w:history="1">
         <w:r>
           <w:rPr>
             <w:rStyle w:val="Hyperlink"/>
             <w:noProof/>
           </w:rPr>
-          <w:t>Servidores FINT</w:t>
+          <w:t>Instalación del Sistema</w:t>
         </w:r>
         <w:r>
           <w:rPr>
@@ -2822,7 +2822,7 @@
             <w:noProof/>
             <w:webHidden/>
           </w:rPr>
-          <w:instrText xml:space="preserve"> PAGEREF _Toc297491737 \h </w:instrText>
+          <w:instrText xml:space="preserve"> PAGEREF _Toc297675134 \h </w:instrText>
         </w:r>
         <w:r>
           <w:rPr>
@@ -2842,7 +2842,7 @@
             <w:noProof/>
             <w:webHidden/>
           </w:rPr>
-          <w:t>24</w:t>
+          <w:t>25</w:t>
         </w:r>
         <w:r>
           <w:rPr>
@@ -2866,13 +2866,13 @@
           <w:lang w:val="en-US" w:eastAsia="en-US"/>
         </w:rPr>
       </w:pPr>
-      <w:hyperlink w:anchor="_Toc297491738" w:history="1">
+      <w:hyperlink w:anchor="_Toc297675135" w:history="1">
         <w:r>
           <w:rPr>
             <w:rStyle w:val="Hyperlink"/>
             <w:noProof/>
           </w:rPr>
-          <w:t>Procesamiento Tiempo Real de Clientes</w:t>
+          <w:t>Java SE Development Kit (JDK) Bundle</w:t>
         </w:r>
         <w:r>
           <w:rPr>
@@ -2893,7 +2893,7 @@
             <w:noProof/>
             <w:webHidden/>
           </w:rPr>
-          <w:instrText xml:space="preserve"> PAGEREF _Toc297491738 \h </w:instrText>
+          <w:instrText xml:space="preserve"> PAGEREF _Toc297675135 \h </w:instrText>
         </w:r>
         <w:r>
           <w:rPr>
@@ -2913,7 +2913,7 @@
             <w:noProof/>
             <w:webHidden/>
           </w:rPr>
-          <w:t>24</w:t>
+          <w:t>25</w:t>
         </w:r>
         <w:r>
           <w:rPr>
@@ -2937,13 +2937,13 @@
           <w:lang w:val="en-US" w:eastAsia="en-US"/>
         </w:rPr>
       </w:pPr>
-      <w:hyperlink w:anchor="_Toc297491739" w:history="1">
+      <w:hyperlink w:anchor="_Toc297675136" w:history="1">
         <w:r>
           <w:rPr>
             <w:rStyle w:val="Hyperlink"/>
             <w:noProof/>
           </w:rPr>
-          <w:t>Interfaz con Proveedores</w:t>
+          <w:t>Java DB</w:t>
         </w:r>
         <w:r>
           <w:rPr>
@@ -2964,7 +2964,7 @@
             <w:noProof/>
             <w:webHidden/>
           </w:rPr>
-          <w:instrText xml:space="preserve"> PAGEREF _Toc297491739 \h </w:instrText>
+          <w:instrText xml:space="preserve"> PAGEREF _Toc297675136 \h </w:instrText>
         </w:r>
         <w:r>
           <w:rPr>
@@ -2984,7 +2984,7 @@
             <w:noProof/>
             <w:webHidden/>
           </w:rPr>
-          <w:t>24</w:t>
+          <w:t>26</w:t>
         </w:r>
         <w:r>
           <w:rPr>
@@ -3008,13 +3008,13 @@
           <w:lang w:val="en-US" w:eastAsia="en-US"/>
         </w:rPr>
       </w:pPr>
-      <w:hyperlink w:anchor="_Toc297491740" w:history="1">
+      <w:hyperlink w:anchor="_Toc297675137" w:history="1">
         <w:r>
           <w:rPr>
             <w:rStyle w:val="Hyperlink"/>
             <w:noProof/>
           </w:rPr>
-          <w:t>Interfaz con Entidades</w:t>
+          <w:t>Servidor GlassFish</w:t>
         </w:r>
         <w:r>
           <w:rPr>
@@ -3035,7 +3035,7 @@
             <w:noProof/>
             <w:webHidden/>
           </w:rPr>
-          <w:instrText xml:space="preserve"> PAGEREF _Toc297491740 \h </w:instrText>
+          <w:instrText xml:space="preserve"> PAGEREF _Toc297675137 \h </w:instrText>
         </w:r>
         <w:r>
           <w:rPr>
@@ -3055,7 +3055,7 @@
             <w:noProof/>
             <w:webHidden/>
           </w:rPr>
-          <w:t>24</w:t>
+          <w:t>27</w:t>
         </w:r>
         <w:r>
           <w:rPr>
@@ -3079,13 +3079,13 @@
           <w:lang w:val="en-US" w:eastAsia="en-US"/>
         </w:rPr>
       </w:pPr>
-      <w:hyperlink w:anchor="_Toc297491741" w:history="1">
+      <w:hyperlink w:anchor="_Toc297675138" w:history="1">
         <w:r>
           <w:rPr>
             <w:rStyle w:val="Hyperlink"/>
             <w:noProof/>
           </w:rPr>
-          <w:t>Persistencia de Datos</w:t>
+          <w:t>Configuración de JDBC</w:t>
         </w:r>
         <w:r>
           <w:rPr>
@@ -3106,7 +3106,7 @@
             <w:noProof/>
             <w:webHidden/>
           </w:rPr>
-          <w:instrText xml:space="preserve"> PAGEREF _Toc297491741 \h </w:instrText>
+          <w:instrText xml:space="preserve"> PAGEREF _Toc297675138 \h </w:instrText>
         </w:r>
         <w:r>
           <w:rPr>
@@ -3126,7 +3126,7 @@
             <w:noProof/>
             <w:webHidden/>
           </w:rPr>
-          <w:t>24</w:t>
+          <w:t>28</w:t>
         </w:r>
         <w:r>
           <w:rPr>
@@ -3150,13 +3150,13 @@
           <w:lang w:val="en-US" w:eastAsia="en-US"/>
         </w:rPr>
       </w:pPr>
-      <w:hyperlink w:anchor="_Toc297491742" w:history="1">
+      <w:hyperlink w:anchor="_Toc297675139" w:history="1">
         <w:r>
           <w:rPr>
             <w:rStyle w:val="Hyperlink"/>
             <w:noProof/>
           </w:rPr>
-          <w:t>Validación y Seguridad</w:t>
+          <w:t>Configuración de JMS</w:t>
         </w:r>
         <w:r>
           <w:rPr>
@@ -3177,7 +3177,7 @@
             <w:noProof/>
             <w:webHidden/>
           </w:rPr>
-          <w:instrText xml:space="preserve"> PAGEREF _Toc297491742 \h </w:instrText>
+          <w:instrText xml:space="preserve"> PAGEREF _Toc297675139 \h </w:instrText>
         </w:r>
         <w:r>
           <w:rPr>
@@ -3197,7 +3197,291 @@
             <w:noProof/>
             <w:webHidden/>
           </w:rPr>
-          <w:t>24</w:t>
+          <w:t>29</w:t>
+        </w:r>
+        <w:r>
+          <w:rPr>
+            <w:noProof/>
+            <w:webHidden/>
+          </w:rPr>
+          <w:fldChar w:fldCharType="end"/>
+        </w:r>
+      </w:hyperlink>
+    </w:p>
+    <w:p>
+      <w:pPr>
+        <w:pStyle w:val="TOC3"/>
+        <w:tabs>
+          <w:tab w:val="right" w:leader="dot" w:pos="9015"/>
+        </w:tabs>
+        <w:rPr>
+          <w:rFonts w:asciiTheme="minorHAnsi" w:eastAsiaTheme="minorEastAsia" w:hAnsiTheme="minorHAnsi" w:cstheme="minorBidi"/>
+          <w:noProof/>
+          <w:color w:val="auto"/>
+          <w:lang w:val="en-US" w:eastAsia="en-US"/>
+        </w:rPr>
+      </w:pPr>
+      <w:hyperlink w:anchor="_Toc297675140" w:history="1">
+        <w:r>
+          <w:rPr>
+            <w:rStyle w:val="Hyperlink"/>
+            <w:noProof/>
+          </w:rPr>
+          <w:t>Configuración de JAAS</w:t>
+        </w:r>
+        <w:r>
+          <w:rPr>
+            <w:noProof/>
+            <w:webHidden/>
+          </w:rPr>
+          <w:tab/>
+        </w:r>
+        <w:r>
+          <w:rPr>
+            <w:noProof/>
+            <w:webHidden/>
+          </w:rPr>
+          <w:fldChar w:fldCharType="begin"/>
+        </w:r>
+        <w:r>
+          <w:rPr>
+            <w:noProof/>
+            <w:webHidden/>
+          </w:rPr>
+          <w:instrText xml:space="preserve"> PAGEREF _Toc297675140 \h </w:instrText>
+        </w:r>
+        <w:r>
+          <w:rPr>
+            <w:noProof/>
+            <w:webHidden/>
+          </w:rPr>
+        </w:r>
+        <w:r>
+          <w:rPr>
+            <w:noProof/>
+            <w:webHidden/>
+          </w:rPr>
+          <w:fldChar w:fldCharType="separate"/>
+        </w:r>
+        <w:r>
+          <w:rPr>
+            <w:noProof/>
+            <w:webHidden/>
+          </w:rPr>
+          <w:t>30</w:t>
+        </w:r>
+        <w:r>
+          <w:rPr>
+            <w:noProof/>
+            <w:webHidden/>
+          </w:rPr>
+          <w:fldChar w:fldCharType="end"/>
+        </w:r>
+      </w:hyperlink>
+    </w:p>
+    <w:p>
+      <w:pPr>
+        <w:pStyle w:val="TOC3"/>
+        <w:tabs>
+          <w:tab w:val="right" w:leader="dot" w:pos="9015"/>
+        </w:tabs>
+        <w:rPr>
+          <w:rFonts w:asciiTheme="minorHAnsi" w:eastAsiaTheme="minorEastAsia" w:hAnsiTheme="minorHAnsi" w:cstheme="minorBidi"/>
+          <w:noProof/>
+          <w:color w:val="auto"/>
+          <w:lang w:val="en-US" w:eastAsia="en-US"/>
+        </w:rPr>
+      </w:pPr>
+      <w:hyperlink w:anchor="_Toc297675141" w:history="1">
+        <w:r>
+          <w:rPr>
+            <w:rStyle w:val="Hyperlink"/>
+            <w:noProof/>
+          </w:rPr>
+          <w:t>Deploy de Fint y Backend</w:t>
+        </w:r>
+        <w:r>
+          <w:rPr>
+            <w:noProof/>
+            <w:webHidden/>
+          </w:rPr>
+          <w:tab/>
+        </w:r>
+        <w:r>
+          <w:rPr>
+            <w:noProof/>
+            <w:webHidden/>
+          </w:rPr>
+          <w:fldChar w:fldCharType="begin"/>
+        </w:r>
+        <w:r>
+          <w:rPr>
+            <w:noProof/>
+            <w:webHidden/>
+          </w:rPr>
+          <w:instrText xml:space="preserve"> PAGEREF _Toc297675141 \h </w:instrText>
+        </w:r>
+        <w:r>
+          <w:rPr>
+            <w:noProof/>
+            <w:webHidden/>
+          </w:rPr>
+        </w:r>
+        <w:r>
+          <w:rPr>
+            <w:noProof/>
+            <w:webHidden/>
+          </w:rPr>
+          <w:fldChar w:fldCharType="separate"/>
+        </w:r>
+        <w:r>
+          <w:rPr>
+            <w:noProof/>
+            <w:webHidden/>
+          </w:rPr>
+          <w:t>31</w:t>
+        </w:r>
+        <w:r>
+          <w:rPr>
+            <w:noProof/>
+            <w:webHidden/>
+          </w:rPr>
+          <w:fldChar w:fldCharType="end"/>
+        </w:r>
+      </w:hyperlink>
+    </w:p>
+    <w:p>
+      <w:pPr>
+        <w:pStyle w:val="TOC3"/>
+        <w:tabs>
+          <w:tab w:val="right" w:leader="dot" w:pos="9015"/>
+        </w:tabs>
+        <w:rPr>
+          <w:rFonts w:asciiTheme="minorHAnsi" w:eastAsiaTheme="minorEastAsia" w:hAnsiTheme="minorHAnsi" w:cstheme="minorBidi"/>
+          <w:noProof/>
+          <w:color w:val="auto"/>
+          <w:lang w:val="en-US" w:eastAsia="en-US"/>
+        </w:rPr>
+      </w:pPr>
+      <w:hyperlink w:anchor="_Toc297675142" w:history="1">
+        <w:r>
+          <w:rPr>
+            <w:rStyle w:val="Hyperlink"/>
+            <w:noProof/>
+          </w:rPr>
+          <w:t>Deploy de BROU</w:t>
+        </w:r>
+        <w:r>
+          <w:rPr>
+            <w:noProof/>
+            <w:webHidden/>
+          </w:rPr>
+          <w:tab/>
+        </w:r>
+        <w:r>
+          <w:rPr>
+            <w:noProof/>
+            <w:webHidden/>
+          </w:rPr>
+          <w:fldChar w:fldCharType="begin"/>
+        </w:r>
+        <w:r>
+          <w:rPr>
+            <w:noProof/>
+            <w:webHidden/>
+          </w:rPr>
+          <w:instrText xml:space="preserve"> PAGEREF _Toc297675142 \h </w:instrText>
+        </w:r>
+        <w:r>
+          <w:rPr>
+            <w:noProof/>
+            <w:webHidden/>
+          </w:rPr>
+        </w:r>
+        <w:r>
+          <w:rPr>
+            <w:noProof/>
+            <w:webHidden/>
+          </w:rPr>
+          <w:fldChar w:fldCharType="separate"/>
+        </w:r>
+        <w:r>
+          <w:rPr>
+            <w:noProof/>
+            <w:webHidden/>
+          </w:rPr>
+          <w:t>32</w:t>
+        </w:r>
+        <w:r>
+          <w:rPr>
+            <w:noProof/>
+            <w:webHidden/>
+          </w:rPr>
+          <w:fldChar w:fldCharType="end"/>
+        </w:r>
+      </w:hyperlink>
+    </w:p>
+    <w:p>
+      <w:pPr>
+        <w:pStyle w:val="TOC3"/>
+        <w:tabs>
+          <w:tab w:val="right" w:leader="dot" w:pos="9015"/>
+        </w:tabs>
+        <w:rPr>
+          <w:rFonts w:asciiTheme="minorHAnsi" w:eastAsiaTheme="minorEastAsia" w:hAnsiTheme="minorHAnsi" w:cstheme="minorBidi"/>
+          <w:noProof/>
+          <w:color w:val="auto"/>
+          <w:lang w:val="en-US" w:eastAsia="en-US"/>
+        </w:rPr>
+      </w:pPr>
+      <w:hyperlink w:anchor="_Toc297675143" w:history="1">
+        <w:r>
+          <w:rPr>
+            <w:rStyle w:val="Hyperlink"/>
+            <w:noProof/>
+          </w:rPr>
+          <w:t>Deploy de UTE</w:t>
+        </w:r>
+        <w:r>
+          <w:rPr>
+            <w:noProof/>
+            <w:webHidden/>
+          </w:rPr>
+          <w:tab/>
+        </w:r>
+        <w:r>
+          <w:rPr>
+            <w:noProof/>
+            <w:webHidden/>
+          </w:rPr>
+          <w:fldChar w:fldCharType="begin"/>
+        </w:r>
+        <w:r>
+          <w:rPr>
+            <w:noProof/>
+            <w:webHidden/>
+          </w:rPr>
+          <w:instrText xml:space="preserve"> PAGEREF _Toc297675143 \h </w:instrText>
+        </w:r>
+        <w:r>
+          <w:rPr>
+            <w:noProof/>
+            <w:webHidden/>
+          </w:rPr>
+        </w:r>
+        <w:r>
+          <w:rPr>
+            <w:noProof/>
+            <w:webHidden/>
+          </w:rPr>
+          <w:fldChar w:fldCharType="separate"/>
+        </w:r>
+        <w:r>
+          <w:rPr>
+            <w:noProof/>
+            <w:webHidden/>
+          </w:rPr>
+          <w:t>33</w:t>
         </w:r>
         <w:r>
           <w:rPr>
@@ -3221,13 +3505,13 @@
           <w:lang w:val="en-US" w:eastAsia="en-US"/>
         </w:rPr>
       </w:pPr>
-      <w:hyperlink w:anchor="_Toc297491743" w:history="1">
+      <w:hyperlink w:anchor="_Toc297675144" w:history="1">
         <w:r>
           <w:rPr>
             <w:rStyle w:val="Hyperlink"/>
             <w:noProof/>
           </w:rPr>
-          <w:t>Servicio Web Proveedor</w:t>
+          <w:t>Descripción del Sistema</w:t>
         </w:r>
         <w:r>
           <w:rPr>
@@ -3248,7 +3532,7 @@
             <w:noProof/>
             <w:webHidden/>
           </w:rPr>
-          <w:instrText xml:space="preserve"> PAGEREF _Toc297491743 \h </w:instrText>
+          <w:instrText xml:space="preserve"> PAGEREF _Toc297675144 \h </w:instrText>
         </w:r>
         <w:r>
           <w:rPr>
@@ -3268,7 +3552,7 @@
             <w:noProof/>
             <w:webHidden/>
           </w:rPr>
-          <w:t>25</w:t>
+          <w:t>34</w:t>
         </w:r>
         <w:r>
           <w:rPr>
@@ -3292,13 +3576,13 @@
           <w:lang w:val="en-US" w:eastAsia="en-US"/>
         </w:rPr>
       </w:pPr>
-      <w:hyperlink w:anchor="_Toc297491744" w:history="1">
+      <w:hyperlink w:anchor="_Toc297675145" w:history="1">
         <w:r>
           <w:rPr>
             <w:rStyle w:val="Hyperlink"/>
             <w:noProof/>
           </w:rPr>
-          <w:t>Especificación de Interfaz</w:t>
+          <w:t>Procesamiento Tiempo Real de Clientes</w:t>
         </w:r>
         <w:r>
           <w:rPr>
@@ -3319,7 +3603,7 @@
             <w:noProof/>
             <w:webHidden/>
           </w:rPr>
-          <w:instrText xml:space="preserve"> PAGEREF _Toc297491744 \h </w:instrText>
+          <w:instrText xml:space="preserve"> PAGEREF _Toc297675145 \h </w:instrText>
         </w:r>
         <w:r>
           <w:rPr>
@@ -3339,7 +3623,149 @@
             <w:noProof/>
             <w:webHidden/>
           </w:rPr>
-          <w:t>25</w:t>
+          <w:t>34</w:t>
+        </w:r>
+        <w:r>
+          <w:rPr>
+            <w:noProof/>
+            <w:webHidden/>
+          </w:rPr>
+          <w:fldChar w:fldCharType="end"/>
+        </w:r>
+      </w:hyperlink>
+    </w:p>
+    <w:p>
+      <w:pPr>
+        <w:pStyle w:val="TOC3"/>
+        <w:tabs>
+          <w:tab w:val="right" w:leader="dot" w:pos="9015"/>
+        </w:tabs>
+        <w:rPr>
+          <w:rFonts w:asciiTheme="minorHAnsi" w:eastAsiaTheme="minorEastAsia" w:hAnsiTheme="minorHAnsi" w:cstheme="minorBidi"/>
+          <w:noProof/>
+          <w:color w:val="auto"/>
+          <w:lang w:val="en-US" w:eastAsia="en-US"/>
+        </w:rPr>
+      </w:pPr>
+      <w:hyperlink w:anchor="_Toc297675146" w:history="1">
+        <w:r>
+          <w:rPr>
+            <w:rStyle w:val="Hyperlink"/>
+            <w:noProof/>
+          </w:rPr>
+          <w:t>Interfaz con Proveedores</w:t>
+        </w:r>
+        <w:r>
+          <w:rPr>
+            <w:noProof/>
+            <w:webHidden/>
+          </w:rPr>
+          <w:tab/>
+        </w:r>
+        <w:r>
+          <w:rPr>
+            <w:noProof/>
+            <w:webHidden/>
+          </w:rPr>
+          <w:fldChar w:fldCharType="begin"/>
+        </w:r>
+        <w:r>
+          <w:rPr>
+            <w:noProof/>
+            <w:webHidden/>
+          </w:rPr>
+          <w:instrText xml:space="preserve"> PAGEREF _Toc297675146 \h </w:instrText>
+        </w:r>
+        <w:r>
+          <w:rPr>
+            <w:noProof/>
+            <w:webHidden/>
+          </w:rPr>
+        </w:r>
+        <w:r>
+          <w:rPr>
+            <w:noProof/>
+            <w:webHidden/>
+          </w:rPr>
+          <w:fldChar w:fldCharType="separate"/>
+        </w:r>
+        <w:r>
+          <w:rPr>
+            <w:noProof/>
+            <w:webHidden/>
+          </w:rPr>
+          <w:t>35</w:t>
+        </w:r>
+        <w:r>
+          <w:rPr>
+            <w:noProof/>
+            <w:webHidden/>
+          </w:rPr>
+          <w:fldChar w:fldCharType="end"/>
+        </w:r>
+      </w:hyperlink>
+    </w:p>
+    <w:p>
+      <w:pPr>
+        <w:pStyle w:val="TOC3"/>
+        <w:tabs>
+          <w:tab w:val="right" w:leader="dot" w:pos="9015"/>
+        </w:tabs>
+        <w:rPr>
+          <w:rFonts w:asciiTheme="minorHAnsi" w:eastAsiaTheme="minorEastAsia" w:hAnsiTheme="minorHAnsi" w:cstheme="minorBidi"/>
+          <w:noProof/>
+          <w:color w:val="auto"/>
+          <w:lang w:val="en-US" w:eastAsia="en-US"/>
+        </w:rPr>
+      </w:pPr>
+      <w:hyperlink w:anchor="_Toc297675147" w:history="1">
+        <w:r>
+          <w:rPr>
+            <w:rStyle w:val="Hyperlink"/>
+            <w:noProof/>
+          </w:rPr>
+          <w:t>Interfaz con Entidades Financieras</w:t>
+        </w:r>
+        <w:r>
+          <w:rPr>
+            <w:noProof/>
+            <w:webHidden/>
+          </w:rPr>
+          <w:tab/>
+        </w:r>
+        <w:r>
+          <w:rPr>
+            <w:noProof/>
+            <w:webHidden/>
+          </w:rPr>
+          <w:fldChar w:fldCharType="begin"/>
+        </w:r>
+        <w:r>
+          <w:rPr>
+            <w:noProof/>
+            <w:webHidden/>
+          </w:rPr>
+          <w:instrText xml:space="preserve"> PAGEREF _Toc297675147 \h </w:instrText>
+        </w:r>
+        <w:r>
+          <w:rPr>
+            <w:noProof/>
+            <w:webHidden/>
+          </w:rPr>
+        </w:r>
+        <w:r>
+          <w:rPr>
+            <w:noProof/>
+            <w:webHidden/>
+          </w:rPr>
+          <w:fldChar w:fldCharType="separate"/>
+        </w:r>
+        <w:r>
+          <w:rPr>
+            <w:noProof/>
+            <w:webHidden/>
+          </w:rPr>
+          <w:t>35</w:t>
         </w:r>
         <w:r>
           <w:rPr>
@@ -3363,13 +3789,13 @@
           <w:lang w:val="en-US" w:eastAsia="en-US"/>
         </w:rPr>
       </w:pPr>
-      <w:hyperlink w:anchor="_Toc297491745" w:history="1">
+      <w:hyperlink w:anchor="_Toc297675148" w:history="1">
         <w:r>
           <w:rPr>
             <w:rStyle w:val="Hyperlink"/>
             <w:noProof/>
           </w:rPr>
-          <w:t>Servicio Web Entidad</w:t>
+          <w:t>Servicios Web</w:t>
         </w:r>
         <w:r>
           <w:rPr>
@@ -3390,7 +3816,7 @@
             <w:noProof/>
             <w:webHidden/>
           </w:rPr>
-          <w:instrText xml:space="preserve"> PAGEREF _Toc297491745 \h </w:instrText>
+          <w:instrText xml:space="preserve"> PAGEREF _Toc297675148 \h </w:instrText>
         </w:r>
         <w:r>
           <w:rPr>
@@ -3410,7 +3836,7 @@
             <w:noProof/>
             <w:webHidden/>
           </w:rPr>
-          <w:t>26</w:t>
+          <w:t>36</w:t>
         </w:r>
         <w:r>
           <w:rPr>
@@ -3434,13 +3860,13 @@
           <w:lang w:val="en-US" w:eastAsia="en-US"/>
         </w:rPr>
       </w:pPr>
-      <w:hyperlink w:anchor="_Toc297491746" w:history="1">
+      <w:hyperlink w:anchor="_Toc297675149" w:history="1">
         <w:r>
           <w:rPr>
             <w:rStyle w:val="Hyperlink"/>
             <w:noProof/>
           </w:rPr>
-          <w:t>Especificación de Interfaz</w:t>
+          <w:t>Entidad Financiera</w:t>
         </w:r>
         <w:r>
           <w:rPr>
@@ -3461,7 +3887,7 @@
             <w:noProof/>
             <w:webHidden/>
           </w:rPr>
-          <w:instrText xml:space="preserve"> PAGEREF _Toc297491746 \h </w:instrText>
+          <w:instrText xml:space="preserve"> PAGEREF _Toc297675149 \h </w:instrText>
         </w:r>
         <w:r>
           <w:rPr>
@@ -3481,7 +3907,7 @@
             <w:noProof/>
             <w:webHidden/>
           </w:rPr>
-          <w:t>26</w:t>
+          <w:t>36</w:t>
         </w:r>
         <w:r>
           <w:rPr>
@@ -3494,7 +3920,10 @@
     </w:p>
     <w:p>
       <w:pPr>
-        <w:pStyle w:val="TOC1"/>
+        <w:pStyle w:val="TOC3"/>
+        <w:tabs>
+          <w:tab w:val="right" w:leader="dot" w:pos="9015"/>
+        </w:tabs>
         <w:rPr>
           <w:rFonts w:asciiTheme="minorHAnsi" w:eastAsiaTheme="minorEastAsia" w:hAnsiTheme="minorHAnsi" w:cstheme="minorBidi"/>
           <w:noProof/>
@@ -3502,13 +3931,13 @@
           <w:lang w:val="en-US" w:eastAsia="en-US"/>
         </w:rPr>
       </w:pPr>
-      <w:hyperlink w:anchor="_Toc297491747" w:history="1">
+      <w:hyperlink w:anchor="_Toc297675150" w:history="1">
         <w:r>
           <w:rPr>
             <w:rStyle w:val="Hyperlink"/>
             <w:noProof/>
           </w:rPr>
-          <w:t>Glosario</w:t>
+          <w:t>Proveedor de Servicios</w:t>
         </w:r>
         <w:r>
           <w:rPr>
@@ -3529,7 +3958,7 @@
             <w:noProof/>
             <w:webHidden/>
           </w:rPr>
-          <w:instrText xml:space="preserve"> PAGEREF _Toc297491747 \h </w:instrText>
+          <w:instrText xml:space="preserve"> PAGEREF _Toc297675150 \h </w:instrText>
         </w:r>
         <w:r>
           <w:rPr>
@@ -3549,7 +3978,7 @@
             <w:noProof/>
             <w:webHidden/>
           </w:rPr>
-          <w:t>27</w:t>
+          <w:t>37</w:t>
         </w:r>
         <w:r>
           <w:rPr>
@@ -3570,13 +3999,13 @@
           <w:lang w:val="en-US" w:eastAsia="en-US"/>
         </w:rPr>
       </w:pPr>
-      <w:hyperlink w:anchor="_Toc297491748" w:history="1">
+      <w:hyperlink w:anchor="_Toc297675151" w:history="1">
         <w:r>
           <w:rPr>
             <w:rStyle w:val="Hyperlink"/>
             <w:noProof/>
           </w:rPr>
-          <w:t>Lista de Acrónimos</w:t>
+          <w:t>Glosario</w:t>
         </w:r>
         <w:r>
           <w:rPr>
@@ -3597,7 +4026,7 @@
             <w:noProof/>
             <w:webHidden/>
           </w:rPr>
-          <w:instrText xml:space="preserve"> PAGEREF _Toc297491748 \h </w:instrText>
+          <w:instrText xml:space="preserve"> PAGEREF _Toc297675151 \h </w:instrText>
         </w:r>
         <w:r>
           <w:rPr>
@@ -3617,75 +4046,7 @@
             <w:noProof/>
             <w:webHidden/>
           </w:rPr>
-          <w:t>31</w:t>
-        </w:r>
-        <w:r>
-          <w:rPr>
-            <w:noProof/>
-            <w:webHidden/>
-          </w:rPr>
-          <w:fldChar w:fldCharType="end"/>
-        </w:r>
-      </w:hyperlink>
-    </w:p>
-    <w:p>
-      <w:pPr>
-        <w:pStyle w:val="TOC1"/>
-        <w:rPr>
-          <w:rFonts w:asciiTheme="minorHAnsi" w:eastAsiaTheme="minorEastAsia" w:hAnsiTheme="minorHAnsi" w:cstheme="minorBidi"/>
-          <w:noProof/>
-          <w:color w:val="auto"/>
-          <w:lang w:val="en-US" w:eastAsia="en-US"/>
-        </w:rPr>
-      </w:pPr>
-      <w:hyperlink w:anchor="_Toc297491749" w:history="1">
-        <w:r>
-          <w:rPr>
-            <w:rStyle w:val="Hyperlink"/>
-            <w:noProof/>
-          </w:rPr>
-          <w:t>Bibliografía</w:t>
-        </w:r>
-        <w:r>
-          <w:rPr>
-            <w:noProof/>
-            <w:webHidden/>
-          </w:rPr>
-          <w:tab/>
-        </w:r>
-        <w:r>
-          <w:rPr>
-            <w:noProof/>
-            <w:webHidden/>
-          </w:rPr>
-          <w:fldChar w:fldCharType="begin"/>
-        </w:r>
-        <w:r>
-          <w:rPr>
-            <w:noProof/>
-            <w:webHidden/>
-          </w:rPr>
-          <w:instrText xml:space="preserve"> PAGEREF _Toc297491749 \h </w:instrText>
-        </w:r>
-        <w:r>
-          <w:rPr>
-            <w:noProof/>
-            <w:webHidden/>
-          </w:rPr>
-        </w:r>
-        <w:r>
-          <w:rPr>
-            <w:noProof/>
-            <w:webHidden/>
-          </w:rPr>
-          <w:fldChar w:fldCharType="separate"/>
-        </w:r>
-        <w:r>
-          <w:rPr>
-            <w:noProof/>
-            <w:webHidden/>
-          </w:rPr>
-          <w:t>33</w:t>
+          <w:t>38</w:t>
         </w:r>
         <w:r>
           <w:rPr>
@@ -3711,7 +4072,7 @@
       <w:r>
         <w:br w:type="page"/>
       </w:r>
-      <w:bookmarkStart w:id="5" w:name="_Toc297491715"/>
+      <w:bookmarkStart w:id="5" w:name="_Toc297675112"/>
       <w:r>
         <w:lastRenderedPageBreak/>
         <w:t>Introducción</w:t>
@@ -3873,7 +4234,7 @@
       <w:r>
         <w:br w:type="page"/>
       </w:r>
-      <w:bookmarkStart w:id="7" w:name="_Toc297491716"/>
+      <w:bookmarkStart w:id="7" w:name="_Toc297675113"/>
       <w:r>
         <w:lastRenderedPageBreak/>
         <w:t>Objetivos</w:t>
@@ -4054,7 +4415,7 @@
       <w:r>
         <w:br w:type="page"/>
       </w:r>
-      <w:bookmarkStart w:id="9" w:name="_Toc297491717"/>
+      <w:bookmarkStart w:id="9" w:name="_Toc297675114"/>
       <w:r>
         <w:lastRenderedPageBreak/>
         <w:t>Contexto</w:t>
@@ -4317,7 +4678,7 @@
       <w:bookmarkStart w:id="14" w:name="h.uf4g7wno9xix"/>
       <w:bookmarkStart w:id="15" w:name="h.xv2lhzkwevov"/>
       <w:bookmarkStart w:id="16" w:name="h.9l769rys4hvh"/>
-      <w:bookmarkStart w:id="17" w:name="_Toc297491718"/>
+      <w:bookmarkStart w:id="17" w:name="_Toc297675115"/>
       <w:bookmarkEnd w:id="11"/>
       <w:bookmarkEnd w:id="12"/>
       <w:bookmarkEnd w:id="13"/>
@@ -4464,7 +4825,7 @@
       <w:r>
         <w:br w:type="page"/>
       </w:r>
-      <w:bookmarkStart w:id="19" w:name="_Toc297491719"/>
+      <w:bookmarkStart w:id="19" w:name="_Toc297675116"/>
       <w:r>
         <w:lastRenderedPageBreak/>
         <w:t>Detalle de Componentes</w:t>
@@ -4609,7 +4970,7 @@
         <w:pStyle w:val="Heading3"/>
         <w:widowControl/>
       </w:pPr>
-      <w:bookmarkStart w:id="22" w:name="_Toc297491720"/>
+      <w:bookmarkStart w:id="22" w:name="_Toc297675117"/>
       <w:proofErr w:type="spellStart"/>
       <w:r>
         <w:lastRenderedPageBreak/>
@@ -4965,7 +5326,7 @@
         <w:pStyle w:val="Heading3"/>
         <w:widowControl/>
       </w:pPr>
-      <w:bookmarkStart w:id="23" w:name="_Toc297491721"/>
+      <w:bookmarkStart w:id="23" w:name="_Toc297675118"/>
       <w:proofErr w:type="spellStart"/>
       <w:r>
         <w:lastRenderedPageBreak/>
@@ -5680,7 +6041,7 @@
         <w:pStyle w:val="Heading3"/>
         <w:widowControl/>
       </w:pPr>
-      <w:bookmarkStart w:id="25" w:name="_Toc297491722"/>
+      <w:bookmarkStart w:id="25" w:name="_Toc297675119"/>
       <w:proofErr w:type="spellStart"/>
       <w:r>
         <w:lastRenderedPageBreak/>
@@ -5933,7 +6294,7 @@
         <w:pStyle w:val="Heading3"/>
         <w:widowControl/>
       </w:pPr>
-      <w:bookmarkStart w:id="26" w:name="_Toc297491723"/>
+      <w:bookmarkStart w:id="26" w:name="_Toc297675120"/>
       <w:r>
         <w:lastRenderedPageBreak/>
         <w:t>Monitor-EJB</w:t>
@@ -6198,7 +6559,7 @@
         <w:pStyle w:val="Heading3"/>
         <w:widowControl/>
       </w:pPr>
-      <w:bookmarkStart w:id="28" w:name="_Toc297491724"/>
+      <w:bookmarkStart w:id="28" w:name="_Toc297675121"/>
       <w:proofErr w:type="spellStart"/>
       <w:r>
         <w:lastRenderedPageBreak/>
@@ -6352,7 +6713,7 @@
         <w:pStyle w:val="Heading3"/>
         <w:widowControl/>
       </w:pPr>
-      <w:bookmarkStart w:id="29" w:name="_Toc297491725"/>
+      <w:bookmarkStart w:id="29" w:name="_Toc297675122"/>
       <w:proofErr w:type="spellStart"/>
       <w:r>
         <w:lastRenderedPageBreak/>
@@ -6486,7 +6847,7 @@
       <w:pPr>
         <w:pStyle w:val="Heading2"/>
       </w:pPr>
-      <w:bookmarkStart w:id="30" w:name="_Toc297491726"/>
+      <w:bookmarkStart w:id="30" w:name="_Toc297675123"/>
       <w:r>
         <w:lastRenderedPageBreak/>
         <w:t>Entidades</w:t>
@@ -6690,7 +7051,7 @@
       <w:pPr>
         <w:pStyle w:val="Heading2"/>
       </w:pPr>
-      <w:bookmarkStart w:id="31" w:name="_Toc297491727"/>
+      <w:bookmarkStart w:id="31" w:name="_Toc297675124"/>
       <w:r>
         <w:lastRenderedPageBreak/>
         <w:t>Proveedores</w:t>
@@ -6889,7 +7250,7 @@
         <w:spacing w:before="480" w:after="120"/>
         <w:jc w:val="both"/>
       </w:pPr>
-      <w:bookmarkStart w:id="32" w:name="_Toc297491728"/>
+      <w:bookmarkStart w:id="32" w:name="_Toc297675125"/>
       <w:r>
         <w:lastRenderedPageBreak/>
         <w:t>Sistema FINT</w:t>
@@ -6983,7 +7344,7 @@
         <w:spacing w:before="360" w:after="80"/>
         <w:jc w:val="both"/>
       </w:pPr>
-      <w:bookmarkStart w:id="33" w:name="_Toc297491729"/>
+      <w:bookmarkStart w:id="33" w:name="_Toc297675126"/>
       <w:r>
         <w:t>Guía de Uso</w:t>
       </w:r>
@@ -7002,7 +7363,7 @@
         <w:widowControl/>
       </w:pPr>
       <w:bookmarkStart w:id="34" w:name="h.b93rseouorf2"/>
-      <w:bookmarkStart w:id="35" w:name="_Toc297491730"/>
+      <w:bookmarkStart w:id="35" w:name="_Toc297675127"/>
       <w:bookmarkEnd w:id="34"/>
       <w:r>
         <w:t>Acceso al Sistema</w:t>
@@ -7114,7 +7475,7 @@
         <w:spacing w:before="280" w:after="80"/>
         <w:jc w:val="both"/>
       </w:pPr>
-      <w:bookmarkStart w:id="36" w:name="_Toc297491731"/>
+      <w:bookmarkStart w:id="36" w:name="_Toc297675128"/>
       <w:r>
         <w:lastRenderedPageBreak/>
         <w:t>Creación de Cuentas</w:t>
@@ -7216,21 +7577,64 @@
     <w:p>
       <w:pPr>
         <w:widowControl/>
+        <w:spacing w:after="0"/>
+        <w:ind w:firstLine="567"/>
+        <w:jc w:val="both"/>
+      </w:pPr>
+      <w:bookmarkStart w:id="37" w:name="h.ub9hs9i5uviu"/>
+      <w:bookmarkEnd w:id="37"/>
+    </w:p>
+    <w:p>
+      <w:pPr>
+        <w:widowControl/>
+        <w:spacing w:after="0"/>
+        <w:ind w:firstLine="567"/>
+        <w:jc w:val="both"/>
+      </w:pPr>
+      <w:r>
+        <w:rPr>
+          <w:b/>
+        </w:rPr>
+        <w:t xml:space="preserve">Nota : </w:t>
+      </w:r>
+      <w:r>
+        <w:t>La funcionalidad de Activación vía e-Mail está deshabilitada. En caso de configurar la cuenta de envío de correo electrónico, se enviarán los mismos, pero sin link de activación de cuenta. La misma está activada por defecto.</w:t>
+      </w:r>
+    </w:p>
+    <w:p>
+      <w:pPr>
+        <w:widowControl/>
+        <w:spacing w:after="0"/>
+        <w:ind w:firstLine="567"/>
+        <w:jc w:val="both"/>
+      </w:pPr>
+    </w:p>
+    <w:p>
+      <w:pPr>
+        <w:widowControl/>
         <w:autoSpaceDE/>
         <w:autoSpaceDN/>
         <w:adjustRightInd/>
         <w:spacing w:after="0" w:line="240" w:lineRule="auto"/>
-      </w:pPr>
-      <w:bookmarkStart w:id="37" w:name="h.ub9hs9i5uviu"/>
-      <w:bookmarkEnd w:id="37"/>
+        <w:rPr>
+          <w:b/>
+          <w:bCs/>
+          <w:sz w:val="28"/>
+          <w:szCs w:val="28"/>
+        </w:rPr>
+      </w:pPr>
+      <w:r>
+        <w:br w:type="page"/>
+      </w:r>
     </w:p>
     <w:p>
       <w:pPr>
         <w:pStyle w:val="Heading3"/>
         <w:widowControl/>
       </w:pPr>
-      <w:bookmarkStart w:id="38" w:name="_Toc297491732"/>
-      <w:r>
+      <w:bookmarkStart w:id="38" w:name="_Toc297675129"/>
+      <w:r>
+        <w:lastRenderedPageBreak/>
         <w:t>Página de Inicio</w:t>
       </w:r>
       <w:bookmarkEnd w:id="38"/>
@@ -7336,10 +7740,65 @@
     </w:p>
     <w:p>
       <w:pPr>
+        <w:widowControl/>
+        <w:autoSpaceDE/>
+        <w:autoSpaceDN/>
+        <w:adjustRightInd/>
+        <w:spacing w:after="0" w:line="240" w:lineRule="auto"/>
+        <w:ind w:firstLine="567"/>
+      </w:pPr>
+      <w:r>
+        <w:t xml:space="preserve">En el panel principal puede ver el nombre bajo el cual está usted accediendo al sistema actualmente. El link </w:t>
+      </w:r>
+      <w:r>
+        <w:rPr>
+          <w:b/>
+        </w:rPr>
+        <w:t>[&gt;&gt;]</w:t>
+      </w:r>
+      <w:r>
+        <w:rPr>
+          <w:b/>
+        </w:rPr>
+        <w:t xml:space="preserve"> </w:t>
+      </w:r>
+      <w:r>
+        <w:t>indica que</w:t>
+      </w:r>
+      <w:r>
+        <w:rPr>
+          <w:b/>
+        </w:rPr>
+        <w:t xml:space="preserve"> </w:t>
+      </w:r>
+      <w:r>
+        <w:t>existen paneles secundarios a los que puede acceder para ver más información. Sobre el lado derecho puede ver el menú de información rápida, con una lista de los pagos pendientes con el importe y fecha de vencimiento correspondiente.</w:t>
+      </w:r>
+    </w:p>
+    <w:p>
+      <w:pPr>
+        <w:widowControl/>
+        <w:autoSpaceDE/>
+        <w:autoSpaceDN/>
+        <w:adjustRightInd/>
+        <w:spacing w:after="0" w:line="240" w:lineRule="auto"/>
+        <w:rPr>
+          <w:b/>
+          <w:bCs/>
+          <w:sz w:val="28"/>
+          <w:szCs w:val="28"/>
+        </w:rPr>
+      </w:pPr>
+      <w:r>
+        <w:br w:type="page"/>
+      </w:r>
+    </w:p>
+    <w:p>
+      <w:pPr>
         <w:pStyle w:val="Heading3"/>
         <w:widowControl/>
       </w:pPr>
-      <w:bookmarkStart w:id="40" w:name="_Toc297491733"/>
+      <w:bookmarkStart w:id="40" w:name="_Toc297675130"/>
       <w:r>
         <w:lastRenderedPageBreak/>
         <w:t>Administración de Datos Personales</w:t>
@@ -7442,6 +7901,23 @@
         <w:jc w:val="both"/>
       </w:pPr>
       <w:r>
+        <w:t>El usuario y correo electrónico no es editable una vez creada la cuenta. En caso de necesitar cambiar estos campos, contacte nuestro soporte técnico.</w:t>
+      </w:r>
+    </w:p>
+    <w:p>
+      <w:pPr>
+        <w:widowControl/>
+        <w:ind w:firstLine="567"/>
+        <w:jc w:val="both"/>
+      </w:pPr>
+    </w:p>
+    <w:p>
+      <w:pPr>
+        <w:widowControl/>
+        <w:ind w:firstLine="567"/>
+        <w:jc w:val="both"/>
+      </w:pPr>
+      <w:r>
         <w:rPr>
           <w:noProof/>
           <w:lang w:val="en-US" w:eastAsia="en-US"/>
@@ -7496,6 +7972,23 @@
     <w:p>
       <w:pPr>
         <w:widowControl/>
+        <w:ind w:firstLine="567"/>
+        <w:jc w:val="both"/>
+      </w:pPr>
+    </w:p>
+    <w:p>
+      <w:pPr>
+        <w:widowControl/>
+        <w:ind w:firstLine="567"/>
+        <w:jc w:val="both"/>
+      </w:pPr>
+      <w:r>
+        <w:t>De actualizar los datos, dejando la contraseña en blanco, mantendrá la misma usada hasta ahora. En caso de querer cambiarla, solo basta ingresar la contraseña nueva y repetirla debajo.</w:t>
+      </w:r>
+    </w:p>
+    <w:p>
+      <w:pPr>
+        <w:widowControl/>
         <w:autoSpaceDE/>
         <w:autoSpaceDN/>
         <w:adjustRightInd/>
@@ -7516,7 +8009,7 @@
         <w:pStyle w:val="Heading3"/>
         <w:widowControl/>
       </w:pPr>
-      <w:bookmarkStart w:id="41" w:name="_Toc297491734"/>
+      <w:bookmarkStart w:id="41" w:name="_Toc297675131"/>
       <w:r>
         <w:lastRenderedPageBreak/>
         <w:t>Configuración de Entidades Financieras</w:t>
@@ -7848,7 +8341,7 @@
         <w:pStyle w:val="Heading3"/>
         <w:widowControl/>
       </w:pPr>
-      <w:bookmarkStart w:id="42" w:name="_Toc297491735"/>
+      <w:bookmarkStart w:id="42" w:name="_Toc297675132"/>
       <w:r>
         <w:lastRenderedPageBreak/>
         <w:t xml:space="preserve">Subscripción a </w:t>
@@ -8130,7 +8623,7 @@
         <w:pStyle w:val="Heading3"/>
         <w:widowControl/>
       </w:pPr>
-      <w:bookmarkStart w:id="43" w:name="_Toc297491736"/>
+      <w:bookmarkStart w:id="43" w:name="_Toc297675133"/>
       <w:r>
         <w:lastRenderedPageBreak/>
         <w:t>Pagos Automáticos</w:t>
@@ -8286,10 +8779,12 @@
       <w:r>
         <w:br w:type="page"/>
       </w:r>
+      <w:bookmarkStart w:id="44" w:name="_Toc297675134"/>
       <w:r>
         <w:lastRenderedPageBreak/>
         <w:t>Instalación del Sistema</w:t>
       </w:r>
+      <w:bookmarkEnd w:id="44"/>
     </w:p>
     <w:p>
       <w:pPr>
@@ -8333,7 +8828,7 @@
         <w:pStyle w:val="Heading3"/>
         <w:widowControl/>
       </w:pPr>
-      <w:bookmarkStart w:id="44" w:name="_Toc297491738"/>
+      <w:bookmarkStart w:id="45" w:name="_Toc297675135"/>
       <w:r>
         <w:t xml:space="preserve">Java </w:t>
       </w:r>
@@ -8352,6 +8847,7 @@
       <w:r>
         <w:t>Bundle</w:t>
       </w:r>
+      <w:bookmarkEnd w:id="45"/>
       <w:proofErr w:type="spellEnd"/>
     </w:p>
     <w:p>
@@ -8458,6 +8954,63 @@
     <w:p>
       <w:pPr>
         <w:widowControl/>
+        <w:jc w:val="center"/>
+      </w:pPr>
+      <w:r>
+        <w:rPr>
+          <w:noProof/>
+          <w:lang w:val="en-US" w:eastAsia="en-US"/>
+        </w:rPr>
+        <w:drawing>
+          <wp:inline distT="0" distB="0" distL="0" distR="0">
+            <wp:extent cx="5312742" cy="4005409"/>
+            <wp:effectExtent l="19050" t="0" r="2208" b="0"/>
+            <wp:docPr id="9" name="Picture 7"/>
+            <wp:cNvGraphicFramePr>
+              <a:graphicFrameLocks xmlns:a="http://schemas.openxmlformats.org/drawingml/2006/main" noChangeAspect="1"/>
+            </wp:cNvGraphicFramePr>
+            <a:graphic xmlns:a="http://schemas.openxmlformats.org/drawingml/2006/main">
+              <a:graphicData uri="http://schemas.openxmlformats.org/drawingml/2006/picture">
+                <pic:pic xmlns:pic="http://schemas.openxmlformats.org/drawingml/2006/picture">
+                  <pic:nvPicPr>
+                    <pic:cNvPr id="0" name="Picture 7"/>
+                    <pic:cNvPicPr>
+                      <a:picLocks noChangeAspect="1" noChangeArrowheads="1"/>
+                    </pic:cNvPicPr>
+                  </pic:nvPicPr>
+                  <pic:blipFill>
+                    <a:blip r:embed="rId28"/>
+                    <a:srcRect/>
+                    <a:stretch>
+                      <a:fillRect/>
+                    </a:stretch>
+                  </pic:blipFill>
+                  <pic:spPr bwMode="auto">
+                    <a:xfrm>
+                      <a:off x="0" y="0"/>
+                      <a:ext cx="5314085" cy="4006422"/>
+                    </a:xfrm>
+                    <a:prstGeom prst="rect">
+                      <a:avLst/>
+                    </a:prstGeom>
+                    <a:noFill/>
+                    <a:ln w="9525">
+                      <a:noFill/>
+                      <a:miter lim="800000"/>
+                      <a:headEnd/>
+                      <a:tailEnd/>
+                    </a:ln>
+                  </pic:spPr>
+                </pic:pic>
+              </a:graphicData>
+            </a:graphic>
+          </wp:inline>
+        </w:drawing>
+      </w:r>
+    </w:p>
+    <w:p>
+      <w:pPr>
+        <w:widowControl/>
         <w:ind w:firstLine="567"/>
       </w:pPr>
       <w:r>
@@ -8484,17 +9037,32 @@
     <w:p>
       <w:pPr>
         <w:widowControl/>
-        <w:ind w:firstLine="567"/>
-      </w:pPr>
+        <w:autoSpaceDE/>
+        <w:autoSpaceDN/>
+        <w:adjustRightInd/>
+        <w:spacing w:after="0" w:line="240" w:lineRule="auto"/>
+        <w:rPr>
+          <w:b/>
+          <w:bCs/>
+          <w:sz w:val="28"/>
+          <w:szCs w:val="28"/>
+        </w:rPr>
+      </w:pPr>
+      <w:r>
+        <w:br w:type="page"/>
+      </w:r>
     </w:p>
     <w:p>
       <w:pPr>
         <w:pStyle w:val="Heading3"/>
         <w:widowControl/>
       </w:pPr>
-      <w:r>
+      <w:bookmarkStart w:id="46" w:name="_Toc297675136"/>
+      <w:r>
+        <w:lastRenderedPageBreak/>
         <w:t>Java DB</w:t>
       </w:r>
+      <w:bookmarkEnd w:id="46"/>
     </w:p>
     <w:p>
       <w:pPr>
@@ -8529,87 +9097,29 @@
         </w:numPr>
       </w:pPr>
       <w:r>
-        <w:t xml:space="preserve">Acceda al directorio en donde se almacenarán los datos de la aplicación y ejecute la consola interactiva de </w:t>
-      </w:r>
-      <w:proofErr w:type="spellStart"/>
-      <w:r>
-        <w:t>JavaDB</w:t>
-      </w:r>
-      <w:proofErr w:type="spellEnd"/>
-      <w:r>
-        <w:t xml:space="preserve"> :</w:t>
+        <w:t>Acceda al directorio en donde se almacenarán los datos de la aplicación e i</w:t>
+      </w:r>
+      <w:r>
+        <w:t>nicie el servidor de base de datos, ejecutando el comando</w:t>
       </w:r>
       <w:r>
         <w:br/>
       </w:r>
       <w:r>
+        <w:rPr>
+          <w:rFonts w:ascii="Lucida Console" w:hAnsi="Lucida Console"/>
+        </w:rPr>
         <w:br/>
-      </w:r>
+        <w:t xml:space="preserve">$ </w:t>
+      </w:r>
+      <w:proofErr w:type="spellStart"/>
       <w:r>
         <w:rPr>
           <w:rFonts w:ascii="Lucida Console" w:hAnsi="Lucida Console"/>
         </w:rPr>
-        <w:t xml:space="preserve">$ </w:t>
-      </w:r>
-      <w:proofErr w:type="spellStart"/>
-      <w:r>
-        <w:rPr>
-          <w:rFonts w:ascii="Lucida Console" w:hAnsi="Lucida Console"/>
-        </w:rPr>
-        <w:t>ij</w:t>
-      </w:r>
-      <w:proofErr w:type="spellEnd"/>
-      <w:r>
-        <w:rPr>
-          <w:rFonts w:ascii="Lucida Console" w:hAnsi="Lucida Console"/>
-        </w:rPr>
-        <w:br/>
-      </w:r>
-      <w:proofErr w:type="spellStart"/>
-      <w:r>
-        <w:rPr>
-          <w:rFonts w:ascii="Lucida Console" w:hAnsi="Lucida Console"/>
-        </w:rPr>
-        <w:t>ij</w:t>
-      </w:r>
-      <w:proofErr w:type="spellEnd"/>
-      <w:r>
-        <w:rPr>
-          <w:rFonts w:ascii="Lucida Console" w:hAnsi="Lucida Console"/>
-        </w:rPr>
-        <w:t>&gt;</w:t>
-      </w:r>
-      <w:r>
-        <w:br/>
-      </w:r>
-      <w:r>
-        <w:br/>
-      </w:r>
-      <w:r>
-        <w:rPr>
-          <w:b/>
-        </w:rPr>
-        <w:t>Nota:</w:t>
-      </w:r>
-      <w:r>
-        <w:t xml:space="preserve"> deberá tener el directorio </w:t>
-      </w:r>
-      <w:proofErr w:type="spellStart"/>
-      <w:r>
-        <w:t>bin</w:t>
-      </w:r>
-      <w:proofErr w:type="spellEnd"/>
-      <w:r>
-        <w:t xml:space="preserve"> de </w:t>
-      </w:r>
-      <w:proofErr w:type="spellStart"/>
-      <w:r>
-        <w:t>javadb</w:t>
-      </w:r>
-      <w:proofErr w:type="spellEnd"/>
-      <w:r>
-        <w:t xml:space="preserve"> en el camino de su consola.</w:t>
-      </w:r>
+        <w:t>startNetworkServer</w:t>
+      </w:r>
+      <w:proofErr w:type="spellEnd"/>
     </w:p>
     <w:p>
       <w:pPr>
@@ -8621,19 +9131,14 @@
         </w:numPr>
       </w:pPr>
       <w:r>
-        <w:t xml:space="preserve">Una vez en la consola, cree una base de datos para </w:t>
-      </w:r>
-      <w:proofErr w:type="spellStart"/>
-      <w:r>
-        <w:t>Fint</w:t>
-      </w:r>
-      <w:proofErr w:type="spellEnd"/>
-      <w:r>
-        <w:t xml:space="preserve"> y una para el sistema de </w:t>
-      </w:r>
-      <w:proofErr w:type="spellStart"/>
-      <w:r>
-        <w:t>Logs</w:t>
+        <w:t>E</w:t>
+      </w:r>
+      <w:r>
+        <w:t xml:space="preserve">jecute la consola interactiva de </w:t>
+      </w:r>
+      <w:proofErr w:type="spellStart"/>
+      <w:r>
+        <w:t>JavaDB</w:t>
       </w:r>
       <w:proofErr w:type="spellEnd"/>
       <w:r>
@@ -8645,11 +9150,17 @@
       <w:r>
         <w:br/>
       </w:r>
-      <w:proofErr w:type="spellStart"/>
       <w:r>
         <w:rPr>
           <w:rFonts w:ascii="Lucida Console" w:hAnsi="Lucida Console"/>
         </w:rPr>
+        <w:t xml:space="preserve">$ </w:t>
+      </w:r>
+      <w:proofErr w:type="spellStart"/>
+      <w:r>
+        <w:rPr>
+          <w:rFonts w:ascii="Lucida Console" w:hAnsi="Lucida Console"/>
+        </w:rPr>
         <w:t>ij</w:t>
       </w:r>
       <w:proofErr w:type="spellEnd"/>
@@ -8657,405 +9168,52 @@
         <w:rPr>
           <w:rFonts w:ascii="Lucida Console" w:hAnsi="Lucida Console"/>
         </w:rPr>
+        <w:br/>
+      </w:r>
+      <w:proofErr w:type="spellStart"/>
+      <w:r>
+        <w:rPr>
+          <w:rFonts w:ascii="Lucida Console" w:hAnsi="Lucida Console"/>
+        </w:rPr>
+        <w:t>ij</w:t>
+      </w:r>
+      <w:proofErr w:type="spellEnd"/>
+      <w:r>
+        <w:rPr>
+          <w:rFonts w:ascii="Lucida Console" w:hAnsi="Lucida Console"/>
+        </w:rPr>
         <w:t>&gt;</w:t>
       </w:r>
       <w:r>
-        <w:rPr>
-          <w:rFonts w:ascii="Lucida Console" w:hAnsi="Lucida Console"/>
-        </w:rPr>
-        <w:t xml:space="preserve"> </w:t>
-      </w:r>
-      <w:proofErr w:type="spellStart"/>
-      <w:r>
-        <w:rPr>
-          <w:rFonts w:ascii="Lucida Console" w:hAnsi="Lucida Console"/>
-        </w:rPr>
-        <w:t>connect</w:t>
-      </w:r>
-      <w:proofErr w:type="spellEnd"/>
-      <w:r>
-        <w:rPr>
-          <w:rFonts w:ascii="Lucida Console" w:hAnsi="Lucida Console"/>
-        </w:rPr>
-        <w:t xml:space="preserve"> '</w:t>
-      </w:r>
-      <w:proofErr w:type="spellStart"/>
-      <w:r>
-        <w:rPr>
-          <w:rFonts w:ascii="Lucida Console" w:hAnsi="Lucida Console"/>
-        </w:rPr>
-        <w:t>jdbc:derby:FintDB;create</w:t>
-      </w:r>
-      <w:proofErr w:type="spellEnd"/>
-      <w:r>
-        <w:rPr>
-          <w:rFonts w:ascii="Lucida Console" w:hAnsi="Lucida Console"/>
-        </w:rPr>
-        <w:t>=</w:t>
-      </w:r>
-      <w:proofErr w:type="spellStart"/>
-      <w:r>
-        <w:rPr>
-          <w:rFonts w:ascii="Lucida Console" w:hAnsi="Lucida Console"/>
-        </w:rPr>
-        <w:t>true;user</w:t>
-      </w:r>
-      <w:proofErr w:type="spellEnd"/>
-      <w:r>
-        <w:rPr>
-          <w:rFonts w:ascii="Lucida Console" w:hAnsi="Lucida Console"/>
-        </w:rPr>
-        <w:t>=</w:t>
-      </w:r>
-      <w:proofErr w:type="spellStart"/>
-      <w:r>
-        <w:rPr>
-          <w:rFonts w:ascii="Lucida Console" w:hAnsi="Lucida Console"/>
-        </w:rPr>
-        <w:t>fint;password</w:t>
-      </w:r>
-      <w:proofErr w:type="spellEnd"/>
-      <w:r>
-        <w:rPr>
-          <w:rFonts w:ascii="Lucida Console" w:hAnsi="Lucida Console"/>
-        </w:rPr>
-        <w:t>=Fint123;';</w:t>
-      </w:r>
-      <w:r>
         <w:br/>
       </w:r>
-      <w:proofErr w:type="spellStart"/>
-      <w:r>
-        <w:rPr>
-          <w:rFonts w:ascii="Lucida Console" w:hAnsi="Lucida Console"/>
-        </w:rPr>
-        <w:t>ij</w:t>
-      </w:r>
-      <w:proofErr w:type="spellEnd"/>
-      <w:r>
-        <w:rPr>
-          <w:rFonts w:ascii="Lucida Console" w:hAnsi="Lucida Console"/>
-        </w:rPr>
-        <w:t>&gt;</w:t>
-      </w:r>
-      <w:r>
-        <w:rPr>
-          <w:rFonts w:ascii="Lucida Console" w:hAnsi="Lucida Console"/>
-        </w:rPr>
-        <w:t xml:space="preserve"> </w:t>
-      </w:r>
-      <w:proofErr w:type="spellStart"/>
-      <w:r>
-        <w:rPr>
-          <w:rFonts w:ascii="Lucida Console" w:hAnsi="Lucida Console"/>
-        </w:rPr>
-        <w:t>connect</w:t>
-      </w:r>
-      <w:proofErr w:type="spellEnd"/>
-      <w:r>
-        <w:rPr>
-          <w:rFonts w:ascii="Lucida Console" w:hAnsi="Lucida Console"/>
-        </w:rPr>
-        <w:t xml:space="preserve"> 'jdbc:derby:Fint</w:t>
-      </w:r>
-      <w:r>
-        <w:rPr>
-          <w:rFonts w:ascii="Lucida Console" w:hAnsi="Lucida Console"/>
-        </w:rPr>
-        <w:t>Logs</w:t>
-      </w:r>
-      <w:r>
-        <w:rPr>
-          <w:rFonts w:ascii="Lucida Console" w:hAnsi="Lucida Console"/>
-        </w:rPr>
-        <w:t>;create=true;user=fint</w:t>
-      </w:r>
-      <w:r>
-        <w:rPr>
-          <w:rFonts w:ascii="Lucida Console" w:hAnsi="Lucida Console"/>
-        </w:rPr>
-        <w:t>logs</w:t>
-      </w:r>
-      <w:r>
-        <w:rPr>
-          <w:rFonts w:ascii="Lucida Console" w:hAnsi="Lucida Console"/>
-        </w:rPr>
-        <w:t>;password=Fint</w:t>
-      </w:r>
-      <w:r>
-        <w:rPr>
-          <w:rFonts w:ascii="Lucida Console" w:hAnsi="Lucida Console"/>
-        </w:rPr>
-        <w:t>Logs</w:t>
-      </w:r>
-      <w:r>
-        <w:rPr>
-          <w:rFonts w:ascii="Lucida Console" w:hAnsi="Lucida Console"/>
-        </w:rPr>
-        <w:t>123;';</w:t>
-      </w:r>
       <w:r>
         <w:br/>
       </w:r>
       <w:r>
-        <w:br/>
-      </w:r>
-      <w:r>
         <w:rPr>
           <w:b/>
         </w:rPr>
         <w:t>Nota:</w:t>
       </w:r>
       <w:r>
-        <w:t xml:space="preserve"> </w:t>
-      </w:r>
-      <w:r>
-        <w:t xml:space="preserve">opcionalmente cree las bases de datos para lo </w:t>
-      </w:r>
-      <w:proofErr w:type="spellStart"/>
-      <w:r>
-        <w:t>dummies</w:t>
-      </w:r>
-      <w:proofErr w:type="spellEnd"/>
-      <w:r>
-        <w:t xml:space="preserve"> de las entidades financieras y los proveedores de servicios.</w:t>
-      </w:r>
-      <w:r>
-        <w:br/>
-      </w:r>
-      <w:r>
-        <w:br/>
-      </w:r>
-      <w:proofErr w:type="spellStart"/>
-      <w:r>
-        <w:rPr>
-          <w:rFonts w:ascii="Lucida Console" w:hAnsi="Lucida Console"/>
-        </w:rPr>
-        <w:t>ij</w:t>
-      </w:r>
-      <w:proofErr w:type="spellEnd"/>
-      <w:r>
-        <w:rPr>
-          <w:rFonts w:ascii="Lucida Console" w:hAnsi="Lucida Console"/>
-        </w:rPr>
-        <w:t>&gt;</w:t>
-      </w:r>
-      <w:r>
-        <w:rPr>
-          <w:rFonts w:ascii="Lucida Console" w:hAnsi="Lucida Console"/>
-        </w:rPr>
-        <w:t xml:space="preserve"> </w:t>
-      </w:r>
-      <w:proofErr w:type="spellStart"/>
-      <w:r>
-        <w:rPr>
-          <w:rFonts w:ascii="Lucida Console" w:hAnsi="Lucida Console"/>
-        </w:rPr>
-        <w:t>connect</w:t>
-      </w:r>
-      <w:proofErr w:type="spellEnd"/>
-      <w:r>
-        <w:rPr>
-          <w:rFonts w:ascii="Lucida Console" w:hAnsi="Lucida Console"/>
-        </w:rPr>
-        <w:t xml:space="preserve"> </w:t>
-      </w:r>
-      <w:r>
-        <w:rPr>
-          <w:rFonts w:ascii="Lucida Console" w:hAnsi="Lucida Console"/>
-        </w:rPr>
-        <w:lastRenderedPageBreak/>
-        <w:t>'</w:t>
-      </w:r>
-      <w:proofErr w:type="spellStart"/>
-      <w:r>
-        <w:rPr>
-          <w:rFonts w:ascii="Lucida Console" w:hAnsi="Lucida Console"/>
-        </w:rPr>
-        <w:t>jdbc:derby:</w:t>
-      </w:r>
-      <w:r>
-        <w:rPr>
-          <w:rFonts w:ascii="Lucida Console" w:hAnsi="Lucida Console"/>
-        </w:rPr>
-        <w:t>UTEDB</w:t>
-      </w:r>
-      <w:r>
-        <w:rPr>
-          <w:rFonts w:ascii="Lucida Console" w:hAnsi="Lucida Console"/>
-        </w:rPr>
-        <w:t>;create</w:t>
-      </w:r>
-      <w:proofErr w:type="spellEnd"/>
-      <w:r>
-        <w:rPr>
-          <w:rFonts w:ascii="Lucida Console" w:hAnsi="Lucida Console"/>
-        </w:rPr>
-        <w:t>=</w:t>
-      </w:r>
-      <w:proofErr w:type="spellStart"/>
-      <w:r>
-        <w:rPr>
-          <w:rFonts w:ascii="Lucida Console" w:hAnsi="Lucida Console"/>
-        </w:rPr>
-        <w:t>true;user</w:t>
-      </w:r>
-      <w:proofErr w:type="spellEnd"/>
-      <w:r>
-        <w:rPr>
-          <w:rFonts w:ascii="Lucida Console" w:hAnsi="Lucida Console"/>
-        </w:rPr>
-        <w:t>=</w:t>
-      </w:r>
-      <w:proofErr w:type="spellStart"/>
-      <w:r>
-        <w:rPr>
-          <w:rFonts w:ascii="Lucida Console" w:hAnsi="Lucida Console"/>
-        </w:rPr>
-        <w:t>ute</w:t>
-      </w:r>
-      <w:r>
-        <w:rPr>
-          <w:rFonts w:ascii="Lucida Console" w:hAnsi="Lucida Console"/>
-        </w:rPr>
-        <w:t>;password</w:t>
-      </w:r>
-      <w:proofErr w:type="spellEnd"/>
-      <w:r>
-        <w:rPr>
-          <w:rFonts w:ascii="Lucida Console" w:hAnsi="Lucida Console"/>
-        </w:rPr>
-        <w:t>=</w:t>
-      </w:r>
-      <w:r>
-        <w:rPr>
-          <w:rFonts w:ascii="Lucida Console" w:hAnsi="Lucida Console"/>
-        </w:rPr>
-        <w:t>Ute</w:t>
-      </w:r>
-      <w:r>
-        <w:rPr>
-          <w:rFonts w:ascii="Lucida Console" w:hAnsi="Lucida Console"/>
-        </w:rPr>
-        <w:t>123;';</w:t>
-      </w:r>
-      <w:r>
-        <w:br/>
-      </w:r>
-      <w:proofErr w:type="spellStart"/>
-      <w:r>
-        <w:rPr>
-          <w:rFonts w:ascii="Lucida Console" w:hAnsi="Lucida Console"/>
-        </w:rPr>
-        <w:t>ij</w:t>
-      </w:r>
-      <w:proofErr w:type="spellEnd"/>
-      <w:r>
-        <w:rPr>
-          <w:rFonts w:ascii="Lucida Console" w:hAnsi="Lucida Console"/>
-        </w:rPr>
-        <w:t>&gt;</w:t>
-      </w:r>
-      <w:r>
-        <w:rPr>
-          <w:rFonts w:ascii="Lucida Console" w:hAnsi="Lucida Console"/>
-        </w:rPr>
-        <w:t xml:space="preserve"> </w:t>
-      </w:r>
-      <w:proofErr w:type="spellStart"/>
-      <w:r>
-        <w:rPr>
-          <w:rFonts w:ascii="Lucida Console" w:hAnsi="Lucida Console"/>
-        </w:rPr>
-        <w:t>connect</w:t>
-      </w:r>
-      <w:proofErr w:type="spellEnd"/>
-      <w:r>
-        <w:rPr>
-          <w:rFonts w:ascii="Lucida Console" w:hAnsi="Lucida Console"/>
-        </w:rPr>
-        <w:br/>
-      </w:r>
-      <w:r>
-        <w:rPr>
-          <w:rFonts w:ascii="Lucida Console" w:hAnsi="Lucida Console"/>
-        </w:rPr>
-        <w:t xml:space="preserve"> '</w:t>
-      </w:r>
-      <w:proofErr w:type="spellStart"/>
-      <w:r>
-        <w:rPr>
-          <w:rFonts w:ascii="Lucida Console" w:hAnsi="Lucida Console"/>
-        </w:rPr>
-        <w:t>jdbc:derby:</w:t>
-      </w:r>
-      <w:r>
-        <w:rPr>
-          <w:rFonts w:ascii="Lucida Console" w:hAnsi="Lucida Console"/>
-        </w:rPr>
-        <w:t>BROUDB</w:t>
-      </w:r>
-      <w:r>
-        <w:rPr>
-          <w:rFonts w:ascii="Lucida Console" w:hAnsi="Lucida Console"/>
-        </w:rPr>
-        <w:t>;create</w:t>
-      </w:r>
-      <w:proofErr w:type="spellEnd"/>
-      <w:r>
-        <w:rPr>
-          <w:rFonts w:ascii="Lucida Console" w:hAnsi="Lucida Console"/>
-        </w:rPr>
-        <w:t>=</w:t>
-      </w:r>
-      <w:proofErr w:type="spellStart"/>
-      <w:r>
-        <w:rPr>
-          <w:rFonts w:ascii="Lucida Console" w:hAnsi="Lucida Console"/>
-        </w:rPr>
-        <w:t>true;user</w:t>
-      </w:r>
-      <w:proofErr w:type="spellEnd"/>
-      <w:r>
-        <w:rPr>
-          <w:rFonts w:ascii="Lucida Console" w:hAnsi="Lucida Console"/>
-        </w:rPr>
-        <w:t>=</w:t>
-      </w:r>
-      <w:proofErr w:type="spellStart"/>
-      <w:r>
-        <w:rPr>
-          <w:rFonts w:ascii="Lucida Console" w:hAnsi="Lucida Console"/>
-        </w:rPr>
-        <w:t>brou</w:t>
-      </w:r>
-      <w:r>
-        <w:rPr>
-          <w:rFonts w:ascii="Lucida Console" w:hAnsi="Lucida Console"/>
-        </w:rPr>
-        <w:t>;password</w:t>
-      </w:r>
-      <w:proofErr w:type="spellEnd"/>
-      <w:r>
-        <w:rPr>
-          <w:rFonts w:ascii="Lucida Console" w:hAnsi="Lucida Console"/>
-        </w:rPr>
-        <w:t>=</w:t>
-      </w:r>
-      <w:r>
-        <w:rPr>
-          <w:rFonts w:ascii="Lucida Console" w:hAnsi="Lucida Console"/>
-        </w:rPr>
-        <w:t>Brou</w:t>
-      </w:r>
-      <w:r>
-        <w:rPr>
-          <w:rFonts w:ascii="Lucida Console" w:hAnsi="Lucida Console"/>
-        </w:rPr>
-        <w:t>123;';</w:t>
-      </w:r>
-      <w:r>
-        <w:br/>
+        <w:t xml:space="preserve"> deberá tener el directorio </w:t>
+      </w:r>
+      <w:proofErr w:type="spellStart"/>
+      <w:r>
+        <w:t>bin</w:t>
+      </w:r>
+      <w:proofErr w:type="spellEnd"/>
+      <w:r>
+        <w:t xml:space="preserve"> de </w:t>
+      </w:r>
+      <w:proofErr w:type="spellStart"/>
+      <w:r>
+        <w:t>javadb</w:t>
+      </w:r>
+      <w:proofErr w:type="spellEnd"/>
+      <w:r>
+        <w:t xml:space="preserve"> en el camino de su consola.</w:t>
       </w:r>
     </w:p>
     <w:p>
@@ -9068,26 +9226,603 @@
         </w:numPr>
       </w:pPr>
       <w:r>
-        <w:t>Luego de creadas las bases de datos, inicie el servidor, ejecutando el comando</w:t>
+        <w:t xml:space="preserve">Una vez en la consola, cree una base de datos para </w:t>
+      </w:r>
+      <w:proofErr w:type="spellStart"/>
+      <w:r>
+        <w:t>Fint</w:t>
+      </w:r>
+      <w:proofErr w:type="spellEnd"/>
+      <w:r>
+        <w:t xml:space="preserve"> y una para el sistema de </w:t>
+      </w:r>
+      <w:proofErr w:type="spellStart"/>
+      <w:r>
+        <w:t>Logs</w:t>
+      </w:r>
+      <w:proofErr w:type="spellEnd"/>
+      <w:r>
+        <w:t xml:space="preserve"> :</w:t>
       </w:r>
       <w:r>
         <w:br/>
       </w:r>
       <w:r>
+        <w:br/>
+      </w:r>
+      <w:proofErr w:type="spellStart"/>
+      <w:r>
         <w:rPr>
           <w:rFonts w:ascii="Lucida Console" w:hAnsi="Lucida Console"/>
         </w:rPr>
+        <w:t>ij</w:t>
+      </w:r>
+      <w:proofErr w:type="spellEnd"/>
+      <w:r>
+        <w:rPr>
+          <w:rFonts w:ascii="Lucida Console" w:hAnsi="Lucida Console"/>
+        </w:rPr>
+        <w:t>&gt;</w:t>
+      </w:r>
+      <w:r>
+        <w:rPr>
+          <w:rFonts w:ascii="Lucida Console" w:hAnsi="Lucida Console"/>
+        </w:rPr>
+        <w:t xml:space="preserve"> </w:t>
+      </w:r>
+      <w:proofErr w:type="spellStart"/>
+      <w:r>
+        <w:rPr>
+          <w:rFonts w:ascii="Lucida Console" w:hAnsi="Lucida Console"/>
+        </w:rPr>
+        <w:t>connect</w:t>
+      </w:r>
+      <w:proofErr w:type="spellEnd"/>
+      <w:r>
+        <w:rPr>
+          <w:rFonts w:ascii="Lucida Console" w:hAnsi="Lucida Console"/>
+        </w:rPr>
+        <w:t xml:space="preserve"> '</w:t>
+      </w:r>
+      <w:proofErr w:type="spellStart"/>
+      <w:r>
+        <w:rPr>
+          <w:rFonts w:ascii="Lucida Console" w:hAnsi="Lucida Console"/>
+        </w:rPr>
+        <w:t>jdbc:derby</w:t>
+      </w:r>
+      <w:proofErr w:type="spellEnd"/>
+      <w:r>
+        <w:rPr>
+          <w:rFonts w:ascii="Lucida Console" w:hAnsi="Lucida Console"/>
+        </w:rPr>
+        <w:t>:</w:t>
+      </w:r>
+      <w:r>
+        <w:rPr>
+          <w:rFonts w:ascii="Lucida Console" w:hAnsi="Lucida Console"/>
+        </w:rPr>
+        <w:t>//localhost:1527/</w:t>
+      </w:r>
+      <w:proofErr w:type="spellStart"/>
+      <w:r>
+        <w:rPr>
+          <w:rFonts w:ascii="Lucida Console" w:hAnsi="Lucida Console"/>
+        </w:rPr>
+        <w:t>FintDB</w:t>
+      </w:r>
+      <w:proofErr w:type="spellEnd"/>
+      <w:r>
+        <w:rPr>
+          <w:rFonts w:ascii="Lucida Console" w:hAnsi="Lucida Console"/>
+        </w:rPr>
+        <w:t>;</w:t>
+      </w:r>
+      <w:r>
+        <w:rPr>
+          <w:rFonts w:ascii="Lucida Console" w:hAnsi="Lucida Console"/>
+        </w:rPr>
+        <w:t xml:space="preserve"> </w:t>
+      </w:r>
+      <w:proofErr w:type="spellStart"/>
+      <w:r>
+        <w:rPr>
+          <w:rFonts w:ascii="Lucida Console" w:hAnsi="Lucida Console"/>
+        </w:rPr>
+        <w:t>create</w:t>
+      </w:r>
+      <w:proofErr w:type="spellEnd"/>
+      <w:r>
+        <w:rPr>
+          <w:rFonts w:ascii="Lucida Console" w:hAnsi="Lucida Console"/>
+        </w:rPr>
+        <w:t>=</w:t>
+      </w:r>
+      <w:proofErr w:type="spellStart"/>
+      <w:r>
+        <w:rPr>
+          <w:rFonts w:ascii="Lucida Console" w:hAnsi="Lucida Console"/>
+        </w:rPr>
+        <w:t>true;user</w:t>
+      </w:r>
+      <w:proofErr w:type="spellEnd"/>
+      <w:r>
+        <w:rPr>
+          <w:rFonts w:ascii="Lucida Console" w:hAnsi="Lucida Console"/>
+        </w:rPr>
+        <w:t>=</w:t>
+      </w:r>
+      <w:proofErr w:type="spellStart"/>
+      <w:r>
+        <w:rPr>
+          <w:rFonts w:ascii="Lucida Console" w:hAnsi="Lucida Console"/>
+        </w:rPr>
+        <w:t>fint;password</w:t>
+      </w:r>
+      <w:proofErr w:type="spellEnd"/>
+      <w:r>
+        <w:rPr>
+          <w:rFonts w:ascii="Lucida Console" w:hAnsi="Lucida Console"/>
+        </w:rPr>
+        <w:t>=Fint123;';</w:t>
+      </w:r>
+      <w:r>
         <w:br/>
-        <w:t xml:space="preserve">$ </w:t>
       </w:r>
       <w:proofErr w:type="spellStart"/>
       <w:r>
         <w:rPr>
           <w:rFonts w:ascii="Lucida Console" w:hAnsi="Lucida Console"/>
         </w:rPr>
-        <w:t>startNetworkServer</w:t>
-      </w:r>
-      <w:proofErr w:type="spellEnd"/>
+        <w:t>ij</w:t>
+      </w:r>
+      <w:proofErr w:type="spellEnd"/>
+      <w:r>
+        <w:rPr>
+          <w:rFonts w:ascii="Lucida Console" w:hAnsi="Lucida Console"/>
+        </w:rPr>
+        <w:t>&gt;</w:t>
+      </w:r>
+      <w:r>
+        <w:rPr>
+          <w:rFonts w:ascii="Lucida Console" w:hAnsi="Lucida Console"/>
+        </w:rPr>
+        <w:t xml:space="preserve"> </w:t>
+      </w:r>
+      <w:proofErr w:type="spellStart"/>
+      <w:r>
+        <w:rPr>
+          <w:rFonts w:ascii="Lucida Console" w:hAnsi="Lucida Console"/>
+        </w:rPr>
+        <w:t>connect</w:t>
+      </w:r>
+      <w:proofErr w:type="spellEnd"/>
+      <w:r>
+        <w:rPr>
+          <w:rFonts w:ascii="Lucida Console" w:hAnsi="Lucida Console"/>
+        </w:rPr>
+        <w:t xml:space="preserve"> '</w:t>
+      </w:r>
+      <w:proofErr w:type="spellStart"/>
+      <w:r>
+        <w:rPr>
+          <w:rFonts w:ascii="Lucida Console" w:hAnsi="Lucida Console"/>
+        </w:rPr>
+        <w:t>jdbc:derby</w:t>
+      </w:r>
+      <w:proofErr w:type="spellEnd"/>
+      <w:r>
+        <w:rPr>
+          <w:rFonts w:ascii="Lucida Console" w:hAnsi="Lucida Console"/>
+        </w:rPr>
+        <w:t>:</w:t>
+      </w:r>
+      <w:r>
+        <w:rPr>
+          <w:rFonts w:ascii="Lucida Console" w:hAnsi="Lucida Console"/>
+        </w:rPr>
+        <w:t>//localhost:1527/</w:t>
+      </w:r>
+      <w:proofErr w:type="spellStart"/>
+      <w:r>
+        <w:rPr>
+          <w:rFonts w:ascii="Lucida Console" w:hAnsi="Lucida Console"/>
+        </w:rPr>
+        <w:t>Fint</w:t>
+      </w:r>
+      <w:r>
+        <w:rPr>
+          <w:rFonts w:ascii="Lucida Console" w:hAnsi="Lucida Console"/>
+        </w:rPr>
+        <w:t>Logs</w:t>
+      </w:r>
+      <w:proofErr w:type="spellEnd"/>
+      <w:r>
+        <w:rPr>
+          <w:rFonts w:ascii="Lucida Console" w:hAnsi="Lucida Console"/>
+        </w:rPr>
+        <w:t>;</w:t>
+      </w:r>
+      <w:r>
+        <w:rPr>
+          <w:rFonts w:ascii="Lucida Console" w:hAnsi="Lucida Console"/>
+        </w:rPr>
+        <w:t xml:space="preserve"> </w:t>
+      </w:r>
+      <w:proofErr w:type="spellStart"/>
+      <w:r>
+        <w:rPr>
+          <w:rFonts w:ascii="Lucida Console" w:hAnsi="Lucida Console"/>
+        </w:rPr>
+        <w:t>create</w:t>
+      </w:r>
+      <w:proofErr w:type="spellEnd"/>
+      <w:r>
+        <w:rPr>
+          <w:rFonts w:ascii="Lucida Console" w:hAnsi="Lucida Console"/>
+        </w:rPr>
+        <w:t>=</w:t>
+      </w:r>
+      <w:proofErr w:type="spellStart"/>
+      <w:r>
+        <w:rPr>
+          <w:rFonts w:ascii="Lucida Console" w:hAnsi="Lucida Console"/>
+        </w:rPr>
+        <w:t>true;user</w:t>
+      </w:r>
+      <w:proofErr w:type="spellEnd"/>
+      <w:r>
+        <w:rPr>
+          <w:rFonts w:ascii="Lucida Console" w:hAnsi="Lucida Console"/>
+        </w:rPr>
+        <w:t>=</w:t>
+      </w:r>
+      <w:proofErr w:type="spellStart"/>
+      <w:r>
+        <w:rPr>
+          <w:rFonts w:ascii="Lucida Console" w:hAnsi="Lucida Console"/>
+        </w:rPr>
+        <w:t>fint</w:t>
+      </w:r>
+      <w:r>
+        <w:rPr>
+          <w:rFonts w:ascii="Lucida Console" w:hAnsi="Lucida Console"/>
+        </w:rPr>
+        <w:t>logs</w:t>
+      </w:r>
+      <w:r>
+        <w:rPr>
+          <w:rFonts w:ascii="Lucida Console" w:hAnsi="Lucida Console"/>
+        </w:rPr>
+        <w:t>;password</w:t>
+      </w:r>
+      <w:proofErr w:type="spellEnd"/>
+      <w:r>
+        <w:rPr>
+          <w:rFonts w:ascii="Lucida Console" w:hAnsi="Lucida Console"/>
+        </w:rPr>
+        <w:t>=Fint</w:t>
+      </w:r>
+      <w:r>
+        <w:rPr>
+          <w:rFonts w:ascii="Lucida Console" w:hAnsi="Lucida Console"/>
+        </w:rPr>
+        <w:t>Logs</w:t>
+      </w:r>
+      <w:r>
+        <w:rPr>
+          <w:rFonts w:ascii="Lucida Console" w:hAnsi="Lucida Console"/>
+        </w:rPr>
+        <w:t>123;';</w:t>
+      </w:r>
+      <w:r>
+        <w:br/>
+      </w:r>
+      <w:r>
+        <w:br/>
+      </w:r>
+      <w:r>
+        <w:rPr>
+          <w:b/>
+        </w:rPr>
+        <w:t>Nota:</w:t>
+      </w:r>
+      <w:r>
+        <w:t xml:space="preserve"> </w:t>
+      </w:r>
+      <w:r>
+        <w:t xml:space="preserve">opcionalmente cree las bases de datos para lo </w:t>
+      </w:r>
+      <w:proofErr w:type="spellStart"/>
+      <w:r>
+        <w:t>dummies</w:t>
+      </w:r>
+      <w:proofErr w:type="spellEnd"/>
+      <w:r>
+        <w:t xml:space="preserve"> de las entidades financieras y los proveedores de servicios.</w:t>
+      </w:r>
+      <w:r>
+        <w:br/>
+      </w:r>
+      <w:r>
+        <w:br/>
+      </w:r>
+      <w:proofErr w:type="spellStart"/>
+      <w:r>
+        <w:rPr>
+          <w:rFonts w:ascii="Lucida Console" w:hAnsi="Lucida Console"/>
+        </w:rPr>
+        <w:t>ij</w:t>
+      </w:r>
+      <w:proofErr w:type="spellEnd"/>
+      <w:r>
+        <w:rPr>
+          <w:rFonts w:ascii="Lucida Console" w:hAnsi="Lucida Console"/>
+        </w:rPr>
+        <w:t>&gt;</w:t>
+      </w:r>
+      <w:r>
+        <w:rPr>
+          <w:rFonts w:ascii="Lucida Console" w:hAnsi="Lucida Console"/>
+        </w:rPr>
+        <w:t xml:space="preserve"> </w:t>
+      </w:r>
+      <w:proofErr w:type="spellStart"/>
+      <w:r>
+        <w:rPr>
+          <w:rFonts w:ascii="Lucida Console" w:hAnsi="Lucida Console"/>
+        </w:rPr>
+        <w:t>connect</w:t>
+      </w:r>
+      <w:proofErr w:type="spellEnd"/>
+      <w:r>
+        <w:rPr>
+          <w:rFonts w:ascii="Lucida Console" w:hAnsi="Lucida Console"/>
+        </w:rPr>
+        <w:t xml:space="preserve"> '</w:t>
+      </w:r>
+      <w:proofErr w:type="spellStart"/>
+      <w:r>
+        <w:rPr>
+          <w:rFonts w:ascii="Lucida Console" w:hAnsi="Lucida Console"/>
+        </w:rPr>
+        <w:t>jdbc:derby</w:t>
+      </w:r>
+      <w:proofErr w:type="spellEnd"/>
+      <w:r>
+        <w:rPr>
+          <w:rFonts w:ascii="Lucida Console" w:hAnsi="Lucida Console"/>
+        </w:rPr>
+        <w:t>:</w:t>
+      </w:r>
+      <w:r>
+        <w:rPr>
+          <w:rFonts w:ascii="Lucida Console" w:hAnsi="Lucida Console"/>
+        </w:rPr>
+        <w:t>//localhost:1527/</w:t>
+      </w:r>
+      <w:r>
+        <w:rPr>
+          <w:rFonts w:ascii="Lucida Console" w:hAnsi="Lucida Console"/>
+        </w:rPr>
+        <w:t>UTEDB</w:t>
+      </w:r>
+      <w:r>
+        <w:rPr>
+          <w:rFonts w:ascii="Lucida Console" w:hAnsi="Lucida Console"/>
+        </w:rPr>
+        <w:t>;</w:t>
+      </w:r>
+      <w:r>
+        <w:rPr>
+          <w:rFonts w:ascii="Lucida Console" w:hAnsi="Lucida Console"/>
+        </w:rPr>
+        <w:t xml:space="preserve"> </w:t>
+      </w:r>
+      <w:proofErr w:type="spellStart"/>
+      <w:r>
+        <w:rPr>
+          <w:rFonts w:ascii="Lucida Console" w:hAnsi="Lucida Console"/>
+        </w:rPr>
+        <w:t>create</w:t>
+      </w:r>
+      <w:proofErr w:type="spellEnd"/>
+      <w:r>
+        <w:rPr>
+          <w:rFonts w:ascii="Lucida Console" w:hAnsi="Lucida Console"/>
+        </w:rPr>
+        <w:t>=</w:t>
+      </w:r>
+      <w:proofErr w:type="spellStart"/>
+      <w:r>
+        <w:rPr>
+          <w:rFonts w:ascii="Lucida Console" w:hAnsi="Lucida Console"/>
+        </w:rPr>
+        <w:t>true;user</w:t>
+      </w:r>
+      <w:proofErr w:type="spellEnd"/>
+      <w:r>
+        <w:rPr>
+          <w:rFonts w:ascii="Lucida Console" w:hAnsi="Lucida Console"/>
+        </w:rPr>
+        <w:t>=</w:t>
+      </w:r>
+      <w:proofErr w:type="spellStart"/>
+      <w:r>
+        <w:rPr>
+          <w:rFonts w:ascii="Lucida Console" w:hAnsi="Lucida Console"/>
+        </w:rPr>
+        <w:t>ute</w:t>
+      </w:r>
+      <w:r>
+        <w:rPr>
+          <w:rFonts w:ascii="Lucida Console" w:hAnsi="Lucida Console"/>
+        </w:rPr>
+        <w:t>;password</w:t>
+      </w:r>
+      <w:proofErr w:type="spellEnd"/>
+      <w:r>
+        <w:rPr>
+          <w:rFonts w:ascii="Lucida Console" w:hAnsi="Lucida Console"/>
+        </w:rPr>
+        <w:t>=</w:t>
+      </w:r>
+      <w:r>
+        <w:rPr>
+          <w:rFonts w:ascii="Lucida Console" w:hAnsi="Lucida Console"/>
+        </w:rPr>
+        <w:t>Ute</w:t>
+      </w:r>
+      <w:r>
+        <w:rPr>
+          <w:rFonts w:ascii="Lucida Console" w:hAnsi="Lucida Console"/>
+        </w:rPr>
+        <w:t>123;';</w:t>
+      </w:r>
+      <w:r>
+        <w:br/>
+      </w:r>
+      <w:proofErr w:type="spellStart"/>
+      <w:r>
+        <w:rPr>
+          <w:rFonts w:ascii="Lucida Console" w:hAnsi="Lucida Console"/>
+        </w:rPr>
+        <w:t>ij</w:t>
+      </w:r>
+      <w:proofErr w:type="spellEnd"/>
+      <w:r>
+        <w:rPr>
+          <w:rFonts w:ascii="Lucida Console" w:hAnsi="Lucida Console"/>
+        </w:rPr>
+        <w:t>&gt;</w:t>
+      </w:r>
+      <w:r>
+        <w:rPr>
+          <w:rFonts w:ascii="Lucida Console" w:hAnsi="Lucida Console"/>
+        </w:rPr>
+        <w:t xml:space="preserve"> </w:t>
+      </w:r>
+      <w:proofErr w:type="spellStart"/>
+      <w:r>
+        <w:rPr>
+          <w:rFonts w:ascii="Lucida Console" w:hAnsi="Lucida Console"/>
+        </w:rPr>
+        <w:t>connect</w:t>
+      </w:r>
+      <w:proofErr w:type="spellEnd"/>
+      <w:r>
+        <w:rPr>
+          <w:rFonts w:ascii="Lucida Console" w:hAnsi="Lucida Console"/>
+        </w:rPr>
+        <w:t xml:space="preserve"> '</w:t>
+      </w:r>
+      <w:proofErr w:type="spellStart"/>
+      <w:r>
+        <w:rPr>
+          <w:rFonts w:ascii="Lucida Console" w:hAnsi="Lucida Console"/>
+        </w:rPr>
+        <w:t>jdbc:derby</w:t>
+      </w:r>
+      <w:proofErr w:type="spellEnd"/>
+      <w:r>
+        <w:rPr>
+          <w:rFonts w:ascii="Lucida Console" w:hAnsi="Lucida Console"/>
+        </w:rPr>
+        <w:t>:</w:t>
+      </w:r>
+      <w:r>
+        <w:rPr>
+          <w:rFonts w:ascii="Lucida Console" w:hAnsi="Lucida Console"/>
+        </w:rPr>
+        <w:t>//localhost:1527/</w:t>
+      </w:r>
+      <w:r>
+        <w:rPr>
+          <w:rFonts w:ascii="Lucida Console" w:hAnsi="Lucida Console"/>
+        </w:rPr>
+        <w:t>BROUDB</w:t>
+      </w:r>
+      <w:r>
+        <w:rPr>
+          <w:rFonts w:ascii="Lucida Console" w:hAnsi="Lucida Console"/>
+        </w:rPr>
+        <w:t>;</w:t>
+      </w:r>
+      <w:r>
+        <w:rPr>
+          <w:rFonts w:ascii="Lucida Console" w:hAnsi="Lucida Console"/>
+        </w:rPr>
+        <w:t xml:space="preserve"> </w:t>
+      </w:r>
+      <w:proofErr w:type="spellStart"/>
+      <w:r>
+        <w:rPr>
+          <w:rFonts w:ascii="Lucida Console" w:hAnsi="Lucida Console"/>
+        </w:rPr>
+        <w:t>create</w:t>
+      </w:r>
+      <w:proofErr w:type="spellEnd"/>
+      <w:r>
+        <w:rPr>
+          <w:rFonts w:ascii="Lucida Console" w:hAnsi="Lucida Console"/>
+        </w:rPr>
+        <w:t>=</w:t>
+      </w:r>
+      <w:proofErr w:type="spellStart"/>
+      <w:r>
+        <w:rPr>
+          <w:rFonts w:ascii="Lucida Console" w:hAnsi="Lucida Console"/>
+        </w:rPr>
+        <w:t>true;user</w:t>
+      </w:r>
+      <w:proofErr w:type="spellEnd"/>
+      <w:r>
+        <w:rPr>
+          <w:rFonts w:ascii="Lucida Console" w:hAnsi="Lucida Console"/>
+        </w:rPr>
+        <w:t>=</w:t>
+      </w:r>
+      <w:proofErr w:type="spellStart"/>
+      <w:r>
+        <w:rPr>
+          <w:rFonts w:ascii="Lucida Console" w:hAnsi="Lucida Console"/>
+        </w:rPr>
+        <w:t>brou</w:t>
+      </w:r>
+      <w:r>
+        <w:rPr>
+          <w:rFonts w:ascii="Lucida Console" w:hAnsi="Lucida Console"/>
+        </w:rPr>
+        <w:t>;password</w:t>
+      </w:r>
+      <w:proofErr w:type="spellEnd"/>
+      <w:r>
+        <w:rPr>
+          <w:rFonts w:ascii="Lucida Console" w:hAnsi="Lucida Console"/>
+        </w:rPr>
+        <w:t>=</w:t>
+      </w:r>
+      <w:r>
+        <w:rPr>
+          <w:rFonts w:ascii="Lucida Console" w:hAnsi="Lucida Console"/>
+        </w:rPr>
+        <w:t xml:space="preserve"> </w:t>
+      </w:r>
+      <w:r>
+        <w:rPr>
+          <w:rFonts w:ascii="Lucida Console" w:hAnsi="Lucida Console"/>
+        </w:rPr>
+        <w:t>Brou</w:t>
+      </w:r>
+      <w:r>
+        <w:rPr>
+          <w:rFonts w:ascii="Lucida Console" w:hAnsi="Lucida Console"/>
+        </w:rPr>
+        <w:t>123;';</w:t>
+      </w:r>
+      <w:r>
+        <w:br/>
+      </w:r>
     </w:p>
     <w:p>
       <w:pPr>
@@ -9097,16 +9832,37 @@
     </w:p>
     <w:p>
       <w:pPr>
+        <w:widowControl/>
+        <w:autoSpaceDE/>
+        <w:autoSpaceDN/>
+        <w:adjustRightInd/>
+        <w:spacing w:after="0" w:line="240" w:lineRule="auto"/>
+        <w:rPr>
+          <w:b/>
+          <w:bCs/>
+          <w:sz w:val="28"/>
+          <w:szCs w:val="28"/>
+        </w:rPr>
+      </w:pPr>
+      <w:r>
+        <w:br w:type="page"/>
+      </w:r>
+    </w:p>
+    <w:p>
+      <w:pPr>
         <w:pStyle w:val="Heading3"/>
         <w:widowControl/>
       </w:pPr>
-      <w:r>
+      <w:bookmarkStart w:id="47" w:name="_Toc297675137"/>
+      <w:r>
+        <w:lastRenderedPageBreak/>
         <w:t xml:space="preserve">Servidor </w:t>
       </w:r>
       <w:proofErr w:type="spellStart"/>
       <w:r>
         <w:t>GlassFish</w:t>
       </w:r>
+      <w:bookmarkEnd w:id="47"/>
       <w:proofErr w:type="spellEnd"/>
       <w:r>
         <w:t xml:space="preserve"> </w:t>
@@ -9351,7 +10107,6 @@
         </w:numPr>
       </w:pPr>
       <w:r>
-        <w:lastRenderedPageBreak/>
         <w:t xml:space="preserve">Ahora podrá acceder a la consola web. Desde un navegador, abra la URL : </w:t>
       </w:r>
       <w:r>
@@ -9386,7 +10141,7 @@
                     </pic:cNvPicPr>
                   </pic:nvPicPr>
                   <pic:blipFill>
-                    <a:blip r:embed="rId28"/>
+                    <a:blip r:embed="rId29"/>
                     <a:srcRect/>
                     <a:stretch>
                       <a:fillRect/>
@@ -9423,11 +10178,35 @@
     </w:p>
     <w:p>
       <w:pPr>
+        <w:widowControl/>
+        <w:autoSpaceDE/>
+        <w:autoSpaceDN/>
+        <w:adjustRightInd/>
+        <w:spacing w:after="0" w:line="240" w:lineRule="auto"/>
+        <w:rPr>
+          <w:b/>
+          <w:bCs/>
+          <w:sz w:val="28"/>
+          <w:szCs w:val="28"/>
+        </w:rPr>
+      </w:pPr>
+      <w:r>
+        <w:br w:type="page"/>
+      </w:r>
+    </w:p>
+    <w:p>
+      <w:pPr>
         <w:pStyle w:val="Heading3"/>
         <w:widowControl/>
       </w:pPr>
-      <w:r>
-        <w:t xml:space="preserve">Configuración de JDBC </w:t>
+      <w:bookmarkStart w:id="48" w:name="_Toc297675138"/>
+      <w:r>
+        <w:lastRenderedPageBreak/>
+        <w:t>Configuración de JDBC</w:t>
+      </w:r>
+      <w:bookmarkEnd w:id="48"/>
+      <w:r>
+        <w:t xml:space="preserve"> </w:t>
       </w:r>
     </w:p>
     <w:p>
@@ -9797,9 +10576,6 @@
       </w:r>
       <w:r>
         <w:br/>
-      </w:r>
-      <w:r>
-        <w:lastRenderedPageBreak/>
         <w:t xml:space="preserve">Repita los pasos </w:t>
       </w:r>
       <w:r>
@@ -9831,7 +10607,7 @@
                     </pic:cNvPicPr>
                   </pic:nvPicPr>
                   <pic:blipFill>
-                    <a:blip r:embed="rId29"/>
+                    <a:blip r:embed="rId30"/>
                     <a:srcRect/>
                     <a:stretch>
                       <a:fillRect/>
@@ -10045,11 +10821,35 @@
     </w:p>
     <w:p>
       <w:pPr>
+        <w:widowControl/>
+        <w:autoSpaceDE/>
+        <w:autoSpaceDN/>
+        <w:adjustRightInd/>
+        <w:spacing w:after="0" w:line="240" w:lineRule="auto"/>
+        <w:rPr>
+          <w:b/>
+          <w:bCs/>
+          <w:sz w:val="28"/>
+          <w:szCs w:val="28"/>
+        </w:rPr>
+      </w:pPr>
+      <w:r>
+        <w:br w:type="page"/>
+      </w:r>
+    </w:p>
+    <w:p>
+      <w:pPr>
         <w:pStyle w:val="Heading3"/>
         <w:widowControl/>
       </w:pPr>
-      <w:r>
-        <w:t xml:space="preserve">Configuración de JMS </w:t>
+      <w:bookmarkStart w:id="49" w:name="_Toc297675139"/>
+      <w:r>
+        <w:lastRenderedPageBreak/>
+        <w:t>Configuración de JMS</w:t>
+      </w:r>
+      <w:bookmarkEnd w:id="49"/>
+      <w:r>
+        <w:t xml:space="preserve"> </w:t>
       </w:r>
     </w:p>
     <w:p>
@@ -10507,7 +11307,7 @@
         <w:rPr>
           <w:b/>
         </w:rPr>
-        <w:t>colaAgendaFactoryPool</w:t>
+        <w:t>colaAgendaFactory</w:t>
       </w:r>
       <w:proofErr w:type="spellEnd"/>
     </w:p>
@@ -10614,11 +11414,911 @@
     </w:p>
     <w:p>
       <w:pPr>
+        <w:widowControl/>
+        <w:autoSpaceDE/>
+        <w:autoSpaceDN/>
+        <w:adjustRightInd/>
+        <w:spacing w:after="0" w:line="240" w:lineRule="auto"/>
+      </w:pPr>
+      <w:r>
+        <w:br w:type="page"/>
+      </w:r>
+    </w:p>
+    <w:p>
+      <w:pPr>
         <w:pStyle w:val="Heading3"/>
         <w:widowControl/>
       </w:pPr>
-      <w:proofErr w:type="spellStart"/>
-      <w:r>
+      <w:bookmarkStart w:id="50" w:name="_Toc297675140"/>
+      <w:r>
+        <w:lastRenderedPageBreak/>
+        <w:t>Configuración de JAAS</w:t>
+      </w:r>
+      <w:bookmarkEnd w:id="50"/>
+      <w:r>
+        <w:t xml:space="preserve"> </w:t>
+      </w:r>
+    </w:p>
+    <w:p>
+      <w:pPr>
+        <w:pStyle w:val="ListParagraph"/>
+        <w:widowControl/>
+      </w:pPr>
+    </w:p>
+    <w:p>
+      <w:pPr>
+        <w:pStyle w:val="ListParagraph"/>
+        <w:widowControl/>
+        <w:numPr>
+          <w:ilvl w:val="0"/>
+          <w:numId w:val="8"/>
+        </w:numPr>
+      </w:pPr>
+      <w:r>
+        <w:t xml:space="preserve">Configure un nuevo </w:t>
+      </w:r>
+      <w:proofErr w:type="spellStart"/>
+      <w:r>
+        <w:t>Realm</w:t>
+      </w:r>
+      <w:proofErr w:type="spellEnd"/>
+      <w:r>
+        <w:t xml:space="preserve">. Acceda a </w:t>
+      </w:r>
+      <w:proofErr w:type="spellStart"/>
+      <w:r>
+        <w:rPr>
+          <w:b/>
+        </w:rPr>
+        <w:t>Configurations</w:t>
+      </w:r>
+      <w:proofErr w:type="spellEnd"/>
+      <w:r>
+        <w:rPr>
+          <w:b/>
+        </w:rPr>
+        <w:t>-&gt; server-</w:t>
+      </w:r>
+      <w:proofErr w:type="spellStart"/>
+      <w:r>
+        <w:rPr>
+          <w:b/>
+        </w:rPr>
+        <w:t>config</w:t>
+      </w:r>
+      <w:proofErr w:type="spellEnd"/>
+      <w:r>
+        <w:rPr>
+          <w:b/>
+        </w:rPr>
+        <w:t>-&gt; Security-&gt;</w:t>
+      </w:r>
+      <w:proofErr w:type="spellStart"/>
+      <w:r>
+        <w:rPr>
+          <w:b/>
+        </w:rPr>
+        <w:t>Realms</w:t>
+      </w:r>
+      <w:proofErr w:type="spellEnd"/>
+    </w:p>
+    <w:p>
+      <w:pPr>
+        <w:pStyle w:val="ListParagraph"/>
+        <w:widowControl/>
+        <w:numPr>
+          <w:ilvl w:val="0"/>
+          <w:numId w:val="8"/>
+        </w:numPr>
+      </w:pPr>
+      <w:r>
+        <w:t>Seleccione</w:t>
+      </w:r>
+      <w:r>
+        <w:rPr>
+          <w:b/>
+        </w:rPr>
+        <w:t xml:space="preserve"> New</w:t>
+      </w:r>
+    </w:p>
+    <w:p>
+      <w:pPr>
+        <w:pStyle w:val="ListParagraph"/>
+        <w:widowControl/>
+        <w:numPr>
+          <w:ilvl w:val="0"/>
+          <w:numId w:val="8"/>
+        </w:numPr>
+      </w:pPr>
+      <w:r>
+        <w:t xml:space="preserve">En </w:t>
+      </w:r>
+      <w:proofErr w:type="spellStart"/>
+      <w:r>
+        <w:rPr>
+          <w:b/>
+        </w:rPr>
+        <w:t>Name</w:t>
+      </w:r>
+      <w:proofErr w:type="spellEnd"/>
+      <w:r>
+        <w:t xml:space="preserve"> ingrese </w:t>
+      </w:r>
+      <w:proofErr w:type="spellStart"/>
+      <w:r>
+        <w:rPr>
+          <w:b/>
+        </w:rPr>
+        <w:t>Fint</w:t>
+      </w:r>
+      <w:proofErr w:type="spellEnd"/>
+    </w:p>
+    <w:p>
+      <w:pPr>
+        <w:pStyle w:val="ListParagraph"/>
+        <w:widowControl/>
+        <w:numPr>
+          <w:ilvl w:val="0"/>
+          <w:numId w:val="8"/>
+        </w:numPr>
+      </w:pPr>
+      <w:r>
+        <w:t>En</w:t>
+      </w:r>
+      <w:r>
+        <w:rPr>
+          <w:b/>
+        </w:rPr>
+        <w:t xml:space="preserve"> </w:t>
+      </w:r>
+      <w:proofErr w:type="spellStart"/>
+      <w:r>
+        <w:rPr>
+          <w:b/>
+        </w:rPr>
+        <w:t>Class</w:t>
+      </w:r>
+      <w:proofErr w:type="spellEnd"/>
+      <w:r>
+        <w:rPr>
+          <w:b/>
+        </w:rPr>
+        <w:t xml:space="preserve"> </w:t>
+      </w:r>
+      <w:proofErr w:type="spellStart"/>
+      <w:r>
+        <w:rPr>
+          <w:b/>
+        </w:rPr>
+        <w:t>Name</w:t>
+      </w:r>
+      <w:proofErr w:type="spellEnd"/>
+      <w:r>
+        <w:rPr>
+          <w:b/>
+        </w:rPr>
+        <w:t xml:space="preserve"> </w:t>
+      </w:r>
+      <w:r>
+        <w:t xml:space="preserve">seleccione </w:t>
+      </w:r>
+      <w:proofErr w:type="spellStart"/>
+      <w:r>
+        <w:rPr>
+          <w:b/>
+        </w:rPr>
+        <w:t>com.sun.enterprise.security.auth.realm.jdbc.JDBCRealm</w:t>
+      </w:r>
+      <w:proofErr w:type="spellEnd"/>
+    </w:p>
+    <w:p>
+      <w:pPr>
+        <w:pStyle w:val="ListParagraph"/>
+        <w:widowControl/>
+        <w:numPr>
+          <w:ilvl w:val="0"/>
+          <w:numId w:val="8"/>
+        </w:numPr>
+      </w:pPr>
+      <w:r>
+        <w:t xml:space="preserve">En </w:t>
+      </w:r>
+      <w:r>
+        <w:rPr>
+          <w:b/>
+        </w:rPr>
+        <w:t xml:space="preserve">JNDI </w:t>
+      </w:r>
+      <w:r>
+        <w:t xml:space="preserve">ingrese </w:t>
+      </w:r>
+      <w:proofErr w:type="spellStart"/>
+      <w:r>
+        <w:rPr>
+          <w:b/>
+        </w:rPr>
+        <w:t>jdbc</w:t>
+      </w:r>
+      <w:proofErr w:type="spellEnd"/>
+      <w:r>
+        <w:rPr>
+          <w:b/>
+        </w:rPr>
+        <w:t>/</w:t>
+      </w:r>
+      <w:proofErr w:type="spellStart"/>
+      <w:r>
+        <w:rPr>
+          <w:b/>
+        </w:rPr>
+        <w:t>FintPU</w:t>
+      </w:r>
+      <w:proofErr w:type="spellEnd"/>
+    </w:p>
+    <w:p>
+      <w:pPr>
+        <w:pStyle w:val="ListParagraph"/>
+        <w:widowControl/>
+        <w:numPr>
+          <w:ilvl w:val="0"/>
+          <w:numId w:val="8"/>
+        </w:numPr>
+      </w:pPr>
+      <w:r>
+        <w:t xml:space="preserve">En </w:t>
+      </w:r>
+      <w:proofErr w:type="spellStart"/>
+      <w:r>
+        <w:rPr>
+          <w:b/>
+        </w:rPr>
+        <w:t>User</w:t>
+      </w:r>
+      <w:proofErr w:type="spellEnd"/>
+      <w:r>
+        <w:rPr>
+          <w:b/>
+        </w:rPr>
+        <w:t xml:space="preserve"> </w:t>
+      </w:r>
+      <w:proofErr w:type="spellStart"/>
+      <w:r>
+        <w:rPr>
+          <w:b/>
+        </w:rPr>
+        <w:t>Table</w:t>
+      </w:r>
+      <w:proofErr w:type="spellEnd"/>
+      <w:r>
+        <w:rPr>
+          <w:b/>
+        </w:rPr>
+        <w:t xml:space="preserve"> </w:t>
+      </w:r>
+      <w:r>
+        <w:t xml:space="preserve">ingrese </w:t>
+      </w:r>
+      <w:r>
+        <w:rPr>
+          <w:b/>
+        </w:rPr>
+        <w:t>usuario</w:t>
+      </w:r>
+    </w:p>
+    <w:p>
+      <w:pPr>
+        <w:pStyle w:val="ListParagraph"/>
+        <w:widowControl/>
+        <w:numPr>
+          <w:ilvl w:val="0"/>
+          <w:numId w:val="8"/>
+        </w:numPr>
+      </w:pPr>
+      <w:r>
+        <w:t xml:space="preserve">En </w:t>
+      </w:r>
+      <w:proofErr w:type="spellStart"/>
+      <w:r>
+        <w:rPr>
+          <w:b/>
+        </w:rPr>
+        <w:t>User</w:t>
+      </w:r>
+      <w:proofErr w:type="spellEnd"/>
+      <w:r>
+        <w:rPr>
+          <w:b/>
+        </w:rPr>
+        <w:t xml:space="preserve"> </w:t>
+      </w:r>
+      <w:proofErr w:type="spellStart"/>
+      <w:r>
+        <w:rPr>
+          <w:b/>
+        </w:rPr>
+        <w:t>Name</w:t>
+      </w:r>
+      <w:proofErr w:type="spellEnd"/>
+      <w:r>
+        <w:rPr>
+          <w:b/>
+        </w:rPr>
+        <w:t xml:space="preserve"> </w:t>
+      </w:r>
+      <w:proofErr w:type="spellStart"/>
+      <w:r>
+        <w:rPr>
+          <w:b/>
+        </w:rPr>
+        <w:t>Column</w:t>
+      </w:r>
+      <w:proofErr w:type="spellEnd"/>
+      <w:r>
+        <w:rPr>
+          <w:b/>
+        </w:rPr>
+        <w:t xml:space="preserve"> </w:t>
+      </w:r>
+      <w:r>
+        <w:t xml:space="preserve">ingrese </w:t>
+      </w:r>
+      <w:proofErr w:type="spellStart"/>
+      <w:r>
+        <w:rPr>
+          <w:b/>
+        </w:rPr>
+        <w:t>login</w:t>
+      </w:r>
+      <w:proofErr w:type="spellEnd"/>
+    </w:p>
+    <w:p>
+      <w:pPr>
+        <w:pStyle w:val="ListParagraph"/>
+        <w:widowControl/>
+        <w:numPr>
+          <w:ilvl w:val="0"/>
+          <w:numId w:val="8"/>
+        </w:numPr>
+      </w:pPr>
+      <w:r>
+        <w:t xml:space="preserve">En </w:t>
+      </w:r>
+      <w:proofErr w:type="spellStart"/>
+      <w:r>
+        <w:rPr>
+          <w:b/>
+        </w:rPr>
+        <w:t>Password</w:t>
+      </w:r>
+      <w:proofErr w:type="spellEnd"/>
+      <w:r>
+        <w:rPr>
+          <w:b/>
+        </w:rPr>
+        <w:t xml:space="preserve"> </w:t>
+      </w:r>
+      <w:proofErr w:type="spellStart"/>
+      <w:r>
+        <w:rPr>
+          <w:b/>
+        </w:rPr>
+        <w:t>Column</w:t>
+      </w:r>
+      <w:proofErr w:type="spellEnd"/>
+      <w:r>
+        <w:t xml:space="preserve"> ingrese </w:t>
+      </w:r>
+      <w:proofErr w:type="spellStart"/>
+      <w:r>
+        <w:rPr>
+          <w:b/>
+        </w:rPr>
+        <w:t>contrasena</w:t>
+      </w:r>
+      <w:proofErr w:type="spellEnd"/>
+    </w:p>
+    <w:p>
+      <w:pPr>
+        <w:pStyle w:val="ListParagraph"/>
+        <w:widowControl/>
+        <w:numPr>
+          <w:ilvl w:val="0"/>
+          <w:numId w:val="8"/>
+        </w:numPr>
+      </w:pPr>
+      <w:r>
+        <w:t xml:space="preserve">En </w:t>
+      </w:r>
+      <w:proofErr w:type="spellStart"/>
+      <w:r>
+        <w:rPr>
+          <w:b/>
+        </w:rPr>
+        <w:t>Group</w:t>
+      </w:r>
+      <w:proofErr w:type="spellEnd"/>
+      <w:r>
+        <w:rPr>
+          <w:b/>
+        </w:rPr>
+        <w:t xml:space="preserve"> </w:t>
+      </w:r>
+      <w:proofErr w:type="spellStart"/>
+      <w:r>
+        <w:rPr>
+          <w:b/>
+        </w:rPr>
+        <w:t>Table</w:t>
+      </w:r>
+      <w:proofErr w:type="spellEnd"/>
+      <w:r>
+        <w:rPr>
+          <w:b/>
+        </w:rPr>
+        <w:t xml:space="preserve"> </w:t>
+      </w:r>
+      <w:r>
+        <w:t xml:space="preserve">ingrese </w:t>
+      </w:r>
+      <w:r>
+        <w:rPr>
+          <w:b/>
+        </w:rPr>
+        <w:t>grupo</w:t>
+      </w:r>
+    </w:p>
+    <w:p>
+      <w:pPr>
+        <w:pStyle w:val="ListParagraph"/>
+        <w:widowControl/>
+        <w:numPr>
+          <w:ilvl w:val="0"/>
+          <w:numId w:val="8"/>
+        </w:numPr>
+      </w:pPr>
+      <w:r>
+        <w:t xml:space="preserve">En </w:t>
+      </w:r>
+      <w:proofErr w:type="spellStart"/>
+      <w:r>
+        <w:rPr>
+          <w:b/>
+        </w:rPr>
+        <w:t>Group</w:t>
+      </w:r>
+      <w:proofErr w:type="spellEnd"/>
+      <w:r>
+        <w:rPr>
+          <w:b/>
+        </w:rPr>
+        <w:t xml:space="preserve"> </w:t>
+      </w:r>
+      <w:proofErr w:type="spellStart"/>
+      <w:r>
+        <w:rPr>
+          <w:b/>
+        </w:rPr>
+        <w:t>Name</w:t>
+      </w:r>
+      <w:proofErr w:type="spellEnd"/>
+      <w:r>
+        <w:rPr>
+          <w:b/>
+        </w:rPr>
+        <w:t xml:space="preserve"> </w:t>
+      </w:r>
+      <w:proofErr w:type="spellStart"/>
+      <w:r>
+        <w:rPr>
+          <w:b/>
+        </w:rPr>
+        <w:t>Column</w:t>
+      </w:r>
+      <w:proofErr w:type="spellEnd"/>
+      <w:r>
+        <w:rPr>
+          <w:b/>
+        </w:rPr>
+        <w:t xml:space="preserve"> </w:t>
+      </w:r>
+      <w:r>
+        <w:t xml:space="preserve">ingrese </w:t>
+      </w:r>
+      <w:r>
+        <w:rPr>
+          <w:b/>
+        </w:rPr>
+        <w:t>permisos</w:t>
+      </w:r>
+    </w:p>
+    <w:p>
+      <w:pPr>
+        <w:pStyle w:val="ListParagraph"/>
+        <w:widowControl/>
+        <w:numPr>
+          <w:ilvl w:val="0"/>
+          <w:numId w:val="8"/>
+        </w:numPr>
+      </w:pPr>
+      <w:r>
+        <w:t xml:space="preserve">En </w:t>
+      </w:r>
+      <w:proofErr w:type="spellStart"/>
+      <w:r>
+        <w:rPr>
+          <w:b/>
+        </w:rPr>
+        <w:t>Digiest</w:t>
+      </w:r>
+      <w:proofErr w:type="spellEnd"/>
+      <w:r>
+        <w:rPr>
+          <w:b/>
+        </w:rPr>
+        <w:t xml:space="preserve"> </w:t>
+      </w:r>
+      <w:proofErr w:type="spellStart"/>
+      <w:r>
+        <w:rPr>
+          <w:b/>
+        </w:rPr>
+        <w:t>Algorithm</w:t>
+      </w:r>
+      <w:proofErr w:type="spellEnd"/>
+      <w:r>
+        <w:rPr>
+          <w:b/>
+        </w:rPr>
+        <w:t xml:space="preserve"> </w:t>
+      </w:r>
+      <w:r>
+        <w:t xml:space="preserve">ingrese </w:t>
+      </w:r>
+      <w:r>
+        <w:rPr>
+          <w:b/>
+        </w:rPr>
+        <w:t>SHA-256</w:t>
+      </w:r>
+    </w:p>
+    <w:p>
+      <w:pPr>
+        <w:pStyle w:val="ListParagraph"/>
+        <w:widowControl/>
+        <w:numPr>
+          <w:ilvl w:val="0"/>
+          <w:numId w:val="8"/>
+        </w:numPr>
+      </w:pPr>
+      <w:r>
+        <w:t xml:space="preserve">En </w:t>
+      </w:r>
+      <w:proofErr w:type="spellStart"/>
+      <w:r>
+        <w:rPr>
+          <w:b/>
+        </w:rPr>
+        <w:t>Encoding</w:t>
+      </w:r>
+      <w:proofErr w:type="spellEnd"/>
+      <w:r>
+        <w:rPr>
+          <w:b/>
+        </w:rPr>
+        <w:t xml:space="preserve"> </w:t>
+      </w:r>
+      <w:r>
+        <w:t xml:space="preserve">ingrese </w:t>
+      </w:r>
+      <w:r>
+        <w:rPr>
+          <w:b/>
+        </w:rPr>
+        <w:t>Base64</w:t>
+      </w:r>
+    </w:p>
+    <w:p>
+      <w:pPr>
+        <w:pStyle w:val="ListParagraph"/>
+        <w:widowControl/>
+        <w:numPr>
+          <w:ilvl w:val="0"/>
+          <w:numId w:val="8"/>
+        </w:numPr>
+      </w:pPr>
+      <w:r>
+        <w:t xml:space="preserve">En </w:t>
+      </w:r>
+      <w:proofErr w:type="spellStart"/>
+      <w:r>
+        <w:rPr>
+          <w:b/>
+        </w:rPr>
+        <w:t>Charset</w:t>
+      </w:r>
+      <w:proofErr w:type="spellEnd"/>
+      <w:r>
+        <w:rPr>
+          <w:b/>
+        </w:rPr>
+        <w:t xml:space="preserve"> </w:t>
+      </w:r>
+      <w:r>
+        <w:t xml:space="preserve">ingrese </w:t>
+      </w:r>
+      <w:r>
+        <w:rPr>
+          <w:b/>
+        </w:rPr>
+        <w:t>UTF-8</w:t>
+      </w:r>
+    </w:p>
+    <w:p>
+      <w:pPr>
+        <w:pStyle w:val="ListParagraph"/>
+        <w:widowControl/>
+        <w:numPr>
+          <w:ilvl w:val="0"/>
+          <w:numId w:val="8"/>
+        </w:numPr>
+      </w:pPr>
+      <w:r>
+        <w:t xml:space="preserve">Seleccione </w:t>
+      </w:r>
+      <w:proofErr w:type="spellStart"/>
+      <w:r>
+        <w:rPr>
+          <w:b/>
+        </w:rPr>
+        <w:t>Save</w:t>
+      </w:r>
+      <w:proofErr w:type="spellEnd"/>
+    </w:p>
+    <w:p>
+      <w:pPr>
+        <w:pStyle w:val="ListParagraph"/>
+        <w:widowControl/>
+        <w:numPr>
+          <w:ilvl w:val="0"/>
+          <w:numId w:val="8"/>
+        </w:numPr>
+      </w:pPr>
+      <w:r>
+        <w:t xml:space="preserve">Acceda a </w:t>
+      </w:r>
+      <w:proofErr w:type="spellStart"/>
+      <w:r>
+        <w:rPr>
+          <w:b/>
+        </w:rPr>
+        <w:t>Configurations</w:t>
+      </w:r>
+      <w:proofErr w:type="spellEnd"/>
+      <w:r>
+        <w:rPr>
+          <w:b/>
+        </w:rPr>
+        <w:t>-&gt; server-</w:t>
+      </w:r>
+      <w:proofErr w:type="spellStart"/>
+      <w:r>
+        <w:rPr>
+          <w:b/>
+        </w:rPr>
+        <w:t>config</w:t>
+      </w:r>
+      <w:proofErr w:type="spellEnd"/>
+      <w:r>
+        <w:rPr>
+          <w:b/>
+        </w:rPr>
+        <w:t>-&gt; Security</w:t>
+      </w:r>
+    </w:p>
+    <w:p>
+      <w:pPr>
+        <w:pStyle w:val="ListParagraph"/>
+        <w:widowControl/>
+        <w:numPr>
+          <w:ilvl w:val="0"/>
+          <w:numId w:val="8"/>
+        </w:numPr>
+      </w:pPr>
+      <w:r>
+        <w:t xml:space="preserve">Marque </w:t>
+      </w:r>
+      <w:r>
+        <w:rPr>
+          <w:b/>
+        </w:rPr>
+        <w:t>Security Manager</w:t>
+      </w:r>
+      <w:r>
+        <w:rPr>
+          <w:b/>
+        </w:rPr>
+        <w:t xml:space="preserve"> </w:t>
+      </w:r>
+      <w:r>
+        <w:t>como</w:t>
+      </w:r>
+      <w:r>
+        <w:rPr>
+          <w:b/>
+        </w:rPr>
+        <w:t xml:space="preserve"> </w:t>
+      </w:r>
+      <w:proofErr w:type="spellStart"/>
+      <w:r>
+        <w:rPr>
+          <w:b/>
+        </w:rPr>
+        <w:t>E</w:t>
+      </w:r>
+      <w:r>
+        <w:rPr>
+          <w:b/>
+        </w:rPr>
+        <w:t>nabled</w:t>
+      </w:r>
+      <w:proofErr w:type="spellEnd"/>
+    </w:p>
+    <w:p>
+      <w:pPr>
+        <w:pStyle w:val="ListParagraph"/>
+        <w:widowControl/>
+        <w:numPr>
+          <w:ilvl w:val="0"/>
+          <w:numId w:val="8"/>
+        </w:numPr>
+      </w:pPr>
+      <w:r>
+        <w:t xml:space="preserve">En </w:t>
+      </w:r>
+      <w:r>
+        <w:rPr>
+          <w:b/>
+        </w:rPr>
+        <w:t xml:space="preserve">Default </w:t>
+      </w:r>
+      <w:proofErr w:type="spellStart"/>
+      <w:r>
+        <w:rPr>
+          <w:b/>
+        </w:rPr>
+        <w:t>Realm</w:t>
+      </w:r>
+      <w:proofErr w:type="spellEnd"/>
+      <w:r>
+        <w:rPr>
+          <w:b/>
+        </w:rPr>
+        <w:t xml:space="preserve"> </w:t>
+      </w:r>
+      <w:r>
+        <w:t xml:space="preserve">seleccione </w:t>
+      </w:r>
+      <w:proofErr w:type="spellStart"/>
+      <w:r>
+        <w:rPr>
+          <w:b/>
+        </w:rPr>
+        <w:t>Fint</w:t>
+      </w:r>
+      <w:proofErr w:type="spellEnd"/>
+    </w:p>
+    <w:p>
+      <w:pPr>
+        <w:pStyle w:val="ListParagraph"/>
+        <w:widowControl/>
+        <w:numPr>
+          <w:ilvl w:val="0"/>
+          <w:numId w:val="8"/>
+        </w:numPr>
+      </w:pPr>
+      <w:r>
+        <w:t xml:space="preserve">Marque </w:t>
+      </w:r>
+      <w:r>
+        <w:rPr>
+          <w:b/>
+        </w:rPr>
+        <w:t xml:space="preserve">Default Principal </w:t>
+      </w:r>
+      <w:proofErr w:type="spellStart"/>
+      <w:r>
+        <w:rPr>
+          <w:b/>
+        </w:rPr>
+        <w:t>To</w:t>
+      </w:r>
+      <w:proofErr w:type="spellEnd"/>
+      <w:r>
+        <w:rPr>
+          <w:b/>
+        </w:rPr>
+        <w:t xml:space="preserve"> Role </w:t>
+      </w:r>
+      <w:proofErr w:type="spellStart"/>
+      <w:r>
+        <w:rPr>
+          <w:b/>
+        </w:rPr>
+        <w:t>Mapping</w:t>
+      </w:r>
+      <w:proofErr w:type="spellEnd"/>
+      <w:r>
+        <w:rPr>
+          <w:b/>
+        </w:rPr>
+        <w:t xml:space="preserve"> </w:t>
+      </w:r>
+      <w:r>
+        <w:rPr>
+          <w:b/>
+        </w:rPr>
+        <w:t xml:space="preserve"> </w:t>
+      </w:r>
+      <w:r>
+        <w:t xml:space="preserve">como </w:t>
+      </w:r>
+      <w:proofErr w:type="spellStart"/>
+      <w:r>
+        <w:rPr>
+          <w:b/>
+        </w:rPr>
+        <w:t>Enabled</w:t>
+      </w:r>
+      <w:proofErr w:type="spellEnd"/>
+    </w:p>
+    <w:p>
+      <w:pPr>
+        <w:pStyle w:val="ListParagraph"/>
+        <w:widowControl/>
+        <w:numPr>
+          <w:ilvl w:val="0"/>
+          <w:numId w:val="8"/>
+        </w:numPr>
+      </w:pPr>
+      <w:r>
+        <w:t xml:space="preserve">Seleccione </w:t>
+      </w:r>
+      <w:proofErr w:type="spellStart"/>
+      <w:r>
+        <w:rPr>
+          <w:b/>
+        </w:rPr>
+        <w:t>Save</w:t>
+      </w:r>
+      <w:proofErr w:type="spellEnd"/>
+    </w:p>
+    <w:p>
+      <w:pPr>
+        <w:widowControl/>
+        <w:autoSpaceDE/>
+        <w:autoSpaceDN/>
+        <w:adjustRightInd/>
+        <w:spacing w:after="0" w:line="240" w:lineRule="auto"/>
+        <w:rPr>
+          <w:b/>
+          <w:bCs/>
+          <w:sz w:val="28"/>
+          <w:szCs w:val="28"/>
+        </w:rPr>
+      </w:pPr>
+      <w:r>
+        <w:br w:type="page"/>
+      </w:r>
+    </w:p>
+    <w:p>
+      <w:pPr>
+        <w:pStyle w:val="Heading3"/>
+        <w:widowControl/>
+      </w:pPr>
+      <w:bookmarkStart w:id="51" w:name="_Toc297675141"/>
+      <w:proofErr w:type="spellStart"/>
+      <w:r>
+        <w:lastRenderedPageBreak/>
         <w:t>Deploy</w:t>
       </w:r>
       <w:proofErr w:type="spellEnd"/>
@@ -10637,6 +12337,7 @@
       <w:r>
         <w:t>Backend</w:t>
       </w:r>
+      <w:bookmarkEnd w:id="51"/>
       <w:proofErr w:type="spellEnd"/>
     </w:p>
     <w:p>
@@ -10758,7 +12459,6 @@
         </w:numPr>
       </w:pPr>
       <w:r>
-        <w:lastRenderedPageBreak/>
         <w:t xml:space="preserve">Seleccione </w:t>
       </w:r>
       <w:r>
@@ -10802,7 +12502,7 @@
                     </pic:cNvPicPr>
                   </pic:nvPicPr>
                   <pic:blipFill>
-                    <a:blip r:embed="rId30"/>
+                    <a:blip r:embed="rId31"/>
                     <a:srcRect/>
                     <a:stretch>
                       <a:fillRect/>
@@ -10898,7 +12598,7 @@
                     </pic:cNvPicPr>
                   </pic:nvPicPr>
                   <pic:blipFill>
-                    <a:blip r:embed="rId31"/>
+                    <a:blip r:embed="rId32"/>
                     <a:srcRect/>
                     <a:stretch>
                       <a:fillRect/>
@@ -10976,7 +12676,7 @@
                     </pic:cNvPicPr>
                   </pic:nvPicPr>
                   <pic:blipFill>
-                    <a:blip r:embed="rId32"/>
+                    <a:blip r:embed="rId33"/>
                     <a:srcRect/>
                     <a:stretch>
                       <a:fillRect/>
@@ -11007,25 +12707,46 @@
     </w:p>
     <w:p>
       <w:pPr>
-        <w:pStyle w:val="Heading3"/>
-        <w:widowControl/>
-      </w:pPr>
-      <w:proofErr w:type="spellStart"/>
-      <w:r>
-        <w:t>Deploy</w:t>
-      </w:r>
-      <w:proofErr w:type="spellEnd"/>
-      <w:r>
-        <w:t xml:space="preserve"> de BROU</w:t>
-      </w:r>
-    </w:p>
-    <w:p>
-      <w:pPr>
         <w:widowControl/>
         <w:autoSpaceDE/>
         <w:autoSpaceDN/>
         <w:adjustRightInd/>
         <w:spacing w:after="0" w:line="240" w:lineRule="auto"/>
+        <w:rPr>
+          <w:b/>
+          <w:bCs/>
+          <w:sz w:val="28"/>
+          <w:szCs w:val="28"/>
+        </w:rPr>
+      </w:pPr>
+      <w:r>
+        <w:br w:type="page"/>
+      </w:r>
+    </w:p>
+    <w:p>
+      <w:pPr>
+        <w:pStyle w:val="Heading3"/>
+        <w:widowControl/>
+      </w:pPr>
+      <w:bookmarkStart w:id="52" w:name="_Toc297675142"/>
+      <w:proofErr w:type="spellStart"/>
+      <w:r>
+        <w:lastRenderedPageBreak/>
+        <w:t>Deploy</w:t>
+      </w:r>
+      <w:proofErr w:type="spellEnd"/>
+      <w:r>
+        <w:t xml:space="preserve"> de BROU</w:t>
+      </w:r>
+      <w:bookmarkEnd w:id="52"/>
+    </w:p>
+    <w:p>
+      <w:pPr>
+        <w:widowControl/>
+        <w:autoSpaceDE/>
+        <w:autoSpaceDN/>
+        <w:adjustRightInd/>
+        <w:spacing w:after="0" w:line="240" w:lineRule="auto"/>
       </w:pPr>
     </w:p>
     <w:p>
@@ -11193,70 +12914,143 @@
         <w:rPr>
           <w:b/>
         </w:rPr>
+        <w:t>http://</w:t>
+      </w:r>
+      <w:r>
+        <w:rPr>
+          <w:b/>
+        </w:rPr>
+        <w:t>localhost</w:t>
+      </w:r>
+      <w:r>
+        <w:rPr>
+          <w:b/>
+        </w:rPr>
+        <w:t>:8080/wsBROU</w:t>
+      </w:r>
+      <w:r>
+        <w:rPr>
+          <w:b/>
+        </w:rPr>
+        <w:t xml:space="preserve"> </w:t>
+      </w:r>
+      <w:r>
+        <w:rPr>
+          <w:b/>
+        </w:rPr>
+        <w:br/>
+      </w:r>
+      <w:r>
+        <w:rPr>
+          <w:b/>
+        </w:rPr>
+        <w:t>http://</w:t>
+      </w:r>
+      <w:r>
+        <w:rPr>
+          <w:b/>
+        </w:rPr>
+        <w:t>localhost</w:t>
+      </w:r>
+      <w:r>
+        <w:rPr>
+          <w:b/>
+        </w:rPr>
+        <w:t>:8080/wsBROUService/wsBROU?Tester</w:t>
+      </w:r>
+    </w:p>
+    <w:p>
+      <w:pPr>
+        <w:widowControl/>
+      </w:pPr>
+      <w:r>
+        <w:rPr>
+          <w:noProof/>
+          <w:lang w:val="en-US" w:eastAsia="en-US"/>
+        </w:rPr>
+        <w:drawing>
+          <wp:inline distT="0" distB="0" distL="0" distR="0">
+            <wp:extent cx="5730875" cy="2224932"/>
+            <wp:effectExtent l="19050" t="19050" r="22225" b="22968"/>
+            <wp:docPr id="2" name="Picture 1"/>
+            <wp:cNvGraphicFramePr>
+              <a:graphicFrameLocks xmlns:a="http://schemas.openxmlformats.org/drawingml/2006/main" noChangeAspect="1"/>
+            </wp:cNvGraphicFramePr>
+            <a:graphic xmlns:a="http://schemas.openxmlformats.org/drawingml/2006/main">
+              <a:graphicData uri="http://schemas.openxmlformats.org/drawingml/2006/picture">
+                <pic:pic xmlns:pic="http://schemas.openxmlformats.org/drawingml/2006/picture">
+                  <pic:nvPicPr>
+                    <pic:cNvPr id="0" name="Picture 1"/>
+                    <pic:cNvPicPr>
+                      <a:picLocks noChangeAspect="1" noChangeArrowheads="1"/>
+                    </pic:cNvPicPr>
+                  </pic:nvPicPr>
+                  <pic:blipFill>
+                    <a:blip r:embed="rId34"/>
+                    <a:srcRect/>
+                    <a:stretch>
+                      <a:fillRect/>
+                    </a:stretch>
+                  </pic:blipFill>
+                  <pic:spPr bwMode="auto">
+                    <a:xfrm>
+                      <a:off x="0" y="0"/>
+                      <a:ext cx="5730875" cy="2224932"/>
+                    </a:xfrm>
+                    <a:prstGeom prst="rect">
+                      <a:avLst/>
+                    </a:prstGeom>
+                    <a:noFill/>
+                    <a:ln w="9525">
+                      <a:solidFill>
+                        <a:schemeClr val="accent1"/>
+                      </a:solidFill>
+                      <a:miter lim="800000"/>
+                      <a:headEnd/>
+                      <a:tailEnd/>
+                    </a:ln>
+                  </pic:spPr>
+                </pic:pic>
+              </a:graphicData>
+            </a:graphic>
+          </wp:inline>
+        </w:drawing>
+      </w:r>
+    </w:p>
+    <w:p>
+      <w:pPr>
+        <w:widowControl/>
+        <w:autoSpaceDE/>
+        <w:autoSpaceDN/>
+        <w:adjustRightInd/>
+        <w:spacing w:after="0" w:line="240" w:lineRule="auto"/>
+        <w:rPr>
+          <w:b/>
+          <w:bCs/>
+          <w:sz w:val="28"/>
+          <w:szCs w:val="28"/>
+        </w:rPr>
+      </w:pPr>
+      <w:r>
+        <w:br w:type="page"/>
+      </w:r>
+    </w:p>
+    <w:p>
+      <w:pPr>
+        <w:pStyle w:val="Heading3"/>
+        <w:widowControl/>
+      </w:pPr>
+      <w:bookmarkStart w:id="53" w:name="_Toc297675143"/>
+      <w:proofErr w:type="spellStart"/>
+      <w:r>
         <w:lastRenderedPageBreak/>
-        <w:t>http://</w:t>
-      </w:r>
-      <w:r>
-        <w:rPr>
-          <w:b/>
-        </w:rPr>
-        <w:t>localhost</w:t>
-      </w:r>
-      <w:r>
-        <w:rPr>
-          <w:b/>
-        </w:rPr>
-        <w:t>:8080/wsBROU</w:t>
-      </w:r>
-      <w:r>
-        <w:rPr>
-          <w:b/>
-        </w:rPr>
-        <w:t xml:space="preserve"> </w:t>
-      </w:r>
-      <w:r>
-        <w:rPr>
-          <w:b/>
-        </w:rPr>
-        <w:br/>
-      </w:r>
-      <w:r>
-        <w:rPr>
-          <w:b/>
-        </w:rPr>
-        <w:t>http://</w:t>
-      </w:r>
-      <w:r>
-        <w:rPr>
-          <w:b/>
-        </w:rPr>
-        <w:t>localhost</w:t>
-      </w:r>
-      <w:r>
-        <w:rPr>
-          <w:b/>
-        </w:rPr>
-        <w:t>:8080/wsBROUService/wsBROU?Tester</w:t>
-      </w:r>
-    </w:p>
-    <w:p>
-      <w:pPr>
-        <w:widowControl/>
-      </w:pPr>
-    </w:p>
-    <w:p>
-      <w:pPr>
-        <w:pStyle w:val="Heading3"/>
-        <w:widowControl/>
-      </w:pPr>
-      <w:proofErr w:type="spellStart"/>
-      <w:r>
         <w:t>Deploy</w:t>
       </w:r>
       <w:proofErr w:type="spellEnd"/>
       <w:r>
         <w:t xml:space="preserve"> de UTE</w:t>
       </w:r>
+      <w:bookmarkEnd w:id="53"/>
     </w:p>
     <w:p>
       <w:pPr>
@@ -11511,12 +13305,6 @@
         <w:t>?Tester</w:t>
       </w:r>
       <w:proofErr w:type="spellEnd"/>
-      <w:r>
-        <w:rPr>
-          <w:b/>
-        </w:rPr>
-        <w:br/>
-      </w:r>
     </w:p>
     <w:p>
       <w:pPr>
@@ -11525,6 +13313,77 @@
         <w:autoSpaceDN/>
         <w:adjustRightInd/>
         <w:spacing w:after="0" w:line="240" w:lineRule="auto"/>
+      </w:pPr>
+      <w:r>
+        <w:rPr>
+          <w:noProof/>
+          <w:lang w:val="en-US" w:eastAsia="en-US"/>
+        </w:rPr>
+        <w:drawing>
+          <wp:inline distT="0" distB="0" distL="0" distR="0">
+            <wp:extent cx="5730875" cy="3302070"/>
+            <wp:effectExtent l="19050" t="19050" r="22225" b="12630"/>
+            <wp:docPr id="8" name="Picture 4"/>
+            <wp:cNvGraphicFramePr>
+              <a:graphicFrameLocks xmlns:a="http://schemas.openxmlformats.org/drawingml/2006/main" noChangeAspect="1"/>
+            </wp:cNvGraphicFramePr>
+            <a:graphic xmlns:a="http://schemas.openxmlformats.org/drawingml/2006/main">
+              <a:graphicData uri="http://schemas.openxmlformats.org/drawingml/2006/picture">
+                <pic:pic xmlns:pic="http://schemas.openxmlformats.org/drawingml/2006/picture">
+                  <pic:nvPicPr>
+                    <pic:cNvPr id="0" name="Picture 4"/>
+                    <pic:cNvPicPr>
+                      <a:picLocks noChangeAspect="1" noChangeArrowheads="1"/>
+                    </pic:cNvPicPr>
+                  </pic:nvPicPr>
+                  <pic:blipFill>
+                    <a:blip r:embed="rId35"/>
+                    <a:srcRect/>
+                    <a:stretch>
+                      <a:fillRect/>
+                    </a:stretch>
+                  </pic:blipFill>
+                  <pic:spPr bwMode="auto">
+                    <a:xfrm>
+                      <a:off x="0" y="0"/>
+                      <a:ext cx="5730875" cy="3302070"/>
+                    </a:xfrm>
+                    <a:prstGeom prst="rect">
+                      <a:avLst/>
+                    </a:prstGeom>
+                    <a:noFill/>
+                    <a:ln w="9525">
+                      <a:solidFill>
+                        <a:schemeClr val="accent1"/>
+                      </a:solidFill>
+                      <a:miter lim="800000"/>
+                      <a:headEnd/>
+                      <a:tailEnd/>
+                    </a:ln>
+                  </pic:spPr>
+                </pic:pic>
+              </a:graphicData>
+            </a:graphic>
+          </wp:inline>
+        </w:drawing>
+      </w:r>
+    </w:p>
+    <w:p>
+      <w:pPr>
+        <w:widowControl/>
+        <w:autoSpaceDE/>
+        <w:autoSpaceDN/>
+        <w:adjustRightInd/>
+        <w:spacing w:after="0" w:line="240" w:lineRule="auto"/>
+      </w:pPr>
+    </w:p>
+    <w:p>
+      <w:pPr>
+        <w:widowControl/>
+        <w:autoSpaceDE/>
+        <w:autoSpaceDN/>
+        <w:adjustRightInd/>
+        <w:spacing w:after="0" w:line="240" w:lineRule="auto"/>
         <w:rPr>
           <w:b/>
           <w:bCs/>
@@ -11533,12 +13392,6 @@
         </w:rPr>
       </w:pPr>
       <w:r>
-        <w:rPr>
-          <w:b/>
-        </w:rPr>
-        <w:br/>
-      </w:r>
-      <w:r>
         <w:br w:type="page"/>
       </w:r>
     </w:p>
@@ -11549,10 +13402,15 @@
         <w:spacing w:before="360" w:after="80"/>
         <w:jc w:val="both"/>
       </w:pPr>
+      <w:bookmarkStart w:id="54" w:name="_Toc297675144"/>
       <w:r>
         <w:lastRenderedPageBreak/>
-        <w:t>Instalación del Sistema</w:t>
-      </w:r>
+        <w:t>Descripción</w:t>
+      </w:r>
+      <w:r>
+        <w:t xml:space="preserve"> del Sistema</w:t>
+      </w:r>
+      <w:bookmarkEnd w:id="54"/>
     </w:p>
     <w:p>
       <w:pPr>
@@ -11565,10 +13423,11 @@
         <w:pStyle w:val="Heading3"/>
         <w:widowControl/>
       </w:pPr>
+      <w:bookmarkStart w:id="55" w:name="_Toc297675145"/>
       <w:r>
         <w:t>Procesamiento Tiempo Real de Clientes</w:t>
       </w:r>
-      <w:bookmarkEnd w:id="44"/>
+      <w:bookmarkEnd w:id="55"/>
     </w:p>
     <w:p>
       <w:pPr>
@@ -11581,9 +13440,97 @@
         <w:widowControl/>
         <w:ind w:firstLine="567"/>
       </w:pPr>
-      <w:bookmarkStart w:id="45" w:name="_Toc297491739"/>
-      <w:r>
-        <w:t>Dentro de casa central se encuentra el groso de dispositivos de red. Entre ellos los servidores principales, junto con la mayor cantidad de estaciones de trabajo. también es mediante esta que las diferentes</w:t>
+      <w:r>
+        <w:t xml:space="preserve">Desde el portal web de </w:t>
+      </w:r>
+      <w:proofErr w:type="spellStart"/>
+      <w:r>
+        <w:t>Fint</w:t>
+      </w:r>
+      <w:proofErr w:type="spellEnd"/>
+      <w:r>
+        <w:t>, un cliente puede acceder a diferentes funcionalidades en tiempo real. Debajo dejamos un mapa del sitio para facilitar la navegación del mismo :</w:t>
+      </w:r>
+    </w:p>
+    <w:p>
+      <w:pPr>
+        <w:widowControl/>
+        <w:ind w:firstLine="567"/>
+      </w:pPr>
+    </w:p>
+    <w:p>
+      <w:pPr>
+        <w:widowControl/>
+        <w:ind w:firstLine="567"/>
+      </w:pPr>
+      <w:r>
+        <w:rPr>
+          <w:noProof/>
+          <w:lang w:val="en-US" w:eastAsia="en-US"/>
+        </w:rPr>
+        <w:drawing>
+          <wp:inline distT="0" distB="0" distL="0" distR="0">
+            <wp:extent cx="3934785" cy="4319558"/>
+            <wp:effectExtent l="19050" t="0" r="8565" b="0"/>
+            <wp:docPr id="11" name="Picture 10"/>
+            <wp:cNvGraphicFramePr>
+              <a:graphicFrameLocks xmlns:a="http://schemas.openxmlformats.org/drawingml/2006/main" noChangeAspect="1"/>
+            </wp:cNvGraphicFramePr>
+            <a:graphic xmlns:a="http://schemas.openxmlformats.org/drawingml/2006/main">
+              <a:graphicData uri="http://schemas.openxmlformats.org/drawingml/2006/picture">
+                <pic:pic xmlns:pic="http://schemas.openxmlformats.org/drawingml/2006/picture">
+                  <pic:nvPicPr>
+                    <pic:cNvPr id="0" name="Picture 10"/>
+                    <pic:cNvPicPr>
+                      <a:picLocks noChangeAspect="1" noChangeArrowheads="1"/>
+                    </pic:cNvPicPr>
+                  </pic:nvPicPr>
+                  <pic:blipFill>
+                    <a:blip r:embed="rId36"/>
+                    <a:srcRect/>
+                    <a:stretch>
+                      <a:fillRect/>
+                    </a:stretch>
+                  </pic:blipFill>
+                  <pic:spPr bwMode="auto">
+                    <a:xfrm>
+                      <a:off x="0" y="0"/>
+                      <a:ext cx="3936461" cy="4321398"/>
+                    </a:xfrm>
+                    <a:prstGeom prst="rect">
+                      <a:avLst/>
+                    </a:prstGeom>
+                    <a:noFill/>
+                    <a:ln w="9525">
+                      <a:noFill/>
+                      <a:miter lim="800000"/>
+                      <a:headEnd/>
+                      <a:tailEnd/>
+                    </a:ln>
+                  </pic:spPr>
+                </pic:pic>
+              </a:graphicData>
+            </a:graphic>
+          </wp:inline>
+        </w:drawing>
+      </w:r>
+    </w:p>
+    <w:p>
+      <w:pPr>
+        <w:widowControl/>
+        <w:autoSpaceDE/>
+        <w:autoSpaceDN/>
+        <w:adjustRightInd/>
+        <w:spacing w:after="0" w:line="240" w:lineRule="auto"/>
+        <w:rPr>
+          <w:b/>
+          <w:bCs/>
+          <w:sz w:val="28"/>
+          <w:szCs w:val="28"/>
+        </w:rPr>
+      </w:pPr>
+      <w:r>
+        <w:br w:type="page"/>
       </w:r>
     </w:p>
     <w:p>
@@ -11591,10 +13538,12 @@
         <w:pStyle w:val="Heading3"/>
         <w:widowControl/>
       </w:pPr>
-      <w:r>
+      <w:bookmarkStart w:id="56" w:name="_Toc297675146"/>
+      <w:r>
+        <w:lastRenderedPageBreak/>
         <w:t>Interfaz con Proveedores</w:t>
       </w:r>
-      <w:bookmarkEnd w:id="45"/>
+      <w:bookmarkEnd w:id="56"/>
     </w:p>
     <w:p>
       <w:pPr>
@@ -11604,12 +13553,95 @@
     </w:p>
     <w:p>
       <w:pPr>
+        <w:pStyle w:val="Heading4"/>
+      </w:pPr>
+      <w:r>
+        <w:t>Conectar Servicio</w:t>
+      </w:r>
+    </w:p>
+    <w:p>
+      <w:pPr>
         <w:widowControl/>
         <w:ind w:firstLine="567"/>
       </w:pPr>
-      <w:bookmarkStart w:id="46" w:name="_Toc297491740"/>
-      <w:r>
-        <w:t>Dentro de casa central se encuentra el groso de dispositivos de red. Entre ellos los servidores principales, junto con la mayor cantidad de estaciones de trabajo. también es mediante esta que las diferentes</w:t>
+    </w:p>
+    <w:p>
+      <w:pPr>
+        <w:widowControl/>
+        <w:ind w:firstLine="567"/>
+      </w:pPr>
+      <w:r>
+        <w:t xml:space="preserve">Mediante un Web </w:t>
+      </w:r>
+      <w:proofErr w:type="spellStart"/>
+      <w:r>
+        <w:t>Service</w:t>
+      </w:r>
+      <w:proofErr w:type="spellEnd"/>
+      <w:r>
+        <w:t xml:space="preserve"> con el proveedor de servicios, recupera la información de la cuenta del usuario y la interconecta con una nueva cuenta en el sitio. De esta manera, es posible pagar cuentas </w:t>
+      </w:r>
+      <w:proofErr w:type="spellStart"/>
+      <w:r>
+        <w:t>OnLine</w:t>
+      </w:r>
+      <w:proofErr w:type="spellEnd"/>
+      <w:r>
+        <w:t>, tanto de forma manual como creando pagos automatizados. También es posible obtener información histórica de las facturas y los pagos si el proveedor lo facilita.</w:t>
+      </w:r>
+    </w:p>
+    <w:p>
+      <w:pPr>
+        <w:pStyle w:val="Heading4"/>
+      </w:pPr>
+      <w:r>
+        <w:t>Pagar Cuenta</w:t>
+      </w:r>
+    </w:p>
+    <w:p>
+      <w:pPr>
+        <w:widowControl/>
+        <w:ind w:firstLine="567"/>
+      </w:pPr>
+    </w:p>
+    <w:p>
+      <w:pPr>
+        <w:widowControl/>
+        <w:ind w:firstLine="567"/>
+      </w:pPr>
+      <w:r>
+        <w:t>Pagar Cuenta permite obteniendo las facturas pendientes de pago del proveedor, emitir una orden de pago mediante una de las cuentas asociadas del cliente.</w:t>
+      </w:r>
+    </w:p>
+    <w:p>
+      <w:pPr>
+        <w:pStyle w:val="Heading4"/>
+      </w:pPr>
+      <w:r>
+        <w:t>Crear Pago</w:t>
+      </w:r>
+    </w:p>
+    <w:p>
+      <w:pPr>
+        <w:widowControl/>
+        <w:ind w:firstLine="567"/>
+      </w:pPr>
+    </w:p>
+    <w:p>
+      <w:pPr>
+        <w:widowControl/>
+        <w:ind w:firstLine="567"/>
+      </w:pPr>
+      <w:r>
+        <w:t xml:space="preserve">Crear Pago permite generar una tarea </w:t>
+      </w:r>
+      <w:proofErr w:type="spellStart"/>
+      <w:r>
+        <w:t>agendada</w:t>
+      </w:r>
+      <w:proofErr w:type="spellEnd"/>
+      <w:r>
+        <w:t xml:space="preserve"> en el sistema, que verificará diariamente las facturas pendientes de pago, y emitirá el pago utilizando la cuenta elegida por el cliente.</w:t>
       </w:r>
     </w:p>
     <w:p>
@@ -11617,10 +13649,14 @@
         <w:pStyle w:val="Heading3"/>
         <w:widowControl/>
       </w:pPr>
+      <w:bookmarkStart w:id="57" w:name="_Toc297675147"/>
       <w:r>
         <w:t>Interfaz con Entidades</w:t>
       </w:r>
-      <w:bookmarkEnd w:id="46"/>
+      <w:r>
+        <w:t xml:space="preserve"> Financieras</w:t>
+      </w:r>
+      <w:bookmarkEnd w:id="57"/>
     </w:p>
     <w:p>
       <w:pPr>
@@ -11630,68 +13666,47 @@
     </w:p>
     <w:p>
       <w:pPr>
+        <w:pStyle w:val="Heading4"/>
+      </w:pPr>
+      <w:r>
+        <w:t>Actualizar Saldo</w:t>
+      </w:r>
+    </w:p>
+    <w:p>
+      <w:pPr>
         <w:widowControl/>
         <w:ind w:firstLine="567"/>
       </w:pPr>
-      <w:bookmarkStart w:id="47" w:name="_Toc297491741"/>
-      <w:r>
-        <w:t>Dentro de casa central se encuentra el groso de dispositivos de red. Entre ellos los servidores principales, junto con la mayor cantidad de estaciones de trabajo. también es mediante esta que las diferentes</w:t>
-      </w:r>
-    </w:p>
-    <w:p>
-      <w:pPr>
-        <w:pStyle w:val="Heading3"/>
-        <w:widowControl/>
-      </w:pPr>
-      <w:r>
-        <w:t>Persistencia de Datos</w:t>
-      </w:r>
-      <w:bookmarkEnd w:id="47"/>
     </w:p>
     <w:p>
       <w:pPr>
         <w:widowControl/>
         <w:ind w:firstLine="567"/>
       </w:pPr>
+      <w:r>
+        <w:t xml:space="preserve">Mediante un Web </w:t>
+      </w:r>
+      <w:proofErr w:type="spellStart"/>
+      <w:r>
+        <w:t>Service</w:t>
+      </w:r>
+      <w:proofErr w:type="spellEnd"/>
+      <w:r>
+        <w:t xml:space="preserve"> con la entidad financiera, recupera el balance actualizado de la </w:t>
+      </w:r>
+      <w:proofErr w:type="spellStart"/>
+      <w:r>
+        <w:t>cuetna</w:t>
+      </w:r>
+      <w:proofErr w:type="spellEnd"/>
+      <w:r>
+        <w:t xml:space="preserve"> del usuario. El mismo interviene al momento de emitir un pago contra una factura pendiente de un proveedor.</w:t>
+      </w:r>
     </w:p>
     <w:p>
       <w:pPr>
         <w:widowControl/>
         <w:ind w:firstLine="567"/>
-      </w:pPr>
-      <w:bookmarkStart w:id="48" w:name="_Toc297491742"/>
-      <w:r>
-        <w:t>Dentro de casa central se encuentra el groso de dispositivos de red. Entre ellos los servidores principales, junto con la mayor cantidad de estaciones de trabajo. también es mediante esta que las diferentes</w:t>
-      </w:r>
-    </w:p>
-    <w:p>
-      <w:pPr>
-        <w:pStyle w:val="Heading3"/>
-        <w:widowControl/>
-      </w:pPr>
-      <w:r>
-        <w:t>Validación y Seguridad</w:t>
-      </w:r>
-      <w:bookmarkEnd w:id="48"/>
-    </w:p>
-    <w:p>
-      <w:pPr>
-        <w:widowControl/>
-        <w:ind w:firstLine="567"/>
-      </w:pPr>
-    </w:p>
-    <w:p>
-      <w:pPr>
-        <w:widowControl/>
-        <w:ind w:firstLine="567"/>
-      </w:pPr>
-      <w:r>
-        <w:t>Dentro de casa central se encuentra el groso de dispositivos de red. Entre ellos los servidores principales, junto con la mayor cantidad de estaciones de trabajo. también es mediante esta que las diferentes</w:t>
-      </w:r>
-    </w:p>
-    <w:p>
-      <w:pPr>
-        <w:widowControl/>
       </w:pPr>
     </w:p>
     <w:p>
@@ -11704,12 +13719,18 @@
       <w:r>
         <w:br w:type="page"/>
       </w:r>
-      <w:bookmarkStart w:id="49" w:name="_Toc297491743"/>
+      <w:bookmarkStart w:id="58" w:name="_Toc297675148"/>
       <w:r>
         <w:lastRenderedPageBreak/>
-        <w:t>Servicio Web Proveedor</w:t>
-      </w:r>
-      <w:bookmarkEnd w:id="49"/>
+        <w:t>Servicio</w:t>
+      </w:r>
+      <w:r>
+        <w:t>s</w:t>
+      </w:r>
+      <w:r>
+        <w:t xml:space="preserve"> Web</w:t>
+      </w:r>
+      <w:bookmarkEnd w:id="58"/>
     </w:p>
     <w:p>
       <w:pPr>
@@ -11720,169 +13741,204 @@
     </w:p>
     <w:p>
       <w:pPr>
+        <w:pStyle w:val="Heading3"/>
+        <w:widowControl/>
+      </w:pPr>
+      <w:bookmarkStart w:id="59" w:name="_Toc297675149"/>
+      <w:r>
+        <w:t>Entidad Financiera</w:t>
+      </w:r>
+      <w:bookmarkEnd w:id="59"/>
+    </w:p>
+    <w:p>
+      <w:pPr>
         <w:widowControl/>
         <w:ind w:firstLine="567"/>
-        <w:jc w:val="both"/>
-      </w:pPr>
-      <w:r>
-        <w:t xml:space="preserve">Para la correcta administración de los sistemas de </w:t>
-      </w:r>
-      <w:proofErr w:type="spellStart"/>
-      <w:r>
-        <w:t>Fint</w:t>
-      </w:r>
-      <w:proofErr w:type="spellEnd"/>
-      <w:r>
-        <w:t xml:space="preserve"> definiremos los diferentes componentes que conforman al sistema y la interacción de los mismos. También </w:t>
-      </w:r>
-      <w:proofErr w:type="spellStart"/>
-      <w:r>
-        <w:t>definiermos</w:t>
-      </w:r>
-      <w:proofErr w:type="spellEnd"/>
-      <w:r>
-        <w:t xml:space="preserve"> la configuración básica sobre la </w:t>
-      </w:r>
-      <w:proofErr w:type="spellStart"/>
-      <w:r>
-        <w:t>cuál</w:t>
-      </w:r>
-      <w:proofErr w:type="spellEnd"/>
-      <w:r>
-        <w:t xml:space="preserve"> deberán correr y cualquier modificación subsecuente para garantizar la seguridad y maximizar la eficiencia del sistema disminuyendo la carga operacional y los tiempos de respuesta.</w:t>
+      </w:pPr>
+    </w:p>
+    <w:p>
+      <w:pPr>
+        <w:widowControl/>
+        <w:ind w:firstLine="567"/>
+      </w:pPr>
+      <w:r>
+        <w:t xml:space="preserve">Las entidades financieras deberán implementar un Web </w:t>
+      </w:r>
+      <w:proofErr w:type="spellStart"/>
+      <w:r>
+        <w:t>Service</w:t>
+      </w:r>
+      <w:proofErr w:type="spellEnd"/>
+      <w:r>
+        <w:t xml:space="preserve"> según el siguiente contrato :</w:t>
+      </w:r>
+    </w:p>
+    <w:p>
+      <w:pPr>
+        <w:widowControl/>
+        <w:jc w:val="center"/>
+      </w:pPr>
+      <w:r>
+        <w:rPr>
+          <w:noProof/>
+          <w:lang w:val="en-US" w:eastAsia="en-US"/>
+        </w:rPr>
+        <w:drawing>
+          <wp:inline distT="0" distB="0" distL="0" distR="0">
+            <wp:extent cx="2754339" cy="2569296"/>
+            <wp:effectExtent l="19050" t="0" r="7911" b="0"/>
+            <wp:docPr id="22" name="Picture 16"/>
+            <wp:cNvGraphicFramePr>
+              <a:graphicFrameLocks xmlns:a="http://schemas.openxmlformats.org/drawingml/2006/main" noChangeAspect="1"/>
+            </wp:cNvGraphicFramePr>
+            <a:graphic xmlns:a="http://schemas.openxmlformats.org/drawingml/2006/main">
+              <a:graphicData uri="http://schemas.openxmlformats.org/drawingml/2006/picture">
+                <pic:pic xmlns:pic="http://schemas.openxmlformats.org/drawingml/2006/picture">
+                  <pic:nvPicPr>
+                    <pic:cNvPr id="0" name="Picture 16"/>
+                    <pic:cNvPicPr>
+                      <a:picLocks noChangeAspect="1" noChangeArrowheads="1"/>
+                    </pic:cNvPicPr>
+                  </pic:nvPicPr>
+                  <pic:blipFill>
+                    <a:blip r:embed="rId37"/>
+                    <a:srcRect/>
+                    <a:stretch>
+                      <a:fillRect/>
+                    </a:stretch>
+                  </pic:blipFill>
+                  <pic:spPr bwMode="auto">
+                    <a:xfrm>
+                      <a:off x="0" y="0"/>
+                      <a:ext cx="2754287" cy="2569248"/>
+                    </a:xfrm>
+                    <a:prstGeom prst="rect">
+                      <a:avLst/>
+                    </a:prstGeom>
+                    <a:noFill/>
+                    <a:ln w="9525">
+                      <a:noFill/>
+                      <a:miter lim="800000"/>
+                      <a:headEnd/>
+                      <a:tailEnd/>
+                    </a:ln>
+                  </pic:spPr>
+                </pic:pic>
+              </a:graphicData>
+            </a:graphic>
+          </wp:inline>
+        </w:drawing>
+      </w:r>
+    </w:p>
+    <w:p>
+      <w:pPr>
+        <w:widowControl/>
+        <w:autoSpaceDE/>
+        <w:autoSpaceDN/>
+        <w:adjustRightInd/>
+        <w:spacing w:after="0" w:line="240" w:lineRule="auto"/>
+        <w:rPr>
+          <w:b/>
+          <w:bCs/>
+          <w:sz w:val="28"/>
+          <w:szCs w:val="28"/>
+        </w:rPr>
+      </w:pPr>
+      <w:r>
+        <w:br w:type="page"/>
       </w:r>
     </w:p>
     <w:p>
       <w:pPr>
         <w:pStyle w:val="Heading3"/>
         <w:widowControl/>
+      </w:pPr>
+      <w:bookmarkStart w:id="60" w:name="_Toc297675150"/>
+      <w:r>
+        <w:lastRenderedPageBreak/>
+        <w:t>Proveedor de Servicios</w:t>
+      </w:r>
+      <w:bookmarkEnd w:id="60"/>
+    </w:p>
+    <w:p>
+      <w:pPr>
+        <w:widowControl/>
         <w:ind w:firstLine="567"/>
       </w:pPr>
     </w:p>
     <w:p>
       <w:pPr>
-        <w:pStyle w:val="Heading3"/>
-        <w:widowControl/>
-      </w:pPr>
-      <w:bookmarkStart w:id="50" w:name="_Toc297491744"/>
-      <w:r>
-        <w:t>Especificación de Interfaz</w:t>
-      </w:r>
-      <w:bookmarkEnd w:id="50"/>
-    </w:p>
-    <w:p>
-      <w:pPr>
         <w:widowControl/>
         <w:ind w:firstLine="567"/>
       </w:pPr>
-    </w:p>
-    <w:p>
-      <w:pPr>
-        <w:widowControl/>
-      </w:pPr>
-      <w:r>
-        <w:t>Dentro de casa central se encuentra el groso de dispositivos de red. Entre ellos los servidores principales, junto con la mayor cantidad de estaciones de trabajo. también es mediante esta que las diferentes</w:t>
-      </w:r>
-    </w:p>
-    <w:p>
-      <w:pPr>
-        <w:widowControl/>
-      </w:pPr>
-    </w:p>
-    <w:p>
-      <w:pPr>
-        <w:pStyle w:val="Heading2"/>
-        <w:widowControl/>
-        <w:spacing w:before="360" w:after="80"/>
-        <w:jc w:val="both"/>
-      </w:pPr>
-      <w:r>
-        <w:br w:type="page"/>
-      </w:r>
-      <w:bookmarkStart w:id="51" w:name="_Toc297491745"/>
-      <w:r>
-        <w:lastRenderedPageBreak/>
-        <w:t>Servicio Web Entidad</w:t>
-      </w:r>
-      <w:bookmarkEnd w:id="51"/>
-    </w:p>
-    <w:p>
-      <w:pPr>
-        <w:widowControl/>
-        <w:ind w:firstLine="567"/>
-        <w:jc w:val="both"/>
-      </w:pPr>
-    </w:p>
-    <w:p>
-      <w:pPr>
-        <w:widowControl/>
-        <w:ind w:firstLine="567"/>
-        <w:jc w:val="both"/>
-      </w:pPr>
-      <w:r>
-        <w:t xml:space="preserve">Para la correcta administración de los sistemas de </w:t>
-      </w:r>
-      <w:proofErr w:type="spellStart"/>
-      <w:r>
-        <w:t>Fint</w:t>
-      </w:r>
-      <w:proofErr w:type="spellEnd"/>
-      <w:r>
-        <w:t xml:space="preserve"> definiremos los diferentes componentes que conforman al sistema y la interacción de los mismos. También </w:t>
-      </w:r>
-      <w:proofErr w:type="spellStart"/>
-      <w:r>
-        <w:t>definiermos</w:t>
-      </w:r>
-      <w:proofErr w:type="spellEnd"/>
-      <w:r>
-        <w:t xml:space="preserve"> la configuración básica sobre la </w:t>
-      </w:r>
-      <w:proofErr w:type="spellStart"/>
-      <w:r>
-        <w:t>cuál</w:t>
-      </w:r>
-      <w:proofErr w:type="spellEnd"/>
-      <w:r>
-        <w:t xml:space="preserve"> deberán correr y cualquier modificación subsecuente para garantizar la seguridad y maximizar la eficiencia del sistema disminuyendo la carga operacional y los tiempos de respuesta.</w:t>
-      </w:r>
-    </w:p>
-    <w:p>
-      <w:pPr>
-        <w:pStyle w:val="Heading3"/>
-        <w:widowControl/>
-        <w:ind w:firstLine="567"/>
-      </w:pPr>
-    </w:p>
-    <w:p>
-      <w:pPr>
-        <w:pStyle w:val="Heading3"/>
-        <w:widowControl/>
-      </w:pPr>
-      <w:bookmarkStart w:id="52" w:name="_Toc297491746"/>
-      <w:r>
-        <w:t>Especificación de Interfaz</w:t>
-      </w:r>
-      <w:bookmarkEnd w:id="52"/>
-    </w:p>
-    <w:p>
-      <w:pPr>
-        <w:widowControl/>
-        <w:ind w:firstLine="567"/>
-      </w:pPr>
-    </w:p>
-    <w:p>
-      <w:pPr>
-        <w:widowControl/>
-      </w:pPr>
-      <w:r>
-        <w:t>Dentro de casa central se encuentra el groso de dispositivos de red. Entre ellos los servidores principales, junto con la mayor cantidad de estaciones de trabajo. también es mediante esta que las diferentes</w:t>
-      </w:r>
-    </w:p>
-    <w:p>
-      <w:pPr>
-        <w:widowControl/>
-      </w:pPr>
+      <w:r>
+        <w:t xml:space="preserve">Los proveedores de servicios deberán implementar un Web </w:t>
+      </w:r>
+      <w:proofErr w:type="spellStart"/>
+      <w:r>
+        <w:t>Service</w:t>
+      </w:r>
+      <w:proofErr w:type="spellEnd"/>
+      <w:r>
+        <w:t xml:space="preserve"> según el siguiente contrato :</w:t>
+      </w:r>
+    </w:p>
+    <w:p>
+      <w:pPr>
+        <w:widowControl/>
+        <w:jc w:val="center"/>
+      </w:pPr>
+      <w:r>
+        <w:rPr>
+          <w:noProof/>
+          <w:lang w:val="en-US" w:eastAsia="en-US"/>
+        </w:rPr>
+        <w:drawing>
+          <wp:inline distT="0" distB="0" distL="0" distR="0">
+            <wp:extent cx="3041197" cy="5959017"/>
+            <wp:effectExtent l="19050" t="0" r="6803" b="0"/>
+            <wp:docPr id="21" name="Picture 19"/>
+            <wp:cNvGraphicFramePr>
+              <a:graphicFrameLocks xmlns:a="http://schemas.openxmlformats.org/drawingml/2006/main" noChangeAspect="1"/>
+            </wp:cNvGraphicFramePr>
+            <a:graphic xmlns:a="http://schemas.openxmlformats.org/drawingml/2006/main">
+              <a:graphicData uri="http://schemas.openxmlformats.org/drawingml/2006/picture">
+                <pic:pic xmlns:pic="http://schemas.openxmlformats.org/drawingml/2006/picture">
+                  <pic:nvPicPr>
+                    <pic:cNvPr id="0" name="Picture 19"/>
+                    <pic:cNvPicPr>
+                      <a:picLocks noChangeAspect="1" noChangeArrowheads="1"/>
+                    </pic:cNvPicPr>
+                  </pic:nvPicPr>
+                  <pic:blipFill>
+                    <a:blip r:embed="rId38"/>
+                    <a:srcRect/>
+                    <a:stretch>
+                      <a:fillRect/>
+                    </a:stretch>
+                  </pic:blipFill>
+                  <pic:spPr bwMode="auto">
+                    <a:xfrm>
+                      <a:off x="0" y="0"/>
+                      <a:ext cx="3044793" cy="5966064"/>
+                    </a:xfrm>
+                    <a:prstGeom prst="rect">
+                      <a:avLst/>
+                    </a:prstGeom>
+                    <a:noFill/>
+                    <a:ln w="9525">
+                      <a:noFill/>
+                      <a:miter lim="800000"/>
+                      <a:headEnd/>
+                      <a:tailEnd/>
+                    </a:ln>
+                  </pic:spPr>
+                </pic:pic>
+              </a:graphicData>
+            </a:graphic>
+          </wp:inline>
+        </w:drawing>
+      </w:r>
     </w:p>
     <w:p>
       <w:pPr>
@@ -11896,19 +13952,19 @@
         <w:spacing w:before="480" w:after="120"/>
         <w:jc w:val="both"/>
       </w:pPr>
-      <w:bookmarkStart w:id="53" w:name="h.i1iy9r4r0r"/>
-      <w:bookmarkStart w:id="54" w:name="h.i9zqmy5aziki"/>
-      <w:bookmarkEnd w:id="53"/>
-      <w:bookmarkEnd w:id="54"/>
+      <w:bookmarkStart w:id="61" w:name="h.i1iy9r4r0r"/>
+      <w:bookmarkStart w:id="62" w:name="h.i9zqmy5aziki"/>
+      <w:bookmarkEnd w:id="61"/>
+      <w:bookmarkEnd w:id="62"/>
       <w:r>
         <w:br w:type="page"/>
       </w:r>
-      <w:bookmarkStart w:id="55" w:name="_Toc297491747"/>
+      <w:bookmarkStart w:id="63" w:name="_Toc297675151"/>
       <w:r>
         <w:lastRenderedPageBreak/>
         <w:t>Glosario</w:t>
       </w:r>
-      <w:bookmarkEnd w:id="55"/>
+      <w:bookmarkEnd w:id="63"/>
     </w:p>
     <w:p>
       <w:pPr>
@@ -11922,12 +13978,29 @@
           <w:b/>
           <w:bCs/>
         </w:rPr>
-      </w:pPr>
-      <w:r>
+        <w:sectPr>
+          <w:pgSz w:w="11905" w:h="16837"/>
+          <w:pgMar w:top="1440" w:right="1440" w:bottom="1440" w:left="1440" w:header="708" w:footer="708" w:gutter="0"/>
+          <w:cols w:space="708"/>
+          <w:noEndnote/>
+          <w:docGrid w:linePitch="360"/>
+        </w:sectPr>
+      </w:pPr>
+    </w:p>
+    <w:p>
+      <w:pPr>
+        <w:widowControl/>
         <w:rPr>
           <w:b/>
           <w:bCs/>
         </w:rPr>
+      </w:pPr>
+      <w:r>
+        <w:rPr>
+          <w:b/>
+          <w:bCs/>
+        </w:rPr>
+        <w:lastRenderedPageBreak/>
         <w:t>Actividad de negocio</w:t>
       </w:r>
       <w:r>
@@ -12093,6 +14166,7 @@
           <w:b/>
           <w:bCs/>
         </w:rPr>
+        <w:lastRenderedPageBreak/>
         <w:t xml:space="preserve">Análisis de Riesgos: </w:t>
       </w:r>
       <w:r>
@@ -12233,19 +14307,554 @@
           <w:b/>
           <w:bCs/>
         </w:rPr>
+        <w:t>Ecryptación</w:t>
+      </w:r>
+      <w:proofErr w:type="spellEnd"/>
+      <w:r>
+        <w:rPr>
+          <w:b/>
+          <w:bCs/>
+        </w:rPr>
+        <w:t>:</w:t>
+      </w:r>
+      <w:r>
+        <w:t xml:space="preserve"> Proceso de almacenar información de forma segura mediante el uso de un algoritmo que convierta la misma en inteligible sin la clave correcta.</w:t>
+      </w:r>
+    </w:p>
+    <w:p>
+      <w:pPr>
+        <w:widowControl/>
+        <w:jc w:val="both"/>
+        <w:rPr>
+          <w:b/>
+          <w:bCs/>
+        </w:rPr>
+      </w:pPr>
+      <w:r>
+        <w:rPr>
+          <w:b/>
+          <w:bCs/>
+        </w:rPr>
+        <w:t>Desastre:</w:t>
+      </w:r>
+      <w:r>
+        <w:t xml:space="preserve"> problema o evento  no planificado, cuya consecuencia es la interrupción de los procesos de negocio durante un periodo de tiempo. Este tiempo de paralización de los procesos es superior </w:t>
+      </w:r>
+      <w:r>
         <w:lastRenderedPageBreak/>
-        <w:t>Ecryptación</w:t>
-      </w:r>
-      <w:proofErr w:type="spellEnd"/>
-      <w:r>
+        <w:t>a lo que la organización puede soportar sin sufrir perjuicios considerables para el negocio.</w:t>
+      </w:r>
+    </w:p>
+    <w:p>
+      <w:pPr>
+        <w:widowControl/>
+        <w:jc w:val="both"/>
         <w:rPr>
           <w:b/>
           <w:bCs/>
         </w:rPr>
+      </w:pPr>
+      <w:r>
+        <w:rPr>
+          <w:b/>
+          <w:bCs/>
+        </w:rPr>
+        <w:t>Disponibilidad:</w:t>
+      </w:r>
+      <w:r>
+        <w:t xml:space="preserve"> característica, cualidad o condición de un proceso de negocio/activo/recurso de encontrarse a disposición de la organización.</w:t>
+      </w:r>
+    </w:p>
+    <w:p>
+      <w:pPr>
+        <w:widowControl/>
+        <w:jc w:val="both"/>
+        <w:rPr>
+          <w:b/>
+          <w:bCs/>
+        </w:rPr>
+      </w:pPr>
+      <w:r>
+        <w:rPr>
+          <w:b/>
+          <w:bCs/>
+        </w:rPr>
+        <w:t>EAR/PILAR:</w:t>
+      </w:r>
+      <w:r>
+        <w:t xml:space="preserve"> herramienta de análisis de riesgos que implementa la metodología </w:t>
+      </w:r>
+      <w:proofErr w:type="spellStart"/>
+      <w:r>
+        <w:t>Magerit</w:t>
+      </w:r>
+      <w:proofErr w:type="spellEnd"/>
+      <w:r>
+        <w:t xml:space="preserve">, desarrollada por el Centro </w:t>
+      </w:r>
+      <w:proofErr w:type="spellStart"/>
+      <w:r>
+        <w:t>Criptológico</w:t>
+      </w:r>
+      <w:proofErr w:type="spellEnd"/>
+      <w:r>
+        <w:t xml:space="preserve"> Nacional (CCN – www.ccn-cert.cni.es) y de amplia utilización en la administración pública española.</w:t>
+      </w:r>
+    </w:p>
+    <w:p>
+      <w:pPr>
+        <w:widowControl/>
+        <w:jc w:val="both"/>
+        <w:rPr>
+          <w:b/>
+          <w:bCs/>
+        </w:rPr>
+      </w:pPr>
+      <w:r>
+        <w:rPr>
+          <w:b/>
+          <w:bCs/>
+        </w:rPr>
+        <w:t>Gestión de riesgos:</w:t>
+      </w:r>
+      <w:r>
+        <w:t xml:space="preserve"> desarrollo y aplicación ordenada de políticas, procedimientos y prácticas para identificar, analizar, evaluar y controlar la respuesta a los riesgos.</w:t>
+      </w:r>
+    </w:p>
+    <w:p>
+      <w:pPr>
+        <w:widowControl/>
+        <w:jc w:val="both"/>
+        <w:rPr>
+          <w:b/>
+          <w:bCs/>
+        </w:rPr>
+      </w:pPr>
+      <w:r>
+        <w:rPr>
+          <w:b/>
+          <w:bCs/>
+        </w:rPr>
+        <w:t>Impacto:</w:t>
+      </w:r>
+      <w:r>
+        <w:t xml:space="preserve"> consecuencia evaluada de una interrupción.</w:t>
+      </w:r>
+    </w:p>
+    <w:p>
+      <w:pPr>
+        <w:widowControl/>
+        <w:jc w:val="both"/>
+        <w:rPr>
+          <w:b/>
+          <w:bCs/>
+        </w:rPr>
+      </w:pPr>
+      <w:r>
+        <w:rPr>
+          <w:b/>
+          <w:bCs/>
+        </w:rPr>
+        <w:t>Incidente</w:t>
+      </w:r>
+      <w:r>
+        <w:t>: cualquier evento que no forma parte de la operación estándar de un servicio y que causa, o puede causar una interrupción o una reducción de la calidad de ese servicio.</w:t>
+      </w:r>
+    </w:p>
+    <w:p>
+      <w:pPr>
+        <w:widowControl/>
+        <w:jc w:val="both"/>
+      </w:pPr>
+      <w:r>
+        <w:t>Interdependencias: relaciones establecidas entre el conjunto de equipamiento, personas, tareas, departamentos, mecanismos de comunicación y proveedores externos que constituye una actividad de negocio.</w:t>
+      </w:r>
+    </w:p>
+    <w:p>
+      <w:pPr>
+        <w:widowControl/>
+        <w:jc w:val="both"/>
+        <w:rPr>
+          <w:b/>
+          <w:bCs/>
+        </w:rPr>
+      </w:pPr>
+      <w:r>
+        <w:rPr>
+          <w:b/>
+          <w:bCs/>
+        </w:rPr>
+        <w:t>Interrupción</w:t>
+      </w:r>
+      <w:r>
+        <w:t>: suspensión de las operaciones normales del negocio durante un período de tiempo.</w:t>
+      </w:r>
+    </w:p>
+    <w:p>
+      <w:pPr>
+        <w:widowControl/>
+        <w:jc w:val="both"/>
+        <w:rPr>
+          <w:b/>
+          <w:bCs/>
+        </w:rPr>
+      </w:pPr>
+      <w:r>
+        <w:rPr>
+          <w:b/>
+          <w:bCs/>
+        </w:rPr>
+        <w:t>ISO:</w:t>
+      </w:r>
+      <w:r>
+        <w:t xml:space="preserve"> Organización Internacional para la Estandarización (www.iso.org), es el encargado de promover el desarrollo de las normas internacionales industriales y comerciales conocidas como normas ISO. </w:t>
+      </w:r>
+    </w:p>
+    <w:p>
+      <w:pPr>
+        <w:widowControl/>
+        <w:jc w:val="both"/>
+        <w:rPr>
+          <w:b/>
+          <w:bCs/>
+        </w:rPr>
+      </w:pPr>
+      <w:proofErr w:type="spellStart"/>
+      <w:r>
+        <w:rPr>
+          <w:b/>
+          <w:bCs/>
+        </w:rPr>
+        <w:t>Magerit</w:t>
+      </w:r>
+      <w:proofErr w:type="spellEnd"/>
+      <w:r>
+        <w:t xml:space="preserve">: metodología de análisis y gestión de riesgos elaborada por el Consejo Superior de Administración Electrónica </w:t>
+      </w:r>
+      <w:r>
+        <w:lastRenderedPageBreak/>
+        <w:t>(disponible en http://www.csi.map.es/csi/pg5m20.htm).</w:t>
+      </w:r>
+    </w:p>
+    <w:p>
+      <w:pPr>
+        <w:widowControl/>
+        <w:jc w:val="both"/>
+        <w:rPr>
+          <w:b/>
+          <w:bCs/>
+        </w:rPr>
+      </w:pPr>
+      <w:r>
+        <w:rPr>
+          <w:b/>
+          <w:bCs/>
+        </w:rPr>
+        <w:t>OCTAVE (</w:t>
+      </w:r>
+      <w:proofErr w:type="spellStart"/>
+      <w:r>
+        <w:rPr>
+          <w:b/>
+          <w:bCs/>
+        </w:rPr>
+        <w:t>Operationally</w:t>
+      </w:r>
+      <w:proofErr w:type="spellEnd"/>
+      <w:r>
+        <w:rPr>
+          <w:b/>
+          <w:bCs/>
+        </w:rPr>
+        <w:t xml:space="preserve"> </w:t>
+      </w:r>
+      <w:proofErr w:type="spellStart"/>
+      <w:r>
+        <w:rPr>
+          <w:b/>
+          <w:bCs/>
+        </w:rPr>
+        <w:t>Critical</w:t>
+      </w:r>
+      <w:proofErr w:type="spellEnd"/>
+      <w:r>
+        <w:rPr>
+          <w:b/>
+          <w:bCs/>
+        </w:rPr>
+        <w:t xml:space="preserve"> </w:t>
+      </w:r>
+      <w:proofErr w:type="spellStart"/>
+      <w:r>
+        <w:rPr>
+          <w:b/>
+          <w:bCs/>
+        </w:rPr>
+        <w:t>Threat</w:t>
+      </w:r>
+      <w:proofErr w:type="spellEnd"/>
+      <w:r>
+        <w:rPr>
+          <w:b/>
+          <w:bCs/>
+        </w:rPr>
+        <w:t xml:space="preserve">, </w:t>
+      </w:r>
+      <w:proofErr w:type="spellStart"/>
+      <w:r>
+        <w:rPr>
+          <w:b/>
+          <w:bCs/>
+        </w:rPr>
+        <w:t>Asset</w:t>
+      </w:r>
+      <w:proofErr w:type="spellEnd"/>
+      <w:r>
+        <w:rPr>
+          <w:b/>
+          <w:bCs/>
+        </w:rPr>
+        <w:t xml:space="preserve"> and </w:t>
+      </w:r>
+      <w:proofErr w:type="spellStart"/>
+      <w:r>
+        <w:rPr>
+          <w:b/>
+          <w:bCs/>
+        </w:rPr>
+        <w:t>Vulnerability</w:t>
+      </w:r>
+      <w:proofErr w:type="spellEnd"/>
+      <w:r>
+        <w:rPr>
+          <w:b/>
+          <w:bCs/>
+        </w:rPr>
+        <w:t xml:space="preserve"> </w:t>
+      </w:r>
+      <w:proofErr w:type="spellStart"/>
+      <w:r>
+        <w:rPr>
+          <w:b/>
+          <w:bCs/>
+        </w:rPr>
+        <w:t>Evaluation</w:t>
+      </w:r>
+      <w:proofErr w:type="spellEnd"/>
+      <w:r>
+        <w:rPr>
+          <w:b/>
+          <w:bCs/>
+        </w:rPr>
+        <w:t>, por sus siglas en ingles):</w:t>
+      </w:r>
+      <w:r>
+        <w:t xml:space="preserve"> es un conjunto de herramientas, técnicas y métodos (desarrollados por el</w:t>
+      </w:r>
+    </w:p>
+    <w:p>
+      <w:pPr>
+        <w:widowControl/>
+        <w:jc w:val="both"/>
+      </w:pPr>
+      <w:r>
+        <w:t xml:space="preserve">CERT </w:t>
+      </w:r>
+      <w:proofErr w:type="spellStart"/>
+      <w:r>
+        <w:t>Coordination</w:t>
+      </w:r>
+      <w:proofErr w:type="spellEnd"/>
+      <w:r>
+        <w:t xml:space="preserve"> Center del Software </w:t>
+      </w:r>
+      <w:proofErr w:type="spellStart"/>
+      <w:r>
+        <w:t>Engineering</w:t>
+      </w:r>
+      <w:proofErr w:type="spellEnd"/>
+      <w:r>
+        <w:t xml:space="preserve"> </w:t>
+      </w:r>
+      <w:proofErr w:type="spellStart"/>
+      <w:r>
+        <w:t>Institute</w:t>
+      </w:r>
+      <w:proofErr w:type="spellEnd"/>
+      <w:r>
+        <w:t xml:space="preserve"> de la Universidad Carnegie</w:t>
+      </w:r>
+    </w:p>
+    <w:p>
+      <w:pPr>
+        <w:widowControl/>
+        <w:jc w:val="both"/>
+      </w:pPr>
+      <w:proofErr w:type="spellStart"/>
+      <w:r>
+        <w:t>Mellon</w:t>
+      </w:r>
+      <w:proofErr w:type="spellEnd"/>
+      <w:r>
+        <w:t xml:space="preserve"> de Pensilvania, Estados Unidos) empleados para el análisis de riesgos tecnológicos (disponible en http://www.cert.org/octave/).</w:t>
+      </w:r>
+    </w:p>
+    <w:p>
+      <w:pPr>
+        <w:widowControl/>
+        <w:jc w:val="both"/>
+        <w:rPr>
+          <w:b/>
+          <w:bCs/>
+        </w:rPr>
+      </w:pPr>
+      <w:r>
+        <w:rPr>
+          <w:b/>
+          <w:bCs/>
+        </w:rPr>
+        <w:t xml:space="preserve">Plan de continuidad de Negocio (PCN) o Business </w:t>
+      </w:r>
+      <w:proofErr w:type="spellStart"/>
+      <w:r>
+        <w:rPr>
+          <w:b/>
+          <w:bCs/>
+        </w:rPr>
+        <w:t>Continuity</w:t>
+      </w:r>
+      <w:proofErr w:type="spellEnd"/>
+      <w:r>
+        <w:rPr>
+          <w:b/>
+          <w:bCs/>
+        </w:rPr>
+        <w:t xml:space="preserve"> Plan (BCP por sus siglas en inglés):</w:t>
+      </w:r>
+      <w:r>
+        <w:t xml:space="preserve"> es un conjunto de directrices, criterios, normas de actuación y herramientas organizativas que, ante la ocurrencia de una contingencia que provocase la interrupción de alguna o todas las áreas de negocio de una organización, permiten la recuperación de la operatividad de las mismas en el menor tiempo posible, de modo que las pérdidas económicas ocasionadas sean mínimas.</w:t>
+      </w:r>
+    </w:p>
+    <w:p>
+      <w:pPr>
+        <w:widowControl/>
+        <w:jc w:val="both"/>
+        <w:rPr>
+          <w:b/>
+          <w:bCs/>
+        </w:rPr>
+      </w:pPr>
+      <w:r>
+        <w:rPr>
+          <w:b/>
+          <w:bCs/>
+        </w:rPr>
+        <w:t xml:space="preserve">Plan de recuperación ante desastres  (PRD) o  </w:t>
+      </w:r>
+      <w:proofErr w:type="spellStart"/>
+      <w:r>
+        <w:rPr>
+          <w:b/>
+          <w:bCs/>
+        </w:rPr>
+        <w:t>Disaster</w:t>
+      </w:r>
+      <w:proofErr w:type="spellEnd"/>
+      <w:r>
+        <w:rPr>
+          <w:b/>
+          <w:bCs/>
+        </w:rPr>
+        <w:t xml:space="preserve"> </w:t>
+      </w:r>
+      <w:proofErr w:type="spellStart"/>
+      <w:r>
+        <w:rPr>
+          <w:b/>
+          <w:bCs/>
+        </w:rPr>
+        <w:t>Recovery</w:t>
+      </w:r>
+      <w:proofErr w:type="spellEnd"/>
+      <w:r>
+        <w:rPr>
+          <w:b/>
+          <w:bCs/>
+        </w:rPr>
+        <w:t xml:space="preserve"> Plan (DRP  por sus siglas en inglés):</w:t>
+      </w:r>
+      <w:r>
+        <w:t xml:space="preserve"> constituye una parte del Plan de Continuidad de Negocio en aquellas compañías que dispongan de infraestructura tecnológica para soportar sus operaciones y, de forma análoga al Plan de Continuidad de Negocio, consta de todas las prácticas necesarias que, en caso de desastre, permiten recuperar en el menor tiempo posible el entorno tecnológico (sistemas, aplicaciones e infraestructuras) que soporta las actividades de una organización.</w:t>
+      </w:r>
+    </w:p>
+    <w:p>
+      <w:pPr>
+        <w:widowControl/>
+        <w:jc w:val="both"/>
+        <w:rPr>
+          <w:b/>
+          <w:bCs/>
+        </w:rPr>
+      </w:pPr>
+      <w:r>
+        <w:rPr>
+          <w:b/>
+          <w:bCs/>
+        </w:rPr>
+        <w:t>Problema</w:t>
+      </w:r>
+      <w:r>
+        <w:t xml:space="preserve">: causa subyacente, aún no identificada, de una serie de incidentes o un </w:t>
+      </w:r>
+      <w:r>
+        <w:lastRenderedPageBreak/>
+        <w:t>incidente aislado de importancia significativa.</w:t>
+      </w:r>
+    </w:p>
+    <w:p>
+      <w:pPr>
+        <w:widowControl/>
+        <w:jc w:val="both"/>
+        <w:rPr>
+          <w:b/>
+          <w:bCs/>
+        </w:rPr>
+      </w:pPr>
+      <w:r>
+        <w:rPr>
+          <w:b/>
+          <w:bCs/>
+        </w:rPr>
+        <w:t>Punto de Recuperación Objetiv</w:t>
+      </w:r>
+      <w:r>
+        <w:t>o</w:t>
+      </w:r>
+      <w:r>
+        <w:rPr>
+          <w:b/>
+          <w:bCs/>
+        </w:rPr>
         <w:t>:</w:t>
       </w:r>
       <w:r>
-        <w:t xml:space="preserve"> Proceso de almacenar información de forma segura mediante el uso de un algoritmo que convierta la misma en inteligible sin la clave correcta.</w:t>
+        <w:t xml:space="preserve"> RPO  (</w:t>
+      </w:r>
+      <w:proofErr w:type="spellStart"/>
+      <w:r>
+        <w:t>Recovery</w:t>
+      </w:r>
+      <w:proofErr w:type="spellEnd"/>
+      <w:r>
+        <w:t xml:space="preserve"> Point </w:t>
+      </w:r>
+      <w:proofErr w:type="spellStart"/>
+      <w:r>
+        <w:t>Objective</w:t>
+      </w:r>
+      <w:proofErr w:type="spellEnd"/>
+      <w:r>
+        <w:t xml:space="preserve"> por sus siglas en inglés): cantidad de información que la organización puede llegar a perder como consecuencia de un desastre. Marca desde un punto de vista tecnológico la estrategia de realización de copias de seguridad de la información.</w:t>
       </w:r>
     </w:p>
     <w:p>
@@ -12262,10 +14871,10 @@
           <w:b/>
           <w:bCs/>
         </w:rPr>
-        <w:t>Desastre:</w:t>
-      </w:r>
-      <w:r>
-        <w:t xml:space="preserve"> problema o evento  no planificado, cuya consecuencia es la interrupción de los procesos de negocio durante un periodo de tiempo. Este tiempo de paralización de los procesos es superior a lo que la organización puede soportar sin sufrir perjuicios considerables para el negocio.</w:t>
+        <w:t>Reingeniería de procesos:</w:t>
+      </w:r>
+      <w:r>
+        <w:t xml:space="preserve"> actividad de rediseño de los procesos con el fin de mejorar los mismos y crear beneficios y ventajas competitivas.</w:t>
       </w:r>
     </w:p>
     <w:p>
@@ -12277,15 +14886,32 @@
           <w:bCs/>
         </w:rPr>
       </w:pPr>
+      <w:proofErr w:type="spellStart"/>
       <w:r>
         <w:rPr>
           <w:b/>
           <w:bCs/>
         </w:rPr>
-        <w:t>Disponibilidad:</w:t>
-      </w:r>
-      <w:r>
-        <w:t xml:space="preserve"> característica, cualidad o condición de un proceso de negocio/activo/recurso de encontrarse a disposición de la organización.</w:t>
+        <w:t>Resiliencia</w:t>
+      </w:r>
+      <w:proofErr w:type="spellEnd"/>
+      <w:r>
+        <w:rPr>
+          <w:b/>
+          <w:bCs/>
+        </w:rPr>
+        <w:t>:</w:t>
+      </w:r>
+      <w:r>
+        <w:t xml:space="preserve"> término de origen inglés (</w:t>
+      </w:r>
+      <w:proofErr w:type="spellStart"/>
+      <w:r>
+        <w:t>resilient</w:t>
+      </w:r>
+      <w:proofErr w:type="spellEnd"/>
+      <w:r>
+        <w:t>) referido a la capacidad de elasticidad y resistencia de una empresa para hacer frente a los impactos.</w:t>
       </w:r>
     </w:p>
     <w:p>
@@ -12302,26 +14928,10 @@
           <w:b/>
           <w:bCs/>
         </w:rPr>
-        <w:t>EAR/PILAR:</w:t>
-      </w:r>
-      <w:r>
-        <w:t xml:space="preserve"> herramienta de análisis de riesgos que implementa la metodología </w:t>
-      </w:r>
-      <w:proofErr w:type="spellStart"/>
-      <w:r>
-        <w:t>Magerit</w:t>
-      </w:r>
-      <w:proofErr w:type="spellEnd"/>
-      <w:r>
-        <w:t xml:space="preserve">, desarrollada por el Centro </w:t>
-      </w:r>
-      <w:proofErr w:type="spellStart"/>
-      <w:r>
-        <w:t>Criptológico</w:t>
-      </w:r>
-      <w:proofErr w:type="spellEnd"/>
-      <w:r>
-        <w:t xml:space="preserve"> Nacional (CCN – www.ccn-cert.cni.es) y de amplia utilización en la administración pública española.</w:t>
+        <w:t>Riesgo:</w:t>
+      </w:r>
+      <w:r>
+        <w:t xml:space="preserve"> probabilidad de que una amenaza aproveche y explote una debilidad asociada a un proceso/activo/recurso provocando daño sobre el mismo.</w:t>
       </w:r>
     </w:p>
     <w:p>
@@ -12338,10 +14948,34 @@
           <w:b/>
           <w:bCs/>
         </w:rPr>
-        <w:t>Gestión de riesgos:</w:t>
-      </w:r>
-      <w:r>
-        <w:t xml:space="preserve"> desarrollo y aplicación ordenada de políticas, procedimientos y prácticas para identificar, analizar, evaluar y controlar la respuesta a los riesgos.</w:t>
+        <w:t>Retorno de Inversión:</w:t>
+      </w:r>
+      <w:r>
+        <w:t xml:space="preserve"> ROI (</w:t>
+      </w:r>
+      <w:proofErr w:type="spellStart"/>
+      <w:r>
+        <w:t>Return</w:t>
+      </w:r>
+      <w:proofErr w:type="spellEnd"/>
+      <w:r>
+        <w:t xml:space="preserve"> </w:t>
+      </w:r>
+      <w:proofErr w:type="spellStart"/>
+      <w:r>
+        <w:t>on</w:t>
+      </w:r>
+      <w:proofErr w:type="spellEnd"/>
+      <w:r>
+        <w:t xml:space="preserve"> </w:t>
+      </w:r>
+      <w:proofErr w:type="spellStart"/>
+      <w:r>
+        <w:t>Investment</w:t>
+      </w:r>
+      <w:proofErr w:type="spellEnd"/>
+      <w:r>
+        <w:t xml:space="preserve"> por sus siglas en inglés): valor que mide el rendimiento de una inversión, para evaluar lo eficiente que es el gasto que una organización realiza o planea realizar y determinar la viabilidad de un proyecto o potencial proyecto.</w:t>
       </w:r>
     </w:p>
     <w:p>
@@ -12353,21 +14987,33 @@
           <w:bCs/>
         </w:rPr>
       </w:pPr>
+      <w:proofErr w:type="spellStart"/>
       <w:r>
         <w:rPr>
           <w:b/>
           <w:bCs/>
         </w:rPr>
-        <w:t>Impacto:</w:t>
-      </w:r>
-      <w:r>
-        <w:t xml:space="preserve"> consecuencia evaluada de una interrupción.</w:t>
+        <w:t>Stakeholders</w:t>
+      </w:r>
+      <w:proofErr w:type="spellEnd"/>
+      <w:r>
+        <w:t>: anglicismo referido a todas las partes participantes o afectadas por una empresa como son accionistas, empleados, inversores, asociaciones sectoriales,</w:t>
       </w:r>
     </w:p>
     <w:p>
       <w:pPr>
         <w:widowControl/>
         <w:jc w:val="both"/>
+      </w:pPr>
+      <w:r>
+        <w:lastRenderedPageBreak/>
+        <w:t>Cámaras de Comercio, etc.</w:t>
+      </w:r>
+    </w:p>
+    <w:p>
+      <w:pPr>
+        <w:widowControl/>
+        <w:jc w:val="both"/>
         <w:rPr>
           <w:b/>
           <w:bCs/>
@@ -12378,19 +15024,62 @@
           <w:b/>
           <w:bCs/>
         </w:rPr>
-        <w:t>Incidente</w:t>
-      </w:r>
-      <w:r>
-        <w:t>: cualquier evento que no forma parte de la operación estándar de un servicio y que causa, o puede causar una interrupción o una reducción de la calidad de ese servicio.</w:t>
+        <w:t>Tiempo de Recuperación Objetivo</w:t>
+      </w:r>
+      <w:r>
+        <w:t>:- RTO (</w:t>
+      </w:r>
+      <w:proofErr w:type="spellStart"/>
+      <w:r>
+        <w:t>Recovery</w:t>
+      </w:r>
+      <w:proofErr w:type="spellEnd"/>
+      <w:r>
+        <w:t xml:space="preserve"> Time </w:t>
+      </w:r>
+      <w:proofErr w:type="spellStart"/>
+      <w:r>
+        <w:t>Objective</w:t>
+      </w:r>
+      <w:proofErr w:type="spellEnd"/>
+      <w:r>
+        <w:t xml:space="preserve">  por sus siglas en inglés): variable temporal dentro de la cual una actividad de negocio debe ser recuperada después de un desastre.</w:t>
       </w:r>
     </w:p>
     <w:p>
       <w:pPr>
         <w:widowControl/>
         <w:jc w:val="both"/>
-      </w:pPr>
-      <w:r>
-        <w:t>Interdependencias: relaciones establecidas entre el conjunto de equipamiento, personas, tareas, departamentos, mecanismos de comunicación y proveedores externos que constituye una actividad de negocio.</w:t>
+        <w:rPr>
+          <w:b/>
+          <w:bCs/>
+        </w:rPr>
+      </w:pPr>
+      <w:r>
+        <w:rPr>
+          <w:b/>
+          <w:bCs/>
+        </w:rPr>
+        <w:t>Tiempo Máximo Permitido de Recuperación</w:t>
+      </w:r>
+      <w:r>
+        <w:t>: MTD (</w:t>
+      </w:r>
+      <w:proofErr w:type="spellStart"/>
+      <w:r>
+        <w:t>Maximum</w:t>
+      </w:r>
+      <w:proofErr w:type="spellEnd"/>
+      <w:r>
+        <w:t xml:space="preserve"> Tolerable </w:t>
+      </w:r>
+      <w:proofErr w:type="spellStart"/>
+      <w:r>
+        <w:t>Downtime</w:t>
+      </w:r>
+      <w:proofErr w:type="spellEnd"/>
+      <w:r>
+        <w:t xml:space="preserve">  por sus siglas en inglés): periodo de tiempo (medido en segundos, minutos, horas o incluso meses en función de la actividad) asociado a la paralización de una actividad que, una vez superado, la viabilidad de la organización se verá amenazada irrevocablemente.</w:t>
       </w:r>
     </w:p>
     <w:p>
@@ -12407,10 +15096,10 @@
           <w:b/>
           <w:bCs/>
         </w:rPr>
-        <w:t>Interrupción</w:t>
-      </w:r>
-      <w:r>
-        <w:t>: suspensión de las operaciones normales del negocio durante un período de tiempo.</w:t>
+        <w:t>Teletrabajo</w:t>
+      </w:r>
+      <w:r>
+        <w:t>: desempeño de un trabajo de manera regular en un lugar diferente del centro de trabajo habitual, generalmente empleando medios informáticos.</w:t>
       </w:r>
     </w:p>
     <w:p>
@@ -12422,15 +15111,43 @@
           <w:bCs/>
         </w:rPr>
       </w:pPr>
+      <w:proofErr w:type="spellStart"/>
       <w:r>
         <w:rPr>
           <w:b/>
           <w:bCs/>
         </w:rPr>
-        <w:t>ISO:</w:t>
-      </w:r>
-      <w:r>
-        <w:t xml:space="preserve"> Organización Internacional para la Estandarización (www.iso.org), es el encargado de promover el desarrollo de las normas internacionales industriales y comerciales conocidas como normas ISO. </w:t>
+        <w:t>Token</w:t>
+      </w:r>
+      <w:proofErr w:type="spellEnd"/>
+      <w:r>
+        <w:rPr>
+          <w:b/>
+          <w:bCs/>
+        </w:rPr>
+        <w:t xml:space="preserve">: </w:t>
+      </w:r>
+      <w:r>
+        <w:t>Dispositivo digital sincronizado con el Servidor de Acceso Remoto que provee un número cambiante requerido junto con el Usuario y Contraseña para autenticarse con la red.</w:t>
+      </w:r>
+    </w:p>
+    <w:p>
+      <w:pPr>
+        <w:widowControl/>
+        <w:rPr>
+          <w:b/>
+          <w:bCs/>
+        </w:rPr>
+      </w:pPr>
+      <w:r>
+        <w:rPr>
+          <w:b/>
+          <w:bCs/>
+        </w:rPr>
+        <w:t xml:space="preserve">URCDP: </w:t>
+      </w:r>
+      <w:r>
+        <w:t>Unidad Reguladora y de Control de Datos Personales.</w:t>
       </w:r>
     </w:p>
     <w:p>
@@ -12441,2051 +15158,31 @@
           <w:b/>
           <w:bCs/>
         </w:rPr>
-      </w:pPr>
-      <w:proofErr w:type="spellStart"/>
+        <w:sectPr>
+          <w:type w:val="continuous"/>
+          <w:pgSz w:w="11905" w:h="16837"/>
+          <w:pgMar w:top="1440" w:right="1440" w:bottom="1440" w:left="1440" w:header="708" w:footer="708" w:gutter="0"/>
+          <w:cols w:num="2" w:space="708"/>
+          <w:noEndnote/>
+          <w:docGrid w:linePitch="360"/>
+        </w:sectPr>
+      </w:pPr>
       <w:r>
         <w:rPr>
           <w:b/>
           <w:bCs/>
         </w:rPr>
-        <w:t>Magerit</w:t>
-      </w:r>
-      <w:proofErr w:type="spellEnd"/>
-      <w:r>
-        <w:t>: metodología de análisis y gestión de riesgos elaborada por el Consejo Superior de Administración Electrónica (disponible en http://www.csi.map.es/csi/pg5m20.htm).</w:t>
-      </w:r>
-    </w:p>
-    <w:p>
-      <w:pPr>
-        <w:widowControl/>
-        <w:jc w:val="both"/>
-        <w:rPr>
-          <w:b/>
-          <w:bCs/>
-        </w:rPr>
-      </w:pPr>
-      <w:r>
-        <w:rPr>
-          <w:b/>
-          <w:bCs/>
-        </w:rPr>
-        <w:t>OCTAVE (</w:t>
-      </w:r>
-      <w:proofErr w:type="spellStart"/>
-      <w:r>
-        <w:rPr>
-          <w:b/>
-          <w:bCs/>
-        </w:rPr>
-        <w:t>Operationally</w:t>
-      </w:r>
-      <w:proofErr w:type="spellEnd"/>
-      <w:r>
-        <w:rPr>
-          <w:b/>
-          <w:bCs/>
-        </w:rPr>
-        <w:t xml:space="preserve"> </w:t>
-      </w:r>
-      <w:proofErr w:type="spellStart"/>
-      <w:r>
-        <w:rPr>
-          <w:b/>
-          <w:bCs/>
-        </w:rPr>
-        <w:t>Critical</w:t>
-      </w:r>
-      <w:proofErr w:type="spellEnd"/>
-      <w:r>
-        <w:rPr>
-          <w:b/>
-          <w:bCs/>
-        </w:rPr>
-        <w:t xml:space="preserve"> </w:t>
-      </w:r>
-      <w:proofErr w:type="spellStart"/>
-      <w:r>
-        <w:rPr>
-          <w:b/>
-          <w:bCs/>
-        </w:rPr>
-        <w:t>Threat</w:t>
-      </w:r>
-      <w:proofErr w:type="spellEnd"/>
-      <w:r>
-        <w:rPr>
-          <w:b/>
-          <w:bCs/>
-        </w:rPr>
-        <w:t xml:space="preserve">, </w:t>
-      </w:r>
-      <w:proofErr w:type="spellStart"/>
-      <w:r>
-        <w:rPr>
-          <w:b/>
-          <w:bCs/>
-        </w:rPr>
-        <w:t>Asset</w:t>
-      </w:r>
-      <w:proofErr w:type="spellEnd"/>
-      <w:r>
-        <w:rPr>
-          <w:b/>
-          <w:bCs/>
-        </w:rPr>
-        <w:t xml:space="preserve"> and </w:t>
-      </w:r>
-      <w:proofErr w:type="spellStart"/>
-      <w:r>
-        <w:rPr>
-          <w:b/>
-          <w:bCs/>
-        </w:rPr>
-        <w:t>Vulnerability</w:t>
-      </w:r>
-      <w:proofErr w:type="spellEnd"/>
-      <w:r>
-        <w:rPr>
-          <w:b/>
-          <w:bCs/>
-        </w:rPr>
-        <w:t xml:space="preserve"> </w:t>
-      </w:r>
-      <w:proofErr w:type="spellStart"/>
-      <w:r>
-        <w:rPr>
-          <w:b/>
-          <w:bCs/>
-        </w:rPr>
-        <w:t>Evaluation</w:t>
-      </w:r>
-      <w:proofErr w:type="spellEnd"/>
-      <w:r>
-        <w:rPr>
-          <w:b/>
-          <w:bCs/>
-        </w:rPr>
-        <w:t>, por sus siglas en ingles):</w:t>
-      </w:r>
-      <w:r>
-        <w:t xml:space="preserve"> es un conjunto de herramientas, técnicas y métodos (desarrollados por el</w:t>
-      </w:r>
-    </w:p>
-    <w:p>
-      <w:pPr>
-        <w:widowControl/>
-        <w:jc w:val="both"/>
-      </w:pPr>
-      <w:r>
-        <w:t xml:space="preserve">CERT </w:t>
-      </w:r>
-      <w:proofErr w:type="spellStart"/>
-      <w:r>
-        <w:t>Coordination</w:t>
-      </w:r>
-      <w:proofErr w:type="spellEnd"/>
-      <w:r>
-        <w:t xml:space="preserve"> Center del Software </w:t>
-      </w:r>
-      <w:proofErr w:type="spellStart"/>
-      <w:r>
-        <w:t>Engineering</w:t>
-      </w:r>
-      <w:proofErr w:type="spellEnd"/>
-      <w:r>
-        <w:t xml:space="preserve"> </w:t>
-      </w:r>
-      <w:proofErr w:type="spellStart"/>
-      <w:r>
-        <w:t>Institute</w:t>
-      </w:r>
-      <w:proofErr w:type="spellEnd"/>
-      <w:r>
-        <w:t xml:space="preserve"> de la Universidad Carnegie</w:t>
-      </w:r>
-    </w:p>
-    <w:p>
-      <w:pPr>
-        <w:widowControl/>
-        <w:jc w:val="both"/>
-      </w:pPr>
-      <w:proofErr w:type="spellStart"/>
-      <w:r>
-        <w:t>Mellon</w:t>
-      </w:r>
-      <w:proofErr w:type="spellEnd"/>
-      <w:r>
-        <w:t xml:space="preserve"> de Pensilvania, Estados Unidos) empleados para el análisis de riesgos tecnológicos (disponible en http://www.cert.org/octave/).</w:t>
-      </w:r>
-    </w:p>
-    <w:p>
-      <w:pPr>
-        <w:widowControl/>
-        <w:jc w:val="both"/>
-        <w:rPr>
-          <w:b/>
-          <w:bCs/>
-        </w:rPr>
-      </w:pPr>
-      <w:r>
-        <w:rPr>
-          <w:b/>
-          <w:bCs/>
-        </w:rPr>
-        <w:t xml:space="preserve">Plan de continuidad de Negocio (PCN) o Business </w:t>
-      </w:r>
-      <w:proofErr w:type="spellStart"/>
-      <w:r>
-        <w:rPr>
-          <w:b/>
-          <w:bCs/>
-        </w:rPr>
-        <w:t>Continuity</w:t>
-      </w:r>
-      <w:proofErr w:type="spellEnd"/>
-      <w:r>
-        <w:rPr>
-          <w:b/>
-          <w:bCs/>
-        </w:rPr>
-        <w:t xml:space="preserve"> Plan (BCP por sus siglas en inglés):</w:t>
-      </w:r>
-      <w:r>
-        <w:t xml:space="preserve"> es un conjunto de directrices, criterios, normas de actuación y herramientas organizativas que, ante la ocurrencia de una contingencia que provocase la interrupción de alguna o todas las áreas de negocio de una organización, permiten la recuperación de la operatividad de las mismas en el menor tiempo posible, de modo que las pérdidas económicas ocasionadas sean mínimas.</w:t>
-      </w:r>
-    </w:p>
-    <w:p>
-      <w:pPr>
-        <w:widowControl/>
-        <w:jc w:val="both"/>
-        <w:rPr>
-          <w:b/>
-          <w:bCs/>
-        </w:rPr>
-      </w:pPr>
-      <w:r>
-        <w:rPr>
-          <w:b/>
-          <w:bCs/>
-        </w:rPr>
-        <w:lastRenderedPageBreak/>
-        <w:t xml:space="preserve">Plan de recuperación ante desastres  (PRD) o  </w:t>
-      </w:r>
-      <w:proofErr w:type="spellStart"/>
-      <w:r>
-        <w:rPr>
-          <w:b/>
-          <w:bCs/>
-        </w:rPr>
-        <w:t>Disaster</w:t>
-      </w:r>
-      <w:proofErr w:type="spellEnd"/>
-      <w:r>
-        <w:rPr>
-          <w:b/>
-          <w:bCs/>
-        </w:rPr>
-        <w:t xml:space="preserve"> </w:t>
-      </w:r>
-      <w:proofErr w:type="spellStart"/>
-      <w:r>
-        <w:rPr>
-          <w:b/>
-          <w:bCs/>
-        </w:rPr>
-        <w:t>Recovery</w:t>
-      </w:r>
-      <w:proofErr w:type="spellEnd"/>
-      <w:r>
-        <w:rPr>
-          <w:b/>
-          <w:bCs/>
-        </w:rPr>
-        <w:t xml:space="preserve"> Plan (DRP  por sus siglas en inglés):</w:t>
-      </w:r>
-      <w:r>
-        <w:t xml:space="preserve"> constituye una parte del Plan de Continuidad de Negocio en aquellas compañías que dispongan de infraestructura tecnológica para soportar sus operaciones y, de forma análoga al Plan de Continuidad de Negocio, consta de todas las prácticas necesarias que, en caso de desastre, permiten recuperar en el menor tiempo posible el entorno tecnológico (sistemas, aplicaciones e infraestructuras) que soporta las actividades de una organización.</w:t>
-      </w:r>
-    </w:p>
-    <w:p>
-      <w:pPr>
-        <w:widowControl/>
-        <w:jc w:val="both"/>
-        <w:rPr>
-          <w:b/>
-          <w:bCs/>
-        </w:rPr>
-      </w:pPr>
-      <w:r>
-        <w:rPr>
-          <w:b/>
-          <w:bCs/>
-        </w:rPr>
-        <w:t>Problema</w:t>
-      </w:r>
-      <w:r>
-        <w:t>: causa subyacente, aún no identificada, de una serie de incidentes o un incidente aislado de importancia significativa.</w:t>
-      </w:r>
-    </w:p>
-    <w:p>
-      <w:pPr>
-        <w:widowControl/>
-        <w:jc w:val="both"/>
-        <w:rPr>
-          <w:b/>
-          <w:bCs/>
-        </w:rPr>
-      </w:pPr>
-      <w:r>
-        <w:rPr>
-          <w:b/>
-          <w:bCs/>
-        </w:rPr>
-        <w:t>Punto de Recuperación Objetiv</w:t>
-      </w:r>
-      <w:r>
-        <w:t>o</w:t>
-      </w:r>
-      <w:r>
-        <w:rPr>
-          <w:b/>
-          <w:bCs/>
-        </w:rPr>
-        <w:t>:</w:t>
-      </w:r>
-      <w:r>
-        <w:t xml:space="preserve"> RPO  (</w:t>
-      </w:r>
-      <w:proofErr w:type="spellStart"/>
-      <w:r>
-        <w:t>Recovery</w:t>
-      </w:r>
-      <w:proofErr w:type="spellEnd"/>
-      <w:r>
-        <w:t xml:space="preserve"> Point </w:t>
-      </w:r>
-      <w:proofErr w:type="spellStart"/>
-      <w:r>
-        <w:t>Objective</w:t>
-      </w:r>
-      <w:proofErr w:type="spellEnd"/>
-      <w:r>
-        <w:t xml:space="preserve"> por sus siglas en inglés): cantidad de información que la organización puede llegar a perder como consecuencia de un desastre. Marca desde un punto de vista tecnológico la estrategia de realización de copias de seguridad de la información.</w:t>
-      </w:r>
-    </w:p>
-    <w:p>
-      <w:pPr>
-        <w:widowControl/>
-        <w:jc w:val="both"/>
-        <w:rPr>
-          <w:b/>
-          <w:bCs/>
-        </w:rPr>
-      </w:pPr>
-      <w:r>
-        <w:rPr>
-          <w:b/>
-          <w:bCs/>
-        </w:rPr>
-        <w:t>Reingeniería de procesos:</w:t>
-      </w:r>
-      <w:r>
-        <w:t xml:space="preserve"> actividad de rediseño de los procesos con el fin de mejorar los mismos y crear beneficios y ventajas competitivas.</w:t>
-      </w:r>
-    </w:p>
-    <w:p>
-      <w:pPr>
-        <w:widowControl/>
-        <w:jc w:val="both"/>
-        <w:rPr>
-          <w:b/>
-          <w:bCs/>
-        </w:rPr>
-      </w:pPr>
-      <w:proofErr w:type="spellStart"/>
-      <w:r>
-        <w:rPr>
-          <w:b/>
-          <w:bCs/>
-        </w:rPr>
-        <w:t>Resiliencia</w:t>
-      </w:r>
-      <w:proofErr w:type="spellEnd"/>
-      <w:r>
-        <w:rPr>
-          <w:b/>
-          <w:bCs/>
-        </w:rPr>
-        <w:t>:</w:t>
-      </w:r>
-      <w:r>
-        <w:t xml:space="preserve"> término de origen inglés (</w:t>
-      </w:r>
-      <w:proofErr w:type="spellStart"/>
-      <w:r>
-        <w:t>resilient</w:t>
-      </w:r>
-      <w:proofErr w:type="spellEnd"/>
-      <w:r>
-        <w:t>) referido a la capacidad de elasticidad y resistencia de una empresa para hacer frente a los impactos.</w:t>
-      </w:r>
-    </w:p>
-    <w:p>
-      <w:pPr>
-        <w:widowControl/>
-        <w:jc w:val="both"/>
-        <w:rPr>
-          <w:b/>
-          <w:bCs/>
-        </w:rPr>
-      </w:pPr>
-      <w:r>
-        <w:rPr>
-          <w:b/>
-          <w:bCs/>
-        </w:rPr>
-        <w:t>Riesgo:</w:t>
-      </w:r>
-      <w:r>
-        <w:t xml:space="preserve"> probabilidad de que una amenaza aproveche y explote una debilidad asociada a un proceso/activo/recurso provocando daño sobre el mismo.</w:t>
-      </w:r>
-    </w:p>
-    <w:p>
-      <w:pPr>
-        <w:widowControl/>
-        <w:jc w:val="both"/>
-        <w:rPr>
-          <w:b/>
-          <w:bCs/>
-        </w:rPr>
-      </w:pPr>
-      <w:r>
-        <w:rPr>
-          <w:b/>
-          <w:bCs/>
-        </w:rPr>
-        <w:t>Retorno de Inversión:</w:t>
-      </w:r>
-      <w:r>
-        <w:t xml:space="preserve"> ROI (</w:t>
-      </w:r>
-      <w:proofErr w:type="spellStart"/>
-      <w:r>
-        <w:t>Return</w:t>
-      </w:r>
-      <w:proofErr w:type="spellEnd"/>
-      <w:r>
-        <w:t xml:space="preserve"> </w:t>
-      </w:r>
-      <w:proofErr w:type="spellStart"/>
-      <w:r>
-        <w:t>on</w:t>
-      </w:r>
-      <w:proofErr w:type="spellEnd"/>
-      <w:r>
-        <w:t xml:space="preserve"> </w:t>
-      </w:r>
-      <w:proofErr w:type="spellStart"/>
-      <w:r>
-        <w:t>Investment</w:t>
-      </w:r>
-      <w:proofErr w:type="spellEnd"/>
-      <w:r>
-        <w:t xml:space="preserve"> por sus siglas en inglés): valor que mide el rendimiento de una inversión, para evaluar lo eficiente que es el gasto que una organización realiza o planea realizar y determinar la viabilidad de un proyecto o potencial proyecto.</w:t>
-      </w:r>
-    </w:p>
-    <w:p>
-      <w:pPr>
-        <w:widowControl/>
-        <w:jc w:val="both"/>
-        <w:rPr>
-          <w:b/>
-          <w:bCs/>
-        </w:rPr>
-      </w:pPr>
-      <w:proofErr w:type="spellStart"/>
-      <w:r>
-        <w:rPr>
-          <w:b/>
-          <w:bCs/>
-        </w:rPr>
-        <w:t>Stakeholders</w:t>
-      </w:r>
-      <w:proofErr w:type="spellEnd"/>
-      <w:r>
-        <w:t>: anglicismo referido a todas las partes participantes o afectadas por una empresa como son accionistas, empleados, inversores, asociaciones sectoriales,</w:t>
-      </w:r>
-    </w:p>
-    <w:p>
-      <w:pPr>
-        <w:widowControl/>
-        <w:jc w:val="both"/>
-      </w:pPr>
-      <w:r>
-        <w:t>Cámaras de Comercio, etc.</w:t>
-      </w:r>
-    </w:p>
-    <w:p>
-      <w:pPr>
-        <w:widowControl/>
-        <w:jc w:val="both"/>
-        <w:rPr>
-          <w:b/>
-          <w:bCs/>
-        </w:rPr>
-      </w:pPr>
-      <w:r>
-        <w:rPr>
-          <w:b/>
-          <w:bCs/>
-        </w:rPr>
-        <w:t>Tiempo de Recuperación Objetivo</w:t>
-      </w:r>
-      <w:r>
-        <w:t>:- RTO (</w:t>
-      </w:r>
-      <w:proofErr w:type="spellStart"/>
-      <w:r>
-        <w:t>Recovery</w:t>
-      </w:r>
-      <w:proofErr w:type="spellEnd"/>
-      <w:r>
-        <w:t xml:space="preserve"> Time </w:t>
-      </w:r>
-      <w:proofErr w:type="spellStart"/>
-      <w:r>
-        <w:t>Objective</w:t>
-      </w:r>
-      <w:proofErr w:type="spellEnd"/>
-      <w:r>
-        <w:t xml:space="preserve">  por sus siglas en inglés): variable temporal dentro de la cual una actividad de negocio debe ser recuperada después de un desastre.</w:t>
-      </w:r>
-    </w:p>
-    <w:p>
-      <w:pPr>
-        <w:widowControl/>
-        <w:jc w:val="both"/>
-        <w:rPr>
-          <w:b/>
-          <w:bCs/>
-        </w:rPr>
-      </w:pPr>
-      <w:r>
-        <w:rPr>
-          <w:b/>
-          <w:bCs/>
-        </w:rPr>
-        <w:t>Tiempo Máximo Permitido de Recuperación</w:t>
-      </w:r>
-      <w:r>
-        <w:t>: MTD (</w:t>
-      </w:r>
-      <w:proofErr w:type="spellStart"/>
-      <w:r>
-        <w:t>Maximum</w:t>
-      </w:r>
-      <w:proofErr w:type="spellEnd"/>
-      <w:r>
-        <w:t xml:space="preserve"> Tolerable </w:t>
-      </w:r>
-      <w:proofErr w:type="spellStart"/>
-      <w:r>
-        <w:t>Downtime</w:t>
-      </w:r>
-      <w:proofErr w:type="spellEnd"/>
-      <w:r>
-        <w:t xml:space="preserve">  por sus siglas en inglés): periodo de tiempo (medido en segundos, minutos, horas o incluso meses en función de la actividad) asociado a la paralización de una actividad que, una vez superado, la viabilidad de la organización se verá amenazada irrevocablemente.</w:t>
-      </w:r>
-    </w:p>
-    <w:p>
-      <w:pPr>
-        <w:widowControl/>
-        <w:jc w:val="both"/>
-        <w:rPr>
-          <w:b/>
-          <w:bCs/>
-        </w:rPr>
-      </w:pPr>
-      <w:r>
-        <w:rPr>
-          <w:b/>
-          <w:bCs/>
-        </w:rPr>
-        <w:t>Teletrabajo</w:t>
-      </w:r>
-      <w:r>
-        <w:t>: desempeño de un trabajo de manera regular en un lugar diferente del centro de trabajo habitual, generalmente empleando medios informáticos.</w:t>
-      </w:r>
-    </w:p>
-    <w:p>
-      <w:pPr>
-        <w:widowControl/>
-        <w:jc w:val="both"/>
-        <w:rPr>
-          <w:b/>
-          <w:bCs/>
-        </w:rPr>
-      </w:pPr>
-      <w:proofErr w:type="spellStart"/>
-      <w:r>
-        <w:rPr>
-          <w:b/>
-          <w:bCs/>
-        </w:rPr>
-        <w:t>Token</w:t>
-      </w:r>
-      <w:proofErr w:type="spellEnd"/>
-      <w:r>
-        <w:rPr>
-          <w:b/>
-          <w:bCs/>
-        </w:rPr>
-        <w:t xml:space="preserve">: </w:t>
-      </w:r>
-      <w:r>
-        <w:t>Dispositivo digital sincronizado con el Servidor de Acceso Remoto que provee un número cambiante requerido junto con el Usuario y Contraseña para autenticarse con la red.</w:t>
-      </w:r>
-    </w:p>
-    <w:p>
-      <w:pPr>
-        <w:widowControl/>
-        <w:rPr>
-          <w:b/>
-          <w:bCs/>
-        </w:rPr>
-      </w:pPr>
-      <w:r>
-        <w:rPr>
-          <w:b/>
-          <w:bCs/>
-        </w:rPr>
-        <w:t xml:space="preserve">URCDP: </w:t>
-      </w:r>
-      <w:r>
-        <w:t>Unidad Reguladora y de Control de Datos Personales.</w:t>
-      </w:r>
-    </w:p>
-    <w:p>
-      <w:pPr>
-        <w:widowControl/>
-        <w:jc w:val="both"/>
-        <w:rPr>
-          <w:b/>
-          <w:bCs/>
-        </w:rPr>
-      </w:pPr>
-      <w:r>
-        <w:rPr>
-          <w:b/>
-          <w:bCs/>
-        </w:rPr>
-        <w:lastRenderedPageBreak/>
         <w:t>Vulnerabilidad</w:t>
       </w:r>
       <w:r>
         <w:t>: debilidad o falta de control asociada a un proceso o recurso que puede ser explotada provocando un daño sobre dicho proceso. Un ejemplo de vulnerabilidad es el hecho de que una organización no disponga de medidas físicas que impidan el acceso a sus instalaciones a personal no autorizado.</w:t>
       </w:r>
-      <w:r>
-        <w:br w:type="page"/>
-      </w:r>
-    </w:p>
-    <w:p>
-      <w:pPr>
-        <w:pStyle w:val="Heading1"/>
-        <w:widowControl/>
-        <w:spacing w:before="480" w:after="120"/>
-        <w:jc w:val="both"/>
-      </w:pPr>
-      <w:bookmarkStart w:id="56" w:name="h.odslbzv3lqjr"/>
-      <w:bookmarkStart w:id="57" w:name="_Toc297491748"/>
-      <w:bookmarkEnd w:id="56"/>
-      <w:r>
-        <w:lastRenderedPageBreak/>
-        <w:t>Lista de Acrónimos</w:t>
-      </w:r>
-      <w:bookmarkEnd w:id="57"/>
-    </w:p>
-    <w:p>
-      <w:pPr>
-        <w:widowControl/>
-        <w:jc w:val="both"/>
-        <w:rPr>
-          <w:b/>
-          <w:bCs/>
-          <w:sz w:val="48"/>
-          <w:szCs w:val="48"/>
-        </w:rPr>
-      </w:pPr>
-    </w:p>
-    <w:tbl>
-      <w:tblPr>
-        <w:tblW w:w="0" w:type="auto"/>
-        <w:tblLook w:val="0000"/>
-      </w:tblPr>
-      <w:tblGrid>
-        <w:gridCol w:w="4512"/>
-        <w:gridCol w:w="4512"/>
-      </w:tblGrid>
-      <w:tr>
-        <w:tc>
-          <w:tcPr>
-            <w:tcW w:w="4512" w:type="dxa"/>
-            <w:tcBorders>
-              <w:top w:val="single" w:sz="8" w:space="0" w:color="000000"/>
-              <w:left w:val="single" w:sz="8" w:space="0" w:color="000000"/>
-              <w:bottom w:val="single" w:sz="8" w:space="0" w:color="000000"/>
-              <w:right w:val="single" w:sz="8" w:space="0" w:color="000000"/>
-            </w:tcBorders>
-            <w:tcMar>
-              <w:top w:w="100" w:type="dxa"/>
-              <w:left w:w="100" w:type="dxa"/>
-              <w:bottom w:w="100" w:type="dxa"/>
-              <w:right w:w="100" w:type="dxa"/>
-            </w:tcMar>
-          </w:tcPr>
-          <w:p>
-            <w:pPr>
-              <w:widowControl/>
-              <w:jc w:val="both"/>
-            </w:pPr>
-            <w:proofErr w:type="spellStart"/>
-            <w:r>
-              <w:t>Admin</w:t>
-            </w:r>
-            <w:proofErr w:type="spellEnd"/>
-          </w:p>
-        </w:tc>
-        <w:tc>
-          <w:tcPr>
-            <w:tcW w:w="4512" w:type="dxa"/>
-            <w:tcBorders>
-              <w:top w:val="single" w:sz="8" w:space="0" w:color="000000"/>
-              <w:left w:val="single" w:sz="8" w:space="0" w:color="000000"/>
-              <w:bottom w:val="single" w:sz="8" w:space="0" w:color="000000"/>
-              <w:right w:val="single" w:sz="8" w:space="0" w:color="000000"/>
-            </w:tcBorders>
-            <w:tcMar>
-              <w:top w:w="100" w:type="dxa"/>
-              <w:left w:w="100" w:type="dxa"/>
-              <w:bottom w:w="100" w:type="dxa"/>
-              <w:right w:w="100" w:type="dxa"/>
-            </w:tcMar>
-          </w:tcPr>
-          <w:p>
-            <w:pPr>
-              <w:widowControl/>
-              <w:jc w:val="both"/>
-            </w:pPr>
-            <w:r>
-              <w:t>Administrador del sistema o departamento</w:t>
-            </w:r>
-          </w:p>
-        </w:tc>
-      </w:tr>
-      <w:tr>
-        <w:tc>
-          <w:tcPr>
-            <w:tcW w:w="4512" w:type="dxa"/>
-            <w:tcBorders>
-              <w:top w:val="single" w:sz="8" w:space="0" w:color="000000"/>
-              <w:left w:val="single" w:sz="8" w:space="0" w:color="000000"/>
-              <w:bottom w:val="single" w:sz="8" w:space="0" w:color="000000"/>
-              <w:right w:val="single" w:sz="8" w:space="0" w:color="000000"/>
-            </w:tcBorders>
-            <w:tcMar>
-              <w:top w:w="100" w:type="dxa"/>
-              <w:left w:w="100" w:type="dxa"/>
-              <w:bottom w:w="100" w:type="dxa"/>
-              <w:right w:w="100" w:type="dxa"/>
-            </w:tcMar>
-          </w:tcPr>
-          <w:p>
-            <w:pPr>
-              <w:widowControl/>
-              <w:jc w:val="both"/>
-            </w:pPr>
-            <w:r>
-              <w:t>BCP</w:t>
-            </w:r>
-          </w:p>
-        </w:tc>
-        <w:tc>
-          <w:tcPr>
-            <w:tcW w:w="4512" w:type="dxa"/>
-            <w:tcBorders>
-              <w:top w:val="single" w:sz="8" w:space="0" w:color="000000"/>
-              <w:left w:val="single" w:sz="8" w:space="0" w:color="000000"/>
-              <w:bottom w:val="single" w:sz="8" w:space="0" w:color="000000"/>
-              <w:right w:val="single" w:sz="8" w:space="0" w:color="000000"/>
-            </w:tcBorders>
-            <w:tcMar>
-              <w:top w:w="100" w:type="dxa"/>
-              <w:left w:w="100" w:type="dxa"/>
-              <w:bottom w:w="100" w:type="dxa"/>
-              <w:right w:w="100" w:type="dxa"/>
-            </w:tcMar>
-          </w:tcPr>
-          <w:p>
-            <w:pPr>
-              <w:widowControl/>
-              <w:jc w:val="both"/>
-            </w:pPr>
-            <w:r>
-              <w:t>Plan de Continuidad de Negocios</w:t>
-            </w:r>
-          </w:p>
-        </w:tc>
-      </w:tr>
-      <w:tr>
-        <w:tc>
-          <w:tcPr>
-            <w:tcW w:w="4512" w:type="dxa"/>
-            <w:tcBorders>
-              <w:top w:val="single" w:sz="8" w:space="0" w:color="000000"/>
-              <w:left w:val="single" w:sz="8" w:space="0" w:color="000000"/>
-              <w:bottom w:val="single" w:sz="8" w:space="0" w:color="000000"/>
-              <w:right w:val="single" w:sz="8" w:space="0" w:color="000000"/>
-            </w:tcBorders>
-            <w:tcMar>
-              <w:top w:w="100" w:type="dxa"/>
-              <w:left w:w="100" w:type="dxa"/>
-              <w:bottom w:w="100" w:type="dxa"/>
-              <w:right w:w="100" w:type="dxa"/>
-            </w:tcMar>
-          </w:tcPr>
-          <w:p>
-            <w:pPr>
-              <w:widowControl/>
-              <w:jc w:val="both"/>
-            </w:pPr>
-            <w:r>
-              <w:t>CEO</w:t>
-            </w:r>
-          </w:p>
-        </w:tc>
-        <w:tc>
-          <w:tcPr>
-            <w:tcW w:w="4512" w:type="dxa"/>
-            <w:tcBorders>
-              <w:top w:val="single" w:sz="8" w:space="0" w:color="000000"/>
-              <w:left w:val="single" w:sz="8" w:space="0" w:color="000000"/>
-              <w:bottom w:val="single" w:sz="8" w:space="0" w:color="000000"/>
-              <w:right w:val="single" w:sz="8" w:space="0" w:color="000000"/>
-            </w:tcBorders>
-            <w:tcMar>
-              <w:top w:w="100" w:type="dxa"/>
-              <w:left w:w="100" w:type="dxa"/>
-              <w:bottom w:w="100" w:type="dxa"/>
-              <w:right w:w="100" w:type="dxa"/>
-            </w:tcMar>
-          </w:tcPr>
-          <w:p>
-            <w:pPr>
-              <w:widowControl/>
-              <w:jc w:val="both"/>
-            </w:pPr>
-            <w:r>
-              <w:t>Jefe Ejecutivo</w:t>
-            </w:r>
-          </w:p>
-        </w:tc>
-      </w:tr>
-      <w:tr>
-        <w:tc>
-          <w:tcPr>
-            <w:tcW w:w="4512" w:type="dxa"/>
-            <w:tcBorders>
-              <w:top w:val="single" w:sz="8" w:space="0" w:color="000000"/>
-              <w:left w:val="single" w:sz="8" w:space="0" w:color="000000"/>
-              <w:bottom w:val="single" w:sz="8" w:space="0" w:color="000000"/>
-              <w:right w:val="single" w:sz="8" w:space="0" w:color="000000"/>
-            </w:tcBorders>
-            <w:tcMar>
-              <w:top w:w="100" w:type="dxa"/>
-              <w:left w:w="100" w:type="dxa"/>
-              <w:bottom w:w="100" w:type="dxa"/>
-              <w:right w:w="100" w:type="dxa"/>
-            </w:tcMar>
-          </w:tcPr>
-          <w:p>
-            <w:pPr>
-              <w:widowControl/>
-              <w:jc w:val="both"/>
-            </w:pPr>
-            <w:r>
-              <w:t>CFO</w:t>
-            </w:r>
-          </w:p>
-        </w:tc>
-        <w:tc>
-          <w:tcPr>
-            <w:tcW w:w="4512" w:type="dxa"/>
-            <w:tcBorders>
-              <w:top w:val="single" w:sz="8" w:space="0" w:color="000000"/>
-              <w:left w:val="single" w:sz="8" w:space="0" w:color="000000"/>
-              <w:bottom w:val="single" w:sz="8" w:space="0" w:color="000000"/>
-              <w:right w:val="single" w:sz="8" w:space="0" w:color="000000"/>
-            </w:tcBorders>
-            <w:tcMar>
-              <w:top w:w="100" w:type="dxa"/>
-              <w:left w:w="100" w:type="dxa"/>
-              <w:bottom w:w="100" w:type="dxa"/>
-              <w:right w:w="100" w:type="dxa"/>
-            </w:tcMar>
-          </w:tcPr>
-          <w:p>
-            <w:pPr>
-              <w:widowControl/>
-              <w:jc w:val="both"/>
-            </w:pPr>
-            <w:r>
-              <w:t>Jefe de Finanzas</w:t>
-            </w:r>
-          </w:p>
-        </w:tc>
-      </w:tr>
-      <w:tr>
-        <w:tc>
-          <w:tcPr>
-            <w:tcW w:w="4512" w:type="dxa"/>
-            <w:tcBorders>
-              <w:top w:val="single" w:sz="8" w:space="0" w:color="000000"/>
-              <w:left w:val="single" w:sz="8" w:space="0" w:color="000000"/>
-              <w:bottom w:val="single" w:sz="8" w:space="0" w:color="000000"/>
-              <w:right w:val="single" w:sz="8" w:space="0" w:color="000000"/>
-            </w:tcBorders>
-            <w:tcMar>
-              <w:top w:w="100" w:type="dxa"/>
-              <w:left w:w="100" w:type="dxa"/>
-              <w:bottom w:w="100" w:type="dxa"/>
-              <w:right w:w="100" w:type="dxa"/>
-            </w:tcMar>
-          </w:tcPr>
-          <w:p>
-            <w:pPr>
-              <w:widowControl/>
-              <w:jc w:val="both"/>
-            </w:pPr>
-            <w:r>
-              <w:t>CIO</w:t>
-            </w:r>
-          </w:p>
-        </w:tc>
-        <w:tc>
-          <w:tcPr>
-            <w:tcW w:w="4512" w:type="dxa"/>
-            <w:tcBorders>
-              <w:top w:val="single" w:sz="8" w:space="0" w:color="000000"/>
-              <w:left w:val="single" w:sz="8" w:space="0" w:color="000000"/>
-              <w:bottom w:val="single" w:sz="8" w:space="0" w:color="000000"/>
-              <w:right w:val="single" w:sz="8" w:space="0" w:color="000000"/>
-            </w:tcBorders>
-            <w:tcMar>
-              <w:top w:w="100" w:type="dxa"/>
-              <w:left w:w="100" w:type="dxa"/>
-              <w:bottom w:w="100" w:type="dxa"/>
-              <w:right w:w="100" w:type="dxa"/>
-            </w:tcMar>
-          </w:tcPr>
-          <w:p>
-            <w:pPr>
-              <w:widowControl/>
-              <w:jc w:val="both"/>
-            </w:pPr>
-            <w:r>
-              <w:t>Jefe de Informática</w:t>
-            </w:r>
-          </w:p>
-        </w:tc>
-      </w:tr>
-      <w:tr>
-        <w:tc>
-          <w:tcPr>
-            <w:tcW w:w="4512" w:type="dxa"/>
-            <w:tcBorders>
-              <w:top w:val="single" w:sz="8" w:space="0" w:color="000000"/>
-              <w:left w:val="single" w:sz="8" w:space="0" w:color="000000"/>
-              <w:bottom w:val="single" w:sz="8" w:space="0" w:color="000000"/>
-              <w:right w:val="single" w:sz="8" w:space="0" w:color="000000"/>
-            </w:tcBorders>
-            <w:tcMar>
-              <w:top w:w="100" w:type="dxa"/>
-              <w:left w:w="100" w:type="dxa"/>
-              <w:bottom w:w="100" w:type="dxa"/>
-              <w:right w:w="100" w:type="dxa"/>
-            </w:tcMar>
-          </w:tcPr>
-          <w:p>
-            <w:pPr>
-              <w:widowControl/>
-              <w:jc w:val="both"/>
-            </w:pPr>
-            <w:r>
-              <w:t>CML</w:t>
-            </w:r>
-          </w:p>
-        </w:tc>
-        <w:tc>
-          <w:tcPr>
-            <w:tcW w:w="4512" w:type="dxa"/>
-            <w:tcBorders>
-              <w:top w:val="single" w:sz="8" w:space="0" w:color="000000"/>
-              <w:left w:val="single" w:sz="8" w:space="0" w:color="000000"/>
-              <w:bottom w:val="single" w:sz="8" w:space="0" w:color="000000"/>
-              <w:right w:val="single" w:sz="8" w:space="0" w:color="000000"/>
-            </w:tcBorders>
-            <w:tcMar>
-              <w:top w:w="100" w:type="dxa"/>
-              <w:left w:w="100" w:type="dxa"/>
-              <w:bottom w:w="100" w:type="dxa"/>
-              <w:right w:w="100" w:type="dxa"/>
-            </w:tcMar>
-          </w:tcPr>
-          <w:p>
-            <w:pPr>
-              <w:widowControl/>
-              <w:jc w:val="both"/>
-            </w:pPr>
-            <w:r>
-              <w:t xml:space="preserve">Líder de Manejo de </w:t>
-            </w:r>
-            <w:proofErr w:type="spellStart"/>
-            <w:r>
-              <w:t>Crísis</w:t>
-            </w:r>
-            <w:proofErr w:type="spellEnd"/>
-          </w:p>
-        </w:tc>
-      </w:tr>
-      <w:tr>
-        <w:tc>
-          <w:tcPr>
-            <w:tcW w:w="4512" w:type="dxa"/>
-            <w:tcBorders>
-              <w:top w:val="single" w:sz="8" w:space="0" w:color="000000"/>
-              <w:left w:val="single" w:sz="8" w:space="0" w:color="000000"/>
-              <w:bottom w:val="single" w:sz="8" w:space="0" w:color="000000"/>
-              <w:right w:val="single" w:sz="8" w:space="0" w:color="000000"/>
-            </w:tcBorders>
-            <w:tcMar>
-              <w:top w:w="100" w:type="dxa"/>
-              <w:left w:w="100" w:type="dxa"/>
-              <w:bottom w:w="100" w:type="dxa"/>
-              <w:right w:w="100" w:type="dxa"/>
-            </w:tcMar>
-          </w:tcPr>
-          <w:p>
-            <w:pPr>
-              <w:widowControl/>
-              <w:jc w:val="both"/>
-            </w:pPr>
-            <w:r>
-              <w:t>DP</w:t>
-            </w:r>
-          </w:p>
-        </w:tc>
-        <w:tc>
-          <w:tcPr>
-            <w:tcW w:w="4512" w:type="dxa"/>
-            <w:tcBorders>
-              <w:top w:val="single" w:sz="8" w:space="0" w:color="000000"/>
-              <w:left w:val="single" w:sz="8" w:space="0" w:color="000000"/>
-              <w:bottom w:val="single" w:sz="8" w:space="0" w:color="000000"/>
-              <w:right w:val="single" w:sz="8" w:space="0" w:color="000000"/>
-            </w:tcBorders>
-            <w:tcMar>
-              <w:top w:w="100" w:type="dxa"/>
-              <w:left w:w="100" w:type="dxa"/>
-              <w:bottom w:w="100" w:type="dxa"/>
-              <w:right w:w="100" w:type="dxa"/>
-            </w:tcMar>
-          </w:tcPr>
-          <w:p>
-            <w:pPr>
-              <w:widowControl/>
-              <w:jc w:val="both"/>
-            </w:pPr>
-            <w:r>
-              <w:t>Prevención de Defecto</w:t>
-            </w:r>
-          </w:p>
-        </w:tc>
-      </w:tr>
-      <w:tr>
-        <w:tc>
-          <w:tcPr>
-            <w:tcW w:w="4512" w:type="dxa"/>
-            <w:tcBorders>
-              <w:top w:val="single" w:sz="8" w:space="0" w:color="000000"/>
-              <w:left w:val="single" w:sz="8" w:space="0" w:color="000000"/>
-              <w:bottom w:val="single" w:sz="8" w:space="0" w:color="000000"/>
-              <w:right w:val="single" w:sz="8" w:space="0" w:color="000000"/>
-            </w:tcBorders>
-            <w:tcMar>
-              <w:top w:w="100" w:type="dxa"/>
-              <w:left w:w="100" w:type="dxa"/>
-              <w:bottom w:w="100" w:type="dxa"/>
-              <w:right w:w="100" w:type="dxa"/>
-            </w:tcMar>
-          </w:tcPr>
-          <w:p>
-            <w:pPr>
-              <w:widowControl/>
-              <w:jc w:val="both"/>
-            </w:pPr>
-            <w:r>
-              <w:t>DRP</w:t>
-            </w:r>
-          </w:p>
-        </w:tc>
-        <w:tc>
-          <w:tcPr>
-            <w:tcW w:w="4512" w:type="dxa"/>
-            <w:tcBorders>
-              <w:top w:val="single" w:sz="8" w:space="0" w:color="000000"/>
-              <w:left w:val="single" w:sz="8" w:space="0" w:color="000000"/>
-              <w:bottom w:val="single" w:sz="8" w:space="0" w:color="000000"/>
-              <w:right w:val="single" w:sz="8" w:space="0" w:color="000000"/>
-            </w:tcBorders>
-            <w:tcMar>
-              <w:top w:w="100" w:type="dxa"/>
-              <w:left w:w="100" w:type="dxa"/>
-              <w:bottom w:w="100" w:type="dxa"/>
-              <w:right w:w="100" w:type="dxa"/>
-            </w:tcMar>
-          </w:tcPr>
-          <w:p>
-            <w:pPr>
-              <w:widowControl/>
-              <w:jc w:val="both"/>
-            </w:pPr>
-            <w:r>
-              <w:t>Plan de Recuperación de Desastre</w:t>
-            </w:r>
-          </w:p>
-        </w:tc>
-      </w:tr>
-      <w:tr>
-        <w:tc>
-          <w:tcPr>
-            <w:tcW w:w="4512" w:type="dxa"/>
-            <w:tcBorders>
-              <w:top w:val="single" w:sz="8" w:space="0" w:color="000000"/>
-              <w:left w:val="single" w:sz="8" w:space="0" w:color="000000"/>
-              <w:bottom w:val="single" w:sz="8" w:space="0" w:color="000000"/>
-              <w:right w:val="single" w:sz="8" w:space="0" w:color="000000"/>
-            </w:tcBorders>
-            <w:tcMar>
-              <w:top w:w="100" w:type="dxa"/>
-              <w:left w:w="100" w:type="dxa"/>
-              <w:bottom w:w="100" w:type="dxa"/>
-              <w:right w:w="100" w:type="dxa"/>
-            </w:tcMar>
-          </w:tcPr>
-          <w:p>
-            <w:pPr>
-              <w:widowControl/>
-              <w:jc w:val="both"/>
-            </w:pPr>
-            <w:r>
-              <w:t>DRS</w:t>
-            </w:r>
-          </w:p>
-        </w:tc>
-        <w:tc>
-          <w:tcPr>
-            <w:tcW w:w="4512" w:type="dxa"/>
-            <w:tcBorders>
-              <w:top w:val="single" w:sz="8" w:space="0" w:color="000000"/>
-              <w:left w:val="single" w:sz="8" w:space="0" w:color="000000"/>
-              <w:bottom w:val="single" w:sz="8" w:space="0" w:color="000000"/>
-              <w:right w:val="single" w:sz="8" w:space="0" w:color="000000"/>
-            </w:tcBorders>
-            <w:tcMar>
-              <w:top w:w="100" w:type="dxa"/>
-              <w:left w:w="100" w:type="dxa"/>
-              <w:bottom w:w="100" w:type="dxa"/>
-              <w:right w:w="100" w:type="dxa"/>
-            </w:tcMar>
-          </w:tcPr>
-          <w:p>
-            <w:pPr>
-              <w:widowControl/>
-              <w:jc w:val="both"/>
-            </w:pPr>
-            <w:r>
-              <w:t>Sitio de Recuperación de Desastre</w:t>
-            </w:r>
-          </w:p>
-        </w:tc>
-      </w:tr>
-      <w:tr>
-        <w:tc>
-          <w:tcPr>
-            <w:tcW w:w="4512" w:type="dxa"/>
-            <w:tcBorders>
-              <w:top w:val="single" w:sz="8" w:space="0" w:color="000000"/>
-              <w:left w:val="single" w:sz="8" w:space="0" w:color="000000"/>
-              <w:bottom w:val="single" w:sz="8" w:space="0" w:color="000000"/>
-              <w:right w:val="single" w:sz="8" w:space="0" w:color="000000"/>
-            </w:tcBorders>
-            <w:tcMar>
-              <w:top w:w="100" w:type="dxa"/>
-              <w:left w:w="100" w:type="dxa"/>
-              <w:bottom w:w="100" w:type="dxa"/>
-              <w:right w:w="100" w:type="dxa"/>
-            </w:tcMar>
-          </w:tcPr>
-          <w:p>
-            <w:pPr>
-              <w:widowControl/>
-              <w:jc w:val="both"/>
-            </w:pPr>
-            <w:r>
-              <w:t>EQA</w:t>
-            </w:r>
-          </w:p>
-        </w:tc>
-        <w:tc>
-          <w:tcPr>
-            <w:tcW w:w="4512" w:type="dxa"/>
-            <w:tcBorders>
-              <w:top w:val="single" w:sz="8" w:space="0" w:color="000000"/>
-              <w:left w:val="single" w:sz="8" w:space="0" w:color="000000"/>
-              <w:bottom w:val="single" w:sz="8" w:space="0" w:color="000000"/>
-              <w:right w:val="single" w:sz="8" w:space="0" w:color="000000"/>
-            </w:tcBorders>
-            <w:tcMar>
-              <w:top w:w="100" w:type="dxa"/>
-              <w:left w:w="100" w:type="dxa"/>
-              <w:bottom w:w="100" w:type="dxa"/>
-              <w:right w:w="100" w:type="dxa"/>
-            </w:tcMar>
-          </w:tcPr>
-          <w:p>
-            <w:pPr>
-              <w:widowControl/>
-              <w:jc w:val="both"/>
-            </w:pPr>
-            <w:r>
-              <w:t>Garantía de Calidad Externa</w:t>
-            </w:r>
-          </w:p>
-        </w:tc>
-      </w:tr>
-      <w:tr>
-        <w:tc>
-          <w:tcPr>
-            <w:tcW w:w="4512" w:type="dxa"/>
-            <w:tcBorders>
-              <w:top w:val="single" w:sz="8" w:space="0" w:color="000000"/>
-              <w:left w:val="single" w:sz="8" w:space="0" w:color="000000"/>
-              <w:bottom w:val="single" w:sz="8" w:space="0" w:color="000000"/>
-              <w:right w:val="single" w:sz="8" w:space="0" w:color="000000"/>
-            </w:tcBorders>
-            <w:tcMar>
-              <w:top w:w="100" w:type="dxa"/>
-              <w:left w:w="100" w:type="dxa"/>
-              <w:bottom w:w="100" w:type="dxa"/>
-              <w:right w:w="100" w:type="dxa"/>
-            </w:tcMar>
-          </w:tcPr>
-          <w:p>
-            <w:pPr>
-              <w:widowControl/>
-              <w:jc w:val="both"/>
-            </w:pPr>
-            <w:r>
-              <w:t>HR</w:t>
-            </w:r>
-          </w:p>
-        </w:tc>
-        <w:tc>
-          <w:tcPr>
-            <w:tcW w:w="4512" w:type="dxa"/>
-            <w:tcBorders>
-              <w:top w:val="single" w:sz="8" w:space="0" w:color="000000"/>
-              <w:left w:val="single" w:sz="8" w:space="0" w:color="000000"/>
-              <w:bottom w:val="single" w:sz="8" w:space="0" w:color="000000"/>
-              <w:right w:val="single" w:sz="8" w:space="0" w:color="000000"/>
-            </w:tcBorders>
-            <w:tcMar>
-              <w:top w:w="100" w:type="dxa"/>
-              <w:left w:w="100" w:type="dxa"/>
-              <w:bottom w:w="100" w:type="dxa"/>
-              <w:right w:w="100" w:type="dxa"/>
-            </w:tcMar>
-          </w:tcPr>
-          <w:p>
-            <w:pPr>
-              <w:widowControl/>
-              <w:jc w:val="both"/>
-            </w:pPr>
-            <w:r>
-              <w:t>Departamento de Recursos Humanos</w:t>
-            </w:r>
-          </w:p>
-        </w:tc>
-      </w:tr>
-      <w:tr>
-        <w:tc>
-          <w:tcPr>
-            <w:tcW w:w="4512" w:type="dxa"/>
-            <w:tcBorders>
-              <w:top w:val="single" w:sz="8" w:space="0" w:color="000000"/>
-              <w:left w:val="single" w:sz="8" w:space="0" w:color="000000"/>
-              <w:bottom w:val="single" w:sz="8" w:space="0" w:color="000000"/>
-              <w:right w:val="single" w:sz="8" w:space="0" w:color="000000"/>
-            </w:tcBorders>
-            <w:tcMar>
-              <w:top w:w="100" w:type="dxa"/>
-              <w:left w:w="100" w:type="dxa"/>
-              <w:bottom w:w="100" w:type="dxa"/>
-              <w:right w:w="100" w:type="dxa"/>
-            </w:tcMar>
-          </w:tcPr>
-          <w:p>
-            <w:pPr>
-              <w:widowControl/>
-              <w:jc w:val="both"/>
-            </w:pPr>
-            <w:r>
-              <w:t>IEEE</w:t>
-            </w:r>
-          </w:p>
-        </w:tc>
-        <w:tc>
-          <w:tcPr>
-            <w:tcW w:w="4512" w:type="dxa"/>
-            <w:tcBorders>
-              <w:top w:val="single" w:sz="8" w:space="0" w:color="000000"/>
-              <w:left w:val="single" w:sz="8" w:space="0" w:color="000000"/>
-              <w:bottom w:val="single" w:sz="8" w:space="0" w:color="000000"/>
-              <w:right w:val="single" w:sz="8" w:space="0" w:color="000000"/>
-            </w:tcBorders>
-            <w:tcMar>
-              <w:top w:w="100" w:type="dxa"/>
-              <w:left w:w="100" w:type="dxa"/>
-              <w:bottom w:w="100" w:type="dxa"/>
-              <w:right w:w="100" w:type="dxa"/>
-            </w:tcMar>
-          </w:tcPr>
-          <w:p>
-            <w:pPr>
-              <w:widowControl/>
-              <w:jc w:val="both"/>
-            </w:pPr>
-            <w:r>
-              <w:t>Instituto de Ingenieros Eléctricos &amp; Electrónicos</w:t>
-            </w:r>
-          </w:p>
-        </w:tc>
-      </w:tr>
-      <w:tr>
-        <w:tc>
-          <w:tcPr>
-            <w:tcW w:w="4512" w:type="dxa"/>
-            <w:tcBorders>
-              <w:top w:val="single" w:sz="8" w:space="0" w:color="000000"/>
-              <w:left w:val="single" w:sz="8" w:space="0" w:color="000000"/>
-              <w:bottom w:val="single" w:sz="8" w:space="0" w:color="000000"/>
-              <w:right w:val="single" w:sz="8" w:space="0" w:color="000000"/>
-            </w:tcBorders>
-            <w:tcMar>
-              <w:top w:w="100" w:type="dxa"/>
-              <w:left w:w="100" w:type="dxa"/>
-              <w:bottom w:w="100" w:type="dxa"/>
-              <w:right w:w="100" w:type="dxa"/>
-            </w:tcMar>
-          </w:tcPr>
-          <w:p>
-            <w:pPr>
-              <w:widowControl/>
-              <w:jc w:val="both"/>
-            </w:pPr>
-            <w:r>
-              <w:t>IQA</w:t>
-            </w:r>
-          </w:p>
-        </w:tc>
-        <w:tc>
-          <w:tcPr>
-            <w:tcW w:w="4512" w:type="dxa"/>
-            <w:tcBorders>
-              <w:top w:val="single" w:sz="8" w:space="0" w:color="000000"/>
-              <w:left w:val="single" w:sz="8" w:space="0" w:color="000000"/>
-              <w:bottom w:val="single" w:sz="8" w:space="0" w:color="000000"/>
-              <w:right w:val="single" w:sz="8" w:space="0" w:color="000000"/>
-            </w:tcBorders>
-            <w:tcMar>
-              <w:top w:w="100" w:type="dxa"/>
-              <w:left w:w="100" w:type="dxa"/>
-              <w:bottom w:w="100" w:type="dxa"/>
-              <w:right w:w="100" w:type="dxa"/>
-            </w:tcMar>
-          </w:tcPr>
-          <w:p>
-            <w:pPr>
-              <w:widowControl/>
-              <w:jc w:val="both"/>
-            </w:pPr>
-            <w:r>
-              <w:t>Garantía de Calidad Interna</w:t>
-            </w:r>
-          </w:p>
-        </w:tc>
-      </w:tr>
-      <w:tr>
-        <w:tc>
-          <w:tcPr>
-            <w:tcW w:w="4512" w:type="dxa"/>
-            <w:tcBorders>
-              <w:top w:val="single" w:sz="8" w:space="0" w:color="000000"/>
-              <w:left w:val="single" w:sz="8" w:space="0" w:color="000000"/>
-              <w:bottom w:val="single" w:sz="8" w:space="0" w:color="000000"/>
-              <w:right w:val="single" w:sz="8" w:space="0" w:color="000000"/>
-            </w:tcBorders>
-            <w:tcMar>
-              <w:top w:w="100" w:type="dxa"/>
-              <w:left w:w="100" w:type="dxa"/>
-              <w:bottom w:w="100" w:type="dxa"/>
-              <w:right w:w="100" w:type="dxa"/>
-            </w:tcMar>
-          </w:tcPr>
-          <w:p>
-            <w:pPr>
-              <w:widowControl/>
-              <w:jc w:val="both"/>
-            </w:pPr>
-            <w:r>
-              <w:t>IS</w:t>
-            </w:r>
-          </w:p>
-        </w:tc>
-        <w:tc>
-          <w:tcPr>
-            <w:tcW w:w="4512" w:type="dxa"/>
-            <w:tcBorders>
-              <w:top w:val="single" w:sz="8" w:space="0" w:color="000000"/>
-              <w:left w:val="single" w:sz="8" w:space="0" w:color="000000"/>
-              <w:bottom w:val="single" w:sz="8" w:space="0" w:color="000000"/>
-              <w:right w:val="single" w:sz="8" w:space="0" w:color="000000"/>
-            </w:tcBorders>
-            <w:tcMar>
-              <w:top w:w="100" w:type="dxa"/>
-              <w:left w:w="100" w:type="dxa"/>
-              <w:bottom w:w="100" w:type="dxa"/>
-              <w:right w:w="100" w:type="dxa"/>
-            </w:tcMar>
-          </w:tcPr>
-          <w:p>
-            <w:pPr>
-              <w:widowControl/>
-              <w:jc w:val="both"/>
-            </w:pPr>
-            <w:r>
-              <w:t>Servicios de Infraestructura</w:t>
-            </w:r>
-          </w:p>
-        </w:tc>
-      </w:tr>
-      <w:tr>
-        <w:tc>
-          <w:tcPr>
-            <w:tcW w:w="4512" w:type="dxa"/>
-            <w:tcBorders>
-              <w:top w:val="single" w:sz="8" w:space="0" w:color="000000"/>
-              <w:left w:val="single" w:sz="8" w:space="0" w:color="000000"/>
-              <w:bottom w:val="single" w:sz="8" w:space="0" w:color="000000"/>
-              <w:right w:val="single" w:sz="8" w:space="0" w:color="000000"/>
-            </w:tcBorders>
-            <w:tcMar>
-              <w:top w:w="100" w:type="dxa"/>
-              <w:left w:w="100" w:type="dxa"/>
-              <w:bottom w:w="100" w:type="dxa"/>
-              <w:right w:w="100" w:type="dxa"/>
-            </w:tcMar>
-          </w:tcPr>
-          <w:p>
-            <w:pPr>
-              <w:widowControl/>
-              <w:jc w:val="both"/>
-            </w:pPr>
-            <w:r>
-              <w:t>IT</w:t>
-            </w:r>
-          </w:p>
-        </w:tc>
-        <w:tc>
-          <w:tcPr>
-            <w:tcW w:w="4512" w:type="dxa"/>
-            <w:tcBorders>
-              <w:top w:val="single" w:sz="8" w:space="0" w:color="000000"/>
-              <w:left w:val="single" w:sz="8" w:space="0" w:color="000000"/>
-              <w:bottom w:val="single" w:sz="8" w:space="0" w:color="000000"/>
-              <w:right w:val="single" w:sz="8" w:space="0" w:color="000000"/>
-            </w:tcBorders>
-            <w:tcMar>
-              <w:top w:w="100" w:type="dxa"/>
-              <w:left w:w="100" w:type="dxa"/>
-              <w:bottom w:w="100" w:type="dxa"/>
-              <w:right w:w="100" w:type="dxa"/>
-            </w:tcMar>
-          </w:tcPr>
-          <w:p>
-            <w:pPr>
-              <w:widowControl/>
-              <w:jc w:val="both"/>
-            </w:pPr>
-            <w:r>
-              <w:t>Departamento de Tecnologías de la Información</w:t>
-            </w:r>
-          </w:p>
-        </w:tc>
-      </w:tr>
-      <w:tr>
-        <w:tc>
-          <w:tcPr>
-            <w:tcW w:w="4512" w:type="dxa"/>
-            <w:tcBorders>
-              <w:top w:val="single" w:sz="8" w:space="0" w:color="000000"/>
-              <w:left w:val="single" w:sz="8" w:space="0" w:color="000000"/>
-              <w:bottom w:val="single" w:sz="8" w:space="0" w:color="000000"/>
-              <w:right w:val="single" w:sz="8" w:space="0" w:color="000000"/>
-            </w:tcBorders>
-            <w:tcMar>
-              <w:top w:w="100" w:type="dxa"/>
-              <w:left w:w="100" w:type="dxa"/>
-              <w:bottom w:w="100" w:type="dxa"/>
-              <w:right w:w="100" w:type="dxa"/>
-            </w:tcMar>
-          </w:tcPr>
-          <w:p>
-            <w:pPr>
-              <w:widowControl/>
-              <w:jc w:val="both"/>
-            </w:pPr>
-            <w:r>
-              <w:t>MSR</w:t>
-            </w:r>
-          </w:p>
-        </w:tc>
-        <w:tc>
-          <w:tcPr>
-            <w:tcW w:w="4512" w:type="dxa"/>
-            <w:tcBorders>
-              <w:top w:val="single" w:sz="8" w:space="0" w:color="000000"/>
-              <w:left w:val="single" w:sz="8" w:space="0" w:color="000000"/>
-              <w:bottom w:val="single" w:sz="8" w:space="0" w:color="000000"/>
-              <w:right w:val="single" w:sz="8" w:space="0" w:color="000000"/>
-            </w:tcBorders>
-            <w:tcMar>
-              <w:top w:w="100" w:type="dxa"/>
-              <w:left w:w="100" w:type="dxa"/>
-              <w:bottom w:w="100" w:type="dxa"/>
-              <w:right w:w="100" w:type="dxa"/>
-            </w:tcMar>
-          </w:tcPr>
-          <w:p>
-            <w:pPr>
-              <w:widowControl/>
-              <w:jc w:val="both"/>
-            </w:pPr>
-            <w:r>
-              <w:t>Reporte de Estado Mensual</w:t>
-            </w:r>
-          </w:p>
-        </w:tc>
-      </w:tr>
-      <w:tr>
-        <w:tc>
-          <w:tcPr>
-            <w:tcW w:w="4512" w:type="dxa"/>
-            <w:tcBorders>
-              <w:top w:val="single" w:sz="8" w:space="0" w:color="000000"/>
-              <w:left w:val="single" w:sz="8" w:space="0" w:color="000000"/>
-              <w:bottom w:val="single" w:sz="8" w:space="0" w:color="000000"/>
-              <w:right w:val="single" w:sz="8" w:space="0" w:color="000000"/>
-            </w:tcBorders>
-            <w:tcMar>
-              <w:top w:w="100" w:type="dxa"/>
-              <w:left w:w="100" w:type="dxa"/>
-              <w:bottom w:w="100" w:type="dxa"/>
-              <w:right w:w="100" w:type="dxa"/>
-            </w:tcMar>
-          </w:tcPr>
-          <w:p>
-            <w:pPr>
-              <w:widowControl/>
-              <w:jc w:val="both"/>
-            </w:pPr>
-            <w:r>
-              <w:lastRenderedPageBreak/>
-              <w:t>NDA</w:t>
-            </w:r>
-          </w:p>
-        </w:tc>
-        <w:tc>
-          <w:tcPr>
-            <w:tcW w:w="4512" w:type="dxa"/>
-            <w:tcBorders>
-              <w:top w:val="single" w:sz="8" w:space="0" w:color="000000"/>
-              <w:left w:val="single" w:sz="8" w:space="0" w:color="000000"/>
-              <w:bottom w:val="single" w:sz="8" w:space="0" w:color="000000"/>
-              <w:right w:val="single" w:sz="8" w:space="0" w:color="000000"/>
-            </w:tcBorders>
-            <w:tcMar>
-              <w:top w:w="100" w:type="dxa"/>
-              <w:left w:w="100" w:type="dxa"/>
-              <w:bottom w:w="100" w:type="dxa"/>
-              <w:right w:w="100" w:type="dxa"/>
-            </w:tcMar>
-          </w:tcPr>
-          <w:p>
-            <w:pPr>
-              <w:widowControl/>
-              <w:jc w:val="both"/>
-            </w:pPr>
-            <w:r>
-              <w:t xml:space="preserve">Acuerdo de </w:t>
-            </w:r>
-            <w:proofErr w:type="spellStart"/>
-            <w:r>
-              <w:t>Cofidencialidad</w:t>
-            </w:r>
-            <w:proofErr w:type="spellEnd"/>
-          </w:p>
-        </w:tc>
-      </w:tr>
-      <w:tr>
-        <w:tc>
-          <w:tcPr>
-            <w:tcW w:w="4512" w:type="dxa"/>
-            <w:tcBorders>
-              <w:top w:val="single" w:sz="8" w:space="0" w:color="000000"/>
-              <w:left w:val="single" w:sz="8" w:space="0" w:color="000000"/>
-              <w:bottom w:val="single" w:sz="8" w:space="0" w:color="000000"/>
-              <w:right w:val="single" w:sz="8" w:space="0" w:color="000000"/>
-            </w:tcBorders>
-            <w:tcMar>
-              <w:top w:w="100" w:type="dxa"/>
-              <w:left w:w="100" w:type="dxa"/>
-              <w:bottom w:w="100" w:type="dxa"/>
-              <w:right w:w="100" w:type="dxa"/>
-            </w:tcMar>
-          </w:tcPr>
-          <w:p>
-            <w:pPr>
-              <w:widowControl/>
-              <w:jc w:val="both"/>
-            </w:pPr>
-            <w:r>
-              <w:t>OU</w:t>
-            </w:r>
-          </w:p>
-        </w:tc>
-        <w:tc>
-          <w:tcPr>
-            <w:tcW w:w="4512" w:type="dxa"/>
-            <w:tcBorders>
-              <w:top w:val="single" w:sz="8" w:space="0" w:color="000000"/>
-              <w:left w:val="single" w:sz="8" w:space="0" w:color="000000"/>
-              <w:bottom w:val="single" w:sz="8" w:space="0" w:color="000000"/>
-              <w:right w:val="single" w:sz="8" w:space="0" w:color="000000"/>
-            </w:tcBorders>
-            <w:tcMar>
-              <w:top w:w="100" w:type="dxa"/>
-              <w:left w:w="100" w:type="dxa"/>
-              <w:bottom w:w="100" w:type="dxa"/>
-              <w:right w:w="100" w:type="dxa"/>
-            </w:tcMar>
-          </w:tcPr>
-          <w:p>
-            <w:pPr>
-              <w:widowControl/>
-              <w:jc w:val="both"/>
-            </w:pPr>
-            <w:r>
-              <w:t>Unidad Operativa / Organizacional</w:t>
-            </w:r>
-          </w:p>
-        </w:tc>
-      </w:tr>
-      <w:tr>
-        <w:tc>
-          <w:tcPr>
-            <w:tcW w:w="4512" w:type="dxa"/>
-            <w:tcBorders>
-              <w:top w:val="single" w:sz="8" w:space="0" w:color="000000"/>
-              <w:left w:val="single" w:sz="8" w:space="0" w:color="000000"/>
-              <w:bottom w:val="single" w:sz="8" w:space="0" w:color="000000"/>
-              <w:right w:val="single" w:sz="8" w:space="0" w:color="000000"/>
-            </w:tcBorders>
-            <w:tcMar>
-              <w:top w:w="100" w:type="dxa"/>
-              <w:left w:w="100" w:type="dxa"/>
-              <w:bottom w:w="100" w:type="dxa"/>
-              <w:right w:w="100" w:type="dxa"/>
-            </w:tcMar>
-          </w:tcPr>
-          <w:p>
-            <w:pPr>
-              <w:widowControl/>
-              <w:jc w:val="both"/>
-            </w:pPr>
-            <w:r>
-              <w:t>PM</w:t>
-            </w:r>
-          </w:p>
-        </w:tc>
-        <w:tc>
-          <w:tcPr>
-            <w:tcW w:w="4512" w:type="dxa"/>
-            <w:tcBorders>
-              <w:top w:val="single" w:sz="8" w:space="0" w:color="000000"/>
-              <w:left w:val="single" w:sz="8" w:space="0" w:color="000000"/>
-              <w:bottom w:val="single" w:sz="8" w:space="0" w:color="000000"/>
-              <w:right w:val="single" w:sz="8" w:space="0" w:color="000000"/>
-            </w:tcBorders>
-            <w:tcMar>
-              <w:top w:w="100" w:type="dxa"/>
-              <w:left w:w="100" w:type="dxa"/>
-              <w:bottom w:w="100" w:type="dxa"/>
-              <w:right w:w="100" w:type="dxa"/>
-            </w:tcMar>
-          </w:tcPr>
-          <w:p>
-            <w:pPr>
-              <w:widowControl/>
-              <w:jc w:val="both"/>
-            </w:pPr>
-            <w:r>
-              <w:t>Gerente de Proyecto</w:t>
-            </w:r>
-          </w:p>
-        </w:tc>
-      </w:tr>
-      <w:tr>
-        <w:tc>
-          <w:tcPr>
-            <w:tcW w:w="4512" w:type="dxa"/>
-            <w:tcBorders>
-              <w:top w:val="single" w:sz="8" w:space="0" w:color="000000"/>
-              <w:left w:val="single" w:sz="8" w:space="0" w:color="000000"/>
-              <w:bottom w:val="single" w:sz="8" w:space="0" w:color="000000"/>
-              <w:right w:val="single" w:sz="8" w:space="0" w:color="000000"/>
-            </w:tcBorders>
-            <w:tcMar>
-              <w:top w:w="100" w:type="dxa"/>
-              <w:left w:w="100" w:type="dxa"/>
-              <w:bottom w:w="100" w:type="dxa"/>
-              <w:right w:w="100" w:type="dxa"/>
-            </w:tcMar>
-          </w:tcPr>
-          <w:p>
-            <w:pPr>
-              <w:widowControl/>
-              <w:jc w:val="both"/>
-            </w:pPr>
-            <w:r>
-              <w:t>PO</w:t>
-            </w:r>
-          </w:p>
-        </w:tc>
-        <w:tc>
-          <w:tcPr>
-            <w:tcW w:w="4512" w:type="dxa"/>
-            <w:tcBorders>
-              <w:top w:val="single" w:sz="8" w:space="0" w:color="000000"/>
-              <w:left w:val="single" w:sz="8" w:space="0" w:color="000000"/>
-              <w:bottom w:val="single" w:sz="8" w:space="0" w:color="000000"/>
-              <w:right w:val="single" w:sz="8" w:space="0" w:color="000000"/>
-            </w:tcBorders>
-            <w:tcMar>
-              <w:top w:w="100" w:type="dxa"/>
-              <w:left w:w="100" w:type="dxa"/>
-              <w:bottom w:w="100" w:type="dxa"/>
-              <w:right w:w="100" w:type="dxa"/>
-            </w:tcMar>
-          </w:tcPr>
-          <w:p>
-            <w:pPr>
-              <w:widowControl/>
-              <w:jc w:val="both"/>
-            </w:pPr>
-            <w:r>
-              <w:t>Dueño del Proceso</w:t>
-            </w:r>
-          </w:p>
-        </w:tc>
-      </w:tr>
-      <w:tr>
-        <w:tc>
-          <w:tcPr>
-            <w:tcW w:w="4512" w:type="dxa"/>
-            <w:tcBorders>
-              <w:top w:val="single" w:sz="8" w:space="0" w:color="000000"/>
-              <w:left w:val="single" w:sz="8" w:space="0" w:color="000000"/>
-              <w:bottom w:val="single" w:sz="8" w:space="0" w:color="000000"/>
-              <w:right w:val="single" w:sz="8" w:space="0" w:color="000000"/>
-            </w:tcBorders>
-            <w:tcMar>
-              <w:top w:w="100" w:type="dxa"/>
-              <w:left w:w="100" w:type="dxa"/>
-              <w:bottom w:w="100" w:type="dxa"/>
-              <w:right w:w="100" w:type="dxa"/>
-            </w:tcMar>
-          </w:tcPr>
-          <w:p>
-            <w:pPr>
-              <w:widowControl/>
-              <w:jc w:val="both"/>
-            </w:pPr>
-            <w:r>
-              <w:t>SLA</w:t>
-            </w:r>
-          </w:p>
-        </w:tc>
-        <w:tc>
-          <w:tcPr>
-            <w:tcW w:w="4512" w:type="dxa"/>
-            <w:tcBorders>
-              <w:top w:val="single" w:sz="8" w:space="0" w:color="000000"/>
-              <w:left w:val="single" w:sz="8" w:space="0" w:color="000000"/>
-              <w:bottom w:val="single" w:sz="8" w:space="0" w:color="000000"/>
-              <w:right w:val="single" w:sz="8" w:space="0" w:color="000000"/>
-            </w:tcBorders>
-            <w:tcMar>
-              <w:top w:w="100" w:type="dxa"/>
-              <w:left w:w="100" w:type="dxa"/>
-              <w:bottom w:w="100" w:type="dxa"/>
-              <w:right w:w="100" w:type="dxa"/>
-            </w:tcMar>
-          </w:tcPr>
-          <w:p>
-            <w:pPr>
-              <w:widowControl/>
-              <w:jc w:val="both"/>
-            </w:pPr>
-            <w:r>
-              <w:t>Nivel de Aceptación de Servicios</w:t>
-            </w:r>
-          </w:p>
-        </w:tc>
-      </w:tr>
-      <w:tr>
-        <w:tc>
-          <w:tcPr>
-            <w:tcW w:w="4512" w:type="dxa"/>
-            <w:tcBorders>
-              <w:top w:val="single" w:sz="8" w:space="0" w:color="000000"/>
-              <w:left w:val="single" w:sz="8" w:space="0" w:color="000000"/>
-              <w:bottom w:val="single" w:sz="8" w:space="0" w:color="000000"/>
-              <w:right w:val="single" w:sz="8" w:space="0" w:color="000000"/>
-            </w:tcBorders>
-            <w:tcMar>
-              <w:top w:w="100" w:type="dxa"/>
-              <w:left w:w="100" w:type="dxa"/>
-              <w:bottom w:w="100" w:type="dxa"/>
-              <w:right w:w="100" w:type="dxa"/>
-            </w:tcMar>
-          </w:tcPr>
-          <w:p>
-            <w:pPr>
-              <w:widowControl/>
-              <w:jc w:val="both"/>
-            </w:pPr>
-            <w:r>
-              <w:t>SME</w:t>
-            </w:r>
-          </w:p>
-        </w:tc>
-        <w:tc>
-          <w:tcPr>
-            <w:tcW w:w="4512" w:type="dxa"/>
-            <w:tcBorders>
-              <w:top w:val="single" w:sz="8" w:space="0" w:color="000000"/>
-              <w:left w:val="single" w:sz="8" w:space="0" w:color="000000"/>
-              <w:bottom w:val="single" w:sz="8" w:space="0" w:color="000000"/>
-              <w:right w:val="single" w:sz="8" w:space="0" w:color="000000"/>
-            </w:tcBorders>
-            <w:tcMar>
-              <w:top w:w="100" w:type="dxa"/>
-              <w:left w:w="100" w:type="dxa"/>
-              <w:bottom w:w="100" w:type="dxa"/>
-              <w:right w:w="100" w:type="dxa"/>
-            </w:tcMar>
-          </w:tcPr>
-          <w:p>
-            <w:pPr>
-              <w:widowControl/>
-              <w:jc w:val="both"/>
-            </w:pPr>
-            <w:r>
-              <w:t>Experto en la Materia</w:t>
-            </w:r>
-          </w:p>
-        </w:tc>
-      </w:tr>
-      <w:tr>
-        <w:tc>
-          <w:tcPr>
-            <w:tcW w:w="4512" w:type="dxa"/>
-            <w:tcBorders>
-              <w:top w:val="single" w:sz="8" w:space="0" w:color="000000"/>
-              <w:left w:val="single" w:sz="8" w:space="0" w:color="000000"/>
-              <w:bottom w:val="single" w:sz="8" w:space="0" w:color="000000"/>
-              <w:right w:val="single" w:sz="8" w:space="0" w:color="000000"/>
-            </w:tcBorders>
-            <w:tcMar>
-              <w:top w:w="100" w:type="dxa"/>
-              <w:left w:w="100" w:type="dxa"/>
-              <w:bottom w:w="100" w:type="dxa"/>
-              <w:right w:w="100" w:type="dxa"/>
-            </w:tcMar>
-          </w:tcPr>
-          <w:p>
-            <w:pPr>
-              <w:widowControl/>
-              <w:jc w:val="both"/>
-            </w:pPr>
-            <w:r>
-              <w:t>SPOC</w:t>
-            </w:r>
-          </w:p>
-        </w:tc>
-        <w:tc>
-          <w:tcPr>
-            <w:tcW w:w="4512" w:type="dxa"/>
-            <w:tcBorders>
-              <w:top w:val="single" w:sz="8" w:space="0" w:color="000000"/>
-              <w:left w:val="single" w:sz="8" w:space="0" w:color="000000"/>
-              <w:bottom w:val="single" w:sz="8" w:space="0" w:color="000000"/>
-              <w:right w:val="single" w:sz="8" w:space="0" w:color="000000"/>
-            </w:tcBorders>
-            <w:tcMar>
-              <w:top w:w="100" w:type="dxa"/>
-              <w:left w:w="100" w:type="dxa"/>
-              <w:bottom w:w="100" w:type="dxa"/>
-              <w:right w:w="100" w:type="dxa"/>
-            </w:tcMar>
-          </w:tcPr>
-          <w:p>
-            <w:pPr>
-              <w:widowControl/>
-              <w:jc w:val="both"/>
-            </w:pPr>
-            <w:proofErr w:type="spellStart"/>
-            <w:r>
-              <w:t>Unico</w:t>
-            </w:r>
-            <w:proofErr w:type="spellEnd"/>
-            <w:r>
-              <w:t xml:space="preserve"> Punto de Contacto</w:t>
-            </w:r>
-          </w:p>
-        </w:tc>
-      </w:tr>
-      <w:tr>
-        <w:tc>
-          <w:tcPr>
-            <w:tcW w:w="4512" w:type="dxa"/>
-            <w:tcBorders>
-              <w:top w:val="single" w:sz="8" w:space="0" w:color="000000"/>
-              <w:left w:val="single" w:sz="8" w:space="0" w:color="000000"/>
-              <w:bottom w:val="single" w:sz="8" w:space="0" w:color="000000"/>
-              <w:right w:val="single" w:sz="8" w:space="0" w:color="000000"/>
-            </w:tcBorders>
-            <w:tcMar>
-              <w:top w:w="100" w:type="dxa"/>
-              <w:left w:w="100" w:type="dxa"/>
-              <w:bottom w:w="100" w:type="dxa"/>
-              <w:right w:w="100" w:type="dxa"/>
-            </w:tcMar>
-          </w:tcPr>
-          <w:p>
-            <w:pPr>
-              <w:widowControl/>
-              <w:jc w:val="both"/>
-            </w:pPr>
-            <w:r>
-              <w:t>WSUS</w:t>
-            </w:r>
-          </w:p>
-        </w:tc>
-        <w:tc>
-          <w:tcPr>
-            <w:tcW w:w="4512" w:type="dxa"/>
-            <w:tcBorders>
-              <w:top w:val="single" w:sz="8" w:space="0" w:color="000000"/>
-              <w:left w:val="single" w:sz="8" w:space="0" w:color="000000"/>
-              <w:bottom w:val="single" w:sz="8" w:space="0" w:color="000000"/>
-              <w:right w:val="single" w:sz="8" w:space="0" w:color="000000"/>
-            </w:tcBorders>
-            <w:tcMar>
-              <w:top w:w="100" w:type="dxa"/>
-              <w:left w:w="100" w:type="dxa"/>
-              <w:bottom w:w="100" w:type="dxa"/>
-              <w:right w:w="100" w:type="dxa"/>
-            </w:tcMar>
-          </w:tcPr>
-          <w:p>
-            <w:pPr>
-              <w:widowControl/>
-              <w:jc w:val="both"/>
-            </w:pPr>
-            <w:r>
-              <w:t xml:space="preserve">Windows Server </w:t>
-            </w:r>
-            <w:proofErr w:type="spellStart"/>
-            <w:r>
-              <w:t>Update</w:t>
-            </w:r>
-            <w:proofErr w:type="spellEnd"/>
-            <w:r>
-              <w:t xml:space="preserve"> </w:t>
-            </w:r>
-            <w:proofErr w:type="spellStart"/>
-            <w:r>
-              <w:t>Services</w:t>
-            </w:r>
-            <w:proofErr w:type="spellEnd"/>
-          </w:p>
-        </w:tc>
-      </w:tr>
-    </w:tbl>
-    <w:p>
-      <w:pPr>
-        <w:widowControl/>
-        <w:jc w:val="both"/>
-      </w:pPr>
-      <w:r>
-        <w:br w:type="page"/>
-      </w:r>
-    </w:p>
-    <w:p>
-      <w:pPr>
-        <w:pStyle w:val="Heading1"/>
-        <w:widowControl/>
-        <w:spacing w:before="480" w:after="120"/>
-        <w:jc w:val="both"/>
-      </w:pPr>
-      <w:bookmarkStart w:id="58" w:name="h.1i9ls31a6swv"/>
-      <w:bookmarkStart w:id="59" w:name="_Toc297491749"/>
-      <w:bookmarkEnd w:id="58"/>
-      <w:r>
-        <w:lastRenderedPageBreak/>
-        <w:t>Bibliografía</w:t>
-      </w:r>
-      <w:bookmarkEnd w:id="59"/>
-    </w:p>
-    <w:p>
-      <w:pPr>
-        <w:widowControl/>
-        <w:jc w:val="both"/>
-      </w:pPr>
-    </w:p>
+      <w:bookmarkStart w:id="64" w:name="h.odslbzv3lqjr"/>
+      <w:bookmarkEnd w:id="64"/>
+    </w:p>
+    <w:p/>
     <w:sectPr>
+      <w:type w:val="continuous"/>
       <w:pgSz w:w="11905" w:h="16837"/>
       <w:pgMar w:top="1440" w:right="1440" w:bottom="1440" w:left="1440" w:header="708" w:footer="708" w:gutter="0"/>
       <w:cols w:space="708"/>
@@ -14671,6 +15368,92 @@
     </w:lvl>
   </w:abstractNum>
   <w:abstractNum w:abstractNumId="2">
+    <w:nsid w:val="12951BF6"/>
+    <w:multiLevelType w:val="hybridMultilevel"/>
+    <w:tmpl w:val="2E8055D4"/>
+    <w:lvl w:ilvl="0" w:tplc="0409000F">
+      <w:start w:val="1"/>
+      <w:numFmt w:val="decimal"/>
+      <w:lvlText w:val="%1."/>
+      <w:lvlJc w:val="left"/>
+      <w:pPr>
+        <w:ind w:left="720" w:hanging="360"/>
+      </w:pPr>
+    </w:lvl>
+    <w:lvl w:ilvl="1" w:tplc="04090019" w:tentative="1">
+      <w:start w:val="1"/>
+      <w:numFmt w:val="lowerLetter"/>
+      <w:lvlText w:val="%2."/>
+      <w:lvlJc w:val="left"/>
+      <w:pPr>
+        <w:ind w:left="1440" w:hanging="360"/>
+      </w:pPr>
+    </w:lvl>
+    <w:lvl w:ilvl="2" w:tplc="0409001B" w:tentative="1">
+      <w:start w:val="1"/>
+      <w:numFmt w:val="lowerRoman"/>
+      <w:lvlText w:val="%3."/>
+      <w:lvlJc w:val="right"/>
+      <w:pPr>
+        <w:ind w:left="2160" w:hanging="180"/>
+      </w:pPr>
+    </w:lvl>
+    <w:lvl w:ilvl="3" w:tplc="0409000F" w:tentative="1">
+      <w:start w:val="1"/>
+      <w:numFmt w:val="decimal"/>
+      <w:lvlText w:val="%4."/>
+      <w:lvlJc w:val="left"/>
+      <w:pPr>
+        <w:ind w:left="2880" w:hanging="360"/>
+      </w:pPr>
+    </w:lvl>
+    <w:lvl w:ilvl="4" w:tplc="04090019" w:tentative="1">
+      <w:start w:val="1"/>
+      <w:numFmt w:val="lowerLetter"/>
+      <w:lvlText w:val="%5."/>
+      <w:lvlJc w:val="left"/>
+      <w:pPr>
+        <w:ind w:left="3600" w:hanging="360"/>
+      </w:pPr>
+    </w:lvl>
+    <w:lvl w:ilvl="5" w:tplc="0409001B" w:tentative="1">
+      <w:start w:val="1"/>
+      <w:numFmt w:val="lowerRoman"/>
+      <w:lvlText w:val="%6."/>
+      <w:lvlJc w:val="right"/>
+      <w:pPr>
+        <w:ind w:left="4320" w:hanging="180"/>
+      </w:pPr>
+    </w:lvl>
+    <w:lvl w:ilvl="6" w:tplc="0409000F" w:tentative="1">
+      <w:start w:val="1"/>
+      <w:numFmt w:val="decimal"/>
+      <w:lvlText w:val="%7."/>
+      <w:lvlJc w:val="left"/>
+      <w:pPr>
+        <w:ind w:left="5040" w:hanging="360"/>
+      </w:pPr>
+    </w:lvl>
+    <w:lvl w:ilvl="7" w:tplc="04090019" w:tentative="1">
+      <w:start w:val="1"/>
+      <w:numFmt w:val="lowerLetter"/>
+      <w:lvlText w:val="%8."/>
+      <w:lvlJc w:val="left"/>
+      <w:pPr>
+        <w:ind w:left="5760" w:hanging="360"/>
+      </w:pPr>
+    </w:lvl>
+    <w:lvl w:ilvl="8" w:tplc="0409001B" w:tentative="1">
+      <w:start w:val="1"/>
+      <w:numFmt w:val="lowerRoman"/>
+      <w:lvlText w:val="%9."/>
+      <w:lvlJc w:val="right"/>
+      <w:pPr>
+        <w:ind w:left="6480" w:hanging="180"/>
+      </w:pPr>
+    </w:lvl>
+  </w:abstractNum>
+  <w:abstractNum w:abstractNumId="3">
     <w:nsid w:val="33D22F9A"/>
     <w:multiLevelType w:val="hybridMultilevel"/>
     <w:tmpl w:val="2E8055D4"/>
@@ -14756,7 +15539,7 @@
       </w:pPr>
     </w:lvl>
   </w:abstractNum>
-  <w:abstractNum w:abstractNumId="3">
+  <w:abstractNum w:abstractNumId="4">
     <w:nsid w:val="44997040"/>
     <w:multiLevelType w:val="hybridMultilevel"/>
     <w:tmpl w:val="C5921280"/>
@@ -14845,7 +15628,7 @@
       </w:pPr>
     </w:lvl>
   </w:abstractNum>
-  <w:abstractNum w:abstractNumId="4">
+  <w:abstractNum w:abstractNumId="5">
     <w:nsid w:val="48F11731"/>
     <w:multiLevelType w:val="hybridMultilevel"/>
     <w:tmpl w:val="2E8055D4"/>
@@ -14931,7 +15714,7 @@
       </w:pPr>
     </w:lvl>
   </w:abstractNum>
-  <w:abstractNum w:abstractNumId="5">
+  <w:abstractNum w:abstractNumId="6">
     <w:nsid w:val="521373D2"/>
     <w:multiLevelType w:val="hybridMultilevel"/>
     <w:tmpl w:val="2E8055D4"/>
@@ -15017,7 +15800,7 @@
       </w:pPr>
     </w:lvl>
   </w:abstractNum>
-  <w:abstractNum w:abstractNumId="6">
+  <w:abstractNum w:abstractNumId="7">
     <w:nsid w:val="55C53BC2"/>
     <w:multiLevelType w:val="hybridMultilevel"/>
     <w:tmpl w:val="2E8055D4"/>
@@ -15104,13 +15887,13 @@
     </w:lvl>
   </w:abstractNum>
   <w:num w:numId="1">
-    <w:abstractNumId w:val="5"/>
+    <w:abstractNumId w:val="6"/>
   </w:num>
   <w:num w:numId="2">
-    <w:abstractNumId w:val="6"/>
+    <w:abstractNumId w:val="7"/>
   </w:num>
   <w:num w:numId="3">
-    <w:abstractNumId w:val="3"/>
+    <w:abstractNumId w:val="4"/>
   </w:num>
   <w:num w:numId="4">
     <w:abstractNumId w:val="1"/>
@@ -15119,10 +15902,13 @@
     <w:abstractNumId w:val="0"/>
   </w:num>
   <w:num w:numId="6">
-    <w:abstractNumId w:val="2"/>
+    <w:abstractNumId w:val="3"/>
   </w:num>
   <w:num w:numId="7">
-    <w:abstractNumId w:val="4"/>
+    <w:abstractNumId w:val="5"/>
+  </w:num>
+  <w:num w:numId="8">
+    <w:abstractNumId w:val="2"/>
   </w:num>
   <w:numIdMacAtCleanup w:val="7"/>
 </w:numbering>

--- a/Doc/Diseño de Compoentes - Proyecto Fint.docx
+++ b/Doc/Diseño de Compoentes - Proyecto Fint.docx
@@ -481,7 +481,7 @@
         <w:spacing w:before="480" w:after="120"/>
       </w:pPr>
       <w:bookmarkStart w:id="0" w:name="h.8fi1yr21hm03"/>
-      <w:bookmarkStart w:id="1" w:name="_Toc297675110"/>
+      <w:bookmarkStart w:id="1" w:name="_Toc297739361"/>
       <w:bookmarkEnd w:id="0"/>
       <w:r>
         <w:lastRenderedPageBreak/>
@@ -1081,7 +1081,7 @@
       <w:r>
         <w:br w:type="page"/>
       </w:r>
-      <w:bookmarkStart w:id="3" w:name="_Toc297675111"/>
+      <w:bookmarkStart w:id="3" w:name="_Toc297739362"/>
       <w:r>
         <w:lastRenderedPageBreak/>
         <w:t>Índice</w:t>
@@ -1109,7 +1109,7 @@
       <w:r>
         <w:fldChar w:fldCharType="separate"/>
       </w:r>
-      <w:hyperlink w:anchor="_Toc297675110" w:history="1">
+      <w:hyperlink w:anchor="_Toc297739361" w:history="1">
         <w:r>
           <w:rPr>
             <w:rStyle w:val="Hyperlink"/>
@@ -1136,7 +1136,7 @@
             <w:noProof/>
             <w:webHidden/>
           </w:rPr>
-          <w:instrText xml:space="preserve"> PAGEREF _Toc297675110 \h </w:instrText>
+          <w:instrText xml:space="preserve"> PAGEREF _Toc297739361 \h </w:instrText>
         </w:r>
         <w:r>
           <w:rPr>
@@ -1177,7 +1177,7 @@
           <w:lang w:val="en-US" w:eastAsia="en-US"/>
         </w:rPr>
       </w:pPr>
-      <w:hyperlink w:anchor="_Toc297675111" w:history="1">
+      <w:hyperlink w:anchor="_Toc297739362" w:history="1">
         <w:r>
           <w:rPr>
             <w:rStyle w:val="Hyperlink"/>
@@ -1204,7 +1204,7 @@
             <w:noProof/>
             <w:webHidden/>
           </w:rPr>
-          <w:instrText xml:space="preserve"> PAGEREF _Toc297675111 \h </w:instrText>
+          <w:instrText xml:space="preserve"> PAGEREF _Toc297739362 \h </w:instrText>
         </w:r>
         <w:r>
           <w:rPr>
@@ -1245,7 +1245,7 @@
           <w:lang w:val="en-US" w:eastAsia="en-US"/>
         </w:rPr>
       </w:pPr>
-      <w:hyperlink w:anchor="_Toc297675112" w:history="1">
+      <w:hyperlink w:anchor="_Toc297739363" w:history="1">
         <w:r>
           <w:rPr>
             <w:rStyle w:val="Hyperlink"/>
@@ -1272,7 +1272,7 @@
             <w:noProof/>
             <w:webHidden/>
           </w:rPr>
-          <w:instrText xml:space="preserve"> PAGEREF _Toc297675112 \h </w:instrText>
+          <w:instrText xml:space="preserve"> PAGEREF _Toc297739363 \h </w:instrText>
         </w:r>
         <w:r>
           <w:rPr>
@@ -1313,7 +1313,7 @@
           <w:lang w:val="en-US" w:eastAsia="en-US"/>
         </w:rPr>
       </w:pPr>
-      <w:hyperlink w:anchor="_Toc297675113" w:history="1">
+      <w:hyperlink w:anchor="_Toc297739364" w:history="1">
         <w:r>
           <w:rPr>
             <w:rStyle w:val="Hyperlink"/>
@@ -1340,7 +1340,7 @@
             <w:noProof/>
             <w:webHidden/>
           </w:rPr>
-          <w:instrText xml:space="preserve"> PAGEREF _Toc297675113 \h </w:instrText>
+          <w:instrText xml:space="preserve"> PAGEREF _Toc297739364 \h </w:instrText>
         </w:r>
         <w:r>
           <w:rPr>
@@ -1381,7 +1381,7 @@
           <w:lang w:val="en-US" w:eastAsia="en-US"/>
         </w:rPr>
       </w:pPr>
-      <w:hyperlink w:anchor="_Toc297675114" w:history="1">
+      <w:hyperlink w:anchor="_Toc297739365" w:history="1">
         <w:r>
           <w:rPr>
             <w:rStyle w:val="Hyperlink"/>
@@ -1408,7 +1408,7 @@
             <w:noProof/>
             <w:webHidden/>
           </w:rPr>
-          <w:instrText xml:space="preserve"> PAGEREF _Toc297675114 \h </w:instrText>
+          <w:instrText xml:space="preserve"> PAGEREF _Toc297739365 \h </w:instrText>
         </w:r>
         <w:r>
           <w:rPr>
@@ -1449,7 +1449,7 @@
           <w:lang w:val="en-US" w:eastAsia="en-US"/>
         </w:rPr>
       </w:pPr>
-      <w:hyperlink w:anchor="_Toc297675115" w:history="1">
+      <w:hyperlink w:anchor="_Toc297739366" w:history="1">
         <w:r>
           <w:rPr>
             <w:rStyle w:val="Hyperlink"/>
@@ -1476,7 +1476,7 @@
             <w:noProof/>
             <w:webHidden/>
           </w:rPr>
-          <w:instrText xml:space="preserve"> PAGEREF _Toc297675115 \h </w:instrText>
+          <w:instrText xml:space="preserve"> PAGEREF _Toc297739366 \h </w:instrText>
         </w:r>
         <w:r>
           <w:rPr>
@@ -1520,7 +1520,7 @@
           <w:lang w:val="en-US" w:eastAsia="en-US"/>
         </w:rPr>
       </w:pPr>
-      <w:hyperlink w:anchor="_Toc297675116" w:history="1">
+      <w:hyperlink w:anchor="_Toc297739367" w:history="1">
         <w:r>
           <w:rPr>
             <w:rStyle w:val="Hyperlink"/>
@@ -1547,7 +1547,7 @@
             <w:noProof/>
             <w:webHidden/>
           </w:rPr>
-          <w:instrText xml:space="preserve"> PAGEREF _Toc297675116 \h </w:instrText>
+          <w:instrText xml:space="preserve"> PAGEREF _Toc297739367 \h </w:instrText>
         </w:r>
         <w:r>
           <w:rPr>
@@ -1591,7 +1591,7 @@
           <w:lang w:val="en-US" w:eastAsia="en-US"/>
         </w:rPr>
       </w:pPr>
-      <w:hyperlink w:anchor="_Toc297675117" w:history="1">
+      <w:hyperlink w:anchor="_Toc297739368" w:history="1">
         <w:r>
           <w:rPr>
             <w:rStyle w:val="Hyperlink"/>
@@ -1618,7 +1618,7 @@
             <w:noProof/>
             <w:webHidden/>
           </w:rPr>
-          <w:instrText xml:space="preserve"> PAGEREF _Toc297675117 \h </w:instrText>
+          <w:instrText xml:space="preserve"> PAGEREF _Toc297739368 \h </w:instrText>
         </w:r>
         <w:r>
           <w:rPr>
@@ -1662,7 +1662,7 @@
           <w:lang w:val="en-US" w:eastAsia="en-US"/>
         </w:rPr>
       </w:pPr>
-      <w:hyperlink w:anchor="_Toc297675118" w:history="1">
+      <w:hyperlink w:anchor="_Toc297739369" w:history="1">
         <w:r>
           <w:rPr>
             <w:rStyle w:val="Hyperlink"/>
@@ -1689,7 +1689,7 @@
             <w:noProof/>
             <w:webHidden/>
           </w:rPr>
-          <w:instrText xml:space="preserve"> PAGEREF _Toc297675118 \h </w:instrText>
+          <w:instrText xml:space="preserve"> PAGEREF _Toc297739369 \h </w:instrText>
         </w:r>
         <w:r>
           <w:rPr>
@@ -1733,7 +1733,7 @@
           <w:lang w:val="en-US" w:eastAsia="en-US"/>
         </w:rPr>
       </w:pPr>
-      <w:hyperlink w:anchor="_Toc297675119" w:history="1">
+      <w:hyperlink w:anchor="_Toc297739370" w:history="1">
         <w:r>
           <w:rPr>
             <w:rStyle w:val="Hyperlink"/>
@@ -1760,7 +1760,7 @@
             <w:noProof/>
             <w:webHidden/>
           </w:rPr>
-          <w:instrText xml:space="preserve"> PAGEREF _Toc297675119 \h </w:instrText>
+          <w:instrText xml:space="preserve"> PAGEREF _Toc297739370 \h </w:instrText>
         </w:r>
         <w:r>
           <w:rPr>
@@ -1804,7 +1804,7 @@
           <w:lang w:val="en-US" w:eastAsia="en-US"/>
         </w:rPr>
       </w:pPr>
-      <w:hyperlink w:anchor="_Toc297675120" w:history="1">
+      <w:hyperlink w:anchor="_Toc297739371" w:history="1">
         <w:r>
           <w:rPr>
             <w:rStyle w:val="Hyperlink"/>
@@ -1831,7 +1831,7 @@
             <w:noProof/>
             <w:webHidden/>
           </w:rPr>
-          <w:instrText xml:space="preserve"> PAGEREF _Toc297675120 \h </w:instrText>
+          <w:instrText xml:space="preserve"> PAGEREF _Toc297739371 \h </w:instrText>
         </w:r>
         <w:r>
           <w:rPr>
@@ -1875,7 +1875,7 @@
           <w:lang w:val="en-US" w:eastAsia="en-US"/>
         </w:rPr>
       </w:pPr>
-      <w:hyperlink w:anchor="_Toc297675121" w:history="1">
+      <w:hyperlink w:anchor="_Toc297739372" w:history="1">
         <w:r>
           <w:rPr>
             <w:rStyle w:val="Hyperlink"/>
@@ -1902,7 +1902,7 @@
             <w:noProof/>
             <w:webHidden/>
           </w:rPr>
-          <w:instrText xml:space="preserve"> PAGEREF _Toc297675121 \h </w:instrText>
+          <w:instrText xml:space="preserve"> PAGEREF _Toc297739372 \h </w:instrText>
         </w:r>
         <w:r>
           <w:rPr>
@@ -1946,7 +1946,7 @@
           <w:lang w:val="en-US" w:eastAsia="en-US"/>
         </w:rPr>
       </w:pPr>
-      <w:hyperlink w:anchor="_Toc297675122" w:history="1">
+      <w:hyperlink w:anchor="_Toc297739373" w:history="1">
         <w:r>
           <w:rPr>
             <w:rStyle w:val="Hyperlink"/>
@@ -1973,7 +1973,7 @@
             <w:noProof/>
             <w:webHidden/>
           </w:rPr>
-          <w:instrText xml:space="preserve"> PAGEREF _Toc297675122 \h </w:instrText>
+          <w:instrText xml:space="preserve"> PAGEREF _Toc297739373 \h </w:instrText>
         </w:r>
         <w:r>
           <w:rPr>
@@ -2017,7 +2017,7 @@
           <w:lang w:val="en-US" w:eastAsia="en-US"/>
         </w:rPr>
       </w:pPr>
-      <w:hyperlink w:anchor="_Toc297675123" w:history="1">
+      <w:hyperlink w:anchor="_Toc297739374" w:history="1">
         <w:r>
           <w:rPr>
             <w:rStyle w:val="Hyperlink"/>
@@ -2044,7 +2044,7 @@
             <w:noProof/>
             <w:webHidden/>
           </w:rPr>
-          <w:instrText xml:space="preserve"> PAGEREF _Toc297675123 \h </w:instrText>
+          <w:instrText xml:space="preserve"> PAGEREF _Toc297739374 \h </w:instrText>
         </w:r>
         <w:r>
           <w:rPr>
@@ -2088,7 +2088,7 @@
           <w:lang w:val="en-US" w:eastAsia="en-US"/>
         </w:rPr>
       </w:pPr>
-      <w:hyperlink w:anchor="_Toc297675124" w:history="1">
+      <w:hyperlink w:anchor="_Toc297739375" w:history="1">
         <w:r>
           <w:rPr>
             <w:rStyle w:val="Hyperlink"/>
@@ -2115,7 +2115,7 @@
             <w:noProof/>
             <w:webHidden/>
           </w:rPr>
-          <w:instrText xml:space="preserve"> PAGEREF _Toc297675124 \h </w:instrText>
+          <w:instrText xml:space="preserve"> PAGEREF _Toc297739375 \h </w:instrText>
         </w:r>
         <w:r>
           <w:rPr>
@@ -2156,7 +2156,7 @@
           <w:lang w:val="en-US" w:eastAsia="en-US"/>
         </w:rPr>
       </w:pPr>
-      <w:hyperlink w:anchor="_Toc297675125" w:history="1">
+      <w:hyperlink w:anchor="_Toc297739376" w:history="1">
         <w:r>
           <w:rPr>
             <w:rStyle w:val="Hyperlink"/>
@@ -2183,7 +2183,7 @@
             <w:noProof/>
             <w:webHidden/>
           </w:rPr>
-          <w:instrText xml:space="preserve"> PAGEREF _Toc297675125 \h </w:instrText>
+          <w:instrText xml:space="preserve"> PAGEREF _Toc297739376 \h </w:instrText>
         </w:r>
         <w:r>
           <w:rPr>
@@ -2227,7 +2227,7 @@
           <w:lang w:val="en-US" w:eastAsia="en-US"/>
         </w:rPr>
       </w:pPr>
-      <w:hyperlink w:anchor="_Toc297675126" w:history="1">
+      <w:hyperlink w:anchor="_Toc297739377" w:history="1">
         <w:r>
           <w:rPr>
             <w:rStyle w:val="Hyperlink"/>
@@ -2254,7 +2254,7 @@
             <w:noProof/>
             <w:webHidden/>
           </w:rPr>
-          <w:instrText xml:space="preserve"> PAGEREF _Toc297675126 \h </w:instrText>
+          <w:instrText xml:space="preserve"> PAGEREF _Toc297739377 \h </w:instrText>
         </w:r>
         <w:r>
           <w:rPr>
@@ -2298,7 +2298,7 @@
           <w:lang w:val="en-US" w:eastAsia="en-US"/>
         </w:rPr>
       </w:pPr>
-      <w:hyperlink w:anchor="_Toc297675127" w:history="1">
+      <w:hyperlink w:anchor="_Toc297739378" w:history="1">
         <w:r>
           <w:rPr>
             <w:rStyle w:val="Hyperlink"/>
@@ -2325,7 +2325,7 @@
             <w:noProof/>
             <w:webHidden/>
           </w:rPr>
-          <w:instrText xml:space="preserve"> PAGEREF _Toc297675127 \h </w:instrText>
+          <w:instrText xml:space="preserve"> PAGEREF _Toc297739378 \h </w:instrText>
         </w:r>
         <w:r>
           <w:rPr>
@@ -2369,7 +2369,7 @@
           <w:lang w:val="en-US" w:eastAsia="en-US"/>
         </w:rPr>
       </w:pPr>
-      <w:hyperlink w:anchor="_Toc297675128" w:history="1">
+      <w:hyperlink w:anchor="_Toc297739379" w:history="1">
         <w:r>
           <w:rPr>
             <w:rStyle w:val="Hyperlink"/>
@@ -2396,7 +2396,7 @@
             <w:noProof/>
             <w:webHidden/>
           </w:rPr>
-          <w:instrText xml:space="preserve"> PAGEREF _Toc297675128 \h </w:instrText>
+          <w:instrText xml:space="preserve"> PAGEREF _Toc297739379 \h </w:instrText>
         </w:r>
         <w:r>
           <w:rPr>
@@ -2440,7 +2440,7 @@
           <w:lang w:val="en-US" w:eastAsia="en-US"/>
         </w:rPr>
       </w:pPr>
-      <w:hyperlink w:anchor="_Toc297675129" w:history="1">
+      <w:hyperlink w:anchor="_Toc297739380" w:history="1">
         <w:r>
           <w:rPr>
             <w:rStyle w:val="Hyperlink"/>
@@ -2467,7 +2467,7 @@
             <w:noProof/>
             <w:webHidden/>
           </w:rPr>
-          <w:instrText xml:space="preserve"> PAGEREF _Toc297675129 \h </w:instrText>
+          <w:instrText xml:space="preserve"> PAGEREF _Toc297739380 \h </w:instrText>
         </w:r>
         <w:r>
           <w:rPr>
@@ -2511,7 +2511,7 @@
           <w:lang w:val="en-US" w:eastAsia="en-US"/>
         </w:rPr>
       </w:pPr>
-      <w:hyperlink w:anchor="_Toc297675130" w:history="1">
+      <w:hyperlink w:anchor="_Toc297739381" w:history="1">
         <w:r>
           <w:rPr>
             <w:rStyle w:val="Hyperlink"/>
@@ -2538,7 +2538,7 @@
             <w:noProof/>
             <w:webHidden/>
           </w:rPr>
-          <w:instrText xml:space="preserve"> PAGEREF _Toc297675130 \h </w:instrText>
+          <w:instrText xml:space="preserve"> PAGEREF _Toc297739381 \h </w:instrText>
         </w:r>
         <w:r>
           <w:rPr>
@@ -2582,7 +2582,7 @@
           <w:lang w:val="en-US" w:eastAsia="en-US"/>
         </w:rPr>
       </w:pPr>
-      <w:hyperlink w:anchor="_Toc297675131" w:history="1">
+      <w:hyperlink w:anchor="_Toc297739382" w:history="1">
         <w:r>
           <w:rPr>
             <w:rStyle w:val="Hyperlink"/>
@@ -2609,7 +2609,7 @@
             <w:noProof/>
             <w:webHidden/>
           </w:rPr>
-          <w:instrText xml:space="preserve"> PAGEREF _Toc297675131 \h </w:instrText>
+          <w:instrText xml:space="preserve"> PAGEREF _Toc297739382 \h </w:instrText>
         </w:r>
         <w:r>
           <w:rPr>
@@ -2653,7 +2653,7 @@
           <w:lang w:val="en-US" w:eastAsia="en-US"/>
         </w:rPr>
       </w:pPr>
-      <w:hyperlink w:anchor="_Toc297675132" w:history="1">
+      <w:hyperlink w:anchor="_Toc297739383" w:history="1">
         <w:r>
           <w:rPr>
             <w:rStyle w:val="Hyperlink"/>
@@ -2680,7 +2680,7 @@
             <w:noProof/>
             <w:webHidden/>
           </w:rPr>
-          <w:instrText xml:space="preserve"> PAGEREF _Toc297675132 \h </w:instrText>
+          <w:instrText xml:space="preserve"> PAGEREF _Toc297739383 \h </w:instrText>
         </w:r>
         <w:r>
           <w:rPr>
@@ -2724,7 +2724,7 @@
           <w:lang w:val="en-US" w:eastAsia="en-US"/>
         </w:rPr>
       </w:pPr>
-      <w:hyperlink w:anchor="_Toc297675133" w:history="1">
+      <w:hyperlink w:anchor="_Toc297739384" w:history="1">
         <w:r>
           <w:rPr>
             <w:rStyle w:val="Hyperlink"/>
@@ -2751,7 +2751,7 @@
             <w:noProof/>
             <w:webHidden/>
           </w:rPr>
-          <w:instrText xml:space="preserve"> PAGEREF _Toc297675133 \h </w:instrText>
+          <w:instrText xml:space="preserve"> PAGEREF _Toc297739384 \h </w:instrText>
         </w:r>
         <w:r>
           <w:rPr>
@@ -2795,7 +2795,7 @@
           <w:lang w:val="en-US" w:eastAsia="en-US"/>
         </w:rPr>
       </w:pPr>
-      <w:hyperlink w:anchor="_Toc297675134" w:history="1">
+      <w:hyperlink w:anchor="_Toc297739385" w:history="1">
         <w:r>
           <w:rPr>
             <w:rStyle w:val="Hyperlink"/>
@@ -2822,7 +2822,7 @@
             <w:noProof/>
             <w:webHidden/>
           </w:rPr>
-          <w:instrText xml:space="preserve"> PAGEREF _Toc297675134 \h </w:instrText>
+          <w:instrText xml:space="preserve"> PAGEREF _Toc297739385 \h </w:instrText>
         </w:r>
         <w:r>
           <w:rPr>
@@ -2866,7 +2866,7 @@
           <w:lang w:val="en-US" w:eastAsia="en-US"/>
         </w:rPr>
       </w:pPr>
-      <w:hyperlink w:anchor="_Toc297675135" w:history="1">
+      <w:hyperlink w:anchor="_Toc297739386" w:history="1">
         <w:r>
           <w:rPr>
             <w:rStyle w:val="Hyperlink"/>
@@ -2893,7 +2893,7 @@
             <w:noProof/>
             <w:webHidden/>
           </w:rPr>
-          <w:instrText xml:space="preserve"> PAGEREF _Toc297675135 \h </w:instrText>
+          <w:instrText xml:space="preserve"> PAGEREF _Toc297739386 \h </w:instrText>
         </w:r>
         <w:r>
           <w:rPr>
@@ -2937,7 +2937,7 @@
           <w:lang w:val="en-US" w:eastAsia="en-US"/>
         </w:rPr>
       </w:pPr>
-      <w:hyperlink w:anchor="_Toc297675136" w:history="1">
+      <w:hyperlink w:anchor="_Toc297739387" w:history="1">
         <w:r>
           <w:rPr>
             <w:rStyle w:val="Hyperlink"/>
@@ -2964,7 +2964,7 @@
             <w:noProof/>
             <w:webHidden/>
           </w:rPr>
-          <w:instrText xml:space="preserve"> PAGEREF _Toc297675136 \h </w:instrText>
+          <w:instrText xml:space="preserve"> PAGEREF _Toc297739387 \h </w:instrText>
         </w:r>
         <w:r>
           <w:rPr>
@@ -3008,7 +3008,7 @@
           <w:lang w:val="en-US" w:eastAsia="en-US"/>
         </w:rPr>
       </w:pPr>
-      <w:hyperlink w:anchor="_Toc297675137" w:history="1">
+      <w:hyperlink w:anchor="_Toc297739388" w:history="1">
         <w:r>
           <w:rPr>
             <w:rStyle w:val="Hyperlink"/>
@@ -3035,7 +3035,7 @@
             <w:noProof/>
             <w:webHidden/>
           </w:rPr>
-          <w:instrText xml:space="preserve"> PAGEREF _Toc297675137 \h </w:instrText>
+          <w:instrText xml:space="preserve"> PAGEREF _Toc297739388 \h </w:instrText>
         </w:r>
         <w:r>
           <w:rPr>
@@ -3079,7 +3079,7 @@
           <w:lang w:val="en-US" w:eastAsia="en-US"/>
         </w:rPr>
       </w:pPr>
-      <w:hyperlink w:anchor="_Toc297675138" w:history="1">
+      <w:hyperlink w:anchor="_Toc297739389" w:history="1">
         <w:r>
           <w:rPr>
             <w:rStyle w:val="Hyperlink"/>
@@ -3106,7 +3106,7 @@
             <w:noProof/>
             <w:webHidden/>
           </w:rPr>
-          <w:instrText xml:space="preserve"> PAGEREF _Toc297675138 \h </w:instrText>
+          <w:instrText xml:space="preserve"> PAGEREF _Toc297739389 \h </w:instrText>
         </w:r>
         <w:r>
           <w:rPr>
@@ -3150,7 +3150,7 @@
           <w:lang w:val="en-US" w:eastAsia="en-US"/>
         </w:rPr>
       </w:pPr>
-      <w:hyperlink w:anchor="_Toc297675139" w:history="1">
+      <w:hyperlink w:anchor="_Toc297739390" w:history="1">
         <w:r>
           <w:rPr>
             <w:rStyle w:val="Hyperlink"/>
@@ -3177,7 +3177,7 @@
             <w:noProof/>
             <w:webHidden/>
           </w:rPr>
-          <w:instrText xml:space="preserve"> PAGEREF _Toc297675139 \h </w:instrText>
+          <w:instrText xml:space="preserve"> PAGEREF _Toc297739390 \h </w:instrText>
         </w:r>
         <w:r>
           <w:rPr>
@@ -3221,7 +3221,7 @@
           <w:lang w:val="en-US" w:eastAsia="en-US"/>
         </w:rPr>
       </w:pPr>
-      <w:hyperlink w:anchor="_Toc297675140" w:history="1">
+      <w:hyperlink w:anchor="_Toc297739391" w:history="1">
         <w:r>
           <w:rPr>
             <w:rStyle w:val="Hyperlink"/>
@@ -3248,7 +3248,7 @@
             <w:noProof/>
             <w:webHidden/>
           </w:rPr>
-          <w:instrText xml:space="preserve"> PAGEREF _Toc297675140 \h </w:instrText>
+          <w:instrText xml:space="preserve"> PAGEREF _Toc297739391 \h </w:instrText>
         </w:r>
         <w:r>
           <w:rPr>
@@ -3292,7 +3292,7 @@
           <w:lang w:val="en-US" w:eastAsia="en-US"/>
         </w:rPr>
       </w:pPr>
-      <w:hyperlink w:anchor="_Toc297675141" w:history="1">
+      <w:hyperlink w:anchor="_Toc297739392" w:history="1">
         <w:r>
           <w:rPr>
             <w:rStyle w:val="Hyperlink"/>
@@ -3319,7 +3319,7 @@
             <w:noProof/>
             <w:webHidden/>
           </w:rPr>
-          <w:instrText xml:space="preserve"> PAGEREF _Toc297675141 \h </w:instrText>
+          <w:instrText xml:space="preserve"> PAGEREF _Toc297739392 \h </w:instrText>
         </w:r>
         <w:r>
           <w:rPr>
@@ -3363,7 +3363,7 @@
           <w:lang w:val="en-US" w:eastAsia="en-US"/>
         </w:rPr>
       </w:pPr>
-      <w:hyperlink w:anchor="_Toc297675142" w:history="1">
+      <w:hyperlink w:anchor="_Toc297739393" w:history="1">
         <w:r>
           <w:rPr>
             <w:rStyle w:val="Hyperlink"/>
@@ -3390,7 +3390,7 @@
             <w:noProof/>
             <w:webHidden/>
           </w:rPr>
-          <w:instrText xml:space="preserve"> PAGEREF _Toc297675142 \h </w:instrText>
+          <w:instrText xml:space="preserve"> PAGEREF _Toc297739393 \h </w:instrText>
         </w:r>
         <w:r>
           <w:rPr>
@@ -3434,7 +3434,7 @@
           <w:lang w:val="en-US" w:eastAsia="en-US"/>
         </w:rPr>
       </w:pPr>
-      <w:hyperlink w:anchor="_Toc297675143" w:history="1">
+      <w:hyperlink w:anchor="_Toc297739394" w:history="1">
         <w:r>
           <w:rPr>
             <w:rStyle w:val="Hyperlink"/>
@@ -3461,7 +3461,7 @@
             <w:noProof/>
             <w:webHidden/>
           </w:rPr>
-          <w:instrText xml:space="preserve"> PAGEREF _Toc297675143 \h </w:instrText>
+          <w:instrText xml:space="preserve"> PAGEREF _Toc297739394 \h </w:instrText>
         </w:r>
         <w:r>
           <w:rPr>
@@ -3505,7 +3505,7 @@
           <w:lang w:val="en-US" w:eastAsia="en-US"/>
         </w:rPr>
       </w:pPr>
-      <w:hyperlink w:anchor="_Toc297675144" w:history="1">
+      <w:hyperlink w:anchor="_Toc297739395" w:history="1">
         <w:r>
           <w:rPr>
             <w:rStyle w:val="Hyperlink"/>
@@ -3532,7 +3532,7 @@
             <w:noProof/>
             <w:webHidden/>
           </w:rPr>
-          <w:instrText xml:space="preserve"> PAGEREF _Toc297675144 \h </w:instrText>
+          <w:instrText xml:space="preserve"> PAGEREF _Toc297739395 \h </w:instrText>
         </w:r>
         <w:r>
           <w:rPr>
@@ -3576,7 +3576,7 @@
           <w:lang w:val="en-US" w:eastAsia="en-US"/>
         </w:rPr>
       </w:pPr>
-      <w:hyperlink w:anchor="_Toc297675145" w:history="1">
+      <w:hyperlink w:anchor="_Toc297739396" w:history="1">
         <w:r>
           <w:rPr>
             <w:rStyle w:val="Hyperlink"/>
@@ -3603,7 +3603,7 @@
             <w:noProof/>
             <w:webHidden/>
           </w:rPr>
-          <w:instrText xml:space="preserve"> PAGEREF _Toc297675145 \h </w:instrText>
+          <w:instrText xml:space="preserve"> PAGEREF _Toc297739396 \h </w:instrText>
         </w:r>
         <w:r>
           <w:rPr>
@@ -3647,7 +3647,7 @@
           <w:lang w:val="en-US" w:eastAsia="en-US"/>
         </w:rPr>
       </w:pPr>
-      <w:hyperlink w:anchor="_Toc297675146" w:history="1">
+      <w:hyperlink w:anchor="_Toc297739397" w:history="1">
         <w:r>
           <w:rPr>
             <w:rStyle w:val="Hyperlink"/>
@@ -3674,7 +3674,7 @@
             <w:noProof/>
             <w:webHidden/>
           </w:rPr>
-          <w:instrText xml:space="preserve"> PAGEREF _Toc297675146 \h </w:instrText>
+          <w:instrText xml:space="preserve"> PAGEREF _Toc297739397 \h </w:instrText>
         </w:r>
         <w:r>
           <w:rPr>
@@ -3718,7 +3718,7 @@
           <w:lang w:val="en-US" w:eastAsia="en-US"/>
         </w:rPr>
       </w:pPr>
-      <w:hyperlink w:anchor="_Toc297675147" w:history="1">
+      <w:hyperlink w:anchor="_Toc297739398" w:history="1">
         <w:r>
           <w:rPr>
             <w:rStyle w:val="Hyperlink"/>
@@ -3745,7 +3745,7 @@
             <w:noProof/>
             <w:webHidden/>
           </w:rPr>
-          <w:instrText xml:space="preserve"> PAGEREF _Toc297675147 \h </w:instrText>
+          <w:instrText xml:space="preserve"> PAGEREF _Toc297739398 \h </w:instrText>
         </w:r>
         <w:r>
           <w:rPr>
@@ -3789,7 +3789,7 @@
           <w:lang w:val="en-US" w:eastAsia="en-US"/>
         </w:rPr>
       </w:pPr>
-      <w:hyperlink w:anchor="_Toc297675148" w:history="1">
+      <w:hyperlink w:anchor="_Toc297739399" w:history="1">
         <w:r>
           <w:rPr>
             <w:rStyle w:val="Hyperlink"/>
@@ -3816,7 +3816,7 @@
             <w:noProof/>
             <w:webHidden/>
           </w:rPr>
-          <w:instrText xml:space="preserve"> PAGEREF _Toc297675148 \h </w:instrText>
+          <w:instrText xml:space="preserve"> PAGEREF _Toc297739399 \h </w:instrText>
         </w:r>
         <w:r>
           <w:rPr>
@@ -3860,7 +3860,7 @@
           <w:lang w:val="en-US" w:eastAsia="en-US"/>
         </w:rPr>
       </w:pPr>
-      <w:hyperlink w:anchor="_Toc297675149" w:history="1">
+      <w:hyperlink w:anchor="_Toc297739400" w:history="1">
         <w:r>
           <w:rPr>
             <w:rStyle w:val="Hyperlink"/>
@@ -3887,7 +3887,7 @@
             <w:noProof/>
             <w:webHidden/>
           </w:rPr>
-          <w:instrText xml:space="preserve"> PAGEREF _Toc297675149 \h </w:instrText>
+          <w:instrText xml:space="preserve"> PAGEREF _Toc297739400 \h </w:instrText>
         </w:r>
         <w:r>
           <w:rPr>
@@ -3931,7 +3931,7 @@
           <w:lang w:val="en-US" w:eastAsia="en-US"/>
         </w:rPr>
       </w:pPr>
-      <w:hyperlink w:anchor="_Toc297675150" w:history="1">
+      <w:hyperlink w:anchor="_Toc297739401" w:history="1">
         <w:r>
           <w:rPr>
             <w:rStyle w:val="Hyperlink"/>
@@ -3958,7 +3958,7 @@
             <w:noProof/>
             <w:webHidden/>
           </w:rPr>
-          <w:instrText xml:space="preserve"> PAGEREF _Toc297675150 \h </w:instrText>
+          <w:instrText xml:space="preserve"> PAGEREF _Toc297739401 \h </w:instrText>
         </w:r>
         <w:r>
           <w:rPr>
@@ -3991,7 +3991,10 @@
     </w:p>
     <w:p>
       <w:pPr>
-        <w:pStyle w:val="TOC1"/>
+        <w:pStyle w:val="TOC2"/>
+        <w:tabs>
+          <w:tab w:val="right" w:leader="dot" w:pos="9015"/>
+        </w:tabs>
         <w:rPr>
           <w:rFonts w:asciiTheme="minorHAnsi" w:eastAsiaTheme="minorEastAsia" w:hAnsiTheme="minorHAnsi" w:cstheme="minorBidi"/>
           <w:noProof/>
@@ -3999,12 +4002,364 @@
           <w:lang w:val="en-US" w:eastAsia="en-US"/>
         </w:rPr>
       </w:pPr>
-      <w:hyperlink w:anchor="_Toc297675151" w:history="1">
+      <w:hyperlink w:anchor="_Toc297739402" w:history="1">
         <w:r>
           <w:rPr>
             <w:rStyle w:val="Hyperlink"/>
             <w:noProof/>
           </w:rPr>
+          <w:t>Auto Evaluación</w:t>
+        </w:r>
+        <w:r>
+          <w:rPr>
+            <w:noProof/>
+            <w:webHidden/>
+          </w:rPr>
+          <w:tab/>
+        </w:r>
+        <w:r>
+          <w:rPr>
+            <w:noProof/>
+            <w:webHidden/>
+          </w:rPr>
+          <w:fldChar w:fldCharType="begin"/>
+        </w:r>
+        <w:r>
+          <w:rPr>
+            <w:noProof/>
+            <w:webHidden/>
+          </w:rPr>
+          <w:instrText xml:space="preserve"> PAGEREF _Toc297739402 \h </w:instrText>
+        </w:r>
+        <w:r>
+          <w:rPr>
+            <w:noProof/>
+            <w:webHidden/>
+          </w:rPr>
+        </w:r>
+        <w:r>
+          <w:rPr>
+            <w:noProof/>
+            <w:webHidden/>
+          </w:rPr>
+          <w:fldChar w:fldCharType="separate"/>
+        </w:r>
+        <w:r>
+          <w:rPr>
+            <w:noProof/>
+            <w:webHidden/>
+          </w:rPr>
+          <w:t>38</w:t>
+        </w:r>
+        <w:r>
+          <w:rPr>
+            <w:noProof/>
+            <w:webHidden/>
+          </w:rPr>
+          <w:fldChar w:fldCharType="end"/>
+        </w:r>
+      </w:hyperlink>
+    </w:p>
+    <w:p>
+      <w:pPr>
+        <w:pStyle w:val="TOC3"/>
+        <w:tabs>
+          <w:tab w:val="right" w:leader="dot" w:pos="9015"/>
+        </w:tabs>
+        <w:rPr>
+          <w:rFonts w:asciiTheme="minorHAnsi" w:eastAsiaTheme="minorEastAsia" w:hAnsiTheme="minorHAnsi" w:cstheme="minorBidi"/>
+          <w:noProof/>
+          <w:color w:val="auto"/>
+          <w:lang w:val="en-US" w:eastAsia="en-US"/>
+        </w:rPr>
+      </w:pPr>
+      <w:hyperlink w:anchor="_Toc297739403" w:history="1">
+        <w:r>
+          <w:rPr>
+            <w:rStyle w:val="Hyperlink"/>
+            <w:noProof/>
+          </w:rPr>
+          <w:t>Aplicación Web para Gestión de las finanzas</w:t>
+        </w:r>
+        <w:r>
+          <w:rPr>
+            <w:noProof/>
+            <w:webHidden/>
+          </w:rPr>
+          <w:tab/>
+        </w:r>
+        <w:r>
+          <w:rPr>
+            <w:noProof/>
+            <w:webHidden/>
+          </w:rPr>
+          <w:fldChar w:fldCharType="begin"/>
+        </w:r>
+        <w:r>
+          <w:rPr>
+            <w:noProof/>
+            <w:webHidden/>
+          </w:rPr>
+          <w:instrText xml:space="preserve"> PAGEREF _Toc297739403 \h </w:instrText>
+        </w:r>
+        <w:r>
+          <w:rPr>
+            <w:noProof/>
+            <w:webHidden/>
+          </w:rPr>
+        </w:r>
+        <w:r>
+          <w:rPr>
+            <w:noProof/>
+            <w:webHidden/>
+          </w:rPr>
+          <w:fldChar w:fldCharType="separate"/>
+        </w:r>
+        <w:r>
+          <w:rPr>
+            <w:noProof/>
+            <w:webHidden/>
+          </w:rPr>
+          <w:t>38</w:t>
+        </w:r>
+        <w:r>
+          <w:rPr>
+            <w:noProof/>
+            <w:webHidden/>
+          </w:rPr>
+          <w:fldChar w:fldCharType="end"/>
+        </w:r>
+      </w:hyperlink>
+    </w:p>
+    <w:p>
+      <w:pPr>
+        <w:pStyle w:val="TOC3"/>
+        <w:tabs>
+          <w:tab w:val="right" w:leader="dot" w:pos="9015"/>
+        </w:tabs>
+        <w:rPr>
+          <w:rFonts w:asciiTheme="minorHAnsi" w:eastAsiaTheme="minorEastAsia" w:hAnsiTheme="minorHAnsi" w:cstheme="minorBidi"/>
+          <w:noProof/>
+          <w:color w:val="auto"/>
+          <w:lang w:val="en-US" w:eastAsia="en-US"/>
+        </w:rPr>
+      </w:pPr>
+      <w:hyperlink w:anchor="_Toc297739404" w:history="1">
+        <w:r>
+          <w:rPr>
+            <w:rStyle w:val="Hyperlink"/>
+            <w:noProof/>
+          </w:rPr>
+          <w:t>Aplicación Servidor con lógica de negocios de FINT</w:t>
+        </w:r>
+        <w:r>
+          <w:rPr>
+            <w:noProof/>
+            <w:webHidden/>
+          </w:rPr>
+          <w:tab/>
+        </w:r>
+        <w:r>
+          <w:rPr>
+            <w:noProof/>
+            <w:webHidden/>
+          </w:rPr>
+          <w:fldChar w:fldCharType="begin"/>
+        </w:r>
+        <w:r>
+          <w:rPr>
+            <w:noProof/>
+            <w:webHidden/>
+          </w:rPr>
+          <w:instrText xml:space="preserve"> PAGEREF _Toc297739404 \h </w:instrText>
+        </w:r>
+        <w:r>
+          <w:rPr>
+            <w:noProof/>
+            <w:webHidden/>
+          </w:rPr>
+        </w:r>
+        <w:r>
+          <w:rPr>
+            <w:noProof/>
+            <w:webHidden/>
+          </w:rPr>
+          <w:fldChar w:fldCharType="separate"/>
+        </w:r>
+        <w:r>
+          <w:rPr>
+            <w:noProof/>
+            <w:webHidden/>
+          </w:rPr>
+          <w:t>38</w:t>
+        </w:r>
+        <w:r>
+          <w:rPr>
+            <w:noProof/>
+            <w:webHidden/>
+          </w:rPr>
+          <w:fldChar w:fldCharType="end"/>
+        </w:r>
+      </w:hyperlink>
+    </w:p>
+    <w:p>
+      <w:pPr>
+        <w:pStyle w:val="TOC3"/>
+        <w:tabs>
+          <w:tab w:val="right" w:leader="dot" w:pos="9015"/>
+        </w:tabs>
+        <w:rPr>
+          <w:rFonts w:asciiTheme="minorHAnsi" w:eastAsiaTheme="minorEastAsia" w:hAnsiTheme="minorHAnsi" w:cstheme="minorBidi"/>
+          <w:noProof/>
+          <w:color w:val="auto"/>
+          <w:lang w:val="en-US" w:eastAsia="en-US"/>
+        </w:rPr>
+      </w:pPr>
+      <w:hyperlink w:anchor="_Toc297739405" w:history="1">
+        <w:r>
+          <w:rPr>
+            <w:rStyle w:val="Hyperlink"/>
+            <w:noProof/>
+          </w:rPr>
+          <w:t>Aplicación Servidor de un Proveedor (UTE)</w:t>
+        </w:r>
+        <w:r>
+          <w:rPr>
+            <w:noProof/>
+            <w:webHidden/>
+          </w:rPr>
+          <w:tab/>
+        </w:r>
+        <w:r>
+          <w:rPr>
+            <w:noProof/>
+            <w:webHidden/>
+          </w:rPr>
+          <w:fldChar w:fldCharType="begin"/>
+        </w:r>
+        <w:r>
+          <w:rPr>
+            <w:noProof/>
+            <w:webHidden/>
+          </w:rPr>
+          <w:instrText xml:space="preserve"> PAGEREF _Toc297739405 \h </w:instrText>
+        </w:r>
+        <w:r>
+          <w:rPr>
+            <w:noProof/>
+            <w:webHidden/>
+          </w:rPr>
+        </w:r>
+        <w:r>
+          <w:rPr>
+            <w:noProof/>
+            <w:webHidden/>
+          </w:rPr>
+          <w:fldChar w:fldCharType="separate"/>
+        </w:r>
+        <w:r>
+          <w:rPr>
+            <w:noProof/>
+            <w:webHidden/>
+          </w:rPr>
+          <w:t>39</w:t>
+        </w:r>
+        <w:r>
+          <w:rPr>
+            <w:noProof/>
+            <w:webHidden/>
+          </w:rPr>
+          <w:fldChar w:fldCharType="end"/>
+        </w:r>
+      </w:hyperlink>
+    </w:p>
+    <w:p>
+      <w:pPr>
+        <w:pStyle w:val="TOC3"/>
+        <w:tabs>
+          <w:tab w:val="right" w:leader="dot" w:pos="9015"/>
+        </w:tabs>
+        <w:rPr>
+          <w:rFonts w:asciiTheme="minorHAnsi" w:eastAsiaTheme="minorEastAsia" w:hAnsiTheme="minorHAnsi" w:cstheme="minorBidi"/>
+          <w:noProof/>
+          <w:color w:val="auto"/>
+          <w:lang w:val="en-US" w:eastAsia="en-US"/>
+        </w:rPr>
+      </w:pPr>
+      <w:hyperlink w:anchor="_Toc297739406" w:history="1">
+        <w:r>
+          <w:rPr>
+            <w:rStyle w:val="Hyperlink"/>
+            <w:noProof/>
+          </w:rPr>
+          <w:t>Aplicación Servidor de una Entidad (BROU)</w:t>
+        </w:r>
+        <w:r>
+          <w:rPr>
+            <w:noProof/>
+            <w:webHidden/>
+          </w:rPr>
+          <w:tab/>
+        </w:r>
+        <w:r>
+          <w:rPr>
+            <w:noProof/>
+            <w:webHidden/>
+          </w:rPr>
+          <w:fldChar w:fldCharType="begin"/>
+        </w:r>
+        <w:r>
+          <w:rPr>
+            <w:noProof/>
+            <w:webHidden/>
+          </w:rPr>
+          <w:instrText xml:space="preserve"> PAGEREF _Toc297739406 \h </w:instrText>
+        </w:r>
+        <w:r>
+          <w:rPr>
+            <w:noProof/>
+            <w:webHidden/>
+          </w:rPr>
+        </w:r>
+        <w:r>
+          <w:rPr>
+            <w:noProof/>
+            <w:webHidden/>
+          </w:rPr>
+          <w:fldChar w:fldCharType="separate"/>
+        </w:r>
+        <w:r>
+          <w:rPr>
+            <w:noProof/>
+            <w:webHidden/>
+          </w:rPr>
+          <w:t>39</w:t>
+        </w:r>
+        <w:r>
+          <w:rPr>
+            <w:noProof/>
+            <w:webHidden/>
+          </w:rPr>
+          <w:fldChar w:fldCharType="end"/>
+        </w:r>
+      </w:hyperlink>
+    </w:p>
+    <w:p>
+      <w:pPr>
+        <w:pStyle w:val="TOC1"/>
+        <w:rPr>
+          <w:rFonts w:asciiTheme="minorHAnsi" w:eastAsiaTheme="minorEastAsia" w:hAnsiTheme="minorHAnsi" w:cstheme="minorBidi"/>
+          <w:noProof/>
+          <w:color w:val="auto"/>
+          <w:lang w:val="en-US" w:eastAsia="en-US"/>
+        </w:rPr>
+      </w:pPr>
+      <w:hyperlink w:anchor="_Toc297739407" w:history="1">
+        <w:r>
+          <w:rPr>
+            <w:rStyle w:val="Hyperlink"/>
+            <w:noProof/>
+          </w:rPr>
           <w:t>Glosario</w:t>
         </w:r>
         <w:r>
@@ -4026,7 +4381,7 @@
             <w:noProof/>
             <w:webHidden/>
           </w:rPr>
-          <w:instrText xml:space="preserve"> PAGEREF _Toc297675151 \h </w:instrText>
+          <w:instrText xml:space="preserve"> PAGEREF _Toc297739407 \h </w:instrText>
         </w:r>
         <w:r>
           <w:rPr>
@@ -4046,7 +4401,7 @@
             <w:noProof/>
             <w:webHidden/>
           </w:rPr>
-          <w:t>38</w:t>
+          <w:t>40</w:t>
         </w:r>
         <w:r>
           <w:rPr>
@@ -4072,7 +4427,7 @@
       <w:r>
         <w:br w:type="page"/>
       </w:r>
-      <w:bookmarkStart w:id="5" w:name="_Toc297675112"/>
+      <w:bookmarkStart w:id="5" w:name="_Toc297739363"/>
       <w:r>
         <w:lastRenderedPageBreak/>
         <w:t>Introducción</w:t>
@@ -4234,7 +4589,7 @@
       <w:r>
         <w:br w:type="page"/>
       </w:r>
-      <w:bookmarkStart w:id="7" w:name="_Toc297675113"/>
+      <w:bookmarkStart w:id="7" w:name="_Toc297739364"/>
       <w:r>
         <w:lastRenderedPageBreak/>
         <w:t>Objetivos</w:t>
@@ -4415,7 +4770,7 @@
       <w:r>
         <w:br w:type="page"/>
       </w:r>
-      <w:bookmarkStart w:id="9" w:name="_Toc297675114"/>
+      <w:bookmarkStart w:id="9" w:name="_Toc297739365"/>
       <w:r>
         <w:lastRenderedPageBreak/>
         <w:t>Contexto</w:t>
@@ -4678,7 +5033,7 @@
       <w:bookmarkStart w:id="14" w:name="h.uf4g7wno9xix"/>
       <w:bookmarkStart w:id="15" w:name="h.xv2lhzkwevov"/>
       <w:bookmarkStart w:id="16" w:name="h.9l769rys4hvh"/>
-      <w:bookmarkStart w:id="17" w:name="_Toc297675115"/>
+      <w:bookmarkStart w:id="17" w:name="_Toc297739366"/>
       <w:bookmarkEnd w:id="11"/>
       <w:bookmarkEnd w:id="12"/>
       <w:bookmarkEnd w:id="13"/>
@@ -4825,7 +5180,7 @@
       <w:r>
         <w:br w:type="page"/>
       </w:r>
-      <w:bookmarkStart w:id="19" w:name="_Toc297675116"/>
+      <w:bookmarkStart w:id="19" w:name="_Toc297739367"/>
       <w:r>
         <w:lastRenderedPageBreak/>
         <w:t>Detalle de Componentes</w:t>
@@ -4970,7 +5325,7 @@
         <w:pStyle w:val="Heading3"/>
         <w:widowControl/>
       </w:pPr>
-      <w:bookmarkStart w:id="22" w:name="_Toc297675117"/>
+      <w:bookmarkStart w:id="22" w:name="_Toc297739368"/>
       <w:proofErr w:type="spellStart"/>
       <w:r>
         <w:lastRenderedPageBreak/>
@@ -5326,7 +5681,7 @@
         <w:pStyle w:val="Heading3"/>
         <w:widowControl/>
       </w:pPr>
-      <w:bookmarkStart w:id="23" w:name="_Toc297675118"/>
+      <w:bookmarkStart w:id="23" w:name="_Toc297739369"/>
       <w:proofErr w:type="spellStart"/>
       <w:r>
         <w:lastRenderedPageBreak/>
@@ -6041,7 +6396,7 @@
         <w:pStyle w:val="Heading3"/>
         <w:widowControl/>
       </w:pPr>
-      <w:bookmarkStart w:id="25" w:name="_Toc297675119"/>
+      <w:bookmarkStart w:id="25" w:name="_Toc297739370"/>
       <w:proofErr w:type="spellStart"/>
       <w:r>
         <w:lastRenderedPageBreak/>
@@ -6294,7 +6649,7 @@
         <w:pStyle w:val="Heading3"/>
         <w:widowControl/>
       </w:pPr>
-      <w:bookmarkStart w:id="26" w:name="_Toc297675120"/>
+      <w:bookmarkStart w:id="26" w:name="_Toc297739371"/>
       <w:r>
         <w:lastRenderedPageBreak/>
         <w:t>Monitor-EJB</w:t>
@@ -6559,7 +6914,7 @@
         <w:pStyle w:val="Heading3"/>
         <w:widowControl/>
       </w:pPr>
-      <w:bookmarkStart w:id="28" w:name="_Toc297675121"/>
+      <w:bookmarkStart w:id="28" w:name="_Toc297739372"/>
       <w:proofErr w:type="spellStart"/>
       <w:r>
         <w:lastRenderedPageBreak/>
@@ -6713,7 +7068,7 @@
         <w:pStyle w:val="Heading3"/>
         <w:widowControl/>
       </w:pPr>
-      <w:bookmarkStart w:id="29" w:name="_Toc297675122"/>
+      <w:bookmarkStart w:id="29" w:name="_Toc297739373"/>
       <w:proofErr w:type="spellStart"/>
       <w:r>
         <w:lastRenderedPageBreak/>
@@ -6847,7 +7202,7 @@
       <w:pPr>
         <w:pStyle w:val="Heading2"/>
       </w:pPr>
-      <w:bookmarkStart w:id="30" w:name="_Toc297675123"/>
+      <w:bookmarkStart w:id="30" w:name="_Toc297739374"/>
       <w:r>
         <w:lastRenderedPageBreak/>
         <w:t>Entidades</w:t>
@@ -7051,7 +7406,7 @@
       <w:pPr>
         <w:pStyle w:val="Heading2"/>
       </w:pPr>
-      <w:bookmarkStart w:id="31" w:name="_Toc297675124"/>
+      <w:bookmarkStart w:id="31" w:name="_Toc297739375"/>
       <w:r>
         <w:lastRenderedPageBreak/>
         <w:t>Proveedores</w:t>
@@ -7250,7 +7605,7 @@
         <w:spacing w:before="480" w:after="120"/>
         <w:jc w:val="both"/>
       </w:pPr>
-      <w:bookmarkStart w:id="32" w:name="_Toc297675125"/>
+      <w:bookmarkStart w:id="32" w:name="_Toc297739376"/>
       <w:r>
         <w:lastRenderedPageBreak/>
         <w:t>Sistema FINT</w:t>
@@ -7344,7 +7699,7 @@
         <w:spacing w:before="360" w:after="80"/>
         <w:jc w:val="both"/>
       </w:pPr>
-      <w:bookmarkStart w:id="33" w:name="_Toc297675126"/>
+      <w:bookmarkStart w:id="33" w:name="_Toc297739377"/>
       <w:r>
         <w:t>Guía de Uso</w:t>
       </w:r>
@@ -7363,7 +7718,7 @@
         <w:widowControl/>
       </w:pPr>
       <w:bookmarkStart w:id="34" w:name="h.b93rseouorf2"/>
-      <w:bookmarkStart w:id="35" w:name="_Toc297675127"/>
+      <w:bookmarkStart w:id="35" w:name="_Toc297739378"/>
       <w:bookmarkEnd w:id="34"/>
       <w:r>
         <w:t>Acceso al Sistema</w:t>
@@ -7475,7 +7830,7 @@
         <w:spacing w:before="280" w:after="80"/>
         <w:jc w:val="both"/>
       </w:pPr>
-      <w:bookmarkStart w:id="36" w:name="_Toc297675128"/>
+      <w:bookmarkStart w:id="36" w:name="_Toc297739379"/>
       <w:r>
         <w:lastRenderedPageBreak/>
         <w:t>Creación de Cuentas</w:t>
@@ -7632,7 +7987,7 @@
         <w:pStyle w:val="Heading3"/>
         <w:widowControl/>
       </w:pPr>
-      <w:bookmarkStart w:id="38" w:name="_Toc297675129"/>
+      <w:bookmarkStart w:id="38" w:name="_Toc297739380"/>
       <w:r>
         <w:lastRenderedPageBreak/>
         <w:t>Página de Inicio</w:t>
@@ -7798,7 +8153,7 @@
         <w:pStyle w:val="Heading3"/>
         <w:widowControl/>
       </w:pPr>
-      <w:bookmarkStart w:id="40" w:name="_Toc297675130"/>
+      <w:bookmarkStart w:id="40" w:name="_Toc297739381"/>
       <w:r>
         <w:lastRenderedPageBreak/>
         <w:t>Administración de Datos Personales</w:t>
@@ -8009,7 +8364,7 @@
         <w:pStyle w:val="Heading3"/>
         <w:widowControl/>
       </w:pPr>
-      <w:bookmarkStart w:id="41" w:name="_Toc297675131"/>
+      <w:bookmarkStart w:id="41" w:name="_Toc297739382"/>
       <w:r>
         <w:lastRenderedPageBreak/>
         <w:t>Configuración de Entidades Financieras</w:t>
@@ -8341,7 +8696,7 @@
         <w:pStyle w:val="Heading3"/>
         <w:widowControl/>
       </w:pPr>
-      <w:bookmarkStart w:id="42" w:name="_Toc297675132"/>
+      <w:bookmarkStart w:id="42" w:name="_Toc297739383"/>
       <w:r>
         <w:lastRenderedPageBreak/>
         <w:t xml:space="preserve">Subscripción a </w:t>
@@ -8623,7 +8978,7 @@
         <w:pStyle w:val="Heading3"/>
         <w:widowControl/>
       </w:pPr>
-      <w:bookmarkStart w:id="43" w:name="_Toc297675133"/>
+      <w:bookmarkStart w:id="43" w:name="_Toc297739384"/>
       <w:r>
         <w:lastRenderedPageBreak/>
         <w:t>Pagos Automáticos</w:t>
@@ -8779,7 +9134,7 @@
       <w:r>
         <w:br w:type="page"/>
       </w:r>
-      <w:bookmarkStart w:id="44" w:name="_Toc297675134"/>
+      <w:bookmarkStart w:id="44" w:name="_Toc297739385"/>
       <w:r>
         <w:lastRenderedPageBreak/>
         <w:t>Instalación del Sistema</w:t>
@@ -8828,7 +9183,7 @@
         <w:pStyle w:val="Heading3"/>
         <w:widowControl/>
       </w:pPr>
-      <w:bookmarkStart w:id="45" w:name="_Toc297675135"/>
+      <w:bookmarkStart w:id="45" w:name="_Toc297739386"/>
       <w:r>
         <w:t xml:space="preserve">Java </w:t>
       </w:r>
@@ -9057,7 +9412,7 @@
         <w:pStyle w:val="Heading3"/>
         <w:widowControl/>
       </w:pPr>
-      <w:bookmarkStart w:id="46" w:name="_Toc297675136"/>
+      <w:bookmarkStart w:id="46" w:name="_Toc297739387"/>
       <w:r>
         <w:lastRenderedPageBreak/>
         <w:t>Java DB</w:t>
@@ -9853,7 +10208,7 @@
         <w:pStyle w:val="Heading3"/>
         <w:widowControl/>
       </w:pPr>
-      <w:bookmarkStart w:id="47" w:name="_Toc297675137"/>
+      <w:bookmarkStart w:id="47" w:name="_Toc297739388"/>
       <w:r>
         <w:lastRenderedPageBreak/>
         <w:t xml:space="preserve">Servidor </w:t>
@@ -10199,7 +10554,7 @@
         <w:pStyle w:val="Heading3"/>
         <w:widowControl/>
       </w:pPr>
-      <w:bookmarkStart w:id="48" w:name="_Toc297675138"/>
+      <w:bookmarkStart w:id="48" w:name="_Toc297739389"/>
       <w:r>
         <w:lastRenderedPageBreak/>
         <w:t>Configuración de JDBC</w:t>
@@ -10842,7 +11197,7 @@
         <w:pStyle w:val="Heading3"/>
         <w:widowControl/>
       </w:pPr>
-      <w:bookmarkStart w:id="49" w:name="_Toc297675139"/>
+      <w:bookmarkStart w:id="49" w:name="_Toc297739390"/>
       <w:r>
         <w:lastRenderedPageBreak/>
         <w:t>Configuración de JMS</w:t>
@@ -11429,7 +11784,7 @@
         <w:pStyle w:val="Heading3"/>
         <w:widowControl/>
       </w:pPr>
-      <w:bookmarkStart w:id="50" w:name="_Toc297675140"/>
+      <w:bookmarkStart w:id="50" w:name="_Toc297739391"/>
       <w:r>
         <w:lastRenderedPageBreak/>
         <w:t>Configuración de JAAS</w:t>
@@ -12315,7 +12670,7 @@
         <w:pStyle w:val="Heading3"/>
         <w:widowControl/>
       </w:pPr>
-      <w:bookmarkStart w:id="51" w:name="_Toc297675141"/>
+      <w:bookmarkStart w:id="51" w:name="_Toc297739392"/>
       <w:proofErr w:type="spellStart"/>
       <w:r>
         <w:lastRenderedPageBreak/>
@@ -12728,7 +13083,7 @@
         <w:pStyle w:val="Heading3"/>
         <w:widowControl/>
       </w:pPr>
-      <w:bookmarkStart w:id="52" w:name="_Toc297675142"/>
+      <w:bookmarkStart w:id="52" w:name="_Toc297739393"/>
       <w:proofErr w:type="spellStart"/>
       <w:r>
         <w:lastRenderedPageBreak/>
@@ -13040,7 +13395,7 @@
         <w:pStyle w:val="Heading3"/>
         <w:widowControl/>
       </w:pPr>
-      <w:bookmarkStart w:id="53" w:name="_Toc297675143"/>
+      <w:bookmarkStart w:id="53" w:name="_Toc297739394"/>
       <w:proofErr w:type="spellStart"/>
       <w:r>
         <w:lastRenderedPageBreak/>
@@ -13402,7 +13757,7 @@
         <w:spacing w:before="360" w:after="80"/>
         <w:jc w:val="both"/>
       </w:pPr>
-      <w:bookmarkStart w:id="54" w:name="_Toc297675144"/>
+      <w:bookmarkStart w:id="54" w:name="_Toc297739395"/>
       <w:r>
         <w:lastRenderedPageBreak/>
         <w:t>Descripción</w:t>
@@ -13423,7 +13778,7 @@
         <w:pStyle w:val="Heading3"/>
         <w:widowControl/>
       </w:pPr>
-      <w:bookmarkStart w:id="55" w:name="_Toc297675145"/>
+      <w:bookmarkStart w:id="55" w:name="_Toc297739396"/>
       <w:r>
         <w:t>Procesamiento Tiempo Real de Clientes</w:t>
       </w:r>
@@ -13538,7 +13893,7 @@
         <w:pStyle w:val="Heading3"/>
         <w:widowControl/>
       </w:pPr>
-      <w:bookmarkStart w:id="56" w:name="_Toc297675146"/>
+      <w:bookmarkStart w:id="56" w:name="_Toc297739397"/>
       <w:r>
         <w:lastRenderedPageBreak/>
         <w:t>Interfaz con Proveedores</w:t>
@@ -13649,7 +14004,7 @@
         <w:pStyle w:val="Heading3"/>
         <w:widowControl/>
       </w:pPr>
-      <w:bookmarkStart w:id="57" w:name="_Toc297675147"/>
+      <w:bookmarkStart w:id="57" w:name="_Toc297739398"/>
       <w:r>
         <w:t>Interfaz con Entidades</w:t>
       </w:r>
@@ -13719,7 +14074,7 @@
       <w:r>
         <w:br w:type="page"/>
       </w:r>
-      <w:bookmarkStart w:id="58" w:name="_Toc297675148"/>
+      <w:bookmarkStart w:id="58" w:name="_Toc297739399"/>
       <w:r>
         <w:lastRenderedPageBreak/>
         <w:t>Servicio</w:t>
@@ -13744,7 +14099,7 @@
         <w:pStyle w:val="Heading3"/>
         <w:widowControl/>
       </w:pPr>
-      <w:bookmarkStart w:id="59" w:name="_Toc297675149"/>
+      <w:bookmarkStart w:id="59" w:name="_Toc297739400"/>
       <w:r>
         <w:t>Entidad Financiera</w:t>
       </w:r>
@@ -13853,7 +14208,7 @@
         <w:pStyle w:val="Heading3"/>
         <w:widowControl/>
       </w:pPr>
-      <w:bookmarkStart w:id="60" w:name="_Toc297675150"/>
+      <w:bookmarkStart w:id="60" w:name="_Toc297739401"/>
       <w:r>
         <w:lastRenderedPageBreak/>
         <w:t>Proveedor de Servicios</w:t>
@@ -13943,6 +14298,632 @@
     <w:p>
       <w:pPr>
         <w:widowControl/>
+        <w:autoSpaceDE/>
+        <w:autoSpaceDN/>
+        <w:adjustRightInd/>
+        <w:spacing w:after="0" w:line="240" w:lineRule="auto"/>
+      </w:pPr>
+      <w:r>
+        <w:br w:type="page"/>
+      </w:r>
+    </w:p>
+    <w:p>
+      <w:pPr>
+        <w:pStyle w:val="Heading2"/>
+        <w:widowControl/>
+        <w:spacing w:before="360" w:after="80"/>
+        <w:jc w:val="both"/>
+      </w:pPr>
+      <w:bookmarkStart w:id="61" w:name="_Toc297739402"/>
+      <w:r>
+        <w:lastRenderedPageBreak/>
+        <w:t>Auto Evaluación</w:t>
+      </w:r>
+      <w:bookmarkEnd w:id="61"/>
+    </w:p>
+    <w:p>
+      <w:pPr>
+        <w:widowControl/>
+        <w:ind w:firstLine="567"/>
+        <w:jc w:val="both"/>
+      </w:pPr>
+    </w:p>
+    <w:p>
+      <w:pPr>
+        <w:widowControl/>
+        <w:ind w:firstLine="567"/>
+      </w:pPr>
+      <w:r>
+        <w:t>Se listan debajo los puntos solicitados y los cubiertos por el trabajo entregado :</w:t>
+      </w:r>
+    </w:p>
+    <w:p>
+      <w:pPr>
+        <w:widowControl/>
+        <w:ind w:firstLine="567"/>
+        <w:jc w:val="both"/>
+      </w:pPr>
+    </w:p>
+    <w:p>
+      <w:pPr>
+        <w:pStyle w:val="Heading3"/>
+        <w:widowControl/>
+      </w:pPr>
+      <w:bookmarkStart w:id="62" w:name="_Toc297739403"/>
+      <w:r>
+        <w:t>Aplicación Web para Gestión de las finanzas</w:t>
+      </w:r>
+      <w:bookmarkEnd w:id="62"/>
+    </w:p>
+    <w:p>
+      <w:pPr>
+        <w:widowControl/>
+        <w:ind w:firstLine="567"/>
+      </w:pPr>
+    </w:p>
+    <w:p>
+      <w:pPr>
+        <w:pStyle w:val="ListParagraph"/>
+        <w:widowControl/>
+        <w:numPr>
+          <w:ilvl w:val="0"/>
+          <w:numId w:val="9"/>
+        </w:numPr>
+        <w:rPr>
+          <w:color w:val="4F6228" w:themeColor="accent3" w:themeShade="80"/>
+        </w:rPr>
+      </w:pPr>
+      <w:r>
+        <w:t>Registro de Usuario</w:t>
+      </w:r>
+      <w:r>
+        <w:br/>
+      </w:r>
+      <w:r>
+        <w:rPr>
+          <w:b/>
+          <w:color w:val="4F6228" w:themeColor="accent3" w:themeShade="80"/>
+        </w:rPr>
+        <w:t>Completo funcional con manejo de errores y envío de correo electrónico</w:t>
+      </w:r>
+    </w:p>
+    <w:p>
+      <w:pPr>
+        <w:pStyle w:val="ListParagraph"/>
+        <w:widowControl/>
+        <w:numPr>
+          <w:ilvl w:val="0"/>
+          <w:numId w:val="9"/>
+        </w:numPr>
+      </w:pPr>
+      <w:r>
+        <w:t>ABM de datos personales</w:t>
+      </w:r>
+      <w:r>
+        <w:br/>
+      </w:r>
+      <w:r>
+        <w:rPr>
+          <w:b/>
+          <w:color w:val="4F6228" w:themeColor="accent3" w:themeShade="80"/>
+        </w:rPr>
+        <w:t>Completo funcional con manejo de errores y cambio de contraseña.</w:t>
+      </w:r>
+      <w:r>
+        <w:rPr>
+          <w:b/>
+          <w:color w:val="4F6228" w:themeColor="accent3" w:themeShade="80"/>
+        </w:rPr>
+        <w:br/>
+      </w:r>
+      <w:r>
+        <w:rPr>
+          <w:b/>
+          <w:color w:val="C00000"/>
+        </w:rPr>
+        <w:t>Falta eliminar cuenta</w:t>
+      </w:r>
+    </w:p>
+    <w:p>
+      <w:pPr>
+        <w:pStyle w:val="ListParagraph"/>
+        <w:widowControl/>
+        <w:numPr>
+          <w:ilvl w:val="0"/>
+          <w:numId w:val="9"/>
+        </w:numPr>
+      </w:pPr>
+      <w:r>
+        <w:t>Selección de entidades financieras</w:t>
+      </w:r>
+      <w:r>
+        <w:br/>
+      </w:r>
+      <w:r>
+        <w:rPr>
+          <w:b/>
+          <w:color w:val="4F6228" w:themeColor="accent3" w:themeShade="80"/>
+        </w:rPr>
+        <w:t>Completo funcio</w:t>
+      </w:r>
+      <w:r>
+        <w:rPr>
+          <w:b/>
+          <w:color w:val="4F6228" w:themeColor="accent3" w:themeShade="80"/>
+        </w:rPr>
+        <w:t>nal con manejo de errores</w:t>
+      </w:r>
+    </w:p>
+    <w:p>
+      <w:pPr>
+        <w:pStyle w:val="ListParagraph"/>
+        <w:widowControl/>
+        <w:numPr>
+          <w:ilvl w:val="0"/>
+          <w:numId w:val="9"/>
+        </w:numPr>
+      </w:pPr>
+      <w:r>
+        <w:t>Selección de proveedores</w:t>
+      </w:r>
+      <w:r>
+        <w:br/>
+      </w:r>
+      <w:r>
+        <w:rPr>
+          <w:b/>
+          <w:color w:val="4F6228" w:themeColor="accent3" w:themeShade="80"/>
+        </w:rPr>
+        <w:t xml:space="preserve">Completo funcional con manejo de errores y </w:t>
+      </w:r>
+      <w:r>
+        <w:rPr>
+          <w:b/>
+          <w:color w:val="4F6228" w:themeColor="accent3" w:themeShade="80"/>
+        </w:rPr>
+        <w:t xml:space="preserve">alta automática según </w:t>
+      </w:r>
+      <w:proofErr w:type="spellStart"/>
+      <w:r>
+        <w:rPr>
+          <w:b/>
+          <w:color w:val="4F6228" w:themeColor="accent3" w:themeShade="80"/>
+        </w:rPr>
+        <w:t>WebService</w:t>
+      </w:r>
+      <w:proofErr w:type="spellEnd"/>
+      <w:r>
+        <w:rPr>
+          <w:b/>
+          <w:color w:val="4F6228" w:themeColor="accent3" w:themeShade="80"/>
+        </w:rPr>
+        <w:t>.</w:t>
+      </w:r>
+    </w:p>
+    <w:p>
+      <w:pPr>
+        <w:pStyle w:val="ListParagraph"/>
+        <w:widowControl/>
+        <w:numPr>
+          <w:ilvl w:val="0"/>
+          <w:numId w:val="9"/>
+        </w:numPr>
+      </w:pPr>
+      <w:r>
+        <w:t>Estado de cuenta real</w:t>
+      </w:r>
+      <w:r>
+        <w:br/>
+      </w:r>
+      <w:r>
+        <w:rPr>
+          <w:b/>
+          <w:color w:val="4F6228" w:themeColor="accent3" w:themeShade="80"/>
+        </w:rPr>
+        <w:t>Completo funcional con manejo de errores</w:t>
+      </w:r>
+      <w:r>
+        <w:rPr>
+          <w:b/>
+          <w:color w:val="4F6228" w:themeColor="accent3" w:themeShade="80"/>
+        </w:rPr>
+        <w:t>.</w:t>
+      </w:r>
+      <w:r>
+        <w:rPr>
+          <w:b/>
+          <w:color w:val="4F6228" w:themeColor="accent3" w:themeShade="80"/>
+        </w:rPr>
+        <w:br/>
+      </w:r>
+      <w:r>
+        <w:rPr>
+          <w:b/>
+          <w:color w:val="C00000"/>
+        </w:rPr>
+        <w:t>Falta</w:t>
+      </w:r>
+      <w:r>
+        <w:rPr>
+          <w:b/>
+          <w:color w:val="C00000"/>
+        </w:rPr>
+        <w:t>n totales de la cuenta sumados.</w:t>
+      </w:r>
+    </w:p>
+    <w:p>
+      <w:pPr>
+        <w:pStyle w:val="ListParagraph"/>
+        <w:widowControl/>
+        <w:numPr>
+          <w:ilvl w:val="0"/>
+          <w:numId w:val="9"/>
+        </w:numPr>
+      </w:pPr>
+      <w:r>
+        <w:t>Estado de cuenta proyectado</w:t>
+      </w:r>
+      <w:r>
+        <w:br/>
+      </w:r>
+      <w:r>
+        <w:rPr>
+          <w:b/>
+          <w:color w:val="C00000"/>
+        </w:rPr>
+        <w:t xml:space="preserve">Falta </w:t>
+      </w:r>
+      <w:r>
+        <w:rPr>
+          <w:b/>
+          <w:color w:val="C00000"/>
+        </w:rPr>
+        <w:t>funcionalidad</w:t>
+      </w:r>
+    </w:p>
+    <w:p>
+      <w:pPr>
+        <w:widowControl/>
+      </w:pPr>
+    </w:p>
+    <w:p>
+      <w:pPr>
+        <w:pStyle w:val="Heading3"/>
+        <w:widowControl/>
+      </w:pPr>
+      <w:bookmarkStart w:id="63" w:name="_Toc297739404"/>
+      <w:r>
+        <w:t>Aplicación Servidor con lógica de negocios de FINT</w:t>
+      </w:r>
+      <w:bookmarkEnd w:id="63"/>
+    </w:p>
+    <w:p>
+      <w:pPr>
+        <w:widowControl/>
+        <w:ind w:firstLine="567"/>
+      </w:pPr>
+    </w:p>
+    <w:p>
+      <w:pPr>
+        <w:pStyle w:val="ListParagraph"/>
+        <w:widowControl/>
+        <w:numPr>
+          <w:ilvl w:val="0"/>
+          <w:numId w:val="10"/>
+        </w:numPr>
+        <w:rPr>
+          <w:color w:val="4F6228" w:themeColor="accent3" w:themeShade="80"/>
+        </w:rPr>
+      </w:pPr>
+      <w:r>
+        <w:t>Procesa las solicitudes de las aplicaciones cliente</w:t>
+      </w:r>
+      <w:r>
+        <w:br/>
+      </w:r>
+      <w:r>
+        <w:rPr>
+          <w:b/>
+          <w:color w:val="4F6228" w:themeColor="accent3" w:themeShade="80"/>
+        </w:rPr>
+        <w:t>Completo funcional con manejo de errores</w:t>
+      </w:r>
+    </w:p>
+    <w:p>
+      <w:pPr>
+        <w:pStyle w:val="ListParagraph"/>
+        <w:widowControl/>
+        <w:numPr>
+          <w:ilvl w:val="0"/>
+          <w:numId w:val="10"/>
+        </w:numPr>
+      </w:pPr>
+      <w:r>
+        <w:t>Interactúa con los proveedores de servicios</w:t>
+      </w:r>
+      <w:r>
+        <w:br/>
+      </w:r>
+      <w:r>
+        <w:rPr>
+          <w:b/>
+          <w:color w:val="4F6228" w:themeColor="accent3" w:themeShade="80"/>
+        </w:rPr>
+        <w:t>Completo funcional con manejo de errores</w:t>
+      </w:r>
+    </w:p>
+    <w:p>
+      <w:pPr>
+        <w:pStyle w:val="ListParagraph"/>
+        <w:widowControl/>
+        <w:numPr>
+          <w:ilvl w:val="0"/>
+          <w:numId w:val="10"/>
+        </w:numPr>
+      </w:pPr>
+      <w:r>
+        <w:t>Interactúa con las entidades financieras</w:t>
+      </w:r>
+      <w:r>
+        <w:br/>
+      </w:r>
+      <w:r>
+        <w:rPr>
+          <w:b/>
+          <w:color w:val="4F6228" w:themeColor="accent3" w:themeShade="80"/>
+        </w:rPr>
+        <w:t>Completo funcio</w:t>
+      </w:r>
+      <w:r>
+        <w:rPr>
+          <w:b/>
+          <w:color w:val="4F6228" w:themeColor="accent3" w:themeShade="80"/>
+        </w:rPr>
+        <w:t>nal con manejo de errores</w:t>
+      </w:r>
+    </w:p>
+    <w:p>
+      <w:pPr>
+        <w:pStyle w:val="ListParagraph"/>
+        <w:widowControl/>
+        <w:numPr>
+          <w:ilvl w:val="0"/>
+          <w:numId w:val="10"/>
+        </w:numPr>
+      </w:pPr>
+      <w:r>
+        <w:t>Registro y borrado dinámico de suscripciones de proveedores</w:t>
+      </w:r>
+      <w:r>
+        <w:br/>
+      </w:r>
+      <w:r>
+        <w:rPr>
+          <w:b/>
+          <w:color w:val="4F6228" w:themeColor="accent3" w:themeShade="80"/>
+        </w:rPr>
+        <w:t>Completo funcional con manejo de errores</w:t>
+      </w:r>
+    </w:p>
+    <w:p>
+      <w:pPr>
+        <w:pStyle w:val="ListParagraph"/>
+        <w:widowControl/>
+        <w:numPr>
+          <w:ilvl w:val="0"/>
+          <w:numId w:val="10"/>
+        </w:numPr>
+      </w:pPr>
+      <w:r>
+        <w:t>Persistir los datos de las transacciones</w:t>
+      </w:r>
+      <w:r>
+        <w:br/>
+      </w:r>
+      <w:r>
+        <w:rPr>
+          <w:b/>
+          <w:color w:val="4F6228" w:themeColor="accent3" w:themeShade="80"/>
+        </w:rPr>
+        <w:t>Completo funcional con manejo de errores</w:t>
+      </w:r>
+      <w:r>
+        <w:rPr>
+          <w:b/>
+          <w:color w:val="4F6228" w:themeColor="accent3" w:themeShade="80"/>
+        </w:rPr>
+        <w:t>.</w:t>
+      </w:r>
+    </w:p>
+    <w:p>
+      <w:pPr>
+        <w:pStyle w:val="ListParagraph"/>
+        <w:widowControl/>
+        <w:numPr>
+          <w:ilvl w:val="0"/>
+          <w:numId w:val="10"/>
+        </w:numPr>
+      </w:pPr>
+      <w:r>
+        <w:t>Validación de usuarios</w:t>
+      </w:r>
+      <w:r>
+        <w:br/>
+      </w:r>
+      <w:r>
+        <w:rPr>
+          <w:b/>
+          <w:color w:val="4F6228" w:themeColor="accent3" w:themeShade="80"/>
+        </w:rPr>
+        <w:t>Completo funcional con manejo de errores</w:t>
+      </w:r>
+      <w:r>
+        <w:rPr>
+          <w:b/>
+          <w:color w:val="4F6228" w:themeColor="accent3" w:themeShade="80"/>
+        </w:rPr>
+        <w:t>.</w:t>
+      </w:r>
+    </w:p>
+    <w:p>
+      <w:pPr>
+        <w:widowControl/>
+        <w:autoSpaceDE/>
+        <w:autoSpaceDN/>
+        <w:adjustRightInd/>
+        <w:spacing w:after="0" w:line="240" w:lineRule="auto"/>
+      </w:pPr>
+      <w:r>
+        <w:br w:type="page"/>
+      </w:r>
+    </w:p>
+    <w:p>
+      <w:pPr>
+        <w:pStyle w:val="Heading3"/>
+        <w:widowControl/>
+      </w:pPr>
+      <w:bookmarkStart w:id="64" w:name="_Toc297739405"/>
+      <w:r>
+        <w:lastRenderedPageBreak/>
+        <w:t>Aplicación Servidor de un Proveedor (UTE)</w:t>
+      </w:r>
+      <w:bookmarkEnd w:id="64"/>
+    </w:p>
+    <w:p>
+      <w:pPr>
+        <w:widowControl/>
+        <w:ind w:firstLine="567"/>
+      </w:pPr>
+    </w:p>
+    <w:p>
+      <w:pPr>
+        <w:pStyle w:val="ListParagraph"/>
+        <w:widowControl/>
+        <w:numPr>
+          <w:ilvl w:val="0"/>
+          <w:numId w:val="11"/>
+        </w:numPr>
+        <w:rPr>
+          <w:color w:val="4F6228" w:themeColor="accent3" w:themeShade="80"/>
+        </w:rPr>
+      </w:pPr>
+      <w:r>
+        <w:t>Implementación de servicios básicos para interactuar con FINT</w:t>
+      </w:r>
+      <w:r>
+        <w:br/>
+      </w:r>
+      <w:r>
+        <w:rPr>
+          <w:b/>
+          <w:color w:val="4F6228" w:themeColor="accent3" w:themeShade="80"/>
+        </w:rPr>
+        <w:t>Completo funcional con manejo de errores</w:t>
+      </w:r>
+    </w:p>
+    <w:p>
+      <w:pPr>
+        <w:pStyle w:val="ListParagraph"/>
+        <w:widowControl/>
+        <w:numPr>
+          <w:ilvl w:val="0"/>
+          <w:numId w:val="11"/>
+        </w:numPr>
+        <w:rPr>
+          <w:color w:val="E36C0A" w:themeColor="accent6" w:themeShade="BF"/>
+        </w:rPr>
+      </w:pPr>
+      <w:r>
+        <w:t>Validación de comunicación y auditoría</w:t>
+      </w:r>
+      <w:r>
+        <w:br/>
+      </w:r>
+      <w:r>
+        <w:rPr>
+          <w:b/>
+          <w:color w:val="E36C0A" w:themeColor="accent6" w:themeShade="BF"/>
+        </w:rPr>
+        <w:t>Completo parcial</w:t>
+      </w:r>
+    </w:p>
+    <w:p>
+      <w:pPr>
+        <w:widowControl/>
+      </w:pPr>
+    </w:p>
+    <w:p>
+      <w:pPr>
+        <w:pStyle w:val="Heading3"/>
+        <w:widowControl/>
+      </w:pPr>
+      <w:bookmarkStart w:id="65" w:name="_Toc297739406"/>
+      <w:r>
+        <w:t>Aplicación Servidor de una Entidad (BROU)</w:t>
+      </w:r>
+      <w:bookmarkEnd w:id="65"/>
+    </w:p>
+    <w:p>
+      <w:pPr>
+        <w:widowControl/>
+        <w:ind w:firstLine="567"/>
+      </w:pPr>
+    </w:p>
+    <w:p>
+      <w:pPr>
+        <w:pStyle w:val="ListParagraph"/>
+        <w:widowControl/>
+        <w:numPr>
+          <w:ilvl w:val="0"/>
+          <w:numId w:val="12"/>
+        </w:numPr>
+        <w:rPr>
+          <w:color w:val="4F6228" w:themeColor="accent3" w:themeShade="80"/>
+        </w:rPr>
+      </w:pPr>
+      <w:r>
+        <w:t>Autenticar usuario, validar y realizar transacciones</w:t>
+      </w:r>
+      <w:r>
+        <w:br/>
+      </w:r>
+      <w:r>
+        <w:rPr>
+          <w:b/>
+          <w:color w:val="4F6228" w:themeColor="accent3" w:themeShade="80"/>
+        </w:rPr>
+        <w:t>Completo funcional con manejo de errores</w:t>
+      </w:r>
+    </w:p>
+    <w:p>
+      <w:pPr>
+        <w:pStyle w:val="ListParagraph"/>
+        <w:widowControl/>
+        <w:numPr>
+          <w:ilvl w:val="0"/>
+          <w:numId w:val="12"/>
+        </w:numPr>
+        <w:rPr>
+          <w:color w:val="E36C0A" w:themeColor="accent6" w:themeShade="BF"/>
+        </w:rPr>
+      </w:pPr>
+      <w:r>
+        <w:t>Validación de comunicación y auditoría</w:t>
+      </w:r>
+      <w:r>
+        <w:br/>
+      </w:r>
+      <w:r>
+        <w:rPr>
+          <w:b/>
+          <w:color w:val="E36C0A" w:themeColor="accent6" w:themeShade="BF"/>
+        </w:rPr>
+        <w:t>Completo parcial</w:t>
+      </w:r>
+    </w:p>
+    <w:p>
+      <w:pPr>
+        <w:widowControl/>
       </w:pPr>
     </w:p>
     <w:p>
@@ -13952,19 +14933,19 @@
         <w:spacing w:before="480" w:after="120"/>
         <w:jc w:val="both"/>
       </w:pPr>
-      <w:bookmarkStart w:id="61" w:name="h.i1iy9r4r0r"/>
-      <w:bookmarkStart w:id="62" w:name="h.i9zqmy5aziki"/>
-      <w:bookmarkEnd w:id="61"/>
-      <w:bookmarkEnd w:id="62"/>
+      <w:bookmarkStart w:id="66" w:name="h.i1iy9r4r0r"/>
+      <w:bookmarkStart w:id="67" w:name="h.i9zqmy5aziki"/>
+      <w:bookmarkEnd w:id="66"/>
+      <w:bookmarkEnd w:id="67"/>
       <w:r>
         <w:br w:type="page"/>
       </w:r>
-      <w:bookmarkStart w:id="63" w:name="_Toc297675151"/>
+      <w:bookmarkStart w:id="68" w:name="_Toc297739407"/>
       <w:r>
         <w:lastRenderedPageBreak/>
         <w:t>Glosario</w:t>
       </w:r>
-      <w:bookmarkEnd w:id="63"/>
+      <w:bookmarkEnd w:id="68"/>
     </w:p>
     <w:p>
       <w:pPr>
@@ -15177,8 +16158,8 @@
       <w:r>
         <w:t>: debilidad o falta de control asociada a un proceso o recurso que puede ser explotada provocando un daño sobre dicho proceso. Un ejemplo de vulnerabilidad es el hecho de que una organización no disponga de medidas físicas que impidan el acceso a sus instalaciones a personal no autorizado.</w:t>
       </w:r>
-      <w:bookmarkStart w:id="64" w:name="h.odslbzv3lqjr"/>
-      <w:bookmarkEnd w:id="64"/>
+      <w:bookmarkStart w:id="69" w:name="h.odslbzv3lqjr"/>
+      <w:bookmarkEnd w:id="69"/>
     </w:p>
     <w:p/>
     <w:sectPr>
@@ -15196,6 +16177,92 @@
 <file path=word/numbering.xml><?xml version="1.0" encoding="utf-8"?>
 <w:numbering xmlns:ve="http://schemas.openxmlformats.org/markup-compatibility/2006" xmlns:o="urn:schemas-microsoft-com:office:office" xmlns:r="http://schemas.openxmlformats.org/officeDocument/2006/relationships" xmlns:m="http://schemas.openxmlformats.org/officeDocument/2006/math" xmlns:v="urn:schemas-microsoft-com:vml" xmlns:wp="http://schemas.openxmlformats.org/drawingml/2006/wordprocessingDrawing" xmlns:w10="urn:schemas-microsoft-com:office:word" xmlns:w="http://schemas.openxmlformats.org/wordprocessingml/2006/main" xmlns:wne="http://schemas.microsoft.com/office/word/2006/wordml">
   <w:abstractNum w:abstractNumId="0">
+    <w:nsid w:val="04C36F0C"/>
+    <w:multiLevelType w:val="hybridMultilevel"/>
+    <w:tmpl w:val="93104FB4"/>
+    <w:lvl w:ilvl="0" w:tplc="0409000F">
+      <w:start w:val="1"/>
+      <w:numFmt w:val="decimal"/>
+      <w:lvlText w:val="%1."/>
+      <w:lvlJc w:val="left"/>
+      <w:pPr>
+        <w:ind w:left="1287" w:hanging="360"/>
+      </w:pPr>
+    </w:lvl>
+    <w:lvl w:ilvl="1" w:tplc="04090019" w:tentative="1">
+      <w:start w:val="1"/>
+      <w:numFmt w:val="lowerLetter"/>
+      <w:lvlText w:val="%2."/>
+      <w:lvlJc w:val="left"/>
+      <w:pPr>
+        <w:ind w:left="2007" w:hanging="360"/>
+      </w:pPr>
+    </w:lvl>
+    <w:lvl w:ilvl="2" w:tplc="0409001B" w:tentative="1">
+      <w:start w:val="1"/>
+      <w:numFmt w:val="lowerRoman"/>
+      <w:lvlText w:val="%3."/>
+      <w:lvlJc w:val="right"/>
+      <w:pPr>
+        <w:ind w:left="2727" w:hanging="180"/>
+      </w:pPr>
+    </w:lvl>
+    <w:lvl w:ilvl="3" w:tplc="0409000F" w:tentative="1">
+      <w:start w:val="1"/>
+      <w:numFmt w:val="decimal"/>
+      <w:lvlText w:val="%4."/>
+      <w:lvlJc w:val="left"/>
+      <w:pPr>
+        <w:ind w:left="3447" w:hanging="360"/>
+      </w:pPr>
+    </w:lvl>
+    <w:lvl w:ilvl="4" w:tplc="04090019" w:tentative="1">
+      <w:start w:val="1"/>
+      <w:numFmt w:val="lowerLetter"/>
+      <w:lvlText w:val="%5."/>
+      <w:lvlJc w:val="left"/>
+      <w:pPr>
+        <w:ind w:left="4167" w:hanging="360"/>
+      </w:pPr>
+    </w:lvl>
+    <w:lvl w:ilvl="5" w:tplc="0409001B" w:tentative="1">
+      <w:start w:val="1"/>
+      <w:numFmt w:val="lowerRoman"/>
+      <w:lvlText w:val="%6."/>
+      <w:lvlJc w:val="right"/>
+      <w:pPr>
+        <w:ind w:left="4887" w:hanging="180"/>
+      </w:pPr>
+    </w:lvl>
+    <w:lvl w:ilvl="6" w:tplc="0409000F" w:tentative="1">
+      <w:start w:val="1"/>
+      <w:numFmt w:val="decimal"/>
+      <w:lvlText w:val="%7."/>
+      <w:lvlJc w:val="left"/>
+      <w:pPr>
+        <w:ind w:left="5607" w:hanging="360"/>
+      </w:pPr>
+    </w:lvl>
+    <w:lvl w:ilvl="7" w:tplc="04090019" w:tentative="1">
+      <w:start w:val="1"/>
+      <w:numFmt w:val="lowerLetter"/>
+      <w:lvlText w:val="%8."/>
+      <w:lvlJc w:val="left"/>
+      <w:pPr>
+        <w:ind w:left="6327" w:hanging="360"/>
+      </w:pPr>
+    </w:lvl>
+    <w:lvl w:ilvl="8" w:tplc="0409001B" w:tentative="1">
+      <w:start w:val="1"/>
+      <w:numFmt w:val="lowerRoman"/>
+      <w:lvlText w:val="%9."/>
+      <w:lvlJc w:val="right"/>
+      <w:pPr>
+        <w:ind w:left="7047" w:hanging="180"/>
+      </w:pPr>
+    </w:lvl>
+  </w:abstractNum>
+  <w:abstractNum w:abstractNumId="1">
     <w:nsid w:val="04CE7696"/>
     <w:multiLevelType w:val="hybridMultilevel"/>
     <w:tmpl w:val="2E8055D4"/>
@@ -15281,7 +16348,7 @@
       </w:pPr>
     </w:lvl>
   </w:abstractNum>
-  <w:abstractNum w:abstractNumId="1">
+  <w:abstractNum w:abstractNumId="2">
     <w:nsid w:val="05096202"/>
     <w:multiLevelType w:val="hybridMultilevel"/>
     <w:tmpl w:val="2E8055D4"/>
@@ -15367,7 +16434,7 @@
       </w:pPr>
     </w:lvl>
   </w:abstractNum>
-  <w:abstractNum w:abstractNumId="2">
+  <w:abstractNum w:abstractNumId="3">
     <w:nsid w:val="12951BF6"/>
     <w:multiLevelType w:val="hybridMultilevel"/>
     <w:tmpl w:val="2E8055D4"/>
@@ -15453,7 +16520,7 @@
       </w:pPr>
     </w:lvl>
   </w:abstractNum>
-  <w:abstractNum w:abstractNumId="3">
+  <w:abstractNum w:abstractNumId="4">
     <w:nsid w:val="33D22F9A"/>
     <w:multiLevelType w:val="hybridMultilevel"/>
     <w:tmpl w:val="2E8055D4"/>
@@ -15539,7 +16606,179 @@
       </w:pPr>
     </w:lvl>
   </w:abstractNum>
-  <w:abstractNum w:abstractNumId="4">
+  <w:abstractNum w:abstractNumId="5">
+    <w:nsid w:val="34B54A2C"/>
+    <w:multiLevelType w:val="hybridMultilevel"/>
+    <w:tmpl w:val="93104FB4"/>
+    <w:lvl w:ilvl="0" w:tplc="0409000F">
+      <w:start w:val="1"/>
+      <w:numFmt w:val="decimal"/>
+      <w:lvlText w:val="%1."/>
+      <w:lvlJc w:val="left"/>
+      <w:pPr>
+        <w:ind w:left="1287" w:hanging="360"/>
+      </w:pPr>
+    </w:lvl>
+    <w:lvl w:ilvl="1" w:tplc="04090019" w:tentative="1">
+      <w:start w:val="1"/>
+      <w:numFmt w:val="lowerLetter"/>
+      <w:lvlText w:val="%2."/>
+      <w:lvlJc w:val="left"/>
+      <w:pPr>
+        <w:ind w:left="2007" w:hanging="360"/>
+      </w:pPr>
+    </w:lvl>
+    <w:lvl w:ilvl="2" w:tplc="0409001B" w:tentative="1">
+      <w:start w:val="1"/>
+      <w:numFmt w:val="lowerRoman"/>
+      <w:lvlText w:val="%3."/>
+      <w:lvlJc w:val="right"/>
+      <w:pPr>
+        <w:ind w:left="2727" w:hanging="180"/>
+      </w:pPr>
+    </w:lvl>
+    <w:lvl w:ilvl="3" w:tplc="0409000F" w:tentative="1">
+      <w:start w:val="1"/>
+      <w:numFmt w:val="decimal"/>
+      <w:lvlText w:val="%4."/>
+      <w:lvlJc w:val="left"/>
+      <w:pPr>
+        <w:ind w:left="3447" w:hanging="360"/>
+      </w:pPr>
+    </w:lvl>
+    <w:lvl w:ilvl="4" w:tplc="04090019" w:tentative="1">
+      <w:start w:val="1"/>
+      <w:numFmt w:val="lowerLetter"/>
+      <w:lvlText w:val="%5."/>
+      <w:lvlJc w:val="left"/>
+      <w:pPr>
+        <w:ind w:left="4167" w:hanging="360"/>
+      </w:pPr>
+    </w:lvl>
+    <w:lvl w:ilvl="5" w:tplc="0409001B" w:tentative="1">
+      <w:start w:val="1"/>
+      <w:numFmt w:val="lowerRoman"/>
+      <w:lvlText w:val="%6."/>
+      <w:lvlJc w:val="right"/>
+      <w:pPr>
+        <w:ind w:left="4887" w:hanging="180"/>
+      </w:pPr>
+    </w:lvl>
+    <w:lvl w:ilvl="6" w:tplc="0409000F" w:tentative="1">
+      <w:start w:val="1"/>
+      <w:numFmt w:val="decimal"/>
+      <w:lvlText w:val="%7."/>
+      <w:lvlJc w:val="left"/>
+      <w:pPr>
+        <w:ind w:left="5607" w:hanging="360"/>
+      </w:pPr>
+    </w:lvl>
+    <w:lvl w:ilvl="7" w:tplc="04090019" w:tentative="1">
+      <w:start w:val="1"/>
+      <w:numFmt w:val="lowerLetter"/>
+      <w:lvlText w:val="%8."/>
+      <w:lvlJc w:val="left"/>
+      <w:pPr>
+        <w:ind w:left="6327" w:hanging="360"/>
+      </w:pPr>
+    </w:lvl>
+    <w:lvl w:ilvl="8" w:tplc="0409001B" w:tentative="1">
+      <w:start w:val="1"/>
+      <w:numFmt w:val="lowerRoman"/>
+      <w:lvlText w:val="%9."/>
+      <w:lvlJc w:val="right"/>
+      <w:pPr>
+        <w:ind w:left="7047" w:hanging="180"/>
+      </w:pPr>
+    </w:lvl>
+  </w:abstractNum>
+  <w:abstractNum w:abstractNumId="6">
+    <w:nsid w:val="430C5B02"/>
+    <w:multiLevelType w:val="hybridMultilevel"/>
+    <w:tmpl w:val="93104FB4"/>
+    <w:lvl w:ilvl="0" w:tplc="0409000F">
+      <w:start w:val="1"/>
+      <w:numFmt w:val="decimal"/>
+      <w:lvlText w:val="%1."/>
+      <w:lvlJc w:val="left"/>
+      <w:pPr>
+        <w:ind w:left="1287" w:hanging="360"/>
+      </w:pPr>
+    </w:lvl>
+    <w:lvl w:ilvl="1" w:tplc="04090019" w:tentative="1">
+      <w:start w:val="1"/>
+      <w:numFmt w:val="lowerLetter"/>
+      <w:lvlText w:val="%2."/>
+      <w:lvlJc w:val="left"/>
+      <w:pPr>
+        <w:ind w:left="2007" w:hanging="360"/>
+      </w:pPr>
+    </w:lvl>
+    <w:lvl w:ilvl="2" w:tplc="0409001B" w:tentative="1">
+      <w:start w:val="1"/>
+      <w:numFmt w:val="lowerRoman"/>
+      <w:lvlText w:val="%3."/>
+      <w:lvlJc w:val="right"/>
+      <w:pPr>
+        <w:ind w:left="2727" w:hanging="180"/>
+      </w:pPr>
+    </w:lvl>
+    <w:lvl w:ilvl="3" w:tplc="0409000F" w:tentative="1">
+      <w:start w:val="1"/>
+      <w:numFmt w:val="decimal"/>
+      <w:lvlText w:val="%4."/>
+      <w:lvlJc w:val="left"/>
+      <w:pPr>
+        <w:ind w:left="3447" w:hanging="360"/>
+      </w:pPr>
+    </w:lvl>
+    <w:lvl w:ilvl="4" w:tplc="04090019" w:tentative="1">
+      <w:start w:val="1"/>
+      <w:numFmt w:val="lowerLetter"/>
+      <w:lvlText w:val="%5."/>
+      <w:lvlJc w:val="left"/>
+      <w:pPr>
+        <w:ind w:left="4167" w:hanging="360"/>
+      </w:pPr>
+    </w:lvl>
+    <w:lvl w:ilvl="5" w:tplc="0409001B" w:tentative="1">
+      <w:start w:val="1"/>
+      <w:numFmt w:val="lowerRoman"/>
+      <w:lvlText w:val="%6."/>
+      <w:lvlJc w:val="right"/>
+      <w:pPr>
+        <w:ind w:left="4887" w:hanging="180"/>
+      </w:pPr>
+    </w:lvl>
+    <w:lvl w:ilvl="6" w:tplc="0409000F" w:tentative="1">
+      <w:start w:val="1"/>
+      <w:numFmt w:val="decimal"/>
+      <w:lvlText w:val="%7."/>
+      <w:lvlJc w:val="left"/>
+      <w:pPr>
+        <w:ind w:left="5607" w:hanging="360"/>
+      </w:pPr>
+    </w:lvl>
+    <w:lvl w:ilvl="7" w:tplc="04090019" w:tentative="1">
+      <w:start w:val="1"/>
+      <w:numFmt w:val="lowerLetter"/>
+      <w:lvlText w:val="%8."/>
+      <w:lvlJc w:val="left"/>
+      <w:pPr>
+        <w:ind w:left="6327" w:hanging="360"/>
+      </w:pPr>
+    </w:lvl>
+    <w:lvl w:ilvl="8" w:tplc="0409001B" w:tentative="1">
+      <w:start w:val="1"/>
+      <w:numFmt w:val="lowerRoman"/>
+      <w:lvlText w:val="%9."/>
+      <w:lvlJc w:val="right"/>
+      <w:pPr>
+        <w:ind w:left="7047" w:hanging="180"/>
+      </w:pPr>
+    </w:lvl>
+  </w:abstractNum>
+  <w:abstractNum w:abstractNumId="7">
     <w:nsid w:val="44997040"/>
     <w:multiLevelType w:val="hybridMultilevel"/>
     <w:tmpl w:val="C5921280"/>
@@ -15628,7 +16867,7 @@
       </w:pPr>
     </w:lvl>
   </w:abstractNum>
-  <w:abstractNum w:abstractNumId="5">
+  <w:abstractNum w:abstractNumId="8">
     <w:nsid w:val="48F11731"/>
     <w:multiLevelType w:val="hybridMultilevel"/>
     <w:tmpl w:val="2E8055D4"/>
@@ -15714,7 +16953,93 @@
       </w:pPr>
     </w:lvl>
   </w:abstractNum>
-  <w:abstractNum w:abstractNumId="6">
+  <w:abstractNum w:abstractNumId="9">
+    <w:nsid w:val="50E5299C"/>
+    <w:multiLevelType w:val="hybridMultilevel"/>
+    <w:tmpl w:val="93104FB4"/>
+    <w:lvl w:ilvl="0" w:tplc="0409000F">
+      <w:start w:val="1"/>
+      <w:numFmt w:val="decimal"/>
+      <w:lvlText w:val="%1."/>
+      <w:lvlJc w:val="left"/>
+      <w:pPr>
+        <w:ind w:left="1287" w:hanging="360"/>
+      </w:pPr>
+    </w:lvl>
+    <w:lvl w:ilvl="1" w:tplc="04090019" w:tentative="1">
+      <w:start w:val="1"/>
+      <w:numFmt w:val="lowerLetter"/>
+      <w:lvlText w:val="%2."/>
+      <w:lvlJc w:val="left"/>
+      <w:pPr>
+        <w:ind w:left="2007" w:hanging="360"/>
+      </w:pPr>
+    </w:lvl>
+    <w:lvl w:ilvl="2" w:tplc="0409001B" w:tentative="1">
+      <w:start w:val="1"/>
+      <w:numFmt w:val="lowerRoman"/>
+      <w:lvlText w:val="%3."/>
+      <w:lvlJc w:val="right"/>
+      <w:pPr>
+        <w:ind w:left="2727" w:hanging="180"/>
+      </w:pPr>
+    </w:lvl>
+    <w:lvl w:ilvl="3" w:tplc="0409000F" w:tentative="1">
+      <w:start w:val="1"/>
+      <w:numFmt w:val="decimal"/>
+      <w:lvlText w:val="%4."/>
+      <w:lvlJc w:val="left"/>
+      <w:pPr>
+        <w:ind w:left="3447" w:hanging="360"/>
+      </w:pPr>
+    </w:lvl>
+    <w:lvl w:ilvl="4" w:tplc="04090019" w:tentative="1">
+      <w:start w:val="1"/>
+      <w:numFmt w:val="lowerLetter"/>
+      <w:lvlText w:val="%5."/>
+      <w:lvlJc w:val="left"/>
+      <w:pPr>
+        <w:ind w:left="4167" w:hanging="360"/>
+      </w:pPr>
+    </w:lvl>
+    <w:lvl w:ilvl="5" w:tplc="0409001B" w:tentative="1">
+      <w:start w:val="1"/>
+      <w:numFmt w:val="lowerRoman"/>
+      <w:lvlText w:val="%6."/>
+      <w:lvlJc w:val="right"/>
+      <w:pPr>
+        <w:ind w:left="4887" w:hanging="180"/>
+      </w:pPr>
+    </w:lvl>
+    <w:lvl w:ilvl="6" w:tplc="0409000F" w:tentative="1">
+      <w:start w:val="1"/>
+      <w:numFmt w:val="decimal"/>
+      <w:lvlText w:val="%7."/>
+      <w:lvlJc w:val="left"/>
+      <w:pPr>
+        <w:ind w:left="5607" w:hanging="360"/>
+      </w:pPr>
+    </w:lvl>
+    <w:lvl w:ilvl="7" w:tplc="04090019" w:tentative="1">
+      <w:start w:val="1"/>
+      <w:numFmt w:val="lowerLetter"/>
+      <w:lvlText w:val="%8."/>
+      <w:lvlJc w:val="left"/>
+      <w:pPr>
+        <w:ind w:left="6327" w:hanging="360"/>
+      </w:pPr>
+    </w:lvl>
+    <w:lvl w:ilvl="8" w:tplc="0409001B" w:tentative="1">
+      <w:start w:val="1"/>
+      <w:numFmt w:val="lowerRoman"/>
+      <w:lvlText w:val="%9."/>
+      <w:lvlJc w:val="right"/>
+      <w:pPr>
+        <w:ind w:left="7047" w:hanging="180"/>
+      </w:pPr>
+    </w:lvl>
+  </w:abstractNum>
+  <w:abstractNum w:abstractNumId="10">
     <w:nsid w:val="521373D2"/>
     <w:multiLevelType w:val="hybridMultilevel"/>
     <w:tmpl w:val="2E8055D4"/>
@@ -15800,7 +17125,7 @@
       </w:pPr>
     </w:lvl>
   </w:abstractNum>
-  <w:abstractNum w:abstractNumId="7">
+  <w:abstractNum w:abstractNumId="11">
     <w:nsid w:val="55C53BC2"/>
     <w:multiLevelType w:val="hybridMultilevel"/>
     <w:tmpl w:val="2E8055D4"/>
@@ -15887,28 +17212,40 @@
     </w:lvl>
   </w:abstractNum>
   <w:num w:numId="1">
+    <w:abstractNumId w:val="10"/>
+  </w:num>
+  <w:num w:numId="2">
+    <w:abstractNumId w:val="11"/>
+  </w:num>
+  <w:num w:numId="3">
+    <w:abstractNumId w:val="7"/>
+  </w:num>
+  <w:num w:numId="4">
+    <w:abstractNumId w:val="2"/>
+  </w:num>
+  <w:num w:numId="5">
+    <w:abstractNumId w:val="1"/>
+  </w:num>
+  <w:num w:numId="6">
+    <w:abstractNumId w:val="4"/>
+  </w:num>
+  <w:num w:numId="7">
+    <w:abstractNumId w:val="8"/>
+  </w:num>
+  <w:num w:numId="8">
+    <w:abstractNumId w:val="3"/>
+  </w:num>
+  <w:num w:numId="9">
+    <w:abstractNumId w:val="5"/>
+  </w:num>
+  <w:num w:numId="10">
     <w:abstractNumId w:val="6"/>
   </w:num>
-  <w:num w:numId="2">
-    <w:abstractNumId w:val="7"/>
-  </w:num>
-  <w:num w:numId="3">
-    <w:abstractNumId w:val="4"/>
-  </w:num>
-  <w:num w:numId="4">
-    <w:abstractNumId w:val="1"/>
-  </w:num>
-  <w:num w:numId="5">
+  <w:num w:numId="11">
     <w:abstractNumId w:val="0"/>
   </w:num>
-  <w:num w:numId="6">
-    <w:abstractNumId w:val="3"/>
-  </w:num>
-  <w:num w:numId="7">
-    <w:abstractNumId w:val="5"/>
-  </w:num>
-  <w:num w:numId="8">
-    <w:abstractNumId w:val="2"/>
+  <w:num w:numId="12">
+    <w:abstractNumId w:val="9"/>
   </w:num>
   <w:numIdMacAtCleanup w:val="7"/>
 </w:numbering>

--- a/Doc/Diseño de Compoentes - Proyecto Fint.docx
+++ b/Doc/Diseño de Compoentes - Proyecto Fint.docx
@@ -2416,7 +2416,7 @@
             <w:noProof/>
             <w:webHidden/>
           </w:rPr>
-          <w:t>19</w:t>
+          <w:t>20</w:t>
         </w:r>
         <w:r>
           <w:rPr>
@@ -2487,7 +2487,7 @@
             <w:noProof/>
             <w:webHidden/>
           </w:rPr>
-          <w:t>20</w:t>
+          <w:t>21</w:t>
         </w:r>
         <w:r>
           <w:rPr>
@@ -2558,7 +2558,7 @@
             <w:noProof/>
             <w:webHidden/>
           </w:rPr>
-          <w:t>21</w:t>
+          <w:t>22</w:t>
         </w:r>
         <w:r>
           <w:rPr>
@@ -2629,7 +2629,7 @@
             <w:noProof/>
             <w:webHidden/>
           </w:rPr>
-          <w:t>22</w:t>
+          <w:t>23</w:t>
         </w:r>
         <w:r>
           <w:rPr>
@@ -2700,7 +2700,7 @@
             <w:noProof/>
             <w:webHidden/>
           </w:rPr>
-          <w:t>23</w:t>
+          <w:t>24</w:t>
         </w:r>
         <w:r>
           <w:rPr>
@@ -2771,7 +2771,7 @@
             <w:noProof/>
             <w:webHidden/>
           </w:rPr>
-          <w:t>24</w:t>
+          <w:t>25</w:t>
         </w:r>
         <w:r>
           <w:rPr>
@@ -2842,7 +2842,7 @@
             <w:noProof/>
             <w:webHidden/>
           </w:rPr>
-          <w:t>25</w:t>
+          <w:t>26</w:t>
         </w:r>
         <w:r>
           <w:rPr>
@@ -2913,7 +2913,7 @@
             <w:noProof/>
             <w:webHidden/>
           </w:rPr>
-          <w:t>25</w:t>
+          <w:t>26</w:t>
         </w:r>
         <w:r>
           <w:rPr>
@@ -2984,7 +2984,7 @@
             <w:noProof/>
             <w:webHidden/>
           </w:rPr>
-          <w:t>26</w:t>
+          <w:t>27</w:t>
         </w:r>
         <w:r>
           <w:rPr>
@@ -3055,7 +3055,7 @@
             <w:noProof/>
             <w:webHidden/>
           </w:rPr>
-          <w:t>27</w:t>
+          <w:t>28</w:t>
         </w:r>
         <w:r>
           <w:rPr>
@@ -3126,7 +3126,7 @@
             <w:noProof/>
             <w:webHidden/>
           </w:rPr>
-          <w:t>28</w:t>
+          <w:t>29</w:t>
         </w:r>
         <w:r>
           <w:rPr>
@@ -3197,7 +3197,7 @@
             <w:noProof/>
             <w:webHidden/>
           </w:rPr>
-          <w:t>29</w:t>
+          <w:t>30</w:t>
         </w:r>
         <w:r>
           <w:rPr>
@@ -3268,7 +3268,7 @@
             <w:noProof/>
             <w:webHidden/>
           </w:rPr>
-          <w:t>30</w:t>
+          <w:t>31</w:t>
         </w:r>
         <w:r>
           <w:rPr>
@@ -3339,7 +3339,7 @@
             <w:noProof/>
             <w:webHidden/>
           </w:rPr>
-          <w:t>31</w:t>
+          <w:t>32</w:t>
         </w:r>
         <w:r>
           <w:rPr>
@@ -3410,7 +3410,7 @@
             <w:noProof/>
             <w:webHidden/>
           </w:rPr>
-          <w:t>32</w:t>
+          <w:t>33</w:t>
         </w:r>
         <w:r>
           <w:rPr>
@@ -3481,7 +3481,7 @@
             <w:noProof/>
             <w:webHidden/>
           </w:rPr>
-          <w:t>33</w:t>
+          <w:t>34</w:t>
         </w:r>
         <w:r>
           <w:rPr>
@@ -3552,7 +3552,7 @@
             <w:noProof/>
             <w:webHidden/>
           </w:rPr>
-          <w:t>34</w:t>
+          <w:t>35</w:t>
         </w:r>
         <w:r>
           <w:rPr>
@@ -3623,7 +3623,7 @@
             <w:noProof/>
             <w:webHidden/>
           </w:rPr>
-          <w:t>34</w:t>
+          <w:t>35</w:t>
         </w:r>
         <w:r>
           <w:rPr>
@@ -3694,7 +3694,7 @@
             <w:noProof/>
             <w:webHidden/>
           </w:rPr>
-          <w:t>35</w:t>
+          <w:t>36</w:t>
         </w:r>
         <w:r>
           <w:rPr>
@@ -3765,7 +3765,7 @@
             <w:noProof/>
             <w:webHidden/>
           </w:rPr>
-          <w:t>35</w:t>
+          <w:t>36</w:t>
         </w:r>
         <w:r>
           <w:rPr>
@@ -3836,7 +3836,7 @@
             <w:noProof/>
             <w:webHidden/>
           </w:rPr>
-          <w:t>36</w:t>
+          <w:t>37</w:t>
         </w:r>
         <w:r>
           <w:rPr>
@@ -3907,7 +3907,7 @@
             <w:noProof/>
             <w:webHidden/>
           </w:rPr>
-          <w:t>36</w:t>
+          <w:t>37</w:t>
         </w:r>
         <w:r>
           <w:rPr>
@@ -3978,7 +3978,7 @@
             <w:noProof/>
             <w:webHidden/>
           </w:rPr>
-          <w:t>37</w:t>
+          <w:t>38</w:t>
         </w:r>
         <w:r>
           <w:rPr>
@@ -4049,7 +4049,7 @@
             <w:noProof/>
             <w:webHidden/>
           </w:rPr>
-          <w:t>38</w:t>
+          <w:t>39</w:t>
         </w:r>
         <w:r>
           <w:rPr>
@@ -4120,7 +4120,7 @@
             <w:noProof/>
             <w:webHidden/>
           </w:rPr>
-          <w:t>38</w:t>
+          <w:t>39</w:t>
         </w:r>
         <w:r>
           <w:rPr>
@@ -4191,7 +4191,7 @@
             <w:noProof/>
             <w:webHidden/>
           </w:rPr>
-          <w:t>38</w:t>
+          <w:t>39</w:t>
         </w:r>
         <w:r>
           <w:rPr>
@@ -4262,7 +4262,7 @@
             <w:noProof/>
             <w:webHidden/>
           </w:rPr>
-          <w:t>39</w:t>
+          <w:t>40</w:t>
         </w:r>
         <w:r>
           <w:rPr>
@@ -4333,7 +4333,7 @@
             <w:noProof/>
             <w:webHidden/>
           </w:rPr>
-          <w:t>39</w:t>
+          <w:t>40</w:t>
         </w:r>
         <w:r>
           <w:rPr>
@@ -4401,7 +4401,7 @@
             <w:noProof/>
             <w:webHidden/>
           </w:rPr>
-          <w:t>40</w:t>
+          <w:t>41</w:t>
         </w:r>
         <w:r>
           <w:rPr>
@@ -7721,6 +7721,172 @@
       <w:bookmarkStart w:id="35" w:name="_Toc297739378"/>
       <w:bookmarkEnd w:id="34"/>
       <w:r>
+        <w:t>Sistema Virtual</w:t>
+      </w:r>
+    </w:p>
+    <w:p>
+      <w:pPr>
+        <w:widowControl/>
+        <w:ind w:firstLine="567"/>
+      </w:pPr>
+    </w:p>
+    <w:p>
+      <w:pPr>
+        <w:widowControl/>
+        <w:ind w:firstLine="567"/>
+        <w:jc w:val="both"/>
+      </w:pPr>
+      <w:r>
+        <w:t>Para facilitar el uso, se adjunta con el trabajo una máquina virtual con el sistema pre instalado. Existen también una serie de usuarios de prueba :</w:t>
+      </w:r>
+    </w:p>
+    <w:p>
+      <w:pPr>
+        <w:widowControl/>
+        <w:ind w:left="1418"/>
+      </w:pPr>
+      <w:r>
+        <w:t>Usuario</w:t>
+      </w:r>
+      <w:r>
+        <w:tab/>
+      </w:r>
+      <w:r>
+        <w:tab/>
+        <w:t>usuario1</w:t>
+      </w:r>
+      <w:r>
+        <w:br/>
+        <w:t>Contraseña</w:t>
+      </w:r>
+      <w:r>
+        <w:tab/>
+        <w:t>prueba</w:t>
+      </w:r>
+      <w:r>
+        <w:br/>
+        <w:t>CI</w:t>
+      </w:r>
+      <w:r>
+        <w:tab/>
+      </w:r>
+      <w:r>
+        <w:tab/>
+        <w:t>12345671</w:t>
+      </w:r>
+    </w:p>
+    <w:p>
+      <w:pPr>
+        <w:widowControl/>
+        <w:ind w:left="1418"/>
+      </w:pPr>
+      <w:r>
+        <w:t>Usuario</w:t>
+      </w:r>
+      <w:r>
+        <w:tab/>
+      </w:r>
+      <w:r>
+        <w:tab/>
+        <w:t>usuario2</w:t>
+      </w:r>
+      <w:r>
+        <w:br/>
+        <w:t>Contraseña</w:t>
+      </w:r>
+      <w:r>
+        <w:tab/>
+        <w:t>prueba</w:t>
+      </w:r>
+      <w:r>
+        <w:br/>
+        <w:t>CI</w:t>
+      </w:r>
+      <w:r>
+        <w:tab/>
+      </w:r>
+      <w:r>
+        <w:tab/>
+        <w:t>12345672</w:t>
+      </w:r>
+    </w:p>
+    <w:p>
+      <w:pPr>
+        <w:widowControl/>
+        <w:ind w:left="1418"/>
+      </w:pPr>
+      <w:r>
+        <w:t>Usuario</w:t>
+      </w:r>
+      <w:r>
+        <w:tab/>
+      </w:r>
+      <w:r>
+        <w:tab/>
+      </w:r>
+      <w:r>
+        <w:t>usuario3</w:t>
+      </w:r>
+      <w:r>
+        <w:br/>
+        <w:t>Contraseña</w:t>
+      </w:r>
+      <w:r>
+        <w:tab/>
+      </w:r>
+      <w:r>
+        <w:t>prueba</w:t>
+      </w:r>
+      <w:r>
+        <w:br/>
+        <w:t>CI</w:t>
+      </w:r>
+      <w:r>
+        <w:tab/>
+      </w:r>
+      <w:r>
+        <w:tab/>
+        <w:t>12345673</w:t>
+      </w:r>
+    </w:p>
+    <w:p>
+      <w:pPr>
+        <w:widowControl/>
+        <w:ind w:left="1418"/>
+      </w:pPr>
+    </w:p>
+    <w:p>
+      <w:pPr>
+        <w:widowControl/>
+        <w:ind w:firstLine="567"/>
+        <w:jc w:val="both"/>
+      </w:pPr>
+    </w:p>
+    <w:p>
+      <w:pPr>
+        <w:widowControl/>
+        <w:autoSpaceDE/>
+        <w:autoSpaceDN/>
+        <w:adjustRightInd/>
+        <w:spacing w:after="0" w:line="240" w:lineRule="auto"/>
+        <w:rPr>
+          <w:b/>
+          <w:bCs/>
+          <w:sz w:val="28"/>
+          <w:szCs w:val="28"/>
+        </w:rPr>
+      </w:pPr>
+      <w:r>
+        <w:br w:type="page"/>
+      </w:r>
+    </w:p>
+    <w:p>
+      <w:pPr>
+        <w:pStyle w:val="Heading3"/>
+        <w:widowControl/>
+      </w:pPr>
+      <w:r>
+        <w:lastRenderedPageBreak/>
         <w:t>Acceso al Sistema</w:t>
       </w:r>
       <w:bookmarkEnd w:id="35"/>
